--- a/Docs.docx
+++ b/Docs.docx
@@ -28,6 +28,38 @@
       <w:proofErr w:type="spellEnd"/>
       <w:r>
         <w:t xml:space="preserve"> – </w:t>
+      </w:r>
+    </w:p>
+    <w:p>
+      <w:r>
+        <w:tab/>
+      </w:r>
+      <w:r>
+        <w:tab/>
+      </w:r>
+      <w:proofErr w:type="spellStart"/>
+      <w:r>
+        <w:t>ModItems</w:t>
+      </w:r>
+      <w:proofErr w:type="spellEnd"/>
+      <w:r>
+        <w:t xml:space="preserve"> – initializes items in the mod</w:t>
+      </w:r>
+    </w:p>
+    <w:p>
+      <w:r>
+        <w:tab/>
+      </w:r>
+      <w:r>
+        <w:tab/>
+      </w:r>
+      <w:proofErr w:type="spellStart"/>
+      <w:r>
+        <w:t>ModBlocks</w:t>
+      </w:r>
+      <w:proofErr w:type="spellEnd"/>
+      <w:r>
+        <w:t xml:space="preserve"> – initializes blocks from the mod</w:t>
       </w:r>
     </w:p>
     <w:p>
@@ -131,6 +163,35 @@
         <w:ind w:left="720"/>
       </w:pPr>
       <w:r>
+        <w:t>blocks – holds classes describing each block, special blocks get their own class</w:t>
+      </w:r>
+      <w:r>
+        <w:t xml:space="preserve"> </w:t>
+      </w:r>
+    </w:p>
+    <w:p>
+      <w:pPr>
+        <w:ind w:left="720"/>
+      </w:pPr>
+      <w:r>
+        <w:tab/>
+      </w:r>
+      <w:proofErr w:type="spellStart"/>
+      <w:r>
+        <w:t>BlockBase</w:t>
+      </w:r>
+      <w:proofErr w:type="spellEnd"/>
+      <w:r>
+        <w:t xml:space="preserve"> – extends Block and implements IHasModel</w:t>
+      </w:r>
+      <w:bookmarkStart w:id="0" w:name="_GoBack"/>
+      <w:bookmarkEnd w:id="0"/>
+    </w:p>
+    <w:p>
+      <w:pPr>
+        <w:ind w:left="720"/>
+      </w:pPr>
+      <w:r>
         <w:t xml:space="preserve">proxy – holds Client and Common Proxy classes with </w:t>
       </w:r>
       <w:proofErr w:type="spellStart"/>
@@ -395,6 +456,7 @@
         <w:rPr>
           <w:noProof/>
         </w:rPr>
+        <w:lastRenderedPageBreak/>
         <mc:AlternateContent>
           <mc:Choice Requires="wps">
             <w:drawing>
@@ -966,7 +1028,6 @@
     </w:p>
     <w:p>
       <w:r>
-        <w:lastRenderedPageBreak/>
         <w:tab/>
       </w:r>
       <w:r>
@@ -1237,8 +1298,6 @@
       <w:r>
         <w:t xml:space="preserve"> with itemName.png format as described above</w:t>
       </w:r>
-      <w:bookmarkStart w:id="0" w:name="_GoBack"/>
-      <w:bookmarkEnd w:id="0"/>
     </w:p>
     <w:sectPr>
       <w:pgSz w:w="12240" w:h="15840"/>

--- a/Docs.docx
+++ b/Docs.docx
@@ -2,29 +2,1003 @@
 <file path=word/document.xml><?xml version="1.0" encoding="utf-8"?>
 <w:document xmlns:wpc="http://schemas.microsoft.com/office/word/2010/wordprocessingCanvas" xmlns:cx="http://schemas.microsoft.com/office/drawing/2014/chartex" xmlns:cx1="http://schemas.microsoft.com/office/drawing/2015/9/8/chartex" xmlns:cx2="http://schemas.microsoft.com/office/drawing/2015/10/21/chartex" xmlns:cx3="http://schemas.microsoft.com/office/drawing/2016/5/9/chartex" xmlns:cx4="http://schemas.microsoft.com/office/drawing/2016/5/10/chartex" xmlns:cx5="http://schemas.microsoft.com/office/drawing/2016/5/11/chartex" xmlns:cx6="http://schemas.microsoft.com/office/drawing/2016/5/12/chartex" xmlns:cx7="http://schemas.microsoft.com/office/drawing/2016/5/13/chartex" xmlns:cx8="http://schemas.microsoft.com/office/drawing/2016/5/14/chartex" xmlns:mc="http://schemas.openxmlformats.org/markup-compatibility/2006" xmlns:aink="http://schemas.microsoft.com/office/drawing/2016/ink" xmlns:am3d="http://schemas.microsoft.com/office/drawing/2017/model3d" xmlns:o="urn:schemas-microsoft-com:office:office" xmlns:r="http://schemas.openxmlformats.org/officeDocument/2006/relationships" xmlns:m="http://schemas.openxmlformats.org/officeDocument/2006/math" xmlns:v="urn:schemas-microsoft-com:vml" xmlns:wp14="http://schemas.microsoft.com/office/word/2010/wordprocessingDrawing" xmlns:wp="http://schemas.openxmlformats.org/drawingml/2006/wordprocessingDrawing" xmlns:w10="urn:schemas-microsoft-com:office:word" xmlns:w="http://schemas.openxmlformats.org/wordprocessingml/2006/main" xmlns:w14="http://schemas.microsoft.com/office/word/2010/wordml" xmlns:w15="http://schemas.microsoft.com/office/word/2012/wordml" xmlns:w16cid="http://schemas.microsoft.com/office/word/2016/wordml/cid" xmlns:w16se="http://schemas.microsoft.com/office/word/2015/wordml/symex" xmlns:wpg="http://schemas.microsoft.com/office/word/2010/wordprocessingGroup" xmlns:wpi="http://schemas.microsoft.com/office/word/2010/wordprocessingInk" xmlns:wne="http://schemas.microsoft.com/office/word/2006/wordml" xmlns:wps="http://schemas.microsoft.com/office/word/2010/wordprocessingShape" mc:Ignorable="w14 w15 w16se w16cid wp14">
   <w:body>
-    <w:p>
-      <w:r>
+    <w:sdt>
+      <w:sdtPr>
+        <w:id w:val="-2017463066"/>
+        <w:docPartObj>
+          <w:docPartGallery w:val="Table of Contents"/>
+          <w:docPartUnique/>
+        </w:docPartObj>
+      </w:sdtPr>
+      <w:sdtEndPr>
+        <w:rPr>
+          <w:rFonts w:asciiTheme="minorHAnsi" w:eastAsiaTheme="minorHAnsi" w:hAnsiTheme="minorHAnsi" w:cstheme="minorBidi"/>
+          <w:b/>
+          <w:bCs/>
+          <w:noProof/>
+          <w:color w:val="auto"/>
+          <w:sz w:val="22"/>
+          <w:szCs w:val="22"/>
+        </w:rPr>
+      </w:sdtEndPr>
+      <w:sdtContent>
+        <w:p>
+          <w:pPr>
+            <w:pStyle w:val="TOCHeading"/>
+          </w:pPr>
+          <w:r>
+            <w:t>Contents</w:t>
+          </w:r>
+        </w:p>
+        <w:p>
+          <w:pPr>
+            <w:pStyle w:val="TOC1"/>
+            <w:tabs>
+              <w:tab w:val="right" w:leader="dot" w:pos="9350"/>
+            </w:tabs>
+            <w:rPr>
+              <w:noProof/>
+            </w:rPr>
+          </w:pPr>
+          <w:r>
+            <w:fldChar w:fldCharType="begin"/>
+          </w:r>
+          <w:r>
+            <w:instrText xml:space="preserve"> TOC \o "1-3" \h \z \u </w:instrText>
+          </w:r>
+          <w:r>
+            <w:fldChar w:fldCharType="separate"/>
+          </w:r>
+          <w:hyperlink w:anchor="_Toc533539464" w:history="1">
+            <w:r>
+              <w:rPr>
+                <w:rStyle w:val="Hyperlink"/>
+                <w:noProof/>
+              </w:rPr>
+              <w:t>General organization</w:t>
+            </w:r>
+            <w:r>
+              <w:rPr>
+                <w:noProof/>
+                <w:webHidden/>
+              </w:rPr>
+              <w:tab/>
+            </w:r>
+            <w:r>
+              <w:rPr>
+                <w:noProof/>
+                <w:webHidden/>
+              </w:rPr>
+              <w:fldChar w:fldCharType="begin"/>
+            </w:r>
+            <w:r>
+              <w:rPr>
+                <w:noProof/>
+                <w:webHidden/>
+              </w:rPr>
+              <w:instrText xml:space="preserve"> PAGEREF _Toc533539464 \h </w:instrText>
+            </w:r>
+            <w:r>
+              <w:rPr>
+                <w:noProof/>
+                <w:webHidden/>
+              </w:rPr>
+            </w:r>
+            <w:r>
+              <w:rPr>
+                <w:noProof/>
+                <w:webHidden/>
+              </w:rPr>
+              <w:fldChar w:fldCharType="separate"/>
+            </w:r>
+            <w:r>
+              <w:rPr>
+                <w:noProof/>
+                <w:webHidden/>
+              </w:rPr>
+              <w:t>1</w:t>
+            </w:r>
+            <w:r>
+              <w:rPr>
+                <w:noProof/>
+                <w:webHidden/>
+              </w:rPr>
+              <w:fldChar w:fldCharType="end"/>
+            </w:r>
+          </w:hyperlink>
+        </w:p>
+        <w:p>
+          <w:pPr>
+            <w:pStyle w:val="TOC2"/>
+            <w:tabs>
+              <w:tab w:val="right" w:leader="dot" w:pos="9350"/>
+            </w:tabs>
+            <w:rPr>
+              <w:noProof/>
+            </w:rPr>
+          </w:pPr>
+          <w:hyperlink w:anchor="_Toc533539465" w:history="1">
+            <w:r>
+              <w:rPr>
+                <w:rStyle w:val="Hyperlink"/>
+                <w:noProof/>
+              </w:rPr>
+              <w:t>src/main/java</w:t>
+            </w:r>
+            <w:r>
+              <w:rPr>
+                <w:noProof/>
+                <w:webHidden/>
+              </w:rPr>
+              <w:tab/>
+            </w:r>
+            <w:r>
+              <w:rPr>
+                <w:noProof/>
+                <w:webHidden/>
+              </w:rPr>
+              <w:fldChar w:fldCharType="begin"/>
+            </w:r>
+            <w:r>
+              <w:rPr>
+                <w:noProof/>
+                <w:webHidden/>
+              </w:rPr>
+              <w:instrText xml:space="preserve"> PAGEREF _Toc533539465 \h </w:instrText>
+            </w:r>
+            <w:r>
+              <w:rPr>
+                <w:noProof/>
+                <w:webHidden/>
+              </w:rPr>
+            </w:r>
+            <w:r>
+              <w:rPr>
+                <w:noProof/>
+                <w:webHidden/>
+              </w:rPr>
+              <w:fldChar w:fldCharType="separate"/>
+            </w:r>
+            <w:r>
+              <w:rPr>
+                <w:noProof/>
+                <w:webHidden/>
+              </w:rPr>
+              <w:t>1</w:t>
+            </w:r>
+            <w:r>
+              <w:rPr>
+                <w:noProof/>
+                <w:webHidden/>
+              </w:rPr>
+              <w:fldChar w:fldCharType="end"/>
+            </w:r>
+          </w:hyperlink>
+        </w:p>
+        <w:p>
+          <w:pPr>
+            <w:pStyle w:val="TOC3"/>
+            <w:tabs>
+              <w:tab w:val="right" w:leader="dot" w:pos="9350"/>
+            </w:tabs>
+            <w:rPr>
+              <w:noProof/>
+            </w:rPr>
+          </w:pPr>
+          <w:hyperlink w:anchor="_Toc533539466" w:history="1">
+            <w:r>
+              <w:rPr>
+                <w:rStyle w:val="Hyperlink"/>
+                <w:noProof/>
+              </w:rPr>
+              <w:t>init</w:t>
+            </w:r>
+            <w:r>
+              <w:rPr>
+                <w:noProof/>
+                <w:webHidden/>
+              </w:rPr>
+              <w:tab/>
+            </w:r>
+            <w:r>
+              <w:rPr>
+                <w:noProof/>
+                <w:webHidden/>
+              </w:rPr>
+              <w:fldChar w:fldCharType="begin"/>
+            </w:r>
+            <w:r>
+              <w:rPr>
+                <w:noProof/>
+                <w:webHidden/>
+              </w:rPr>
+              <w:instrText xml:space="preserve"> PAGEREF _Toc533539466 \h </w:instrText>
+            </w:r>
+            <w:r>
+              <w:rPr>
+                <w:noProof/>
+                <w:webHidden/>
+              </w:rPr>
+            </w:r>
+            <w:r>
+              <w:rPr>
+                <w:noProof/>
+                <w:webHidden/>
+              </w:rPr>
+              <w:fldChar w:fldCharType="separate"/>
+            </w:r>
+            <w:r>
+              <w:rPr>
+                <w:noProof/>
+                <w:webHidden/>
+              </w:rPr>
+              <w:t>1</w:t>
+            </w:r>
+            <w:r>
+              <w:rPr>
+                <w:noProof/>
+                <w:webHidden/>
+              </w:rPr>
+              <w:fldChar w:fldCharType="end"/>
+            </w:r>
+          </w:hyperlink>
+        </w:p>
+        <w:p>
+          <w:pPr>
+            <w:pStyle w:val="TOC3"/>
+            <w:tabs>
+              <w:tab w:val="right" w:leader="dot" w:pos="9350"/>
+            </w:tabs>
+            <w:rPr>
+              <w:noProof/>
+            </w:rPr>
+          </w:pPr>
+          <w:hyperlink w:anchor="_Toc533539467" w:history="1">
+            <w:r>
+              <w:rPr>
+                <w:rStyle w:val="Hyperlink"/>
+                <w:noProof/>
+              </w:rPr>
+              <w:t>it</w:t>
+            </w:r>
+            <w:r>
+              <w:rPr>
+                <w:rStyle w:val="Hyperlink"/>
+                <w:noProof/>
+              </w:rPr>
+              <w:t>e</w:t>
+            </w:r>
+            <w:r>
+              <w:rPr>
+                <w:rStyle w:val="Hyperlink"/>
+                <w:noProof/>
+              </w:rPr>
+              <w:t>ms</w:t>
+            </w:r>
+            <w:r>
+              <w:rPr>
+                <w:noProof/>
+                <w:webHidden/>
+              </w:rPr>
+              <w:tab/>
+            </w:r>
+            <w:r>
+              <w:rPr>
+                <w:noProof/>
+                <w:webHidden/>
+              </w:rPr>
+              <w:fldChar w:fldCharType="begin"/>
+            </w:r>
+            <w:r>
+              <w:rPr>
+                <w:noProof/>
+                <w:webHidden/>
+              </w:rPr>
+              <w:instrText xml:space="preserve"> PAGEREF _Toc533539467 \h </w:instrText>
+            </w:r>
+            <w:r>
+              <w:rPr>
+                <w:noProof/>
+                <w:webHidden/>
+              </w:rPr>
+            </w:r>
+            <w:r>
+              <w:rPr>
+                <w:noProof/>
+                <w:webHidden/>
+              </w:rPr>
+              <w:fldChar w:fldCharType="separate"/>
+            </w:r>
+            <w:r>
+              <w:rPr>
+                <w:noProof/>
+                <w:webHidden/>
+              </w:rPr>
+              <w:t>1</w:t>
+            </w:r>
+            <w:r>
+              <w:rPr>
+                <w:noProof/>
+                <w:webHidden/>
+              </w:rPr>
+              <w:fldChar w:fldCharType="end"/>
+            </w:r>
+          </w:hyperlink>
+        </w:p>
+        <w:p>
+          <w:pPr>
+            <w:pStyle w:val="TOC3"/>
+            <w:tabs>
+              <w:tab w:val="right" w:leader="dot" w:pos="9350"/>
+            </w:tabs>
+            <w:rPr>
+              <w:noProof/>
+            </w:rPr>
+          </w:pPr>
+          <w:hyperlink w:anchor="_Toc533539468" w:history="1">
+            <w:r>
+              <w:rPr>
+                <w:rStyle w:val="Hyperlink"/>
+                <w:noProof/>
+              </w:rPr>
+              <w:t>blocks</w:t>
+            </w:r>
+            <w:r>
+              <w:rPr>
+                <w:noProof/>
+                <w:webHidden/>
+              </w:rPr>
+              <w:tab/>
+            </w:r>
+            <w:r>
+              <w:rPr>
+                <w:noProof/>
+                <w:webHidden/>
+              </w:rPr>
+              <w:fldChar w:fldCharType="begin"/>
+            </w:r>
+            <w:r>
+              <w:rPr>
+                <w:noProof/>
+                <w:webHidden/>
+              </w:rPr>
+              <w:instrText xml:space="preserve"> PAGEREF _Toc533539468 \h </w:instrText>
+            </w:r>
+            <w:r>
+              <w:rPr>
+                <w:noProof/>
+                <w:webHidden/>
+              </w:rPr>
+            </w:r>
+            <w:r>
+              <w:rPr>
+                <w:noProof/>
+                <w:webHidden/>
+              </w:rPr>
+              <w:fldChar w:fldCharType="separate"/>
+            </w:r>
+            <w:r>
+              <w:rPr>
+                <w:noProof/>
+                <w:webHidden/>
+              </w:rPr>
+              <w:t>1</w:t>
+            </w:r>
+            <w:r>
+              <w:rPr>
+                <w:noProof/>
+                <w:webHidden/>
+              </w:rPr>
+              <w:fldChar w:fldCharType="end"/>
+            </w:r>
+          </w:hyperlink>
+        </w:p>
+        <w:p>
+          <w:pPr>
+            <w:pStyle w:val="TOC3"/>
+            <w:tabs>
+              <w:tab w:val="right" w:leader="dot" w:pos="9350"/>
+            </w:tabs>
+            <w:rPr>
+              <w:noProof/>
+            </w:rPr>
+          </w:pPr>
+          <w:hyperlink w:anchor="_Toc533539469" w:history="1">
+            <w:r>
+              <w:rPr>
+                <w:rStyle w:val="Hyperlink"/>
+                <w:noProof/>
+              </w:rPr>
+              <w:t>proxy</w:t>
+            </w:r>
+            <w:r>
+              <w:rPr>
+                <w:noProof/>
+                <w:webHidden/>
+              </w:rPr>
+              <w:tab/>
+            </w:r>
+            <w:r>
+              <w:rPr>
+                <w:noProof/>
+                <w:webHidden/>
+              </w:rPr>
+              <w:fldChar w:fldCharType="begin"/>
+            </w:r>
+            <w:r>
+              <w:rPr>
+                <w:noProof/>
+                <w:webHidden/>
+              </w:rPr>
+              <w:instrText xml:space="preserve"> PAGEREF _Toc533539469 \h </w:instrText>
+            </w:r>
+            <w:r>
+              <w:rPr>
+                <w:noProof/>
+                <w:webHidden/>
+              </w:rPr>
+            </w:r>
+            <w:r>
+              <w:rPr>
+                <w:noProof/>
+                <w:webHidden/>
+              </w:rPr>
+              <w:fldChar w:fldCharType="separate"/>
+            </w:r>
+            <w:r>
+              <w:rPr>
+                <w:noProof/>
+                <w:webHidden/>
+              </w:rPr>
+              <w:t>1</w:t>
+            </w:r>
+            <w:r>
+              <w:rPr>
+                <w:noProof/>
+                <w:webHidden/>
+              </w:rPr>
+              <w:fldChar w:fldCharType="end"/>
+            </w:r>
+          </w:hyperlink>
+        </w:p>
+        <w:p>
+          <w:pPr>
+            <w:pStyle w:val="TOC3"/>
+            <w:tabs>
+              <w:tab w:val="right" w:leader="dot" w:pos="9350"/>
+            </w:tabs>
+            <w:rPr>
+              <w:noProof/>
+            </w:rPr>
+          </w:pPr>
+          <w:hyperlink w:anchor="_Toc533539470" w:history="1">
+            <w:r>
+              <w:rPr>
+                <w:rStyle w:val="Hyperlink"/>
+                <w:noProof/>
+              </w:rPr>
+              <w:t>util</w:t>
+            </w:r>
+            <w:r>
+              <w:rPr>
+                <w:noProof/>
+                <w:webHidden/>
+              </w:rPr>
+              <w:tab/>
+            </w:r>
+            <w:r>
+              <w:rPr>
+                <w:noProof/>
+                <w:webHidden/>
+              </w:rPr>
+              <w:fldChar w:fldCharType="begin"/>
+            </w:r>
+            <w:r>
+              <w:rPr>
+                <w:noProof/>
+                <w:webHidden/>
+              </w:rPr>
+              <w:instrText xml:space="preserve"> PAGEREF _Toc533539470 \h </w:instrText>
+            </w:r>
+            <w:r>
+              <w:rPr>
+                <w:noProof/>
+                <w:webHidden/>
+              </w:rPr>
+            </w:r>
+            <w:r>
+              <w:rPr>
+                <w:noProof/>
+                <w:webHidden/>
+              </w:rPr>
+              <w:fldChar w:fldCharType="separate"/>
+            </w:r>
+            <w:r>
+              <w:rPr>
+                <w:noProof/>
+                <w:webHidden/>
+              </w:rPr>
+              <w:t>1</w:t>
+            </w:r>
+            <w:r>
+              <w:rPr>
+                <w:noProof/>
+                <w:webHidden/>
+              </w:rPr>
+              <w:fldChar w:fldCharType="end"/>
+            </w:r>
+          </w:hyperlink>
+        </w:p>
+        <w:p>
+          <w:pPr>
+            <w:pStyle w:val="TOC3"/>
+            <w:tabs>
+              <w:tab w:val="right" w:leader="dot" w:pos="9350"/>
+            </w:tabs>
+            <w:rPr>
+              <w:noProof/>
+            </w:rPr>
+          </w:pPr>
+          <w:hyperlink w:anchor="_Toc533539471" w:history="1">
+            <w:r>
+              <w:rPr>
+                <w:rStyle w:val="Hyperlink"/>
+                <w:noProof/>
+              </w:rPr>
+              <w:t>Main</w:t>
+            </w:r>
+            <w:r>
+              <w:rPr>
+                <w:noProof/>
+                <w:webHidden/>
+              </w:rPr>
+              <w:tab/>
+            </w:r>
+            <w:r>
+              <w:rPr>
+                <w:noProof/>
+                <w:webHidden/>
+              </w:rPr>
+              <w:fldChar w:fldCharType="begin"/>
+            </w:r>
+            <w:r>
+              <w:rPr>
+                <w:noProof/>
+                <w:webHidden/>
+              </w:rPr>
+              <w:instrText xml:space="preserve"> PAGEREF _Toc533539471 \h </w:instrText>
+            </w:r>
+            <w:r>
+              <w:rPr>
+                <w:noProof/>
+                <w:webHidden/>
+              </w:rPr>
+            </w:r>
+            <w:r>
+              <w:rPr>
+                <w:noProof/>
+                <w:webHidden/>
+              </w:rPr>
+              <w:fldChar w:fldCharType="separate"/>
+            </w:r>
+            <w:r>
+              <w:rPr>
+                <w:noProof/>
+                <w:webHidden/>
+              </w:rPr>
+              <w:t>1</w:t>
+            </w:r>
+            <w:r>
+              <w:rPr>
+                <w:noProof/>
+                <w:webHidden/>
+              </w:rPr>
+              <w:fldChar w:fldCharType="end"/>
+            </w:r>
+          </w:hyperlink>
+        </w:p>
+        <w:p>
+          <w:pPr>
+            <w:pStyle w:val="TOC2"/>
+            <w:tabs>
+              <w:tab w:val="right" w:leader="dot" w:pos="9350"/>
+            </w:tabs>
+            <w:rPr>
+              <w:noProof/>
+            </w:rPr>
+          </w:pPr>
+          <w:hyperlink w:anchor="_Toc533539472" w:history="1">
+            <w:r>
+              <w:rPr>
+                <w:rStyle w:val="Hyperlink"/>
+                <w:noProof/>
+              </w:rPr>
+              <w:t>src/main/resources</w:t>
+            </w:r>
+            <w:r>
+              <w:rPr>
+                <w:noProof/>
+                <w:webHidden/>
+              </w:rPr>
+              <w:tab/>
+            </w:r>
+            <w:r>
+              <w:rPr>
+                <w:noProof/>
+                <w:webHidden/>
+              </w:rPr>
+              <w:fldChar w:fldCharType="begin"/>
+            </w:r>
+            <w:r>
+              <w:rPr>
+                <w:noProof/>
+                <w:webHidden/>
+              </w:rPr>
+              <w:instrText xml:space="preserve"> PAGEREF _Toc533539472 \h </w:instrText>
+            </w:r>
+            <w:r>
+              <w:rPr>
+                <w:noProof/>
+                <w:webHidden/>
+              </w:rPr>
+            </w:r>
+            <w:r>
+              <w:rPr>
+                <w:noProof/>
+                <w:webHidden/>
+              </w:rPr>
+              <w:fldChar w:fldCharType="separate"/>
+            </w:r>
+            <w:r>
+              <w:rPr>
+                <w:noProof/>
+                <w:webHidden/>
+              </w:rPr>
+              <w:t>2</w:t>
+            </w:r>
+            <w:r>
+              <w:rPr>
+                <w:noProof/>
+                <w:webHidden/>
+              </w:rPr>
+              <w:fldChar w:fldCharType="end"/>
+            </w:r>
+          </w:hyperlink>
+        </w:p>
+        <w:p>
+          <w:pPr>
+            <w:pStyle w:val="TOC3"/>
+            <w:tabs>
+              <w:tab w:val="right" w:leader="dot" w:pos="9350"/>
+            </w:tabs>
+            <w:rPr>
+              <w:noProof/>
+            </w:rPr>
+          </w:pPr>
+          <w:hyperlink w:anchor="_Toc533539473" w:history="1">
+            <w:r>
+              <w:rPr>
+                <w:rStyle w:val="Hyperlink"/>
+                <w:noProof/>
+              </w:rPr>
+              <w:t>assets.modid</w:t>
+            </w:r>
+            <w:r>
+              <w:rPr>
+                <w:noProof/>
+                <w:webHidden/>
+              </w:rPr>
+              <w:tab/>
+            </w:r>
+            <w:r>
+              <w:rPr>
+                <w:noProof/>
+                <w:webHidden/>
+              </w:rPr>
+              <w:fldChar w:fldCharType="begin"/>
+            </w:r>
+            <w:r>
+              <w:rPr>
+                <w:noProof/>
+                <w:webHidden/>
+              </w:rPr>
+              <w:instrText xml:space="preserve"> PAGEREF _Toc533539473 \h </w:instrText>
+            </w:r>
+            <w:r>
+              <w:rPr>
+                <w:noProof/>
+                <w:webHidden/>
+              </w:rPr>
+            </w:r>
+            <w:r>
+              <w:rPr>
+                <w:noProof/>
+                <w:webHidden/>
+              </w:rPr>
+              <w:fldChar w:fldCharType="separate"/>
+            </w:r>
+            <w:r>
+              <w:rPr>
+                <w:noProof/>
+                <w:webHidden/>
+              </w:rPr>
+              <w:t>2</w:t>
+            </w:r>
+            <w:r>
+              <w:rPr>
+                <w:noProof/>
+                <w:webHidden/>
+              </w:rPr>
+              <w:fldChar w:fldCharType="end"/>
+            </w:r>
+          </w:hyperlink>
+        </w:p>
+        <w:p>
+          <w:pPr>
+            <w:pStyle w:val="TOC1"/>
+            <w:tabs>
+              <w:tab w:val="right" w:leader="dot" w:pos="9350"/>
+            </w:tabs>
+            <w:rPr>
+              <w:noProof/>
+            </w:rPr>
+          </w:pPr>
+          <w:hyperlink w:anchor="_Toc533539474" w:history="1">
+            <w:r>
+              <w:rPr>
+                <w:rStyle w:val="Hyperlink"/>
+                <w:noProof/>
+              </w:rPr>
+              <w:t>Quick Instructionals</w:t>
+            </w:r>
+            <w:r>
+              <w:rPr>
+                <w:noProof/>
+                <w:webHidden/>
+              </w:rPr>
+              <w:tab/>
+            </w:r>
+            <w:r>
+              <w:rPr>
+                <w:noProof/>
+                <w:webHidden/>
+              </w:rPr>
+              <w:fldChar w:fldCharType="begin"/>
+            </w:r>
+            <w:r>
+              <w:rPr>
+                <w:noProof/>
+                <w:webHidden/>
+              </w:rPr>
+              <w:instrText xml:space="preserve"> PAGEREF _Toc533539474 \h </w:instrText>
+            </w:r>
+            <w:r>
+              <w:rPr>
+                <w:noProof/>
+                <w:webHidden/>
+              </w:rPr>
+            </w:r>
+            <w:r>
+              <w:rPr>
+                <w:noProof/>
+                <w:webHidden/>
+              </w:rPr>
+              <w:fldChar w:fldCharType="separate"/>
+            </w:r>
+            <w:r>
+              <w:rPr>
+                <w:noProof/>
+                <w:webHidden/>
+              </w:rPr>
+              <w:t>4</w:t>
+            </w:r>
+            <w:r>
+              <w:rPr>
+                <w:noProof/>
+                <w:webHidden/>
+              </w:rPr>
+              <w:fldChar w:fldCharType="end"/>
+            </w:r>
+          </w:hyperlink>
+        </w:p>
+        <w:p>
+          <w:pPr>
+            <w:pStyle w:val="TOC2"/>
+            <w:tabs>
+              <w:tab w:val="right" w:leader="dot" w:pos="9350"/>
+            </w:tabs>
+            <w:rPr>
+              <w:noProof/>
+            </w:rPr>
+          </w:pPr>
+          <w:hyperlink w:anchor="_Toc533539475" w:history="1">
+            <w:r>
+              <w:rPr>
+                <w:rStyle w:val="Hyperlink"/>
+                <w:noProof/>
+              </w:rPr>
+              <w:t>Adding an Item:</w:t>
+            </w:r>
+            <w:r>
+              <w:rPr>
+                <w:noProof/>
+                <w:webHidden/>
+              </w:rPr>
+              <w:tab/>
+            </w:r>
+            <w:r>
+              <w:rPr>
+                <w:noProof/>
+                <w:webHidden/>
+              </w:rPr>
+              <w:fldChar w:fldCharType="begin"/>
+            </w:r>
+            <w:r>
+              <w:rPr>
+                <w:noProof/>
+                <w:webHidden/>
+              </w:rPr>
+              <w:instrText xml:space="preserve"> PAGEREF _Toc533539475 \h </w:instrText>
+            </w:r>
+            <w:r>
+              <w:rPr>
+                <w:noProof/>
+                <w:webHidden/>
+              </w:rPr>
+            </w:r>
+            <w:r>
+              <w:rPr>
+                <w:noProof/>
+                <w:webHidden/>
+              </w:rPr>
+              <w:fldChar w:fldCharType="separate"/>
+            </w:r>
+            <w:r>
+              <w:rPr>
+                <w:noProof/>
+                <w:webHidden/>
+              </w:rPr>
+              <w:t>4</w:t>
+            </w:r>
+            <w:r>
+              <w:rPr>
+                <w:noProof/>
+                <w:webHidden/>
+              </w:rPr>
+              <w:fldChar w:fldCharType="end"/>
+            </w:r>
+          </w:hyperlink>
+        </w:p>
+        <w:p>
+          <w:pPr>
+            <w:pStyle w:val="TOC2"/>
+            <w:tabs>
+              <w:tab w:val="right" w:leader="dot" w:pos="9350"/>
+            </w:tabs>
+            <w:rPr>
+              <w:noProof/>
+            </w:rPr>
+          </w:pPr>
+          <w:hyperlink w:anchor="_Toc533539476" w:history="1">
+            <w:r>
+              <w:rPr>
+                <w:rStyle w:val="Hyperlink"/>
+                <w:noProof/>
+              </w:rPr>
+              <w:t>Adding a block:</w:t>
+            </w:r>
+            <w:r>
+              <w:rPr>
+                <w:noProof/>
+                <w:webHidden/>
+              </w:rPr>
+              <w:tab/>
+            </w:r>
+            <w:r>
+              <w:rPr>
+                <w:noProof/>
+                <w:webHidden/>
+              </w:rPr>
+              <w:fldChar w:fldCharType="begin"/>
+            </w:r>
+            <w:r>
+              <w:rPr>
+                <w:noProof/>
+                <w:webHidden/>
+              </w:rPr>
+              <w:instrText xml:space="preserve"> PAGEREF _Toc533539476 \h </w:instrText>
+            </w:r>
+            <w:r>
+              <w:rPr>
+                <w:noProof/>
+                <w:webHidden/>
+              </w:rPr>
+            </w:r>
+            <w:r>
+              <w:rPr>
+                <w:noProof/>
+                <w:webHidden/>
+              </w:rPr>
+              <w:fldChar w:fldCharType="separate"/>
+            </w:r>
+            <w:r>
+              <w:rPr>
+                <w:noProof/>
+                <w:webHidden/>
+              </w:rPr>
+              <w:t>4</w:t>
+            </w:r>
+            <w:r>
+              <w:rPr>
+                <w:noProof/>
+                <w:webHidden/>
+              </w:rPr>
+              <w:fldChar w:fldCharType="end"/>
+            </w:r>
+          </w:hyperlink>
+        </w:p>
+        <w:p>
+          <w:r>
+            <w:rPr>
+              <w:b/>
+              <w:bCs/>
+              <w:noProof/>
+            </w:rPr>
+            <w:fldChar w:fldCharType="end"/>
+          </w:r>
+        </w:p>
+      </w:sdtContent>
+    </w:sdt>
+    <w:p>
+      <w:r>
+        <w:br w:type="page"/>
+      </w:r>
+    </w:p>
+    <w:p>
+      <w:pPr>
+        <w:pStyle w:val="Heading1"/>
+      </w:pPr>
+      <w:bookmarkStart w:id="0" w:name="_Toc533539464"/>
+      <w:r>
+        <w:lastRenderedPageBreak/>
         <w:t>General organization</w:t>
       </w:r>
-    </w:p>
-    <w:p>
-      <w:proofErr w:type="spellStart"/>
-      <w:r>
+      <w:bookmarkEnd w:id="0"/>
+    </w:p>
+    <w:p>
+      <w:bookmarkStart w:id="1" w:name="_Toc533539465"/>
+      <w:proofErr w:type="spellStart"/>
+      <w:r>
+        <w:rPr>
+          <w:rStyle w:val="Heading2Char"/>
+        </w:rPr>
         <w:t>src</w:t>
       </w:r>
       <w:proofErr w:type="spellEnd"/>
       <w:r>
-        <w:t>/main/java – holds all java files for mod</w:t>
+        <w:rPr>
+          <w:rStyle w:val="Heading2Char"/>
+        </w:rPr>
+        <w:t>/main/java</w:t>
+      </w:r>
+      <w:bookmarkEnd w:id="1"/>
+      <w:r>
+        <w:t xml:space="preserve"> – holds all java files for mod</w:t>
       </w:r>
     </w:p>
     <w:p>
       <w:r>
         <w:tab/>
       </w:r>
-      <w:proofErr w:type="spellStart"/>
-      <w:r>
+      <w:bookmarkStart w:id="2" w:name="_Toc533539466"/>
+      <w:proofErr w:type="spellStart"/>
+      <w:r>
+        <w:rPr>
+          <w:rStyle w:val="Heading3Char"/>
+        </w:rPr>
         <w:t>init</w:t>
       </w:r>
+      <w:bookmarkEnd w:id="2"/>
       <w:proofErr w:type="spellEnd"/>
       <w:r>
         <w:t xml:space="preserve"> – </w:t>
@@ -65,7 +1039,57 @@
     <w:p>
       <w:r>
         <w:tab/>
-        <w:t xml:space="preserve">items – holds classes describing each item, special items get </w:t>
+      </w:r>
+      <w:r>
+        <w:tab/>
+      </w:r>
+      <w:proofErr w:type="spellStart"/>
+      <w:r>
+        <w:t>ModRecipes</w:t>
+      </w:r>
+      <w:proofErr w:type="spellEnd"/>
+      <w:r>
+        <w:t xml:space="preserve"> – initializes smelting recipes. All recipes should be added in </w:t>
+      </w:r>
+      <w:r>
+        <w:t xml:space="preserve">the </w:t>
+      </w:r>
+      <w:proofErr w:type="spellStart"/>
+      <w:r>
+        <w:t>init</w:t>
+      </w:r>
+      <w:proofErr w:type="spellEnd"/>
+      <w:r>
+        <w:t xml:space="preserve"> function and </w:t>
+      </w:r>
+      <w:proofErr w:type="spellStart"/>
+      <w:r>
+        <w:t>init</w:t>
+      </w:r>
+      <w:proofErr w:type="spellEnd"/>
+      <w:r>
+        <w:t xml:space="preserve"> should be called from </w:t>
+      </w:r>
+      <w:proofErr w:type="spellStart"/>
+      <w:r>
+        <w:t>Main.init</w:t>
+      </w:r>
+      <w:proofErr w:type="spellEnd"/>
+    </w:p>
+    <w:p>
+      <w:r>
+        <w:tab/>
+      </w:r>
+      <w:bookmarkStart w:id="3" w:name="_Toc533539467"/>
+      <w:r>
+        <w:rPr>
+          <w:rStyle w:val="Heading3Char"/>
+        </w:rPr>
+        <w:t>items</w:t>
+      </w:r>
+      <w:bookmarkEnd w:id="3"/>
+      <w:r>
+        <w:t xml:space="preserve"> – holds classes describing each item, special items get </w:t>
       </w:r>
       <w:r>
         <w:t>their own</w:t>
@@ -162,8 +1186,16 @@
       <w:pPr>
         <w:ind w:left="720"/>
       </w:pPr>
-      <w:r>
-        <w:t>blocks – holds classes describing each block, special blocks get their own class</w:t>
+      <w:bookmarkStart w:id="4" w:name="_Toc533539468"/>
+      <w:r>
+        <w:rPr>
+          <w:rStyle w:val="Heading3Char"/>
+        </w:rPr>
+        <w:t>blocks</w:t>
+      </w:r>
+      <w:bookmarkEnd w:id="4"/>
+      <w:r>
+        <w:t xml:space="preserve"> – holds classes describing each block, special blocks get their own class</w:t>
       </w:r>
       <w:r>
         <w:t xml:space="preserve"> </w:t>
@@ -182,56 +1214,13 @@
       </w:r>
       <w:proofErr w:type="spellEnd"/>
       <w:r>
-        <w:t xml:space="preserve"> – extends Block and implements IHasModel</w:t>
-      </w:r>
-      <w:bookmarkStart w:id="0" w:name="_GoBack"/>
-      <w:bookmarkEnd w:id="0"/>
-    </w:p>
-    <w:p>
-      <w:pPr>
-        <w:ind w:left="720"/>
-      </w:pPr>
-      <w:r>
-        <w:t xml:space="preserve">proxy – holds Client and Common Proxy classes with </w:t>
-      </w:r>
-      <w:proofErr w:type="spellStart"/>
-      <w:r>
-        <w:t>registerItemRenderer</w:t>
-      </w:r>
-      <w:proofErr w:type="spellEnd"/>
-      <w:r>
-        <w:t xml:space="preserve">, only client proxy </w:t>
-      </w:r>
-      <w:proofErr w:type="gramStart"/>
-      <w:r>
-        <w:t>actually does</w:t>
-      </w:r>
-      <w:proofErr w:type="gramEnd"/>
-      <w:r>
-        <w:t xml:space="preserve"> anything this this method</w:t>
-      </w:r>
-    </w:p>
-    <w:p>
-      <w:pPr>
-        <w:ind w:left="720"/>
-      </w:pPr>
-      <w:proofErr w:type="spellStart"/>
-      <w:r>
-        <w:t>util</w:t>
-      </w:r>
-      <w:proofErr w:type="spellEnd"/>
-      <w:r>
-        <w:t xml:space="preserve"> – utility package</w:t>
-      </w:r>
-    </w:p>
-    <w:p>
-      <w:pPr>
-        <w:ind w:left="720"/>
-      </w:pPr>
-      <w:r>
-        <w:tab/>
-        <w:t>handler – package to hold all classes in charge on handling, i.e. registrations</w:t>
-      </w:r>
+        <w:t xml:space="preserve"> – extends Block and implements </w:t>
+      </w:r>
+      <w:proofErr w:type="spellStart"/>
+      <w:r>
+        <w:t>IHasModel</w:t>
+      </w:r>
+      <w:proofErr w:type="spellEnd"/>
     </w:p>
     <w:p>
       <w:pPr>
@@ -241,13 +1230,32 @@
           <w:numId w:val="3"/>
         </w:numPr>
       </w:pPr>
-      <w:proofErr w:type="spellStart"/>
-      <w:r>
-        <w:t>onItemRegister</w:t>
-      </w:r>
-      <w:proofErr w:type="spellEnd"/>
-      <w:r>
-        <w:t xml:space="preserve"> registers all mod items with Minecraft</w:t>
+      <w:r>
+        <w:t xml:space="preserve">Basic block class with constructor that calls super, sets </w:t>
+      </w:r>
+      <w:proofErr w:type="spellStart"/>
+      <w:r>
+        <w:t>UnlocalizedName</w:t>
+      </w:r>
+      <w:proofErr w:type="spellEnd"/>
+      <w:r>
+        <w:t xml:space="preserve">, </w:t>
+      </w:r>
+      <w:proofErr w:type="spellStart"/>
+      <w:r>
+        <w:t>RegistryName</w:t>
+      </w:r>
+      <w:proofErr w:type="spellEnd"/>
+      <w:r>
+        <w:t xml:space="preserve">, </w:t>
+      </w:r>
+      <w:proofErr w:type="spellStart"/>
+      <w:r>
+        <w:t>CreativeTab</w:t>
+      </w:r>
+      <w:proofErr w:type="spellEnd"/>
+      <w:r>
+        <w:t>, and adds the block to BLOCKS and ITEMS</w:t>
       </w:r>
     </w:p>
     <w:p>
@@ -260,6 +1268,134 @@
       </w:pPr>
       <w:proofErr w:type="spellStart"/>
       <w:r>
+        <w:t>registerModels</w:t>
+      </w:r>
+      <w:proofErr w:type="spellEnd"/>
+      <w:r>
+        <w:t xml:space="preserve"> registers the model with Minecraft: </w:t>
+      </w:r>
+      <w:proofErr w:type="spellStart"/>
+      <w:proofErr w:type="gramStart"/>
+      <w:r>
+        <w:t>Main.proxy.registerItemRenderer</w:t>
+      </w:r>
+      <w:proofErr w:type="spellEnd"/>
+      <w:proofErr w:type="gramEnd"/>
+      <w:r>
+        <w:t>(</w:t>
+      </w:r>
+      <w:proofErr w:type="spellStart"/>
+      <w:r>
+        <w:t>Item.getItemFromBlock</w:t>
+      </w:r>
+      <w:proofErr w:type="spellEnd"/>
+      <w:r>
+        <w:t>(this), 0, "inventory");</w:t>
+      </w:r>
+    </w:p>
+    <w:p>
+      <w:pPr>
+        <w:ind w:left="720"/>
+      </w:pPr>
+      <w:bookmarkStart w:id="5" w:name="_Toc533539469"/>
+      <w:r>
+        <w:rPr>
+          <w:rStyle w:val="Heading3Char"/>
+        </w:rPr>
+        <w:t>proxy</w:t>
+      </w:r>
+      <w:bookmarkEnd w:id="5"/>
+      <w:r>
+        <w:t xml:space="preserve"> – holds Client and Common Proxy classes with </w:t>
+      </w:r>
+      <w:proofErr w:type="spellStart"/>
+      <w:r>
+        <w:t>registerItemRenderer</w:t>
+      </w:r>
+      <w:proofErr w:type="spellEnd"/>
+      <w:r>
+        <w:t xml:space="preserve">, only client proxy </w:t>
+      </w:r>
+      <w:proofErr w:type="gramStart"/>
+      <w:r>
+        <w:t>actually does</w:t>
+      </w:r>
+      <w:proofErr w:type="gramEnd"/>
+      <w:r>
+        <w:t xml:space="preserve"> anything this this method</w:t>
+      </w:r>
+    </w:p>
+    <w:p>
+      <w:pPr>
+        <w:ind w:left="720"/>
+      </w:pPr>
+      <w:bookmarkStart w:id="6" w:name="_Toc533539470"/>
+      <w:proofErr w:type="spellStart"/>
+      <w:r>
+        <w:rPr>
+          <w:rStyle w:val="Heading3Char"/>
+        </w:rPr>
+        <w:t>util</w:t>
+      </w:r>
+      <w:bookmarkEnd w:id="6"/>
+      <w:proofErr w:type="spellEnd"/>
+      <w:r>
+        <w:t xml:space="preserve"> – utility package</w:t>
+      </w:r>
+    </w:p>
+    <w:p>
+      <w:pPr>
+        <w:ind w:left="720"/>
+      </w:pPr>
+      <w:r>
+        <w:tab/>
+        <w:t>handler – package to hold all classes in charge on handling, i.e. registrations</w:t>
+      </w:r>
+    </w:p>
+    <w:p>
+      <w:pPr>
+        <w:pStyle w:val="ListParagraph"/>
+        <w:numPr>
+          <w:ilvl w:val="0"/>
+          <w:numId w:val="3"/>
+        </w:numPr>
+      </w:pPr>
+      <w:proofErr w:type="spellStart"/>
+      <w:r>
+        <w:t>onItemRegister</w:t>
+      </w:r>
+      <w:proofErr w:type="spellEnd"/>
+      <w:r>
+        <w:t xml:space="preserve"> registers all mod items with Minecraft</w:t>
+      </w:r>
+    </w:p>
+    <w:p>
+      <w:pPr>
+        <w:pStyle w:val="ListParagraph"/>
+        <w:numPr>
+          <w:ilvl w:val="0"/>
+          <w:numId w:val="3"/>
+        </w:numPr>
+      </w:pPr>
+      <w:proofErr w:type="spellStart"/>
+      <w:r>
+        <w:t>onBlockRegister</w:t>
+      </w:r>
+      <w:proofErr w:type="spellEnd"/>
+      <w:r>
+        <w:t xml:space="preserve"> registers all mod blocks with Minecraft</w:t>
+      </w:r>
+    </w:p>
+    <w:p>
+      <w:pPr>
+        <w:pStyle w:val="ListParagraph"/>
+        <w:numPr>
+          <w:ilvl w:val="0"/>
+          <w:numId w:val="3"/>
+        </w:numPr>
+      </w:pPr>
+      <w:proofErr w:type="spellStart"/>
+      <w:r>
         <w:t>onModelRegister</w:t>
       </w:r>
       <w:proofErr w:type="spellEnd"/>
@@ -274,6 +1410,17 @@
       <w:r>
         <w:t xml:space="preserve"> of all items and blocks in ITEMS and BLOCKS</w:t>
       </w:r>
+      <w:r>
+        <w:t xml:space="preserve"> that implements </w:t>
+      </w:r>
+      <w:proofErr w:type="spellStart"/>
+      <w:r>
+        <w:t>IHasModel</w:t>
+      </w:r>
+      <w:proofErr w:type="spellEnd"/>
+      <w:r>
+        <w:t>, i.e. anything from this mod with a model</w:t>
+      </w:r>
     </w:p>
     <w:p>
       <w:pPr>
@@ -307,7 +1454,17 @@
     <w:p>
       <w:r>
         <w:tab/>
-        <w:t>Main – main class of mod, not quite sure exactly what is supposed to be here</w:t>
+      </w:r>
+      <w:bookmarkStart w:id="7" w:name="_Toc533539471"/>
+      <w:r>
+        <w:rPr>
+          <w:rStyle w:val="Heading3Char"/>
+        </w:rPr>
+        <w:t>Main</w:t>
+      </w:r>
+      <w:bookmarkEnd w:id="7"/>
+      <w:r>
+        <w:t xml:space="preserve"> – main class of mod, not quite sure exactly what is supposed to be here</w:t>
       </w:r>
     </w:p>
     <w:p>
@@ -357,6 +1514,10 @@
     </w:p>
     <w:p/>
     <w:p>
+      <w:pPr>
+        <w:pStyle w:val="Heading2"/>
+      </w:pPr>
+      <w:bookmarkStart w:id="8" w:name="_Toc533539472"/>
       <w:proofErr w:type="spellStart"/>
       <w:r>
         <w:t>src</w:t>
@@ -365,16 +1526,22 @@
       <w:r>
         <w:t>/main/resources</w:t>
       </w:r>
-    </w:p>
-    <w:p>
+      <w:bookmarkEnd w:id="8"/>
+    </w:p>
+    <w:p>
+      <w:pPr>
+        <w:pStyle w:val="Heading3"/>
+      </w:pPr>
       <w:r>
         <w:tab/>
       </w:r>
+      <w:bookmarkStart w:id="9" w:name="_Toc533539473"/>
       <w:proofErr w:type="spellStart"/>
       <w:proofErr w:type="gramStart"/>
       <w:r>
         <w:t>assets.modid</w:t>
       </w:r>
+      <w:bookmarkEnd w:id="9"/>
       <w:proofErr w:type="spellEnd"/>
       <w:proofErr w:type="gramEnd"/>
     </w:p>
@@ -387,76 +1554,1388 @@
       </w:r>
       <w:proofErr w:type="spellStart"/>
       <w:r>
-        <w:t>lang</w:t>
-      </w:r>
-      <w:proofErr w:type="spellEnd"/>
-      <w:r>
-        <w:t xml:space="preserve"> – holds language files with format: </w:t>
-      </w:r>
-      <w:proofErr w:type="gramStart"/>
-      <w:r>
-        <w:t>item.&lt;</w:t>
-      </w:r>
-      <w:proofErr w:type="spellStart"/>
-      <w:r>
-        <w:t>itemName</w:t>
-      </w:r>
-      <w:proofErr w:type="spellEnd"/>
-      <w:r>
-        <w:t>&gt;.name</w:t>
-      </w:r>
-      <w:proofErr w:type="gramEnd"/>
-      <w:r>
-        <w:t>=&lt;</w:t>
-      </w:r>
-      <w:proofErr w:type="spellStart"/>
-      <w:r>
-        <w:t>nameToDisplay</w:t>
-      </w:r>
-      <w:proofErr w:type="spellEnd"/>
-      <w:r>
-        <w:t>&gt;</w:t>
-      </w:r>
-    </w:p>
-    <w:p>
-      <w:r>
-        <w:tab/>
-      </w:r>
-      <w:r>
-        <w:tab/>
-      </w:r>
-      <w:proofErr w:type="spellStart"/>
-      <w:proofErr w:type="gramStart"/>
-      <w:r>
-        <w:t>models.item</w:t>
-      </w:r>
-      <w:proofErr w:type="spellEnd"/>
-      <w:proofErr w:type="gramEnd"/>
-      <w:r>
-        <w:t xml:space="preserve"> – holds model </w:t>
-      </w:r>
-      <w:proofErr w:type="spellStart"/>
-      <w:r>
-        <w:t>jsons</w:t>
-      </w:r>
-      <w:proofErr w:type="spellEnd"/>
-      <w:r>
-        <w:t xml:space="preserve"> for items added by mod</w:t>
-      </w:r>
-      <w:r>
-        <w:t>. A new file for each item is needed including blocks</w:t>
-      </w:r>
-    </w:p>
-    <w:p>
-      <w:pPr>
-        <w:pStyle w:val="ListParagraph"/>
-        <w:ind w:left="1800" w:firstLine="360"/>
+        <w:rPr>
+          <w:rStyle w:val="Heading4Char"/>
+        </w:rPr>
+        <w:t>blockstates</w:t>
+      </w:r>
+      <w:proofErr w:type="spellEnd"/>
+      <w:r>
+        <w:t xml:space="preserve"> – package for </w:t>
+      </w:r>
+      <w:proofErr w:type="spellStart"/>
+      <w:r>
+        <w:t>json</w:t>
+      </w:r>
+      <w:proofErr w:type="spellEnd"/>
+      <w:r>
+        <w:t xml:space="preserve"> file describing </w:t>
+      </w:r>
+      <w:proofErr w:type="spellStart"/>
+      <w:r>
+        <w:t>blockstates</w:t>
+      </w:r>
+      <w:proofErr w:type="spellEnd"/>
+      <w:r>
+        <w:t xml:space="preserve"> of blocks. A new file for each block is needed</w:t>
+      </w:r>
+    </w:p>
+    <w:p>
+      <w:pPr>
+        <w:ind w:left="720" w:firstLine="720"/>
       </w:pPr>
       <w:r>
         <w:rPr>
           <w:noProof/>
         </w:rPr>
-        <w:lastRenderedPageBreak/>
+        <mc:AlternateContent>
+          <mc:Choice Requires="wps">
+            <w:drawing>
+              <wp:inline distT="0" distB="0" distL="0" distR="0" wp14:anchorId="4B6D81FB" wp14:editId="44A460A6">
+                <wp:extent cx="4358244" cy="1404620"/>
+                <wp:effectExtent l="0" t="0" r="23495" b="14605"/>
+                <wp:docPr id="1" name="Text Box 2"/>
+                <wp:cNvGraphicFramePr>
+                  <a:graphicFrameLocks xmlns:a="http://schemas.openxmlformats.org/drawingml/2006/main"/>
+                </wp:cNvGraphicFramePr>
+                <a:graphic xmlns:a="http://schemas.openxmlformats.org/drawingml/2006/main">
+                  <a:graphicData uri="http://schemas.microsoft.com/office/word/2010/wordprocessingShape">
+                    <wps:wsp>
+                      <wps:cNvSpPr txBox="1">
+                        <a:spLocks noChangeArrowheads="1"/>
+                      </wps:cNvSpPr>
+                      <wps:spPr bwMode="auto">
+                        <a:xfrm>
+                          <a:off x="0" y="0"/>
+                          <a:ext cx="4358244" cy="1404620"/>
+                        </a:xfrm>
+                        <a:prstGeom prst="rect">
+                          <a:avLst/>
+                        </a:prstGeom>
+                        <a:solidFill>
+                          <a:srgbClr val="FFFFFF"/>
+                        </a:solidFill>
+                        <a:ln w="9525">
+                          <a:solidFill>
+                            <a:srgbClr val="000000"/>
+                          </a:solidFill>
+                          <a:miter lim="800000"/>
+                          <a:headEnd/>
+                          <a:tailEnd/>
+                        </a:ln>
+                      </wps:spPr>
+                      <wps:txbx>
+                        <w:txbxContent>
+                          <w:p>
+                            <w:pPr>
+                              <w:autoSpaceDE w:val="0"/>
+                              <w:autoSpaceDN w:val="0"/>
+                              <w:adjustRightInd w:val="0"/>
+                              <w:spacing w:after="0" w:line="240" w:lineRule="auto"/>
+                              <w:rPr>
+                                <w:rFonts w:ascii="Consolas" w:hAnsi="Consolas" w:cs="Consolas"/>
+                                <w:sz w:val="20"/>
+                                <w:szCs w:val="20"/>
+                              </w:rPr>
+                            </w:pPr>
+                            <w:r>
+                              <w:rPr>
+                                <w:rFonts w:ascii="Consolas" w:hAnsi="Consolas" w:cs="Consolas"/>
+                                <w:color w:val="000000"/>
+                                <w:sz w:val="20"/>
+                                <w:szCs w:val="20"/>
+                              </w:rPr>
+                              <w:t>{</w:t>
+                            </w:r>
+                          </w:p>
+                          <w:p>
+                            <w:pPr>
+                              <w:autoSpaceDE w:val="0"/>
+                              <w:autoSpaceDN w:val="0"/>
+                              <w:adjustRightInd w:val="0"/>
+                              <w:spacing w:after="0" w:line="240" w:lineRule="auto"/>
+                              <w:rPr>
+                                <w:rFonts w:ascii="Consolas" w:hAnsi="Consolas" w:cs="Consolas"/>
+                                <w:sz w:val="20"/>
+                                <w:szCs w:val="20"/>
+                              </w:rPr>
+                            </w:pPr>
+                            <w:r>
+                              <w:rPr>
+                                <w:rFonts w:ascii="Consolas" w:hAnsi="Consolas" w:cs="Consolas"/>
+                                <w:color w:val="000000"/>
+                                <w:sz w:val="20"/>
+                                <w:szCs w:val="20"/>
+                              </w:rPr>
+                              <w:tab/>
+                            </w:r>
+                            <w:r>
+                              <w:rPr>
+                                <w:rFonts w:ascii="Consolas" w:hAnsi="Consolas" w:cs="Consolas"/>
+                                <w:color w:val="408040"/>
+                                <w:sz w:val="20"/>
+                                <w:szCs w:val="20"/>
+                              </w:rPr>
+                              <w:t>"variants"</w:t>
+                            </w:r>
+                            <w:r>
+                              <w:rPr>
+                                <w:rFonts w:ascii="Consolas" w:hAnsi="Consolas" w:cs="Consolas"/>
+                                <w:color w:val="000000"/>
+                                <w:sz w:val="20"/>
+                                <w:szCs w:val="20"/>
+                              </w:rPr>
+                              <w:t>: {</w:t>
+                            </w:r>
+                          </w:p>
+                          <w:p>
+                            <w:pPr>
+                              <w:autoSpaceDE w:val="0"/>
+                              <w:autoSpaceDN w:val="0"/>
+                              <w:adjustRightInd w:val="0"/>
+                              <w:spacing w:after="0" w:line="240" w:lineRule="auto"/>
+                              <w:rPr>
+                                <w:rFonts w:ascii="Consolas" w:hAnsi="Consolas" w:cs="Consolas"/>
+                                <w:sz w:val="20"/>
+                                <w:szCs w:val="20"/>
+                              </w:rPr>
+                            </w:pPr>
+                            <w:r>
+                              <w:rPr>
+                                <w:rFonts w:ascii="Consolas" w:hAnsi="Consolas" w:cs="Consolas"/>
+                                <w:color w:val="000000"/>
+                                <w:sz w:val="20"/>
+                                <w:szCs w:val="20"/>
+                              </w:rPr>
+                              <w:tab/>
+                            </w:r>
+                            <w:r>
+                              <w:rPr>
+                                <w:rFonts w:ascii="Consolas" w:hAnsi="Consolas" w:cs="Consolas"/>
+                                <w:color w:val="000000"/>
+                                <w:sz w:val="20"/>
+                                <w:szCs w:val="20"/>
+                              </w:rPr>
+                              <w:tab/>
+                            </w:r>
+                            <w:r>
+                              <w:rPr>
+                                <w:rFonts w:ascii="Consolas" w:hAnsi="Consolas" w:cs="Consolas"/>
+                                <w:color w:val="408040"/>
+                                <w:sz w:val="20"/>
+                                <w:szCs w:val="20"/>
+                              </w:rPr>
+                              <w:t>"normal"</w:t>
+                            </w:r>
+                            <w:r>
+                              <w:rPr>
+                                <w:rFonts w:ascii="Consolas" w:hAnsi="Consolas" w:cs="Consolas"/>
+                                <w:color w:val="000000"/>
+                                <w:sz w:val="20"/>
+                                <w:szCs w:val="20"/>
+                              </w:rPr>
+                              <w:t xml:space="preserve">: </w:t>
+                            </w:r>
+                            <w:proofErr w:type="gramStart"/>
+                            <w:r>
+                              <w:rPr>
+                                <w:rFonts w:ascii="Consolas" w:hAnsi="Consolas" w:cs="Consolas"/>
+                                <w:color w:val="000000"/>
+                                <w:sz w:val="20"/>
+                                <w:szCs w:val="20"/>
+                              </w:rPr>
+                              <w:t xml:space="preserve">{ </w:t>
+                            </w:r>
+                            <w:r>
+                              <w:rPr>
+                                <w:rFonts w:ascii="Consolas" w:hAnsi="Consolas" w:cs="Consolas"/>
+                                <w:color w:val="408040"/>
+                                <w:sz w:val="20"/>
+                                <w:szCs w:val="20"/>
+                              </w:rPr>
+                              <w:t>"</w:t>
+                            </w:r>
+                            <w:proofErr w:type="gramEnd"/>
+                            <w:r>
+                              <w:rPr>
+                                <w:rFonts w:ascii="Consolas" w:hAnsi="Consolas" w:cs="Consolas"/>
+                                <w:color w:val="408040"/>
+                                <w:sz w:val="20"/>
+                                <w:szCs w:val="20"/>
+                              </w:rPr>
+                              <w:t>model"</w:t>
+                            </w:r>
+                            <w:r>
+                              <w:rPr>
+                                <w:rFonts w:ascii="Consolas" w:hAnsi="Consolas" w:cs="Consolas"/>
+                                <w:color w:val="000000"/>
+                                <w:sz w:val="20"/>
+                                <w:szCs w:val="20"/>
+                              </w:rPr>
+                              <w:t xml:space="preserve">: </w:t>
+                            </w:r>
+                            <w:r>
+                              <w:rPr>
+                                <w:rFonts w:ascii="Consolas" w:hAnsi="Consolas" w:cs="Consolas"/>
+                                <w:color w:val="1000A0"/>
+                                <w:sz w:val="20"/>
+                                <w:szCs w:val="20"/>
+                              </w:rPr>
+                              <w:t>"</w:t>
+                            </w:r>
+                            <w:r>
+                              <w:rPr>
+                                <w:rFonts w:ascii="Consolas" w:hAnsi="Consolas" w:cs="Consolas"/>
+                                <w:color w:val="1000A0"/>
+                                <w:sz w:val="20"/>
+                                <w:szCs w:val="20"/>
+                              </w:rPr>
+                              <w:t>&lt;MOD_ID&gt;:&lt;</w:t>
+                            </w:r>
+                            <w:proofErr w:type="spellStart"/>
+                            <w:r>
+                              <w:rPr>
+                                <w:rFonts w:ascii="Consolas" w:hAnsi="Consolas" w:cs="Consolas"/>
+                                <w:color w:val="1000A0"/>
+                                <w:sz w:val="20"/>
+                                <w:szCs w:val="20"/>
+                              </w:rPr>
+                              <w:t>blockName</w:t>
+                            </w:r>
+                            <w:proofErr w:type="spellEnd"/>
+                            <w:r>
+                              <w:rPr>
+                                <w:rFonts w:ascii="Consolas" w:hAnsi="Consolas" w:cs="Consolas"/>
+                                <w:color w:val="1000A0"/>
+                                <w:sz w:val="20"/>
+                                <w:szCs w:val="20"/>
+                              </w:rPr>
+                              <w:t>&gt;</w:t>
+                            </w:r>
+                            <w:r>
+                              <w:rPr>
+                                <w:rFonts w:ascii="Consolas" w:hAnsi="Consolas" w:cs="Consolas"/>
+                                <w:color w:val="1000A0"/>
+                                <w:sz w:val="20"/>
+                                <w:szCs w:val="20"/>
+                              </w:rPr>
+                              <w:t>"</w:t>
+                            </w:r>
+                            <w:r>
+                              <w:rPr>
+                                <w:rFonts w:ascii="Consolas" w:hAnsi="Consolas" w:cs="Consolas"/>
+                                <w:color w:val="000000"/>
+                                <w:sz w:val="20"/>
+                                <w:szCs w:val="20"/>
+                              </w:rPr>
+                              <w:t xml:space="preserve"> }</w:t>
+                            </w:r>
+                          </w:p>
+                          <w:p>
+                            <w:pPr>
+                              <w:autoSpaceDE w:val="0"/>
+                              <w:autoSpaceDN w:val="0"/>
+                              <w:adjustRightInd w:val="0"/>
+                              <w:spacing w:after="0" w:line="240" w:lineRule="auto"/>
+                              <w:rPr>
+                                <w:rFonts w:ascii="Consolas" w:hAnsi="Consolas" w:cs="Consolas"/>
+                                <w:sz w:val="20"/>
+                                <w:szCs w:val="20"/>
+                              </w:rPr>
+                            </w:pPr>
+                            <w:r>
+                              <w:rPr>
+                                <w:rFonts w:ascii="Consolas" w:hAnsi="Consolas" w:cs="Consolas"/>
+                                <w:color w:val="000000"/>
+                                <w:sz w:val="20"/>
+                                <w:szCs w:val="20"/>
+                              </w:rPr>
+                              <w:tab/>
+                              <w:t>}</w:t>
+                            </w:r>
+                          </w:p>
+                          <w:p>
+                            <w:r>
+                              <w:rPr>
+                                <w:rFonts w:ascii="Consolas" w:hAnsi="Consolas" w:cs="Consolas"/>
+                                <w:color w:val="000000"/>
+                                <w:sz w:val="20"/>
+                                <w:szCs w:val="20"/>
+                              </w:rPr>
+                              <w:t>}</w:t>
+                            </w:r>
+                          </w:p>
+                        </w:txbxContent>
+                      </wps:txbx>
+                      <wps:bodyPr rot="0" vert="horz" wrap="square" lIns="91440" tIns="45720" rIns="91440" bIns="45720" anchor="t" anchorCtr="0">
+                        <a:spAutoFit/>
+                      </wps:bodyPr>
+                    </wps:wsp>
+                  </a:graphicData>
+                </a:graphic>
+              </wp:inline>
+            </w:drawing>
+          </mc:Choice>
+          <mc:Fallback>
+            <w:pict>
+              <v:shapetype w14:anchorId="4B6D81FB" id="_x0000_t202" coordsize="21600,21600" o:spt="202" path="m,l,21600r21600,l21600,xe">
+                <v:stroke joinstyle="miter"/>
+                <v:path gradientshapeok="t" o:connecttype="rect"/>
+              </v:shapetype>
+              <v:shape id="Text Box 2" o:spid="_x0000_s1026" type="#_x0000_t202" style="width:343.15pt;height:110.6pt;visibility:visible;mso-wrap-style:square;mso-left-percent:-10001;mso-top-percent:-10001;mso-position-horizontal:absolute;mso-position-horizontal-relative:char;mso-position-vertical:absolute;mso-position-vertical-relative:line;mso-left-percent:-10001;mso-top-percent:-10001;v-text-anchor:top" o:gfxdata="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">
+                <v:textbox style="mso-fit-shape-to-text:t">
+                  <w:txbxContent>
+                    <w:p>
+                      <w:pPr>
+                        <w:autoSpaceDE w:val="0"/>
+                        <w:autoSpaceDN w:val="0"/>
+                        <w:adjustRightInd w:val="0"/>
+                        <w:spacing w:after="0" w:line="240" w:lineRule="auto"/>
+                        <w:rPr>
+                          <w:rFonts w:ascii="Consolas" w:hAnsi="Consolas" w:cs="Consolas"/>
+                          <w:sz w:val="20"/>
+                          <w:szCs w:val="20"/>
+                        </w:rPr>
+                      </w:pPr>
+                      <w:r>
+                        <w:rPr>
+                          <w:rFonts w:ascii="Consolas" w:hAnsi="Consolas" w:cs="Consolas"/>
+                          <w:color w:val="000000"/>
+                          <w:sz w:val="20"/>
+                          <w:szCs w:val="20"/>
+                        </w:rPr>
+                        <w:t>{</w:t>
+                      </w:r>
+                    </w:p>
+                    <w:p>
+                      <w:pPr>
+                        <w:autoSpaceDE w:val="0"/>
+                        <w:autoSpaceDN w:val="0"/>
+                        <w:adjustRightInd w:val="0"/>
+                        <w:spacing w:after="0" w:line="240" w:lineRule="auto"/>
+                        <w:rPr>
+                          <w:rFonts w:ascii="Consolas" w:hAnsi="Consolas" w:cs="Consolas"/>
+                          <w:sz w:val="20"/>
+                          <w:szCs w:val="20"/>
+                        </w:rPr>
+                      </w:pPr>
+                      <w:r>
+                        <w:rPr>
+                          <w:rFonts w:ascii="Consolas" w:hAnsi="Consolas" w:cs="Consolas"/>
+                          <w:color w:val="000000"/>
+                          <w:sz w:val="20"/>
+                          <w:szCs w:val="20"/>
+                        </w:rPr>
+                        <w:tab/>
+                      </w:r>
+                      <w:r>
+                        <w:rPr>
+                          <w:rFonts w:ascii="Consolas" w:hAnsi="Consolas" w:cs="Consolas"/>
+                          <w:color w:val="408040"/>
+                          <w:sz w:val="20"/>
+                          <w:szCs w:val="20"/>
+                        </w:rPr>
+                        <w:t>"variants"</w:t>
+                      </w:r>
+                      <w:r>
+                        <w:rPr>
+                          <w:rFonts w:ascii="Consolas" w:hAnsi="Consolas" w:cs="Consolas"/>
+                          <w:color w:val="000000"/>
+                          <w:sz w:val="20"/>
+                          <w:szCs w:val="20"/>
+                        </w:rPr>
+                        <w:t>: {</w:t>
+                      </w:r>
+                    </w:p>
+                    <w:p>
+                      <w:pPr>
+                        <w:autoSpaceDE w:val="0"/>
+                        <w:autoSpaceDN w:val="0"/>
+                        <w:adjustRightInd w:val="0"/>
+                        <w:spacing w:after="0" w:line="240" w:lineRule="auto"/>
+                        <w:rPr>
+                          <w:rFonts w:ascii="Consolas" w:hAnsi="Consolas" w:cs="Consolas"/>
+                          <w:sz w:val="20"/>
+                          <w:szCs w:val="20"/>
+                        </w:rPr>
+                      </w:pPr>
+                      <w:r>
+                        <w:rPr>
+                          <w:rFonts w:ascii="Consolas" w:hAnsi="Consolas" w:cs="Consolas"/>
+                          <w:color w:val="000000"/>
+                          <w:sz w:val="20"/>
+                          <w:szCs w:val="20"/>
+                        </w:rPr>
+                        <w:tab/>
+                      </w:r>
+                      <w:r>
+                        <w:rPr>
+                          <w:rFonts w:ascii="Consolas" w:hAnsi="Consolas" w:cs="Consolas"/>
+                          <w:color w:val="000000"/>
+                          <w:sz w:val="20"/>
+                          <w:szCs w:val="20"/>
+                        </w:rPr>
+                        <w:tab/>
+                      </w:r>
+                      <w:r>
+                        <w:rPr>
+                          <w:rFonts w:ascii="Consolas" w:hAnsi="Consolas" w:cs="Consolas"/>
+                          <w:color w:val="408040"/>
+                          <w:sz w:val="20"/>
+                          <w:szCs w:val="20"/>
+                        </w:rPr>
+                        <w:t>"normal"</w:t>
+                      </w:r>
+                      <w:r>
+                        <w:rPr>
+                          <w:rFonts w:ascii="Consolas" w:hAnsi="Consolas" w:cs="Consolas"/>
+                          <w:color w:val="000000"/>
+                          <w:sz w:val="20"/>
+                          <w:szCs w:val="20"/>
+                        </w:rPr>
+                        <w:t xml:space="preserve">: </w:t>
+                      </w:r>
+                      <w:proofErr w:type="gramStart"/>
+                      <w:r>
+                        <w:rPr>
+                          <w:rFonts w:ascii="Consolas" w:hAnsi="Consolas" w:cs="Consolas"/>
+                          <w:color w:val="000000"/>
+                          <w:sz w:val="20"/>
+                          <w:szCs w:val="20"/>
+                        </w:rPr>
+                        <w:t xml:space="preserve">{ </w:t>
+                      </w:r>
+                      <w:r>
+                        <w:rPr>
+                          <w:rFonts w:ascii="Consolas" w:hAnsi="Consolas" w:cs="Consolas"/>
+                          <w:color w:val="408040"/>
+                          <w:sz w:val="20"/>
+                          <w:szCs w:val="20"/>
+                        </w:rPr>
+                        <w:t>"</w:t>
+                      </w:r>
+                      <w:proofErr w:type="gramEnd"/>
+                      <w:r>
+                        <w:rPr>
+                          <w:rFonts w:ascii="Consolas" w:hAnsi="Consolas" w:cs="Consolas"/>
+                          <w:color w:val="408040"/>
+                          <w:sz w:val="20"/>
+                          <w:szCs w:val="20"/>
+                        </w:rPr>
+                        <w:t>model"</w:t>
+                      </w:r>
+                      <w:r>
+                        <w:rPr>
+                          <w:rFonts w:ascii="Consolas" w:hAnsi="Consolas" w:cs="Consolas"/>
+                          <w:color w:val="000000"/>
+                          <w:sz w:val="20"/>
+                          <w:szCs w:val="20"/>
+                        </w:rPr>
+                        <w:t xml:space="preserve">: </w:t>
+                      </w:r>
+                      <w:r>
+                        <w:rPr>
+                          <w:rFonts w:ascii="Consolas" w:hAnsi="Consolas" w:cs="Consolas"/>
+                          <w:color w:val="1000A0"/>
+                          <w:sz w:val="20"/>
+                          <w:szCs w:val="20"/>
+                        </w:rPr>
+                        <w:t>"</w:t>
+                      </w:r>
+                      <w:r>
+                        <w:rPr>
+                          <w:rFonts w:ascii="Consolas" w:hAnsi="Consolas" w:cs="Consolas"/>
+                          <w:color w:val="1000A0"/>
+                          <w:sz w:val="20"/>
+                          <w:szCs w:val="20"/>
+                        </w:rPr>
+                        <w:t>&lt;MOD_ID&gt;:&lt;</w:t>
+                      </w:r>
+                      <w:proofErr w:type="spellStart"/>
+                      <w:r>
+                        <w:rPr>
+                          <w:rFonts w:ascii="Consolas" w:hAnsi="Consolas" w:cs="Consolas"/>
+                          <w:color w:val="1000A0"/>
+                          <w:sz w:val="20"/>
+                          <w:szCs w:val="20"/>
+                        </w:rPr>
+                        <w:t>blockName</w:t>
+                      </w:r>
+                      <w:proofErr w:type="spellEnd"/>
+                      <w:r>
+                        <w:rPr>
+                          <w:rFonts w:ascii="Consolas" w:hAnsi="Consolas" w:cs="Consolas"/>
+                          <w:color w:val="1000A0"/>
+                          <w:sz w:val="20"/>
+                          <w:szCs w:val="20"/>
+                        </w:rPr>
+                        <w:t>&gt;</w:t>
+                      </w:r>
+                      <w:r>
+                        <w:rPr>
+                          <w:rFonts w:ascii="Consolas" w:hAnsi="Consolas" w:cs="Consolas"/>
+                          <w:color w:val="1000A0"/>
+                          <w:sz w:val="20"/>
+                          <w:szCs w:val="20"/>
+                        </w:rPr>
+                        <w:t>"</w:t>
+                      </w:r>
+                      <w:r>
+                        <w:rPr>
+                          <w:rFonts w:ascii="Consolas" w:hAnsi="Consolas" w:cs="Consolas"/>
+                          <w:color w:val="000000"/>
+                          <w:sz w:val="20"/>
+                          <w:szCs w:val="20"/>
+                        </w:rPr>
+                        <w:t xml:space="preserve"> }</w:t>
+                      </w:r>
+                    </w:p>
+                    <w:p>
+                      <w:pPr>
+                        <w:autoSpaceDE w:val="0"/>
+                        <w:autoSpaceDN w:val="0"/>
+                        <w:adjustRightInd w:val="0"/>
+                        <w:spacing w:after="0" w:line="240" w:lineRule="auto"/>
+                        <w:rPr>
+                          <w:rFonts w:ascii="Consolas" w:hAnsi="Consolas" w:cs="Consolas"/>
+                          <w:sz w:val="20"/>
+                          <w:szCs w:val="20"/>
+                        </w:rPr>
+                      </w:pPr>
+                      <w:r>
+                        <w:rPr>
+                          <w:rFonts w:ascii="Consolas" w:hAnsi="Consolas" w:cs="Consolas"/>
+                          <w:color w:val="000000"/>
+                          <w:sz w:val="20"/>
+                          <w:szCs w:val="20"/>
+                        </w:rPr>
+                        <w:tab/>
+                        <w:t>}</w:t>
+                      </w:r>
+                    </w:p>
+                    <w:p>
+                      <w:r>
+                        <w:rPr>
+                          <w:rFonts w:ascii="Consolas" w:hAnsi="Consolas" w:cs="Consolas"/>
+                          <w:color w:val="000000"/>
+                          <w:sz w:val="20"/>
+                          <w:szCs w:val="20"/>
+                        </w:rPr>
+                        <w:t>}</w:t>
+                      </w:r>
+                    </w:p>
+                  </w:txbxContent>
+                </v:textbox>
+                <w10:anchorlock/>
+              </v:shape>
+            </w:pict>
+          </mc:Fallback>
+        </mc:AlternateContent>
+      </w:r>
+    </w:p>
+    <w:p>
+      <w:r>
+        <w:tab/>
+      </w:r>
+      <w:r>
+        <w:tab/>
+      </w:r>
+      <w:proofErr w:type="spellStart"/>
+      <w:r>
+        <w:rPr>
+          <w:rStyle w:val="Heading4Char"/>
+        </w:rPr>
+        <w:t>lang</w:t>
+      </w:r>
+      <w:proofErr w:type="spellEnd"/>
+      <w:r>
+        <w:t xml:space="preserve"> – holds language files with format</w:t>
+      </w:r>
+      <w:r>
+        <w:t>s as follows</w:t>
+      </w:r>
+      <w:r>
+        <w:t>:</w:t>
+      </w:r>
+    </w:p>
+    <w:p>
+      <w:pPr>
+        <w:ind w:left="1440" w:firstLine="720"/>
+      </w:pPr>
+      <w:r>
+        <w:t xml:space="preserve">Items: </w:t>
+      </w:r>
+      <w:proofErr w:type="gramStart"/>
+      <w:r>
+        <w:t>item.&lt;</w:t>
+      </w:r>
+      <w:proofErr w:type="spellStart"/>
+      <w:r>
+        <w:t>itemName</w:t>
+      </w:r>
+      <w:proofErr w:type="spellEnd"/>
+      <w:r>
+        <w:t>&gt;.name</w:t>
+      </w:r>
+      <w:proofErr w:type="gramEnd"/>
+      <w:r>
+        <w:t>=&lt;</w:t>
+      </w:r>
+      <w:proofErr w:type="spellStart"/>
+      <w:r>
+        <w:t>nameToDisplay</w:t>
+      </w:r>
+      <w:proofErr w:type="spellEnd"/>
+      <w:r>
+        <w:t>&gt;</w:t>
+      </w:r>
+    </w:p>
+    <w:p>
+      <w:pPr>
+        <w:ind w:left="1440" w:firstLine="720"/>
+      </w:pPr>
+      <w:r>
+        <w:t xml:space="preserve">Blocks: </w:t>
+      </w:r>
+      <w:proofErr w:type="gramStart"/>
+      <w:r>
+        <w:t>tile.&lt;</w:t>
+      </w:r>
+      <w:proofErr w:type="spellStart"/>
+      <w:r>
+        <w:t>blockName</w:t>
+      </w:r>
+      <w:proofErr w:type="spellEnd"/>
+      <w:r>
+        <w:t>&gt;.name</w:t>
+      </w:r>
+      <w:proofErr w:type="gramEnd"/>
+      <w:r>
+        <w:t>=&lt;</w:t>
+      </w:r>
+      <w:proofErr w:type="spellStart"/>
+      <w:r>
+        <w:t>nameToDisplay</w:t>
+      </w:r>
+      <w:proofErr w:type="spellEnd"/>
+      <w:r>
+        <w:t>&gt;</w:t>
+      </w:r>
+    </w:p>
+    <w:p>
+      <w:pPr>
+        <w:pStyle w:val="Heading4"/>
+      </w:pPr>
+      <w:r>
+        <w:tab/>
+      </w:r>
+      <w:r>
+        <w:tab/>
+        <w:t>models</w:t>
+      </w:r>
+    </w:p>
+    <w:p>
+      <w:r>
+        <w:tab/>
+      </w:r>
+      <w:r>
+        <w:tab/>
+      </w:r>
+      <w:r>
+        <w:tab/>
+        <w:t xml:space="preserve">block – holds model </w:t>
+      </w:r>
+      <w:proofErr w:type="spellStart"/>
+      <w:r>
+        <w:t>jsons</w:t>
+      </w:r>
+      <w:proofErr w:type="spellEnd"/>
+      <w:r>
+        <w:t xml:space="preserve"> for blocks added by mod. A new file for each block is needed.</w:t>
+      </w:r>
+    </w:p>
+    <w:p>
+      <w:pPr>
+        <w:ind w:left="1440" w:firstLine="720"/>
+      </w:pPr>
+      <w:r>
+        <w:rPr>
+          <w:noProof/>
+        </w:rPr>
+        <mc:AlternateContent>
+          <mc:Choice Requires="wps">
+            <w:drawing>
+              <wp:inline distT="0" distB="0" distL="0" distR="0" wp14:anchorId="7D886EF5" wp14:editId="3A8366E7">
+                <wp:extent cx="3681350" cy="1404620"/>
+                <wp:effectExtent l="0" t="0" r="14605" b="17780"/>
+                <wp:docPr id="2" name="Text Box 2"/>
+                <wp:cNvGraphicFramePr>
+                  <a:graphicFrameLocks xmlns:a="http://schemas.openxmlformats.org/drawingml/2006/main"/>
+                </wp:cNvGraphicFramePr>
+                <a:graphic xmlns:a="http://schemas.openxmlformats.org/drawingml/2006/main">
+                  <a:graphicData uri="http://schemas.microsoft.com/office/word/2010/wordprocessingShape">
+                    <wps:wsp>
+                      <wps:cNvSpPr txBox="1">
+                        <a:spLocks noChangeArrowheads="1"/>
+                      </wps:cNvSpPr>
+                      <wps:spPr bwMode="auto">
+                        <a:xfrm>
+                          <a:off x="0" y="0"/>
+                          <a:ext cx="3681350" cy="1404620"/>
+                        </a:xfrm>
+                        <a:prstGeom prst="rect">
+                          <a:avLst/>
+                        </a:prstGeom>
+                        <a:solidFill>
+                          <a:srgbClr val="FFFFFF"/>
+                        </a:solidFill>
+                        <a:ln w="9525">
+                          <a:solidFill>
+                            <a:srgbClr val="000000"/>
+                          </a:solidFill>
+                          <a:miter lim="800000"/>
+                          <a:headEnd/>
+                          <a:tailEnd/>
+                        </a:ln>
+                      </wps:spPr>
+                      <wps:txbx>
+                        <w:txbxContent>
+                          <w:p>
+                            <w:pPr>
+                              <w:autoSpaceDE w:val="0"/>
+                              <w:autoSpaceDN w:val="0"/>
+                              <w:adjustRightInd w:val="0"/>
+                              <w:spacing w:after="0" w:line="240" w:lineRule="auto"/>
+                              <w:rPr>
+                                <w:rFonts w:ascii="Consolas" w:hAnsi="Consolas" w:cs="Consolas"/>
+                                <w:sz w:val="20"/>
+                                <w:szCs w:val="20"/>
+                              </w:rPr>
+                            </w:pPr>
+                            <w:r>
+                              <w:rPr>
+                                <w:rFonts w:ascii="Consolas" w:hAnsi="Consolas" w:cs="Consolas"/>
+                                <w:color w:val="000000"/>
+                                <w:sz w:val="20"/>
+                                <w:szCs w:val="20"/>
+                              </w:rPr>
+                              <w:t>{</w:t>
+                            </w:r>
+                          </w:p>
+                          <w:p>
+                            <w:pPr>
+                              <w:autoSpaceDE w:val="0"/>
+                              <w:autoSpaceDN w:val="0"/>
+                              <w:adjustRightInd w:val="0"/>
+                              <w:spacing w:after="0" w:line="240" w:lineRule="auto"/>
+                              <w:rPr>
+                                <w:rFonts w:ascii="Consolas" w:hAnsi="Consolas" w:cs="Consolas"/>
+                                <w:sz w:val="20"/>
+                                <w:szCs w:val="20"/>
+                              </w:rPr>
+                            </w:pPr>
+                            <w:r>
+                              <w:rPr>
+                                <w:rFonts w:ascii="Consolas" w:hAnsi="Consolas" w:cs="Consolas"/>
+                                <w:color w:val="000000"/>
+                                <w:sz w:val="20"/>
+                                <w:szCs w:val="20"/>
+                              </w:rPr>
+                              <w:tab/>
+                            </w:r>
+                            <w:r>
+                              <w:rPr>
+                                <w:rFonts w:ascii="Consolas" w:hAnsi="Consolas" w:cs="Consolas"/>
+                                <w:color w:val="408040"/>
+                                <w:sz w:val="20"/>
+                                <w:szCs w:val="20"/>
+                              </w:rPr>
+                              <w:t>"parent"</w:t>
+                            </w:r>
+                            <w:r>
+                              <w:rPr>
+                                <w:rFonts w:ascii="Consolas" w:hAnsi="Consolas" w:cs="Consolas"/>
+                                <w:color w:val="000000"/>
+                                <w:sz w:val="20"/>
+                                <w:szCs w:val="20"/>
+                              </w:rPr>
+                              <w:t xml:space="preserve">: </w:t>
+                            </w:r>
+                            <w:r>
+                              <w:rPr>
+                                <w:rFonts w:ascii="Consolas" w:hAnsi="Consolas" w:cs="Consolas"/>
+                                <w:color w:val="1000A0"/>
+                                <w:sz w:val="20"/>
+                                <w:szCs w:val="20"/>
+                              </w:rPr>
+                              <w:t>"block/</w:t>
+                            </w:r>
+                            <w:proofErr w:type="spellStart"/>
+                            <w:r>
+                              <w:rPr>
+                                <w:rFonts w:ascii="Consolas" w:hAnsi="Consolas" w:cs="Consolas"/>
+                                <w:color w:val="1000A0"/>
+                                <w:sz w:val="20"/>
+                                <w:szCs w:val="20"/>
+                              </w:rPr>
+                              <w:t>cube_all</w:t>
+                            </w:r>
+                            <w:proofErr w:type="spellEnd"/>
+                            <w:r>
+                              <w:rPr>
+                                <w:rFonts w:ascii="Consolas" w:hAnsi="Consolas" w:cs="Consolas"/>
+                                <w:color w:val="1000A0"/>
+                                <w:sz w:val="20"/>
+                                <w:szCs w:val="20"/>
+                              </w:rPr>
+                              <w:t>"</w:t>
+                            </w:r>
+                            <w:r>
+                              <w:rPr>
+                                <w:rFonts w:ascii="Consolas" w:hAnsi="Consolas" w:cs="Consolas"/>
+                                <w:color w:val="000000"/>
+                                <w:sz w:val="20"/>
+                                <w:szCs w:val="20"/>
+                              </w:rPr>
+                              <w:t>,</w:t>
+                            </w:r>
+                          </w:p>
+                          <w:p>
+                            <w:pPr>
+                              <w:autoSpaceDE w:val="0"/>
+                              <w:autoSpaceDN w:val="0"/>
+                              <w:adjustRightInd w:val="0"/>
+                              <w:spacing w:after="0" w:line="240" w:lineRule="auto"/>
+                              <w:rPr>
+                                <w:rFonts w:ascii="Consolas" w:hAnsi="Consolas" w:cs="Consolas"/>
+                                <w:sz w:val="20"/>
+                                <w:szCs w:val="20"/>
+                              </w:rPr>
+                            </w:pPr>
+                            <w:r>
+                              <w:rPr>
+                                <w:rFonts w:ascii="Consolas" w:hAnsi="Consolas" w:cs="Consolas"/>
+                                <w:color w:val="000000"/>
+                                <w:sz w:val="20"/>
+                                <w:szCs w:val="20"/>
+                              </w:rPr>
+                              <w:tab/>
+                            </w:r>
+                            <w:r>
+                              <w:rPr>
+                                <w:rFonts w:ascii="Consolas" w:hAnsi="Consolas" w:cs="Consolas"/>
+                                <w:color w:val="408040"/>
+                                <w:sz w:val="20"/>
+                                <w:szCs w:val="20"/>
+                              </w:rPr>
+                              <w:t>"textures"</w:t>
+                            </w:r>
+                            <w:r>
+                              <w:rPr>
+                                <w:rFonts w:ascii="Consolas" w:hAnsi="Consolas" w:cs="Consolas"/>
+                                <w:color w:val="000000"/>
+                                <w:sz w:val="20"/>
+                                <w:szCs w:val="20"/>
+                              </w:rPr>
+                              <w:t>: {</w:t>
+                            </w:r>
+                          </w:p>
+                          <w:p>
+                            <w:pPr>
+                              <w:autoSpaceDE w:val="0"/>
+                              <w:autoSpaceDN w:val="0"/>
+                              <w:adjustRightInd w:val="0"/>
+                              <w:spacing w:after="0" w:line="240" w:lineRule="auto"/>
+                              <w:rPr>
+                                <w:rFonts w:ascii="Consolas" w:hAnsi="Consolas" w:cs="Consolas"/>
+                                <w:sz w:val="20"/>
+                                <w:szCs w:val="20"/>
+                              </w:rPr>
+                            </w:pPr>
+                            <w:r>
+                              <w:rPr>
+                                <w:rFonts w:ascii="Consolas" w:hAnsi="Consolas" w:cs="Consolas"/>
+                                <w:color w:val="000000"/>
+                                <w:sz w:val="20"/>
+                                <w:szCs w:val="20"/>
+                              </w:rPr>
+                              <w:tab/>
+                            </w:r>
+                            <w:r>
+                              <w:rPr>
+                                <w:rFonts w:ascii="Consolas" w:hAnsi="Consolas" w:cs="Consolas"/>
+                                <w:color w:val="000000"/>
+                                <w:sz w:val="20"/>
+                                <w:szCs w:val="20"/>
+                              </w:rPr>
+                              <w:tab/>
+                            </w:r>
+                            <w:r>
+                              <w:rPr>
+                                <w:rFonts w:ascii="Consolas" w:hAnsi="Consolas" w:cs="Consolas"/>
+                                <w:color w:val="408040"/>
+                                <w:sz w:val="20"/>
+                                <w:szCs w:val="20"/>
+                              </w:rPr>
+                              <w:t>"all"</w:t>
+                            </w:r>
+                            <w:r>
+                              <w:rPr>
+                                <w:rFonts w:ascii="Consolas" w:hAnsi="Consolas" w:cs="Consolas"/>
+                                <w:color w:val="000000"/>
+                                <w:sz w:val="20"/>
+                                <w:szCs w:val="20"/>
+                              </w:rPr>
+                              <w:t xml:space="preserve">: </w:t>
+                            </w:r>
+                            <w:r>
+                              <w:rPr>
+                                <w:rFonts w:ascii="Consolas" w:hAnsi="Consolas" w:cs="Consolas"/>
+                                <w:color w:val="1000A0"/>
+                                <w:sz w:val="20"/>
+                                <w:szCs w:val="20"/>
+                              </w:rPr>
+                              <w:t>"</w:t>
+                            </w:r>
+                            <w:r>
+                              <w:rPr>
+                                <w:rFonts w:ascii="Consolas" w:hAnsi="Consolas" w:cs="Consolas"/>
+                                <w:color w:val="1000A0"/>
+                                <w:sz w:val="20"/>
+                                <w:szCs w:val="20"/>
+                              </w:rPr>
+                              <w:t>&lt;MOD_ID</w:t>
+                            </w:r>
+                            <w:proofErr w:type="gramStart"/>
+                            <w:r>
+                              <w:rPr>
+                                <w:rFonts w:ascii="Consolas" w:hAnsi="Consolas" w:cs="Consolas"/>
+                                <w:color w:val="1000A0"/>
+                                <w:sz w:val="20"/>
+                                <w:szCs w:val="20"/>
+                              </w:rPr>
+                              <w:t>&gt;:blocks</w:t>
+                            </w:r>
+                            <w:proofErr w:type="gramEnd"/>
+                            <w:r>
+                              <w:rPr>
+                                <w:rFonts w:ascii="Consolas" w:hAnsi="Consolas" w:cs="Consolas"/>
+                                <w:color w:val="1000A0"/>
+                                <w:sz w:val="20"/>
+                                <w:szCs w:val="20"/>
+                              </w:rPr>
+                              <w:t>/&lt;</w:t>
+                            </w:r>
+                            <w:proofErr w:type="spellStart"/>
+                            <w:r>
+                              <w:rPr>
+                                <w:rFonts w:ascii="Consolas" w:hAnsi="Consolas" w:cs="Consolas"/>
+                                <w:color w:val="1000A0"/>
+                                <w:sz w:val="20"/>
+                                <w:szCs w:val="20"/>
+                              </w:rPr>
+                              <w:t>blockName</w:t>
+                            </w:r>
+                            <w:proofErr w:type="spellEnd"/>
+                            <w:r>
+                              <w:rPr>
+                                <w:rFonts w:ascii="Consolas" w:hAnsi="Consolas" w:cs="Consolas"/>
+                                <w:color w:val="1000A0"/>
+                                <w:sz w:val="20"/>
+                                <w:szCs w:val="20"/>
+                              </w:rPr>
+                              <w:t>&gt;</w:t>
+                            </w:r>
+                            <w:r>
+                              <w:rPr>
+                                <w:rFonts w:ascii="Consolas" w:hAnsi="Consolas" w:cs="Consolas"/>
+                                <w:color w:val="1000A0"/>
+                                <w:sz w:val="20"/>
+                                <w:szCs w:val="20"/>
+                              </w:rPr>
+                              <w:t>"</w:t>
+                            </w:r>
+                          </w:p>
+                          <w:p>
+                            <w:pPr>
+                              <w:autoSpaceDE w:val="0"/>
+                              <w:autoSpaceDN w:val="0"/>
+                              <w:adjustRightInd w:val="0"/>
+                              <w:spacing w:after="0" w:line="240" w:lineRule="auto"/>
+                              <w:rPr>
+                                <w:rFonts w:ascii="Consolas" w:hAnsi="Consolas" w:cs="Consolas"/>
+                                <w:sz w:val="20"/>
+                                <w:szCs w:val="20"/>
+                              </w:rPr>
+                            </w:pPr>
+                            <w:r>
+                              <w:rPr>
+                                <w:rFonts w:ascii="Consolas" w:hAnsi="Consolas" w:cs="Consolas"/>
+                                <w:color w:val="000000"/>
+                                <w:sz w:val="20"/>
+                                <w:szCs w:val="20"/>
+                              </w:rPr>
+                              <w:tab/>
+                              <w:t>}</w:t>
+                            </w:r>
+                          </w:p>
+                          <w:p>
+                            <w:r>
+                              <w:rPr>
+                                <w:rFonts w:ascii="Consolas" w:hAnsi="Consolas" w:cs="Consolas"/>
+                                <w:color w:val="000000"/>
+                                <w:sz w:val="20"/>
+                                <w:szCs w:val="20"/>
+                              </w:rPr>
+                              <w:t>}</w:t>
+                            </w:r>
+                          </w:p>
+                        </w:txbxContent>
+                      </wps:txbx>
+                      <wps:bodyPr rot="0" vert="horz" wrap="square" lIns="91440" tIns="45720" rIns="91440" bIns="45720" anchor="t" anchorCtr="0">
+                        <a:spAutoFit/>
+                      </wps:bodyPr>
+                    </wps:wsp>
+                  </a:graphicData>
+                </a:graphic>
+              </wp:inline>
+            </w:drawing>
+          </mc:Choice>
+          <mc:Fallback>
+            <w:pict>
+              <v:shape w14:anchorId="7D886EF5" id="_x0000_s1027" type="#_x0000_t202" style="width:289.85pt;height:110.6pt;visibility:visible;mso-wrap-style:square;mso-left-percent:-10001;mso-top-percent:-10001;mso-position-horizontal:absolute;mso-position-horizontal-relative:char;mso-position-vertical:absolute;mso-position-vertical-relative:line;mso-left-percent:-10001;mso-top-percent:-10001;v-text-anchor:top" o:gfxdata="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">
+                <v:textbox style="mso-fit-shape-to-text:t">
+                  <w:txbxContent>
+                    <w:p>
+                      <w:pPr>
+                        <w:autoSpaceDE w:val="0"/>
+                        <w:autoSpaceDN w:val="0"/>
+                        <w:adjustRightInd w:val="0"/>
+                        <w:spacing w:after="0" w:line="240" w:lineRule="auto"/>
+                        <w:rPr>
+                          <w:rFonts w:ascii="Consolas" w:hAnsi="Consolas" w:cs="Consolas"/>
+                          <w:sz w:val="20"/>
+                          <w:szCs w:val="20"/>
+                        </w:rPr>
+                      </w:pPr>
+                      <w:r>
+                        <w:rPr>
+                          <w:rFonts w:ascii="Consolas" w:hAnsi="Consolas" w:cs="Consolas"/>
+                          <w:color w:val="000000"/>
+                          <w:sz w:val="20"/>
+                          <w:szCs w:val="20"/>
+                        </w:rPr>
+                        <w:t>{</w:t>
+                      </w:r>
+                    </w:p>
+                    <w:p>
+                      <w:pPr>
+                        <w:autoSpaceDE w:val="0"/>
+                        <w:autoSpaceDN w:val="0"/>
+                        <w:adjustRightInd w:val="0"/>
+                        <w:spacing w:after="0" w:line="240" w:lineRule="auto"/>
+                        <w:rPr>
+                          <w:rFonts w:ascii="Consolas" w:hAnsi="Consolas" w:cs="Consolas"/>
+                          <w:sz w:val="20"/>
+                          <w:szCs w:val="20"/>
+                        </w:rPr>
+                      </w:pPr>
+                      <w:r>
+                        <w:rPr>
+                          <w:rFonts w:ascii="Consolas" w:hAnsi="Consolas" w:cs="Consolas"/>
+                          <w:color w:val="000000"/>
+                          <w:sz w:val="20"/>
+                          <w:szCs w:val="20"/>
+                        </w:rPr>
+                        <w:tab/>
+                      </w:r>
+                      <w:r>
+                        <w:rPr>
+                          <w:rFonts w:ascii="Consolas" w:hAnsi="Consolas" w:cs="Consolas"/>
+                          <w:color w:val="408040"/>
+                          <w:sz w:val="20"/>
+                          <w:szCs w:val="20"/>
+                        </w:rPr>
+                        <w:t>"parent"</w:t>
+                      </w:r>
+                      <w:r>
+                        <w:rPr>
+                          <w:rFonts w:ascii="Consolas" w:hAnsi="Consolas" w:cs="Consolas"/>
+                          <w:color w:val="000000"/>
+                          <w:sz w:val="20"/>
+                          <w:szCs w:val="20"/>
+                        </w:rPr>
+                        <w:t xml:space="preserve">: </w:t>
+                      </w:r>
+                      <w:r>
+                        <w:rPr>
+                          <w:rFonts w:ascii="Consolas" w:hAnsi="Consolas" w:cs="Consolas"/>
+                          <w:color w:val="1000A0"/>
+                          <w:sz w:val="20"/>
+                          <w:szCs w:val="20"/>
+                        </w:rPr>
+                        <w:t>"block/</w:t>
+                      </w:r>
+                      <w:proofErr w:type="spellStart"/>
+                      <w:r>
+                        <w:rPr>
+                          <w:rFonts w:ascii="Consolas" w:hAnsi="Consolas" w:cs="Consolas"/>
+                          <w:color w:val="1000A0"/>
+                          <w:sz w:val="20"/>
+                          <w:szCs w:val="20"/>
+                        </w:rPr>
+                        <w:t>cube_all</w:t>
+                      </w:r>
+                      <w:proofErr w:type="spellEnd"/>
+                      <w:r>
+                        <w:rPr>
+                          <w:rFonts w:ascii="Consolas" w:hAnsi="Consolas" w:cs="Consolas"/>
+                          <w:color w:val="1000A0"/>
+                          <w:sz w:val="20"/>
+                          <w:szCs w:val="20"/>
+                        </w:rPr>
+                        <w:t>"</w:t>
+                      </w:r>
+                      <w:r>
+                        <w:rPr>
+                          <w:rFonts w:ascii="Consolas" w:hAnsi="Consolas" w:cs="Consolas"/>
+                          <w:color w:val="000000"/>
+                          <w:sz w:val="20"/>
+                          <w:szCs w:val="20"/>
+                        </w:rPr>
+                        <w:t>,</w:t>
+                      </w:r>
+                    </w:p>
+                    <w:p>
+                      <w:pPr>
+                        <w:autoSpaceDE w:val="0"/>
+                        <w:autoSpaceDN w:val="0"/>
+                        <w:adjustRightInd w:val="0"/>
+                        <w:spacing w:after="0" w:line="240" w:lineRule="auto"/>
+                        <w:rPr>
+                          <w:rFonts w:ascii="Consolas" w:hAnsi="Consolas" w:cs="Consolas"/>
+                          <w:sz w:val="20"/>
+                          <w:szCs w:val="20"/>
+                        </w:rPr>
+                      </w:pPr>
+                      <w:r>
+                        <w:rPr>
+                          <w:rFonts w:ascii="Consolas" w:hAnsi="Consolas" w:cs="Consolas"/>
+                          <w:color w:val="000000"/>
+                          <w:sz w:val="20"/>
+                          <w:szCs w:val="20"/>
+                        </w:rPr>
+                        <w:tab/>
+                      </w:r>
+                      <w:r>
+                        <w:rPr>
+                          <w:rFonts w:ascii="Consolas" w:hAnsi="Consolas" w:cs="Consolas"/>
+                          <w:color w:val="408040"/>
+                          <w:sz w:val="20"/>
+                          <w:szCs w:val="20"/>
+                        </w:rPr>
+                        <w:t>"textures"</w:t>
+                      </w:r>
+                      <w:r>
+                        <w:rPr>
+                          <w:rFonts w:ascii="Consolas" w:hAnsi="Consolas" w:cs="Consolas"/>
+                          <w:color w:val="000000"/>
+                          <w:sz w:val="20"/>
+                          <w:szCs w:val="20"/>
+                        </w:rPr>
+                        <w:t>: {</w:t>
+                      </w:r>
+                    </w:p>
+                    <w:p>
+                      <w:pPr>
+                        <w:autoSpaceDE w:val="0"/>
+                        <w:autoSpaceDN w:val="0"/>
+                        <w:adjustRightInd w:val="0"/>
+                        <w:spacing w:after="0" w:line="240" w:lineRule="auto"/>
+                        <w:rPr>
+                          <w:rFonts w:ascii="Consolas" w:hAnsi="Consolas" w:cs="Consolas"/>
+                          <w:sz w:val="20"/>
+                          <w:szCs w:val="20"/>
+                        </w:rPr>
+                      </w:pPr>
+                      <w:r>
+                        <w:rPr>
+                          <w:rFonts w:ascii="Consolas" w:hAnsi="Consolas" w:cs="Consolas"/>
+                          <w:color w:val="000000"/>
+                          <w:sz w:val="20"/>
+                          <w:szCs w:val="20"/>
+                        </w:rPr>
+                        <w:tab/>
+                      </w:r>
+                      <w:r>
+                        <w:rPr>
+                          <w:rFonts w:ascii="Consolas" w:hAnsi="Consolas" w:cs="Consolas"/>
+                          <w:color w:val="000000"/>
+                          <w:sz w:val="20"/>
+                          <w:szCs w:val="20"/>
+                        </w:rPr>
+                        <w:tab/>
+                      </w:r>
+                      <w:r>
+                        <w:rPr>
+                          <w:rFonts w:ascii="Consolas" w:hAnsi="Consolas" w:cs="Consolas"/>
+                          <w:color w:val="408040"/>
+                          <w:sz w:val="20"/>
+                          <w:szCs w:val="20"/>
+                        </w:rPr>
+                        <w:t>"all"</w:t>
+                      </w:r>
+                      <w:r>
+                        <w:rPr>
+                          <w:rFonts w:ascii="Consolas" w:hAnsi="Consolas" w:cs="Consolas"/>
+                          <w:color w:val="000000"/>
+                          <w:sz w:val="20"/>
+                          <w:szCs w:val="20"/>
+                        </w:rPr>
+                        <w:t xml:space="preserve">: </w:t>
+                      </w:r>
+                      <w:r>
+                        <w:rPr>
+                          <w:rFonts w:ascii="Consolas" w:hAnsi="Consolas" w:cs="Consolas"/>
+                          <w:color w:val="1000A0"/>
+                          <w:sz w:val="20"/>
+                          <w:szCs w:val="20"/>
+                        </w:rPr>
+                        <w:t>"</w:t>
+                      </w:r>
+                      <w:r>
+                        <w:rPr>
+                          <w:rFonts w:ascii="Consolas" w:hAnsi="Consolas" w:cs="Consolas"/>
+                          <w:color w:val="1000A0"/>
+                          <w:sz w:val="20"/>
+                          <w:szCs w:val="20"/>
+                        </w:rPr>
+                        <w:t>&lt;MOD_ID</w:t>
+                      </w:r>
+                      <w:proofErr w:type="gramStart"/>
+                      <w:r>
+                        <w:rPr>
+                          <w:rFonts w:ascii="Consolas" w:hAnsi="Consolas" w:cs="Consolas"/>
+                          <w:color w:val="1000A0"/>
+                          <w:sz w:val="20"/>
+                          <w:szCs w:val="20"/>
+                        </w:rPr>
+                        <w:t>&gt;:blocks</w:t>
+                      </w:r>
+                      <w:proofErr w:type="gramEnd"/>
+                      <w:r>
+                        <w:rPr>
+                          <w:rFonts w:ascii="Consolas" w:hAnsi="Consolas" w:cs="Consolas"/>
+                          <w:color w:val="1000A0"/>
+                          <w:sz w:val="20"/>
+                          <w:szCs w:val="20"/>
+                        </w:rPr>
+                        <w:t>/&lt;</w:t>
+                      </w:r>
+                      <w:proofErr w:type="spellStart"/>
+                      <w:r>
+                        <w:rPr>
+                          <w:rFonts w:ascii="Consolas" w:hAnsi="Consolas" w:cs="Consolas"/>
+                          <w:color w:val="1000A0"/>
+                          <w:sz w:val="20"/>
+                          <w:szCs w:val="20"/>
+                        </w:rPr>
+                        <w:t>blockName</w:t>
+                      </w:r>
+                      <w:proofErr w:type="spellEnd"/>
+                      <w:r>
+                        <w:rPr>
+                          <w:rFonts w:ascii="Consolas" w:hAnsi="Consolas" w:cs="Consolas"/>
+                          <w:color w:val="1000A0"/>
+                          <w:sz w:val="20"/>
+                          <w:szCs w:val="20"/>
+                        </w:rPr>
+                        <w:t>&gt;</w:t>
+                      </w:r>
+                      <w:r>
+                        <w:rPr>
+                          <w:rFonts w:ascii="Consolas" w:hAnsi="Consolas" w:cs="Consolas"/>
+                          <w:color w:val="1000A0"/>
+                          <w:sz w:val="20"/>
+                          <w:szCs w:val="20"/>
+                        </w:rPr>
+                        <w:t>"</w:t>
+                      </w:r>
+                    </w:p>
+                    <w:p>
+                      <w:pPr>
+                        <w:autoSpaceDE w:val="0"/>
+                        <w:autoSpaceDN w:val="0"/>
+                        <w:adjustRightInd w:val="0"/>
+                        <w:spacing w:after="0" w:line="240" w:lineRule="auto"/>
+                        <w:rPr>
+                          <w:rFonts w:ascii="Consolas" w:hAnsi="Consolas" w:cs="Consolas"/>
+                          <w:sz w:val="20"/>
+                          <w:szCs w:val="20"/>
+                        </w:rPr>
+                      </w:pPr>
+                      <w:r>
+                        <w:rPr>
+                          <w:rFonts w:ascii="Consolas" w:hAnsi="Consolas" w:cs="Consolas"/>
+                          <w:color w:val="000000"/>
+                          <w:sz w:val="20"/>
+                          <w:szCs w:val="20"/>
+                        </w:rPr>
+                        <w:tab/>
+                        <w:t>}</w:t>
+                      </w:r>
+                    </w:p>
+                    <w:p>
+                      <w:r>
+                        <w:rPr>
+                          <w:rFonts w:ascii="Consolas" w:hAnsi="Consolas" w:cs="Consolas"/>
+                          <w:color w:val="000000"/>
+                          <w:sz w:val="20"/>
+                          <w:szCs w:val="20"/>
+                        </w:rPr>
+                        <w:t>}</w:t>
+                      </w:r>
+                    </w:p>
+                  </w:txbxContent>
+                </v:textbox>
+                <w10:anchorlock/>
+              </v:shape>
+            </w:pict>
+          </mc:Fallback>
+        </mc:AlternateContent>
+      </w:r>
+    </w:p>
+    <w:p>
+      <w:pPr>
+        <w:ind w:left="1440" w:firstLine="720"/>
+      </w:pPr>
+      <w:r>
+        <w:t>it</w:t>
+      </w:r>
+      <w:r>
+        <w:t xml:space="preserve">em – holds model </w:t>
+      </w:r>
+      <w:proofErr w:type="spellStart"/>
+      <w:r>
+        <w:t>jsons</w:t>
+      </w:r>
+      <w:proofErr w:type="spellEnd"/>
+      <w:r>
+        <w:t xml:space="preserve"> for items added by mod</w:t>
+      </w:r>
+      <w:r>
+        <w:t>. A new file for each item is needed including blocks</w:t>
+      </w:r>
+    </w:p>
+    <w:p>
+      <w:pPr>
+        <w:pStyle w:val="ListParagraph"/>
+        <w:ind w:left="1800" w:firstLine="360"/>
+      </w:pPr>
+      <w:r>
+        <w:rPr>
+          <w:noProof/>
+        </w:rPr>
         <mc:AlternateContent>
           <mc:Choice Requires="wps">
             <w:drawing>
@@ -503,6 +2982,29 @@
                               <w:spacing w:after="0" w:line="240" w:lineRule="auto"/>
                               <w:rPr>
                                 <w:rFonts w:ascii="Consolas" w:hAnsi="Consolas" w:cs="Consolas"/>
+                                <w:color w:val="000000"/>
+                                <w:sz w:val="20"/>
+                                <w:szCs w:val="20"/>
+                              </w:rPr>
+                            </w:pPr>
+                            <w:r>
+                              <w:rPr>
+                                <w:rFonts w:ascii="Consolas" w:hAnsi="Consolas" w:cs="Consolas"/>
+                                <w:color w:val="000000"/>
+                                <w:sz w:val="20"/>
+                                <w:szCs w:val="20"/>
+                              </w:rPr>
+                              <w:t>//for items</w:t>
+                            </w:r>
+                          </w:p>
+                          <w:p>
+                            <w:pPr>
+                              <w:autoSpaceDE w:val="0"/>
+                              <w:autoSpaceDN w:val="0"/>
+                              <w:adjustRightInd w:val="0"/>
+                              <w:spacing w:after="0" w:line="240" w:lineRule="auto"/>
+                              <w:rPr>
+                                <w:rFonts w:ascii="Consolas" w:hAnsi="Consolas" w:cs="Consolas"/>
                                 <w:sz w:val="20"/>
                                 <w:szCs w:val="20"/>
                               </w:rPr>
@@ -759,11 +3261,7 @@
           </mc:Choice>
           <mc:Fallback>
             <w:pict>
-              <v:shapetype w14:anchorId="5DCF763A" id="_x0000_t202" coordsize="21600,21600" o:spt="202" path="m,l,21600r21600,l21600,xe">
-                <v:stroke joinstyle="miter"/>
-                <v:path gradientshapeok="t" o:connecttype="rect"/>
-              </v:shapetype>
-              <v:shape id="Text Box 2" o:spid="_x0000_s1026" type="#_x0000_t202" style="width:266.5pt;height:110.6pt;visibility:visible;mso-wrap-style:square;mso-left-percent:-10001;mso-top-percent:-10001;mso-position-horizontal:absolute;mso-position-horizontal-relative:char;mso-position-vertical:absolute;mso-position-vertical-relative:line;mso-left-percent:-10001;mso-top-percent:-10001;v-text-anchor:top" o:gfxdata="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">
+              <v:shape w14:anchorId="5DCF763A" id="_x0000_s1028" type="#_x0000_t202" style="width:266.5pt;height:110.6pt;visibility:visible;mso-wrap-style:square;mso-left-percent:-10001;mso-top-percent:-10001;mso-position-horizontal:absolute;mso-position-horizontal-relative:char;mso-position-vertical:absolute;mso-position-vertical-relative:line;mso-left-percent:-10001;mso-top-percent:-10001;v-text-anchor:top" o:gfxdata="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">
                 <v:textbox style="mso-fit-shape-to-text:t">
                   <w:txbxContent>
                     <w:p>
@@ -774,6 +3272,29 @@
                         <w:spacing w:after="0" w:line="240" w:lineRule="auto"/>
                         <w:rPr>
                           <w:rFonts w:ascii="Consolas" w:hAnsi="Consolas" w:cs="Consolas"/>
+                          <w:color w:val="000000"/>
+                          <w:sz w:val="20"/>
+                          <w:szCs w:val="20"/>
+                        </w:rPr>
+                      </w:pPr>
+                      <w:r>
+                        <w:rPr>
+                          <w:rFonts w:ascii="Consolas" w:hAnsi="Consolas" w:cs="Consolas"/>
+                          <w:color w:val="000000"/>
+                          <w:sz w:val="20"/>
+                          <w:szCs w:val="20"/>
+                        </w:rPr>
+                        <w:t>//for items</w:t>
+                      </w:r>
+                    </w:p>
+                    <w:p>
+                      <w:pPr>
+                        <w:autoSpaceDE w:val="0"/>
+                        <w:autoSpaceDN w:val="0"/>
+                        <w:adjustRightInd w:val="0"/>
+                        <w:spacing w:after="0" w:line="240" w:lineRule="auto"/>
+                        <w:rPr>
+                          <w:rFonts w:ascii="Consolas" w:hAnsi="Consolas" w:cs="Consolas"/>
                           <w:sz w:val="20"/>
                           <w:szCs w:val="20"/>
                         </w:rPr>
@@ -1027,19 +3548,390 @@
       </w:r>
     </w:p>
     <w:p>
-      <w:r>
+      <w:pPr>
+        <w:pStyle w:val="ListParagraph"/>
+        <w:ind w:left="1800" w:firstLine="360"/>
+      </w:pPr>
+      <w:r>
+        <w:rPr>
+          <w:noProof/>
+        </w:rPr>
+        <mc:AlternateContent>
+          <mc:Choice Requires="wps">
+            <w:drawing>
+              <wp:inline distT="0" distB="0" distL="0" distR="0" wp14:anchorId="615213DA" wp14:editId="19C27C22">
+                <wp:extent cx="3372592" cy="1404620"/>
+                <wp:effectExtent l="0" t="0" r="18415" b="26035"/>
+                <wp:docPr id="3" name="Text Box 2"/>
+                <wp:cNvGraphicFramePr>
+                  <a:graphicFrameLocks xmlns:a="http://schemas.openxmlformats.org/drawingml/2006/main"/>
+                </wp:cNvGraphicFramePr>
+                <a:graphic xmlns:a="http://schemas.openxmlformats.org/drawingml/2006/main">
+                  <a:graphicData uri="http://schemas.microsoft.com/office/word/2010/wordprocessingShape">
+                    <wps:wsp>
+                      <wps:cNvSpPr txBox="1">
+                        <a:spLocks noChangeArrowheads="1"/>
+                      </wps:cNvSpPr>
+                      <wps:spPr bwMode="auto">
+                        <a:xfrm>
+                          <a:off x="0" y="0"/>
+                          <a:ext cx="3372592" cy="1404620"/>
+                        </a:xfrm>
+                        <a:prstGeom prst="rect">
+                          <a:avLst/>
+                        </a:prstGeom>
+                        <a:solidFill>
+                          <a:srgbClr val="FFFFFF"/>
+                        </a:solidFill>
+                        <a:ln w="9525">
+                          <a:solidFill>
+                            <a:srgbClr val="000000"/>
+                          </a:solidFill>
+                          <a:miter lim="800000"/>
+                          <a:headEnd/>
+                          <a:tailEnd/>
+                        </a:ln>
+                      </wps:spPr>
+                      <wps:txbx>
+                        <w:txbxContent>
+                          <w:p>
+                            <w:pPr>
+                              <w:autoSpaceDE w:val="0"/>
+                              <w:autoSpaceDN w:val="0"/>
+                              <w:adjustRightInd w:val="0"/>
+                              <w:spacing w:after="0" w:line="240" w:lineRule="auto"/>
+                              <w:rPr>
+                                <w:rFonts w:ascii="Consolas" w:hAnsi="Consolas" w:cs="Consolas"/>
+                                <w:color w:val="000000"/>
+                                <w:sz w:val="20"/>
+                                <w:szCs w:val="20"/>
+                              </w:rPr>
+                            </w:pPr>
+                            <w:r>
+                              <w:rPr>
+                                <w:rFonts w:ascii="Consolas" w:hAnsi="Consolas" w:cs="Consolas"/>
+                                <w:color w:val="000000"/>
+                                <w:sz w:val="20"/>
+                                <w:szCs w:val="20"/>
+                              </w:rPr>
+                              <w:t>//for blocks</w:t>
+                            </w:r>
+                          </w:p>
+                          <w:p>
+                            <w:pPr>
+                              <w:autoSpaceDE w:val="0"/>
+                              <w:autoSpaceDN w:val="0"/>
+                              <w:adjustRightInd w:val="0"/>
+                              <w:spacing w:after="0" w:line="240" w:lineRule="auto"/>
+                              <w:rPr>
+                                <w:rFonts w:ascii="Consolas" w:hAnsi="Consolas" w:cs="Consolas"/>
+                                <w:sz w:val="20"/>
+                                <w:szCs w:val="20"/>
+                              </w:rPr>
+                            </w:pPr>
+                            <w:r>
+                              <w:rPr>
+                                <w:rFonts w:ascii="Consolas" w:hAnsi="Consolas" w:cs="Consolas"/>
+                                <w:color w:val="000000"/>
+                                <w:sz w:val="20"/>
+                                <w:szCs w:val="20"/>
+                              </w:rPr>
+                              <w:t>{</w:t>
+                            </w:r>
+                          </w:p>
+                          <w:p>
+                            <w:pPr>
+                              <w:autoSpaceDE w:val="0"/>
+                              <w:autoSpaceDN w:val="0"/>
+                              <w:adjustRightInd w:val="0"/>
+                              <w:spacing w:after="0" w:line="240" w:lineRule="auto"/>
+                              <w:rPr>
+                                <w:rFonts w:ascii="Consolas" w:hAnsi="Consolas" w:cs="Consolas"/>
+                                <w:sz w:val="20"/>
+                                <w:szCs w:val="20"/>
+                              </w:rPr>
+                            </w:pPr>
+                            <w:r>
+                              <w:rPr>
+                                <w:rFonts w:ascii="Consolas" w:hAnsi="Consolas" w:cs="Consolas"/>
+                                <w:color w:val="000000"/>
+                                <w:sz w:val="20"/>
+                                <w:szCs w:val="20"/>
+                              </w:rPr>
+                              <w:tab/>
+                            </w:r>
+                            <w:r>
+                              <w:rPr>
+                                <w:rFonts w:ascii="Consolas" w:hAnsi="Consolas" w:cs="Consolas"/>
+                                <w:color w:val="408040"/>
+                                <w:sz w:val="20"/>
+                                <w:szCs w:val="20"/>
+                              </w:rPr>
+                              <w:t>"parent"</w:t>
+                            </w:r>
+                            <w:r>
+                              <w:rPr>
+                                <w:rFonts w:ascii="Consolas" w:hAnsi="Consolas" w:cs="Consolas"/>
+                                <w:color w:val="000000"/>
+                                <w:sz w:val="20"/>
+                                <w:szCs w:val="20"/>
+                              </w:rPr>
+                              <w:t xml:space="preserve">: </w:t>
+                            </w:r>
+                            <w:r>
+                              <w:rPr>
+                                <w:rFonts w:ascii="Consolas" w:hAnsi="Consolas" w:cs="Consolas"/>
+                                <w:color w:val="1000A0"/>
+                                <w:sz w:val="20"/>
+                                <w:szCs w:val="20"/>
+                              </w:rPr>
+                              <w:t>"</w:t>
+                            </w:r>
+                            <w:proofErr w:type="spellStart"/>
+                            <w:proofErr w:type="gramStart"/>
+                            <w:r>
+                              <w:rPr>
+                                <w:rFonts w:ascii="Consolas" w:hAnsi="Consolas" w:cs="Consolas"/>
+                                <w:color w:val="1000A0"/>
+                                <w:sz w:val="20"/>
+                                <w:szCs w:val="20"/>
+                              </w:rPr>
+                              <w:t>sbmm:block</w:t>
+                            </w:r>
+                            <w:proofErr w:type="spellEnd"/>
+                            <w:proofErr w:type="gramEnd"/>
+                            <w:r>
+                              <w:rPr>
+                                <w:rFonts w:ascii="Consolas" w:hAnsi="Consolas" w:cs="Consolas"/>
+                                <w:color w:val="1000A0"/>
+                                <w:sz w:val="20"/>
+                                <w:szCs w:val="20"/>
+                              </w:rPr>
+                              <w:t>/</w:t>
+                            </w:r>
+                            <w:proofErr w:type="spellStart"/>
+                            <w:r>
+                              <w:rPr>
+                                <w:rFonts w:ascii="Consolas" w:hAnsi="Consolas" w:cs="Consolas"/>
+                                <w:color w:val="1000A0"/>
+                                <w:sz w:val="20"/>
+                                <w:szCs w:val="20"/>
+                              </w:rPr>
+                              <w:t>ruby_block</w:t>
+                            </w:r>
+                            <w:proofErr w:type="spellEnd"/>
+                            <w:r>
+                              <w:rPr>
+                                <w:rFonts w:ascii="Consolas" w:hAnsi="Consolas" w:cs="Consolas"/>
+                                <w:color w:val="1000A0"/>
+                                <w:sz w:val="20"/>
+                                <w:szCs w:val="20"/>
+                              </w:rPr>
+                              <w:t>"</w:t>
+                            </w:r>
+                          </w:p>
+                          <w:p>
+                            <w:r>
+                              <w:rPr>
+                                <w:rFonts w:ascii="Consolas" w:hAnsi="Consolas" w:cs="Consolas"/>
+                                <w:color w:val="000000"/>
+                                <w:sz w:val="20"/>
+                                <w:szCs w:val="20"/>
+                              </w:rPr>
+                              <w:t>}</w:t>
+                            </w:r>
+                          </w:p>
+                        </w:txbxContent>
+                      </wps:txbx>
+                      <wps:bodyPr rot="0" vert="horz" wrap="square" lIns="91440" tIns="45720" rIns="91440" bIns="45720" anchor="t" anchorCtr="0">
+                        <a:spAutoFit/>
+                      </wps:bodyPr>
+                    </wps:wsp>
+                  </a:graphicData>
+                </a:graphic>
+              </wp:inline>
+            </w:drawing>
+          </mc:Choice>
+          <mc:Fallback>
+            <w:pict>
+              <v:shape w14:anchorId="615213DA" id="_x0000_s1029" type="#_x0000_t202" style="width:265.55pt;height:110.6pt;visibility:visible;mso-wrap-style:square;mso-left-percent:-10001;mso-top-percent:-10001;mso-position-horizontal:absolute;mso-position-horizontal-relative:char;mso-position-vertical:absolute;mso-position-vertical-relative:line;mso-left-percent:-10001;mso-top-percent:-10001;v-text-anchor:top" o:gfxdata="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">
+                <v:textbox style="mso-fit-shape-to-text:t">
+                  <w:txbxContent>
+                    <w:p>
+                      <w:pPr>
+                        <w:autoSpaceDE w:val="0"/>
+                        <w:autoSpaceDN w:val="0"/>
+                        <w:adjustRightInd w:val="0"/>
+                        <w:spacing w:after="0" w:line="240" w:lineRule="auto"/>
+                        <w:rPr>
+                          <w:rFonts w:ascii="Consolas" w:hAnsi="Consolas" w:cs="Consolas"/>
+                          <w:color w:val="000000"/>
+                          <w:sz w:val="20"/>
+                          <w:szCs w:val="20"/>
+                        </w:rPr>
+                      </w:pPr>
+                      <w:r>
+                        <w:rPr>
+                          <w:rFonts w:ascii="Consolas" w:hAnsi="Consolas" w:cs="Consolas"/>
+                          <w:color w:val="000000"/>
+                          <w:sz w:val="20"/>
+                          <w:szCs w:val="20"/>
+                        </w:rPr>
+                        <w:t>//for blocks</w:t>
+                      </w:r>
+                    </w:p>
+                    <w:p>
+                      <w:pPr>
+                        <w:autoSpaceDE w:val="0"/>
+                        <w:autoSpaceDN w:val="0"/>
+                        <w:adjustRightInd w:val="0"/>
+                        <w:spacing w:after="0" w:line="240" w:lineRule="auto"/>
+                        <w:rPr>
+                          <w:rFonts w:ascii="Consolas" w:hAnsi="Consolas" w:cs="Consolas"/>
+                          <w:sz w:val="20"/>
+                          <w:szCs w:val="20"/>
+                        </w:rPr>
+                      </w:pPr>
+                      <w:r>
+                        <w:rPr>
+                          <w:rFonts w:ascii="Consolas" w:hAnsi="Consolas" w:cs="Consolas"/>
+                          <w:color w:val="000000"/>
+                          <w:sz w:val="20"/>
+                          <w:szCs w:val="20"/>
+                        </w:rPr>
+                        <w:t>{</w:t>
+                      </w:r>
+                    </w:p>
+                    <w:p>
+                      <w:pPr>
+                        <w:autoSpaceDE w:val="0"/>
+                        <w:autoSpaceDN w:val="0"/>
+                        <w:adjustRightInd w:val="0"/>
+                        <w:spacing w:after="0" w:line="240" w:lineRule="auto"/>
+                        <w:rPr>
+                          <w:rFonts w:ascii="Consolas" w:hAnsi="Consolas" w:cs="Consolas"/>
+                          <w:sz w:val="20"/>
+                          <w:szCs w:val="20"/>
+                        </w:rPr>
+                      </w:pPr>
+                      <w:r>
+                        <w:rPr>
+                          <w:rFonts w:ascii="Consolas" w:hAnsi="Consolas" w:cs="Consolas"/>
+                          <w:color w:val="000000"/>
+                          <w:sz w:val="20"/>
+                          <w:szCs w:val="20"/>
+                        </w:rPr>
+                        <w:tab/>
+                      </w:r>
+                      <w:r>
+                        <w:rPr>
+                          <w:rFonts w:ascii="Consolas" w:hAnsi="Consolas" w:cs="Consolas"/>
+                          <w:color w:val="408040"/>
+                          <w:sz w:val="20"/>
+                          <w:szCs w:val="20"/>
+                        </w:rPr>
+                        <w:t>"parent"</w:t>
+                      </w:r>
+                      <w:r>
+                        <w:rPr>
+                          <w:rFonts w:ascii="Consolas" w:hAnsi="Consolas" w:cs="Consolas"/>
+                          <w:color w:val="000000"/>
+                          <w:sz w:val="20"/>
+                          <w:szCs w:val="20"/>
+                        </w:rPr>
+                        <w:t xml:space="preserve">: </w:t>
+                      </w:r>
+                      <w:r>
+                        <w:rPr>
+                          <w:rFonts w:ascii="Consolas" w:hAnsi="Consolas" w:cs="Consolas"/>
+                          <w:color w:val="1000A0"/>
+                          <w:sz w:val="20"/>
+                          <w:szCs w:val="20"/>
+                        </w:rPr>
+                        <w:t>"</w:t>
+                      </w:r>
+                      <w:proofErr w:type="spellStart"/>
+                      <w:proofErr w:type="gramStart"/>
+                      <w:r>
+                        <w:rPr>
+                          <w:rFonts w:ascii="Consolas" w:hAnsi="Consolas" w:cs="Consolas"/>
+                          <w:color w:val="1000A0"/>
+                          <w:sz w:val="20"/>
+                          <w:szCs w:val="20"/>
+                        </w:rPr>
+                        <w:t>sbmm:block</w:t>
+                      </w:r>
+                      <w:proofErr w:type="spellEnd"/>
+                      <w:proofErr w:type="gramEnd"/>
+                      <w:r>
+                        <w:rPr>
+                          <w:rFonts w:ascii="Consolas" w:hAnsi="Consolas" w:cs="Consolas"/>
+                          <w:color w:val="1000A0"/>
+                          <w:sz w:val="20"/>
+                          <w:szCs w:val="20"/>
+                        </w:rPr>
+                        <w:t>/</w:t>
+                      </w:r>
+                      <w:proofErr w:type="spellStart"/>
+                      <w:r>
+                        <w:rPr>
+                          <w:rFonts w:ascii="Consolas" w:hAnsi="Consolas" w:cs="Consolas"/>
+                          <w:color w:val="1000A0"/>
+                          <w:sz w:val="20"/>
+                          <w:szCs w:val="20"/>
+                        </w:rPr>
+                        <w:t>ruby_block</w:t>
+                      </w:r>
+                      <w:proofErr w:type="spellEnd"/>
+                      <w:r>
+                        <w:rPr>
+                          <w:rFonts w:ascii="Consolas" w:hAnsi="Consolas" w:cs="Consolas"/>
+                          <w:color w:val="1000A0"/>
+                          <w:sz w:val="20"/>
+                          <w:szCs w:val="20"/>
+                        </w:rPr>
+                        <w:t>"</w:t>
+                      </w:r>
+                    </w:p>
+                    <w:p>
+                      <w:r>
+                        <w:rPr>
+                          <w:rFonts w:ascii="Consolas" w:hAnsi="Consolas" w:cs="Consolas"/>
+                          <w:color w:val="000000"/>
+                          <w:sz w:val="20"/>
+                          <w:szCs w:val="20"/>
+                        </w:rPr>
+                        <w:t>}</w:t>
+                      </w:r>
+                    </w:p>
+                  </w:txbxContent>
+                </v:textbox>
+                <w10:anchorlock/>
+              </v:shape>
+            </w:pict>
+          </mc:Fallback>
+        </mc:AlternateContent>
+      </w:r>
+    </w:p>
+    <w:p>
+      <w:pPr>
+        <w:pStyle w:val="Heading4"/>
+      </w:pPr>
+      <w:r>
+        <w:lastRenderedPageBreak/>
         <w:tab/>
       </w:r>
       <w:r>
         <w:tab/>
-      </w:r>
-      <w:proofErr w:type="spellStart"/>
-      <w:r>
-        <w:t>Textures.items</w:t>
-      </w:r>
-      <w:proofErr w:type="spellEnd"/>
-      <w:r>
-        <w:t xml:space="preserve"> – holds all </w:t>
+        <w:t>Textures</w:t>
+      </w:r>
+    </w:p>
+    <w:p>
+      <w:pPr>
+        <w:ind w:left="1440" w:firstLine="720"/>
+      </w:pPr>
+      <w:r>
+        <w:t xml:space="preserve">items – holds all </w:t>
       </w:r>
       <w:proofErr w:type="spellStart"/>
       <w:r>
@@ -1075,8 +3967,1053 @@
         <w:t xml:space="preserve"> and be 16x16 pixels</w:t>
       </w:r>
     </w:p>
+    <w:p>
+      <w:pPr>
+        <w:ind w:left="1440" w:firstLine="720"/>
+      </w:pPr>
+      <w:r>
+        <w:t xml:space="preserve">blocks – holds all </w:t>
+      </w:r>
+      <w:proofErr w:type="spellStart"/>
+      <w:r>
+        <w:t>png</w:t>
+      </w:r>
+      <w:proofErr w:type="spellEnd"/>
+      <w:r>
+        <w:t xml:space="preserve"> files for blocks in mod, must be name as &lt;</w:t>
+      </w:r>
+      <w:proofErr w:type="spellStart"/>
+      <w:r>
+        <w:t>blockName</w:t>
+      </w:r>
+      <w:proofErr w:type="spellEnd"/>
+      <w:r>
+        <w:t>&gt;.</w:t>
+      </w:r>
+      <w:proofErr w:type="spellStart"/>
+      <w:r>
+        <w:t>png</w:t>
+      </w:r>
+      <w:proofErr w:type="spellEnd"/>
+    </w:p>
+    <w:p>
+      <w:r>
+        <w:tab/>
+      </w:r>
+      <w:r>
+        <w:tab/>
+      </w:r>
+      <w:r>
+        <w:rPr>
+          <w:rStyle w:val="Heading4Char"/>
+        </w:rPr>
+        <w:t>Recipes</w:t>
+      </w:r>
+      <w:r>
+        <w:t xml:space="preserve"> – package to hold </w:t>
+      </w:r>
+      <w:r>
+        <w:t xml:space="preserve">all </w:t>
+      </w:r>
+      <w:proofErr w:type="spellStart"/>
+      <w:r>
+        <w:t>json</w:t>
+      </w:r>
+      <w:proofErr w:type="spellEnd"/>
+      <w:r>
+        <w:t xml:space="preserve"> files for crafting recipes using the following templates</w:t>
+      </w:r>
+    </w:p>
+    <w:p>
+      <w:pPr>
+        <w:ind w:left="720" w:firstLine="720"/>
+      </w:pPr>
+      <w:r>
+        <w:rPr>
+          <w:noProof/>
+        </w:rPr>
+        <mc:AlternateContent>
+          <mc:Choice Requires="wps">
+            <w:drawing>
+              <wp:inline distT="0" distB="0" distL="0" distR="0" wp14:anchorId="22FD217F" wp14:editId="0592CB8F">
+                <wp:extent cx="3515096" cy="1404620"/>
+                <wp:effectExtent l="0" t="0" r="28575" b="16510"/>
+                <wp:docPr id="4" name="Text Box 2"/>
+                <wp:cNvGraphicFramePr>
+                  <a:graphicFrameLocks xmlns:a="http://schemas.openxmlformats.org/drawingml/2006/main"/>
+                </wp:cNvGraphicFramePr>
+                <a:graphic xmlns:a="http://schemas.openxmlformats.org/drawingml/2006/main">
+                  <a:graphicData uri="http://schemas.microsoft.com/office/word/2010/wordprocessingShape">
+                    <wps:wsp>
+                      <wps:cNvSpPr txBox="1">
+                        <a:spLocks noChangeArrowheads="1"/>
+                      </wps:cNvSpPr>
+                      <wps:spPr bwMode="auto">
+                        <a:xfrm>
+                          <a:off x="0" y="0"/>
+                          <a:ext cx="3515096" cy="1404620"/>
+                        </a:xfrm>
+                        <a:prstGeom prst="rect">
+                          <a:avLst/>
+                        </a:prstGeom>
+                        <a:solidFill>
+                          <a:srgbClr val="FFFFFF"/>
+                        </a:solidFill>
+                        <a:ln w="9525">
+                          <a:solidFill>
+                            <a:srgbClr val="000000"/>
+                          </a:solidFill>
+                          <a:miter lim="800000"/>
+                          <a:headEnd/>
+                          <a:tailEnd/>
+                        </a:ln>
+                      </wps:spPr>
+                      <wps:txbx>
+                        <w:txbxContent>
+                          <w:p>
+                            <w:pPr>
+                              <w:spacing w:after="0" w:line="240" w:lineRule="auto"/>
+                            </w:pPr>
+                            <w:r>
+                              <w:t>{</w:t>
+                            </w:r>
+                          </w:p>
+                          <w:p>
+                            <w:pPr>
+                              <w:spacing w:after="0" w:line="240" w:lineRule="auto"/>
+                            </w:pPr>
+                            <w:r>
+                              <w:t xml:space="preserve">    "type": "</w:t>
+                            </w:r>
+                            <w:proofErr w:type="spellStart"/>
+                            <w:proofErr w:type="gramStart"/>
+                            <w:r>
+                              <w:t>minecraft:crafting</w:t>
+                            </w:r>
+                            <w:proofErr w:type="gramEnd"/>
+                            <w:r>
+                              <w:t>_shaped</w:t>
+                            </w:r>
+                            <w:proofErr w:type="spellEnd"/>
+                            <w:r>
+                              <w:t>",</w:t>
+                            </w:r>
+                          </w:p>
+                          <w:p>
+                            <w:pPr>
+                              <w:spacing w:after="0" w:line="240" w:lineRule="auto"/>
+                            </w:pPr>
+                            <w:r>
+                              <w:t xml:space="preserve">    </w:t>
+                            </w:r>
+                          </w:p>
+                          <w:p>
+                            <w:pPr>
+                              <w:spacing w:after="0" w:line="240" w:lineRule="auto"/>
+                            </w:pPr>
+                            <w:r>
+                              <w:t xml:space="preserve">    "pattern":</w:t>
+                            </w:r>
+                          </w:p>
+                          <w:p>
+                            <w:pPr>
+                              <w:spacing w:after="0" w:line="240" w:lineRule="auto"/>
+                            </w:pPr>
+                            <w:r>
+                              <w:t xml:space="preserve">    [</w:t>
+                            </w:r>
+                          </w:p>
+                          <w:p>
+                            <w:pPr>
+                              <w:spacing w:after="0" w:line="240" w:lineRule="auto"/>
+                            </w:pPr>
+                            <w:r>
+                              <w:t xml:space="preserve">        "RRR",</w:t>
+                            </w:r>
+                          </w:p>
+                          <w:p>
+                            <w:pPr>
+                              <w:spacing w:after="0" w:line="240" w:lineRule="auto"/>
+                            </w:pPr>
+                            <w:r>
+                              <w:t xml:space="preserve">        "RRR",</w:t>
+                            </w:r>
+                          </w:p>
+                          <w:p>
+                            <w:pPr>
+                              <w:spacing w:after="0" w:line="240" w:lineRule="auto"/>
+                            </w:pPr>
+                            <w:r>
+                              <w:t xml:space="preserve">        "RRR"</w:t>
+                            </w:r>
+                          </w:p>
+                          <w:p>
+                            <w:pPr>
+                              <w:spacing w:after="0" w:line="240" w:lineRule="auto"/>
+                            </w:pPr>
+                            <w:r>
+                              <w:t xml:space="preserve">    ],</w:t>
+                            </w:r>
+                          </w:p>
+                          <w:p>
+                            <w:pPr>
+                              <w:spacing w:after="0" w:line="240" w:lineRule="auto"/>
+                            </w:pPr>
+                            <w:r>
+                              <w:t xml:space="preserve">    </w:t>
+                            </w:r>
+                          </w:p>
+                          <w:p>
+                            <w:pPr>
+                              <w:spacing w:after="0" w:line="240" w:lineRule="auto"/>
+                            </w:pPr>
+                            <w:r>
+                              <w:t xml:space="preserve">    "key":</w:t>
+                            </w:r>
+                          </w:p>
+                          <w:p>
+                            <w:pPr>
+                              <w:spacing w:after="0" w:line="240" w:lineRule="auto"/>
+                            </w:pPr>
+                            <w:r>
+                              <w:t xml:space="preserve">    {</w:t>
+                            </w:r>
+                          </w:p>
+                          <w:p>
+                            <w:pPr>
+                              <w:spacing w:after="0" w:line="240" w:lineRule="auto"/>
+                            </w:pPr>
+                            <w:r>
+                              <w:t xml:space="preserve">        "R":</w:t>
+                            </w:r>
+                            <w:r>
+                              <w:t xml:space="preserve"> </w:t>
+                            </w:r>
+                            <w:proofErr w:type="gramStart"/>
+                            <w:r>
+                              <w:t>{</w:t>
+                            </w:r>
+                            <w:r>
+                              <w:t xml:space="preserve"> "</w:t>
+                            </w:r>
+                            <w:proofErr w:type="gramEnd"/>
+                            <w:r>
+                              <w:t>item": “&lt;MOD_ID&gt;</w:t>
+                            </w:r>
+                            <w:r>
+                              <w:t>:</w:t>
+                            </w:r>
+                            <w:r>
+                              <w:t>&lt;</w:t>
+                            </w:r>
+                            <w:proofErr w:type="spellStart"/>
+                            <w:r>
+                              <w:t>itemName</w:t>
+                            </w:r>
+                            <w:proofErr w:type="spellEnd"/>
+                            <w:r>
+                              <w:t>&gt;</w:t>
+                            </w:r>
+                            <w:r>
+                              <w:t>"</w:t>
+                            </w:r>
+                            <w:r>
+                              <w:t xml:space="preserve"> </w:t>
+                            </w:r>
+                            <w:r>
+                              <w:t>}</w:t>
+                            </w:r>
+                          </w:p>
+                          <w:p>
+                            <w:pPr>
+                              <w:spacing w:after="0" w:line="240" w:lineRule="auto"/>
+                            </w:pPr>
+                            <w:r>
+                              <w:t xml:space="preserve">    },</w:t>
+                            </w:r>
+                          </w:p>
+                          <w:p>
+                            <w:pPr>
+                              <w:spacing w:after="0" w:line="240" w:lineRule="auto"/>
+                            </w:pPr>
+                            <w:r>
+                              <w:t xml:space="preserve">    </w:t>
+                            </w:r>
+                          </w:p>
+                          <w:p>
+                            <w:pPr>
+                              <w:spacing w:after="0" w:line="240" w:lineRule="auto"/>
+                            </w:pPr>
+                            <w:r>
+                              <w:t xml:space="preserve">    "result":</w:t>
+                            </w:r>
+                          </w:p>
+                          <w:p>
+                            <w:pPr>
+                              <w:spacing w:after="0" w:line="240" w:lineRule="auto"/>
+                            </w:pPr>
+                            <w:r>
+                              <w:t xml:space="preserve">    {</w:t>
+                            </w:r>
+                          </w:p>
+                          <w:p>
+                            <w:pPr>
+                              <w:spacing w:after="0" w:line="240" w:lineRule="auto"/>
+                            </w:pPr>
+                            <w:r>
+                              <w:t xml:space="preserve">        "item": </w:t>
+                            </w:r>
+                            <w:r>
+                              <w:t>“&lt;MOD_ID&gt;:&lt;</w:t>
+                            </w:r>
+                            <w:proofErr w:type="spellStart"/>
+                            <w:r>
+                              <w:t>itemName</w:t>
+                            </w:r>
+                            <w:proofErr w:type="spellEnd"/>
+                            <w:r>
+                              <w:t>&gt;"</w:t>
+                            </w:r>
+                          </w:p>
+                          <w:p>
+                            <w:pPr>
+                              <w:spacing w:after="0" w:line="240" w:lineRule="auto"/>
+                            </w:pPr>
+                            <w:r>
+                              <w:t xml:space="preserve">        "count": 1</w:t>
+                            </w:r>
+                          </w:p>
+                          <w:p>
+                            <w:pPr>
+                              <w:spacing w:after="0" w:line="240" w:lineRule="auto"/>
+                            </w:pPr>
+                            <w:r>
+                              <w:t xml:space="preserve">    }</w:t>
+                            </w:r>
+                          </w:p>
+                          <w:p>
+                            <w:pPr>
+                              <w:spacing w:after="0" w:line="240" w:lineRule="auto"/>
+                            </w:pPr>
+                            <w:r>
+                              <w:t>}</w:t>
+                            </w:r>
+                          </w:p>
+                        </w:txbxContent>
+                      </wps:txbx>
+                      <wps:bodyPr rot="0" vert="horz" wrap="square" lIns="91440" tIns="45720" rIns="91440" bIns="45720" anchor="t" anchorCtr="0">
+                        <a:spAutoFit/>
+                      </wps:bodyPr>
+                    </wps:wsp>
+                  </a:graphicData>
+                </a:graphic>
+              </wp:inline>
+            </w:drawing>
+          </mc:Choice>
+          <mc:Fallback>
+            <w:pict>
+              <v:shape w14:anchorId="22FD217F" id="_x0000_s1030" type="#_x0000_t202" style="width:276.8pt;height:110.6pt;visibility:visible;mso-wrap-style:square;mso-left-percent:-10001;mso-top-percent:-10001;mso-position-horizontal:absolute;mso-position-horizontal-relative:char;mso-position-vertical:absolute;mso-position-vertical-relative:line;mso-left-percent:-10001;mso-top-percent:-10001;v-text-anchor:top" o:gfxdata="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">
+                <v:textbox style="mso-fit-shape-to-text:t">
+                  <w:txbxContent>
+                    <w:p>
+                      <w:pPr>
+                        <w:spacing w:after="0" w:line="240" w:lineRule="auto"/>
+                      </w:pPr>
+                      <w:r>
+                        <w:t>{</w:t>
+                      </w:r>
+                    </w:p>
+                    <w:p>
+                      <w:pPr>
+                        <w:spacing w:after="0" w:line="240" w:lineRule="auto"/>
+                      </w:pPr>
+                      <w:r>
+                        <w:t xml:space="preserve">    "type": "</w:t>
+                      </w:r>
+                      <w:proofErr w:type="spellStart"/>
+                      <w:proofErr w:type="gramStart"/>
+                      <w:r>
+                        <w:t>minecraft:crafting</w:t>
+                      </w:r>
+                      <w:proofErr w:type="gramEnd"/>
+                      <w:r>
+                        <w:t>_shaped</w:t>
+                      </w:r>
+                      <w:proofErr w:type="spellEnd"/>
+                      <w:r>
+                        <w:t>",</w:t>
+                      </w:r>
+                    </w:p>
+                    <w:p>
+                      <w:pPr>
+                        <w:spacing w:after="0" w:line="240" w:lineRule="auto"/>
+                      </w:pPr>
+                      <w:r>
+                        <w:t xml:space="preserve">    </w:t>
+                      </w:r>
+                    </w:p>
+                    <w:p>
+                      <w:pPr>
+                        <w:spacing w:after="0" w:line="240" w:lineRule="auto"/>
+                      </w:pPr>
+                      <w:r>
+                        <w:t xml:space="preserve">    "pattern":</w:t>
+                      </w:r>
+                    </w:p>
+                    <w:p>
+                      <w:pPr>
+                        <w:spacing w:after="0" w:line="240" w:lineRule="auto"/>
+                      </w:pPr>
+                      <w:r>
+                        <w:t xml:space="preserve">    [</w:t>
+                      </w:r>
+                    </w:p>
+                    <w:p>
+                      <w:pPr>
+                        <w:spacing w:after="0" w:line="240" w:lineRule="auto"/>
+                      </w:pPr>
+                      <w:r>
+                        <w:t xml:space="preserve">        "RRR",</w:t>
+                      </w:r>
+                    </w:p>
+                    <w:p>
+                      <w:pPr>
+                        <w:spacing w:after="0" w:line="240" w:lineRule="auto"/>
+                      </w:pPr>
+                      <w:r>
+                        <w:t xml:space="preserve">        "RRR",</w:t>
+                      </w:r>
+                    </w:p>
+                    <w:p>
+                      <w:pPr>
+                        <w:spacing w:after="0" w:line="240" w:lineRule="auto"/>
+                      </w:pPr>
+                      <w:r>
+                        <w:t xml:space="preserve">        "RRR"</w:t>
+                      </w:r>
+                    </w:p>
+                    <w:p>
+                      <w:pPr>
+                        <w:spacing w:after="0" w:line="240" w:lineRule="auto"/>
+                      </w:pPr>
+                      <w:r>
+                        <w:t xml:space="preserve">    ],</w:t>
+                      </w:r>
+                    </w:p>
+                    <w:p>
+                      <w:pPr>
+                        <w:spacing w:after="0" w:line="240" w:lineRule="auto"/>
+                      </w:pPr>
+                      <w:r>
+                        <w:t xml:space="preserve">    </w:t>
+                      </w:r>
+                    </w:p>
+                    <w:p>
+                      <w:pPr>
+                        <w:spacing w:after="0" w:line="240" w:lineRule="auto"/>
+                      </w:pPr>
+                      <w:r>
+                        <w:t xml:space="preserve">    "key":</w:t>
+                      </w:r>
+                    </w:p>
+                    <w:p>
+                      <w:pPr>
+                        <w:spacing w:after="0" w:line="240" w:lineRule="auto"/>
+                      </w:pPr>
+                      <w:r>
+                        <w:t xml:space="preserve">    {</w:t>
+                      </w:r>
+                    </w:p>
+                    <w:p>
+                      <w:pPr>
+                        <w:spacing w:after="0" w:line="240" w:lineRule="auto"/>
+                      </w:pPr>
+                      <w:r>
+                        <w:t xml:space="preserve">        "R":</w:t>
+                      </w:r>
+                      <w:r>
+                        <w:t xml:space="preserve"> </w:t>
+                      </w:r>
+                      <w:proofErr w:type="gramStart"/>
+                      <w:r>
+                        <w:t>{</w:t>
+                      </w:r>
+                      <w:r>
+                        <w:t xml:space="preserve"> "</w:t>
+                      </w:r>
+                      <w:proofErr w:type="gramEnd"/>
+                      <w:r>
+                        <w:t>item": “&lt;MOD_ID&gt;</w:t>
+                      </w:r>
+                      <w:r>
+                        <w:t>:</w:t>
+                      </w:r>
+                      <w:r>
+                        <w:t>&lt;</w:t>
+                      </w:r>
+                      <w:proofErr w:type="spellStart"/>
+                      <w:r>
+                        <w:t>itemName</w:t>
+                      </w:r>
+                      <w:proofErr w:type="spellEnd"/>
+                      <w:r>
+                        <w:t>&gt;</w:t>
+                      </w:r>
+                      <w:r>
+                        <w:t>"</w:t>
+                      </w:r>
+                      <w:r>
+                        <w:t xml:space="preserve"> </w:t>
+                      </w:r>
+                      <w:r>
+                        <w:t>}</w:t>
+                      </w:r>
+                    </w:p>
+                    <w:p>
+                      <w:pPr>
+                        <w:spacing w:after="0" w:line="240" w:lineRule="auto"/>
+                      </w:pPr>
+                      <w:r>
+                        <w:t xml:space="preserve">    },</w:t>
+                      </w:r>
+                    </w:p>
+                    <w:p>
+                      <w:pPr>
+                        <w:spacing w:after="0" w:line="240" w:lineRule="auto"/>
+                      </w:pPr>
+                      <w:r>
+                        <w:t xml:space="preserve">    </w:t>
+                      </w:r>
+                    </w:p>
+                    <w:p>
+                      <w:pPr>
+                        <w:spacing w:after="0" w:line="240" w:lineRule="auto"/>
+                      </w:pPr>
+                      <w:r>
+                        <w:t xml:space="preserve">    "result":</w:t>
+                      </w:r>
+                    </w:p>
+                    <w:p>
+                      <w:pPr>
+                        <w:spacing w:after="0" w:line="240" w:lineRule="auto"/>
+                      </w:pPr>
+                      <w:r>
+                        <w:t xml:space="preserve">    {</w:t>
+                      </w:r>
+                    </w:p>
+                    <w:p>
+                      <w:pPr>
+                        <w:spacing w:after="0" w:line="240" w:lineRule="auto"/>
+                      </w:pPr>
+                      <w:r>
+                        <w:t xml:space="preserve">        "item": </w:t>
+                      </w:r>
+                      <w:r>
+                        <w:t>“&lt;MOD_ID&gt;:&lt;</w:t>
+                      </w:r>
+                      <w:proofErr w:type="spellStart"/>
+                      <w:r>
+                        <w:t>itemName</w:t>
+                      </w:r>
+                      <w:proofErr w:type="spellEnd"/>
+                      <w:r>
+                        <w:t>&gt;"</w:t>
+                      </w:r>
+                    </w:p>
+                    <w:p>
+                      <w:pPr>
+                        <w:spacing w:after="0" w:line="240" w:lineRule="auto"/>
+                      </w:pPr>
+                      <w:r>
+                        <w:t xml:space="preserve">        "count": 1</w:t>
+                      </w:r>
+                    </w:p>
+                    <w:p>
+                      <w:pPr>
+                        <w:spacing w:after="0" w:line="240" w:lineRule="auto"/>
+                      </w:pPr>
+                      <w:r>
+                        <w:t xml:space="preserve">    }</w:t>
+                      </w:r>
+                    </w:p>
+                    <w:p>
+                      <w:pPr>
+                        <w:spacing w:after="0" w:line="240" w:lineRule="auto"/>
+                      </w:pPr>
+                      <w:r>
+                        <w:t>}</w:t>
+                      </w:r>
+                    </w:p>
+                  </w:txbxContent>
+                </v:textbox>
+                <w10:anchorlock/>
+              </v:shape>
+            </w:pict>
+          </mc:Fallback>
+        </mc:AlternateContent>
+      </w:r>
+      <w:r>
+        <w:tab/>
+      </w:r>
+      <w:r>
+        <w:tab/>
+      </w:r>
+    </w:p>
+    <w:p>
+      <w:pPr>
+        <w:ind w:left="720" w:firstLine="720"/>
+      </w:pPr>
+      <w:r>
+        <w:rPr>
+          <w:noProof/>
+        </w:rPr>
+        <mc:AlternateContent>
+          <mc:Choice Requires="wps">
+            <w:drawing>
+              <wp:inline distT="0" distB="0" distL="0" distR="0" wp14:anchorId="4EDDCC90" wp14:editId="7E9E8A9D">
+                <wp:extent cx="3514725" cy="1404620"/>
+                <wp:effectExtent l="0" t="0" r="28575" b="10795"/>
+                <wp:docPr id="5" name="Text Box 2"/>
+                <wp:cNvGraphicFramePr>
+                  <a:graphicFrameLocks xmlns:a="http://schemas.openxmlformats.org/drawingml/2006/main"/>
+                </wp:cNvGraphicFramePr>
+                <a:graphic xmlns:a="http://schemas.openxmlformats.org/drawingml/2006/main">
+                  <a:graphicData uri="http://schemas.microsoft.com/office/word/2010/wordprocessingShape">
+                    <wps:wsp>
+                      <wps:cNvSpPr txBox="1">
+                        <a:spLocks noChangeArrowheads="1"/>
+                      </wps:cNvSpPr>
+                      <wps:spPr bwMode="auto">
+                        <a:xfrm>
+                          <a:off x="0" y="0"/>
+                          <a:ext cx="3514725" cy="1404620"/>
+                        </a:xfrm>
+                        <a:prstGeom prst="rect">
+                          <a:avLst/>
+                        </a:prstGeom>
+                        <a:solidFill>
+                          <a:srgbClr val="FFFFFF"/>
+                        </a:solidFill>
+                        <a:ln w="9525">
+                          <a:solidFill>
+                            <a:srgbClr val="000000"/>
+                          </a:solidFill>
+                          <a:miter lim="800000"/>
+                          <a:headEnd/>
+                          <a:tailEnd/>
+                        </a:ln>
+                      </wps:spPr>
+                      <wps:txbx>
+                        <w:txbxContent>
+                          <w:p>
+                            <w:pPr>
+                              <w:spacing w:after="0" w:line="240" w:lineRule="auto"/>
+                            </w:pPr>
+                            <w:r>
+                              <w:t xml:space="preserve">{ </w:t>
+                            </w:r>
+                          </w:p>
+                          <w:p>
+                            <w:pPr>
+                              <w:spacing w:after="0" w:line="240" w:lineRule="auto"/>
+                            </w:pPr>
+                            <w:r>
+                              <w:t xml:space="preserve">    "type": "</w:t>
+                            </w:r>
+                            <w:proofErr w:type="spellStart"/>
+                            <w:proofErr w:type="gramStart"/>
+                            <w:r>
+                              <w:t>minecraft:crafting</w:t>
+                            </w:r>
+                            <w:proofErr w:type="gramEnd"/>
+                            <w:r>
+                              <w:t>_shapeless</w:t>
+                            </w:r>
+                            <w:proofErr w:type="spellEnd"/>
+                            <w:r>
+                              <w:t>",</w:t>
+                            </w:r>
+                          </w:p>
+                          <w:p>
+                            <w:pPr>
+                              <w:spacing w:after="0" w:line="240" w:lineRule="auto"/>
+                            </w:pPr>
+                          </w:p>
+                          <w:p>
+                            <w:pPr>
+                              <w:spacing w:after="0" w:line="240" w:lineRule="auto"/>
+                            </w:pPr>
+                            <w:r>
+                              <w:t xml:space="preserve">    "ingredients": </w:t>
+                            </w:r>
+                          </w:p>
+                          <w:p>
+                            <w:pPr>
+                              <w:spacing w:after="0" w:line="240" w:lineRule="auto"/>
+                            </w:pPr>
+                            <w:r>
+                              <w:t xml:space="preserve">    [</w:t>
+                            </w:r>
+                          </w:p>
+                          <w:p>
+                            <w:pPr>
+                              <w:spacing w:after="0" w:line="240" w:lineRule="auto"/>
+                            </w:pPr>
+                          </w:p>
+                          <w:p>
+                            <w:pPr>
+                              <w:spacing w:after="0" w:line="240" w:lineRule="auto"/>
+                            </w:pPr>
+                            <w:r>
+                              <w:t xml:space="preserve">    </w:t>
+                            </w:r>
+                            <w:proofErr w:type="gramStart"/>
+                            <w:r>
+                              <w:t>{</w:t>
+                            </w:r>
+                            <w:r>
+                              <w:t xml:space="preserve"> </w:t>
+                            </w:r>
+                            <w:r>
+                              <w:t>"</w:t>
+                            </w:r>
+                            <w:proofErr w:type="gramEnd"/>
+                            <w:r>
+                              <w:t>item": “&lt;MOD_ID&gt;:&lt;</w:t>
+                            </w:r>
+                            <w:proofErr w:type="spellStart"/>
+                            <w:r>
+                              <w:t>itemName</w:t>
+                            </w:r>
+                            <w:proofErr w:type="spellEnd"/>
+                            <w:r>
+                              <w:t>&gt;"</w:t>
+                            </w:r>
+                            <w:r>
+                              <w:t xml:space="preserve"> },</w:t>
+                            </w:r>
+                          </w:p>
+                          <w:p>
+                            <w:pPr>
+                              <w:spacing w:after="0" w:line="240" w:lineRule="auto"/>
+                            </w:pPr>
+                            <w:r>
+                              <w:t xml:space="preserve">    </w:t>
+                            </w:r>
+                            <w:proofErr w:type="gramStart"/>
+                            <w:r>
+                              <w:t>{ "</w:t>
+                            </w:r>
+                            <w:proofErr w:type="gramEnd"/>
+                            <w:r>
+                              <w:t>item": “&lt;MOD_ID&gt;:&lt;</w:t>
+                            </w:r>
+                            <w:proofErr w:type="spellStart"/>
+                            <w:r>
+                              <w:t>itemName</w:t>
+                            </w:r>
+                            <w:proofErr w:type="spellEnd"/>
+                            <w:r>
+                              <w:t>&gt;" }</w:t>
+                            </w:r>
+                          </w:p>
+                          <w:p>
+                            <w:pPr>
+                              <w:spacing w:after="0" w:line="240" w:lineRule="auto"/>
+                            </w:pPr>
+                            <w:r>
+                              <w:t xml:space="preserve">    </w:t>
+                            </w:r>
+                          </w:p>
+                          <w:p>
+                            <w:pPr>
+                              <w:spacing w:after="0" w:line="240" w:lineRule="auto"/>
+                            </w:pPr>
+                            <w:r>
+                              <w:t xml:space="preserve">    ],</w:t>
+                            </w:r>
+                          </w:p>
+                          <w:p>
+                            <w:pPr>
+                              <w:spacing w:after="0" w:line="240" w:lineRule="auto"/>
+                            </w:pPr>
+                          </w:p>
+                          <w:p>
+                            <w:pPr>
+                              <w:spacing w:after="0" w:line="240" w:lineRule="auto"/>
+                            </w:pPr>
+                            <w:r>
+                              <w:t xml:space="preserve">    "result": </w:t>
+                            </w:r>
+                          </w:p>
+                          <w:p>
+                            <w:pPr>
+                              <w:spacing w:after="0" w:line="240" w:lineRule="auto"/>
+                            </w:pPr>
+                            <w:r>
+                              <w:t xml:space="preserve">    {</w:t>
+                            </w:r>
+                          </w:p>
+                          <w:p>
+                            <w:pPr>
+                              <w:spacing w:after="0" w:line="240" w:lineRule="auto"/>
+                            </w:pPr>
+                            <w:r>
+                              <w:t xml:space="preserve">        "item": “&lt;MOD_ID&gt;:&lt;</w:t>
+                            </w:r>
+                            <w:proofErr w:type="spellStart"/>
+                            <w:r>
+                              <w:t>itemName</w:t>
+                            </w:r>
+                            <w:proofErr w:type="spellEnd"/>
+                            <w:r>
+                              <w:t>&gt;",</w:t>
+                            </w:r>
+                          </w:p>
+                          <w:p>
+                            <w:pPr>
+                              <w:spacing w:after="0" w:line="240" w:lineRule="auto"/>
+                            </w:pPr>
+                            <w:r>
+                              <w:t xml:space="preserve">        "count": 1</w:t>
+                            </w:r>
+                          </w:p>
+                          <w:p>
+                            <w:pPr>
+                              <w:spacing w:after="0" w:line="240" w:lineRule="auto"/>
+                            </w:pPr>
+                            <w:r>
+                              <w:t xml:space="preserve">    }</w:t>
+                            </w:r>
+                          </w:p>
+                          <w:p>
+                            <w:pPr>
+                              <w:spacing w:after="0" w:line="240" w:lineRule="auto"/>
+                            </w:pPr>
+                            <w:r>
+                              <w:t>}</w:t>
+                            </w:r>
+                          </w:p>
+                        </w:txbxContent>
+                      </wps:txbx>
+                      <wps:bodyPr rot="0" vert="horz" wrap="square" lIns="91440" tIns="45720" rIns="91440" bIns="45720" anchor="t" anchorCtr="0">
+                        <a:spAutoFit/>
+                      </wps:bodyPr>
+                    </wps:wsp>
+                  </a:graphicData>
+                </a:graphic>
+              </wp:inline>
+            </w:drawing>
+          </mc:Choice>
+          <mc:Fallback>
+            <w:pict>
+              <v:shape w14:anchorId="4EDDCC90" id="_x0000_s1031" type="#_x0000_t202" style="width:276.75pt;height:110.6pt;visibility:visible;mso-wrap-style:square;mso-left-percent:-10001;mso-top-percent:-10001;mso-position-horizontal:absolute;mso-position-horizontal-relative:char;mso-position-vertical:absolute;mso-position-vertical-relative:line;mso-left-percent:-10001;mso-top-percent:-10001;v-text-anchor:top" o:gfxdata="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">
+                <v:textbox style="mso-fit-shape-to-text:t">
+                  <w:txbxContent>
+                    <w:p>
+                      <w:pPr>
+                        <w:spacing w:after="0" w:line="240" w:lineRule="auto"/>
+                      </w:pPr>
+                      <w:r>
+                        <w:t xml:space="preserve">{ </w:t>
+                      </w:r>
+                    </w:p>
+                    <w:p>
+                      <w:pPr>
+                        <w:spacing w:after="0" w:line="240" w:lineRule="auto"/>
+                      </w:pPr>
+                      <w:r>
+                        <w:t xml:space="preserve">    "type": "</w:t>
+                      </w:r>
+                      <w:proofErr w:type="spellStart"/>
+                      <w:proofErr w:type="gramStart"/>
+                      <w:r>
+                        <w:t>minecraft:crafting</w:t>
+                      </w:r>
+                      <w:proofErr w:type="gramEnd"/>
+                      <w:r>
+                        <w:t>_shapeless</w:t>
+                      </w:r>
+                      <w:proofErr w:type="spellEnd"/>
+                      <w:r>
+                        <w:t>",</w:t>
+                      </w:r>
+                    </w:p>
+                    <w:p>
+                      <w:pPr>
+                        <w:spacing w:after="0" w:line="240" w:lineRule="auto"/>
+                      </w:pPr>
+                    </w:p>
+                    <w:p>
+                      <w:pPr>
+                        <w:spacing w:after="0" w:line="240" w:lineRule="auto"/>
+                      </w:pPr>
+                      <w:r>
+                        <w:t xml:space="preserve">    "ingredients": </w:t>
+                      </w:r>
+                    </w:p>
+                    <w:p>
+                      <w:pPr>
+                        <w:spacing w:after="0" w:line="240" w:lineRule="auto"/>
+                      </w:pPr>
+                      <w:r>
+                        <w:t xml:space="preserve">    [</w:t>
+                      </w:r>
+                    </w:p>
+                    <w:p>
+                      <w:pPr>
+                        <w:spacing w:after="0" w:line="240" w:lineRule="auto"/>
+                      </w:pPr>
+                    </w:p>
+                    <w:p>
+                      <w:pPr>
+                        <w:spacing w:after="0" w:line="240" w:lineRule="auto"/>
+                      </w:pPr>
+                      <w:r>
+                        <w:t xml:space="preserve">    </w:t>
+                      </w:r>
+                      <w:proofErr w:type="gramStart"/>
+                      <w:r>
+                        <w:t>{</w:t>
+                      </w:r>
+                      <w:r>
+                        <w:t xml:space="preserve"> </w:t>
+                      </w:r>
+                      <w:r>
+                        <w:t>"</w:t>
+                      </w:r>
+                      <w:proofErr w:type="gramEnd"/>
+                      <w:r>
+                        <w:t>item": “&lt;MOD_ID&gt;:&lt;</w:t>
+                      </w:r>
+                      <w:proofErr w:type="spellStart"/>
+                      <w:r>
+                        <w:t>itemName</w:t>
+                      </w:r>
+                      <w:proofErr w:type="spellEnd"/>
+                      <w:r>
+                        <w:t>&gt;"</w:t>
+                      </w:r>
+                      <w:r>
+                        <w:t xml:space="preserve"> },</w:t>
+                      </w:r>
+                    </w:p>
+                    <w:p>
+                      <w:pPr>
+                        <w:spacing w:after="0" w:line="240" w:lineRule="auto"/>
+                      </w:pPr>
+                      <w:r>
+                        <w:t xml:space="preserve">    </w:t>
+                      </w:r>
+                      <w:proofErr w:type="gramStart"/>
+                      <w:r>
+                        <w:t>{ "</w:t>
+                      </w:r>
+                      <w:proofErr w:type="gramEnd"/>
+                      <w:r>
+                        <w:t>item": “&lt;MOD_ID&gt;:&lt;</w:t>
+                      </w:r>
+                      <w:proofErr w:type="spellStart"/>
+                      <w:r>
+                        <w:t>itemName</w:t>
+                      </w:r>
+                      <w:proofErr w:type="spellEnd"/>
+                      <w:r>
+                        <w:t>&gt;" }</w:t>
+                      </w:r>
+                    </w:p>
+                    <w:p>
+                      <w:pPr>
+                        <w:spacing w:after="0" w:line="240" w:lineRule="auto"/>
+                      </w:pPr>
+                      <w:r>
+                        <w:t xml:space="preserve">    </w:t>
+                      </w:r>
+                    </w:p>
+                    <w:p>
+                      <w:pPr>
+                        <w:spacing w:after="0" w:line="240" w:lineRule="auto"/>
+                      </w:pPr>
+                      <w:r>
+                        <w:t xml:space="preserve">    ],</w:t>
+                      </w:r>
+                    </w:p>
+                    <w:p>
+                      <w:pPr>
+                        <w:spacing w:after="0" w:line="240" w:lineRule="auto"/>
+                      </w:pPr>
+                    </w:p>
+                    <w:p>
+                      <w:pPr>
+                        <w:spacing w:after="0" w:line="240" w:lineRule="auto"/>
+                      </w:pPr>
+                      <w:r>
+                        <w:t xml:space="preserve">    "result": </w:t>
+                      </w:r>
+                    </w:p>
+                    <w:p>
+                      <w:pPr>
+                        <w:spacing w:after="0" w:line="240" w:lineRule="auto"/>
+                      </w:pPr>
+                      <w:r>
+                        <w:t xml:space="preserve">    {</w:t>
+                      </w:r>
+                    </w:p>
+                    <w:p>
+                      <w:pPr>
+                        <w:spacing w:after="0" w:line="240" w:lineRule="auto"/>
+                      </w:pPr>
+                      <w:r>
+                        <w:t xml:space="preserve">        "item": “&lt;MOD_ID&gt;:&lt;</w:t>
+                      </w:r>
+                      <w:proofErr w:type="spellStart"/>
+                      <w:r>
+                        <w:t>itemName</w:t>
+                      </w:r>
+                      <w:proofErr w:type="spellEnd"/>
+                      <w:r>
+                        <w:t>&gt;",</w:t>
+                      </w:r>
+                    </w:p>
+                    <w:p>
+                      <w:pPr>
+                        <w:spacing w:after="0" w:line="240" w:lineRule="auto"/>
+                      </w:pPr>
+                      <w:r>
+                        <w:t xml:space="preserve">        "count": 1</w:t>
+                      </w:r>
+                    </w:p>
+                    <w:p>
+                      <w:pPr>
+                        <w:spacing w:after="0" w:line="240" w:lineRule="auto"/>
+                      </w:pPr>
+                      <w:r>
+                        <w:t xml:space="preserve">    }</w:t>
+                      </w:r>
+                    </w:p>
+                    <w:p>
+                      <w:pPr>
+                        <w:spacing w:after="0" w:line="240" w:lineRule="auto"/>
+                      </w:pPr>
+                      <w:r>
+                        <w:t>}</w:t>
+                      </w:r>
+                    </w:p>
+                  </w:txbxContent>
+                </v:textbox>
+                <w10:anchorlock/>
+              </v:shape>
+            </w:pict>
+          </mc:Fallback>
+        </mc:AlternateContent>
+      </w:r>
+    </w:p>
     <w:p/>
     <w:p>
+      <w:pPr>
+        <w:pStyle w:val="Heading1"/>
+      </w:pPr>
+      <w:bookmarkStart w:id="10" w:name="_Toc533539474"/>
       <w:r>
         <w:t xml:space="preserve">Quick </w:t>
       </w:r>
@@ -1084,12 +5021,18 @@
       <w:r>
         <w:t>Instructionals</w:t>
       </w:r>
-      <w:proofErr w:type="spellEnd"/>
-    </w:p>
-    <w:p>
-      <w:r>
-        <w:t>Adding an Item:</w:t>
-      </w:r>
+      <w:bookmarkEnd w:id="10"/>
+      <w:proofErr w:type="spellEnd"/>
+    </w:p>
+    <w:p>
+      <w:pPr>
+        <w:pStyle w:val="Heading2"/>
+      </w:pPr>
+      <w:bookmarkStart w:id="11" w:name="_Toc533539475"/>
+      <w:r>
+        <w:t>Adding an Item</w:t>
+      </w:r>
+      <w:bookmarkEnd w:id="11"/>
     </w:p>
     <w:p>
       <w:pPr>
@@ -1291,13 +5234,614 @@
         <w:t xml:space="preserve"> to </w:t>
       </w:r>
       <w:proofErr w:type="spellStart"/>
+      <w:proofErr w:type="gramStart"/>
       <w:r>
         <w:t>textures.items</w:t>
       </w:r>
       <w:proofErr w:type="spellEnd"/>
+      <w:proofErr w:type="gramEnd"/>
       <w:r>
         <w:t xml:space="preserve"> with itemName.png format as described above</w:t>
       </w:r>
+    </w:p>
+    <w:p>
+      <w:pPr>
+        <w:pStyle w:val="Heading2"/>
+      </w:pPr>
+      <w:bookmarkStart w:id="12" w:name="_Toc533539476"/>
+      <w:r>
+        <w:t>Adding a block</w:t>
+      </w:r>
+      <w:bookmarkEnd w:id="12"/>
+    </w:p>
+    <w:p>
+      <w:pPr>
+        <w:pStyle w:val="ListParagraph"/>
+        <w:numPr>
+          <w:ilvl w:val="0"/>
+          <w:numId w:val="6"/>
+        </w:numPr>
+      </w:pPr>
+      <w:r>
+        <w:t xml:space="preserve">Optional: create a class in blocks package that extends </w:t>
+      </w:r>
+      <w:proofErr w:type="spellStart"/>
+      <w:r>
+        <w:t>BlockBase</w:t>
+      </w:r>
+      <w:proofErr w:type="spellEnd"/>
+      <w:r>
+        <w:t xml:space="preserve"> to set specific properties</w:t>
+      </w:r>
+    </w:p>
+    <w:p>
+      <w:pPr>
+        <w:pStyle w:val="ListParagraph"/>
+        <w:numPr>
+          <w:ilvl w:val="0"/>
+          <w:numId w:val="6"/>
+        </w:numPr>
+      </w:pPr>
+      <w:r>
+        <w:t xml:space="preserve">Add item instantiation to </w:t>
+      </w:r>
+      <w:proofErr w:type="spellStart"/>
+      <w:r>
+        <w:t>ModBlocks</w:t>
+      </w:r>
+      <w:proofErr w:type="spellEnd"/>
+      <w:r>
+        <w:t xml:space="preserve"> in </w:t>
+      </w:r>
+      <w:proofErr w:type="spellStart"/>
+      <w:r>
+        <w:t>init</w:t>
+      </w:r>
+      <w:proofErr w:type="spellEnd"/>
+    </w:p>
+    <w:p>
+      <w:pPr>
+        <w:pStyle w:val="ListParagraph"/>
+        <w:numPr>
+          <w:ilvl w:val="1"/>
+          <w:numId w:val="6"/>
+        </w:numPr>
+      </w:pPr>
+      <w:r>
+        <w:t>Public static final Block &lt;BLOCKNAME&gt; = new &lt;</w:t>
+      </w:r>
+      <w:proofErr w:type="spellStart"/>
+      <w:r>
+        <w:t>blockClass</w:t>
+      </w:r>
+      <w:proofErr w:type="spellEnd"/>
+      <w:r>
+        <w:t>&gt;(“&lt;</w:t>
+      </w:r>
+      <w:proofErr w:type="spellStart"/>
+      <w:r>
+        <w:t>blockName</w:t>
+      </w:r>
+      <w:proofErr w:type="spellEnd"/>
+      <w:r>
+        <w:t xml:space="preserve">&gt;”, </w:t>
+      </w:r>
+      <w:proofErr w:type="gramStart"/>
+      <w:r>
+        <w:t>Material.&lt;</w:t>
+      </w:r>
+      <w:proofErr w:type="gramEnd"/>
+      <w:r>
+        <w:t>material&gt; )</w:t>
+      </w:r>
+    </w:p>
+    <w:p>
+      <w:pPr>
+        <w:pStyle w:val="ListParagraph"/>
+        <w:numPr>
+          <w:ilvl w:val="2"/>
+          <w:numId w:val="6"/>
+        </w:numPr>
+      </w:pPr>
+      <w:r>
+        <w:t xml:space="preserve">BLOCKNAME: all caps </w:t>
+      </w:r>
+      <w:proofErr w:type="spellStart"/>
+      <w:r>
+        <w:t>block</w:t>
+      </w:r>
+      <w:r>
+        <w:t>Name</w:t>
+      </w:r>
+      <w:proofErr w:type="spellEnd"/>
+    </w:p>
+    <w:p>
+      <w:pPr>
+        <w:pStyle w:val="ListParagraph"/>
+        <w:numPr>
+          <w:ilvl w:val="2"/>
+          <w:numId w:val="6"/>
+        </w:numPr>
+      </w:pPr>
+      <w:proofErr w:type="spellStart"/>
+      <w:r>
+        <w:t>blockClass</w:t>
+      </w:r>
+      <w:proofErr w:type="spellEnd"/>
+      <w:r>
+        <w:t>: class that inherits Block</w:t>
+      </w:r>
+      <w:r>
+        <w:t xml:space="preserve">, </w:t>
+      </w:r>
+      <w:proofErr w:type="spellStart"/>
+      <w:r>
+        <w:t>Block</w:t>
+      </w:r>
+      <w:r>
+        <w:t>Base</w:t>
+      </w:r>
+      <w:proofErr w:type="spellEnd"/>
+      <w:r>
+        <w:t xml:space="preserve"> if no properties need to be changed</w:t>
+      </w:r>
+    </w:p>
+    <w:p>
+      <w:pPr>
+        <w:pStyle w:val="ListParagraph"/>
+        <w:numPr>
+          <w:ilvl w:val="2"/>
+          <w:numId w:val="6"/>
+        </w:numPr>
+      </w:pPr>
+      <w:proofErr w:type="spellStart"/>
+      <w:r>
+        <w:t>block</w:t>
+      </w:r>
+      <w:r>
+        <w:t>Name</w:t>
+      </w:r>
+      <w:proofErr w:type="spellEnd"/>
+      <w:r>
+        <w:t>: same item name used elsewhere</w:t>
+      </w:r>
+      <w:r>
+        <w:t xml:space="preserve">, needs to be unique among blocks. NOTE: good practice to add _block to end </w:t>
+      </w:r>
+      <w:proofErr w:type="gramStart"/>
+      <w:r>
+        <w:t>so as to</w:t>
+      </w:r>
+      <w:proofErr w:type="gramEnd"/>
+      <w:r>
+        <w:t xml:space="preserve"> distinguish from items</w:t>
+      </w:r>
+    </w:p>
+    <w:p>
+      <w:pPr>
+        <w:pStyle w:val="ListParagraph"/>
+        <w:numPr>
+          <w:ilvl w:val="2"/>
+          <w:numId w:val="6"/>
+        </w:numPr>
+      </w:pPr>
+      <w:r>
+        <w:t xml:space="preserve">material: material category </w:t>
+      </w:r>
+      <w:r>
+        <w:t>for block to inherit properties from</w:t>
+      </w:r>
+    </w:p>
+    <w:p>
+      <w:pPr>
+        <w:pStyle w:val="ListParagraph"/>
+        <w:numPr>
+          <w:ilvl w:val="0"/>
+          <w:numId w:val="6"/>
+        </w:numPr>
+      </w:pPr>
+      <w:r>
+        <w:t>Add line to each language file</w:t>
+      </w:r>
+    </w:p>
+    <w:p>
+      <w:pPr>
+        <w:pStyle w:val="ListParagraph"/>
+        <w:numPr>
+          <w:ilvl w:val="0"/>
+          <w:numId w:val="6"/>
+        </w:numPr>
+      </w:pPr>
+      <w:r>
+        <w:t xml:space="preserve">Create </w:t>
+      </w:r>
+      <w:proofErr w:type="spellStart"/>
+      <w:r>
+        <w:t>blockstates</w:t>
+      </w:r>
+      <w:proofErr w:type="spellEnd"/>
+      <w:r>
+        <w:t xml:space="preserve"> </w:t>
+      </w:r>
+      <w:proofErr w:type="spellStart"/>
+      <w:r>
+        <w:t>json</w:t>
+      </w:r>
+      <w:proofErr w:type="spellEnd"/>
+      <w:r>
+        <w:t xml:space="preserve">, </w:t>
+      </w:r>
+      <w:proofErr w:type="spellStart"/>
+      <w:proofErr w:type="gramStart"/>
+      <w:r>
+        <w:t>models.block</w:t>
+      </w:r>
+      <w:proofErr w:type="spellEnd"/>
+      <w:proofErr w:type="gramEnd"/>
+      <w:r>
+        <w:t xml:space="preserve"> </w:t>
+      </w:r>
+      <w:proofErr w:type="spellStart"/>
+      <w:r>
+        <w:t>json</w:t>
+      </w:r>
+      <w:proofErr w:type="spellEnd"/>
+      <w:r>
+        <w:t xml:space="preserve">, and </w:t>
+      </w:r>
+      <w:proofErr w:type="spellStart"/>
+      <w:r>
+        <w:t>models.item</w:t>
+      </w:r>
+      <w:proofErr w:type="spellEnd"/>
+      <w:r>
+        <w:t xml:space="preserve"> </w:t>
+      </w:r>
+      <w:proofErr w:type="spellStart"/>
+      <w:r>
+        <w:t>json</w:t>
+      </w:r>
+      <w:proofErr w:type="spellEnd"/>
+      <w:r>
+        <w:t xml:space="preserve"> with </w:t>
+      </w:r>
+      <w:proofErr w:type="spellStart"/>
+      <w:r>
+        <w:t>blockName.json</w:t>
+      </w:r>
+      <w:proofErr w:type="spellEnd"/>
+      <w:r>
+        <w:t xml:space="preserve"> format as described above</w:t>
+      </w:r>
+    </w:p>
+    <w:p>
+      <w:pPr>
+        <w:pStyle w:val="ListParagraph"/>
+        <w:numPr>
+          <w:ilvl w:val="0"/>
+          <w:numId w:val="6"/>
+        </w:numPr>
+      </w:pPr>
+      <w:r>
+        <w:t xml:space="preserve">Add block </w:t>
+      </w:r>
+      <w:proofErr w:type="spellStart"/>
+      <w:r>
+        <w:t>png</w:t>
+      </w:r>
+      <w:proofErr w:type="spellEnd"/>
+      <w:r>
+        <w:t xml:space="preserve"> to </w:t>
+      </w:r>
+      <w:proofErr w:type="spellStart"/>
+      <w:proofErr w:type="gramStart"/>
+      <w:r>
+        <w:t>textures.blocks</w:t>
+      </w:r>
+      <w:proofErr w:type="spellEnd"/>
+      <w:proofErr w:type="gramEnd"/>
+      <w:r>
+        <w:t xml:space="preserve"> with blockName.png format as described above</w:t>
+      </w:r>
+    </w:p>
+    <w:p>
+      <w:pPr>
+        <w:pStyle w:val="Heading2"/>
+      </w:pPr>
+      <w:r>
+        <w:t>Adding Crafting Recipes</w:t>
+      </w:r>
+    </w:p>
+    <w:p>
+      <w:pPr>
+        <w:pStyle w:val="ListParagraph"/>
+        <w:numPr>
+          <w:ilvl w:val="0"/>
+          <w:numId w:val="8"/>
+        </w:numPr>
+      </w:pPr>
+      <w:r>
+        <w:t xml:space="preserve">Create </w:t>
+      </w:r>
+      <w:proofErr w:type="spellStart"/>
+      <w:r>
+        <w:t>json</w:t>
+      </w:r>
+      <w:proofErr w:type="spellEnd"/>
+      <w:r>
+        <w:t xml:space="preserve"> file in recipes package with format shown above. NOTE: naming is not important for compilation, but PLEASE name descriptively.</w:t>
+      </w:r>
+    </w:p>
+    <w:p>
+      <w:pPr>
+        <w:pStyle w:val="Heading2"/>
+      </w:pPr>
+      <w:r>
+        <w:t>Adding Smelting recipes</w:t>
+      </w:r>
+    </w:p>
+    <w:p>
+      <w:pPr>
+        <w:pStyle w:val="ListParagraph"/>
+        <w:numPr>
+          <w:ilvl w:val="0"/>
+          <w:numId w:val="9"/>
+        </w:numPr>
+      </w:pPr>
+      <w:r>
+        <w:t xml:space="preserve">Add appropriate line to </w:t>
+      </w:r>
+      <w:proofErr w:type="spellStart"/>
+      <w:r>
+        <w:t>init</w:t>
+      </w:r>
+      <w:proofErr w:type="spellEnd"/>
+      <w:r>
+        <w:t xml:space="preserve"> function in </w:t>
+      </w:r>
+      <w:proofErr w:type="spellStart"/>
+      <w:r>
+        <w:t>ModRecipes</w:t>
+      </w:r>
+      <w:proofErr w:type="spellEnd"/>
+      <w:r>
+        <w:t xml:space="preserve"> using the following template:</w:t>
+      </w:r>
+    </w:p>
+    <w:p>
+      <w:pPr>
+        <w:pStyle w:val="ListParagraph"/>
+        <w:numPr>
+          <w:ilvl w:val="1"/>
+          <w:numId w:val="9"/>
+        </w:numPr>
+      </w:pPr>
+      <w:proofErr w:type="spellStart"/>
+      <w:r>
+        <w:t>GameRegistry.addSmelting</w:t>
+      </w:r>
+      <w:proofErr w:type="spellEnd"/>
+      <w:r>
+        <w:t>(&lt;</w:t>
+      </w:r>
+      <w:proofErr w:type="spellStart"/>
+      <w:r>
+        <w:t>ISourceClass</w:t>
+      </w:r>
+      <w:proofErr w:type="spellEnd"/>
+      <w:proofErr w:type="gramStart"/>
+      <w:r>
+        <w:t>&gt;.&lt;</w:t>
+      </w:r>
+      <w:proofErr w:type="spellStart"/>
+      <w:proofErr w:type="gramEnd"/>
+      <w:r>
+        <w:t>IItem</w:t>
+      </w:r>
+      <w:proofErr w:type="spellEnd"/>
+      <w:r>
+        <w:t xml:space="preserve">/Block&gt;, new </w:t>
+      </w:r>
+      <w:proofErr w:type="spellStart"/>
+      <w:r>
+        <w:t>ItemStack</w:t>
+      </w:r>
+      <w:proofErr w:type="spellEnd"/>
+      <w:r>
+        <w:t>(&lt;</w:t>
+      </w:r>
+      <w:proofErr w:type="spellStart"/>
+      <w:r>
+        <w:t>OSourceClass</w:t>
+      </w:r>
+      <w:proofErr w:type="spellEnd"/>
+      <w:r>
+        <w:t>&gt;.&lt;</w:t>
+      </w:r>
+      <w:proofErr w:type="spellStart"/>
+      <w:r>
+        <w:t>OItem</w:t>
+      </w:r>
+      <w:proofErr w:type="spellEnd"/>
+      <w:r>
+        <w:t>/Block&gt;, &lt;#&gt;), &lt;</w:t>
+      </w:r>
+      <w:proofErr w:type="spellStart"/>
+      <w:r>
+        <w:t>xp</w:t>
+      </w:r>
+      <w:proofErr w:type="spellEnd"/>
+      <w:r>
+        <w:t>&gt;)</w:t>
+      </w:r>
+    </w:p>
+    <w:p>
+      <w:pPr>
+        <w:pStyle w:val="ListParagraph"/>
+        <w:numPr>
+          <w:ilvl w:val="2"/>
+          <w:numId w:val="9"/>
+        </w:numPr>
+      </w:pPr>
+      <w:proofErr w:type="spellStart"/>
+      <w:r>
+        <w:t>ISourceClass</w:t>
+      </w:r>
+      <w:proofErr w:type="spellEnd"/>
+      <w:r>
+        <w:t xml:space="preserve"> – class in which the input item is defined. For example: </w:t>
+      </w:r>
+      <w:proofErr w:type="spellStart"/>
+      <w:r>
+        <w:t>ModItems</w:t>
+      </w:r>
+      <w:proofErr w:type="spellEnd"/>
+      <w:r>
+        <w:t xml:space="preserve"> or </w:t>
+      </w:r>
+      <w:proofErr w:type="spellStart"/>
+      <w:r>
+        <w:t>ModBlocks</w:t>
+      </w:r>
+      <w:proofErr w:type="spellEnd"/>
+      <w:r>
+        <w:t xml:space="preserve"> for stuff from the mod and Items or Blocks for vanilla stuff</w:t>
+      </w:r>
+    </w:p>
+    <w:p>
+      <w:pPr>
+        <w:pStyle w:val="ListParagraph"/>
+        <w:numPr>
+          <w:ilvl w:val="2"/>
+          <w:numId w:val="9"/>
+        </w:numPr>
+      </w:pPr>
+      <w:proofErr w:type="spellStart"/>
+      <w:r>
+        <w:t>IItem</w:t>
+      </w:r>
+      <w:proofErr w:type="spellEnd"/>
+      <w:r>
+        <w:t xml:space="preserve">/Block – input item or block defined in </w:t>
+      </w:r>
+      <w:proofErr w:type="spellStart"/>
+      <w:r>
+        <w:t>ISourceClass</w:t>
+      </w:r>
+      <w:proofErr w:type="spellEnd"/>
+    </w:p>
+    <w:p>
+      <w:pPr>
+        <w:pStyle w:val="ListParagraph"/>
+        <w:numPr>
+          <w:ilvl w:val="2"/>
+          <w:numId w:val="9"/>
+        </w:numPr>
+      </w:pPr>
+      <w:proofErr w:type="spellStart"/>
+      <w:r>
+        <w:t>OSourceClass</w:t>
+      </w:r>
+      <w:proofErr w:type="spellEnd"/>
+      <w:r>
+        <w:t xml:space="preserve"> – same as </w:t>
+      </w:r>
+      <w:proofErr w:type="spellStart"/>
+      <w:r>
+        <w:t>ISourceClass</w:t>
+      </w:r>
+      <w:proofErr w:type="spellEnd"/>
+      <w:r>
+        <w:t xml:space="preserve"> except should contain output item/block</w:t>
+      </w:r>
+    </w:p>
+    <w:p>
+      <w:pPr>
+        <w:pStyle w:val="ListParagraph"/>
+        <w:numPr>
+          <w:ilvl w:val="2"/>
+          <w:numId w:val="9"/>
+        </w:numPr>
+      </w:pPr>
+      <w:proofErr w:type="spellStart"/>
+      <w:r>
+        <w:t>OItem</w:t>
+      </w:r>
+      <w:proofErr w:type="spellEnd"/>
+      <w:r>
+        <w:t xml:space="preserve">/Block – output item or block defined in </w:t>
+      </w:r>
+      <w:proofErr w:type="spellStart"/>
+      <w:r>
+        <w:t>OSourceClass</w:t>
+      </w:r>
+      <w:proofErr w:type="spellEnd"/>
+    </w:p>
+    <w:p>
+      <w:pPr>
+        <w:pStyle w:val="ListParagraph"/>
+        <w:numPr>
+          <w:ilvl w:val="2"/>
+          <w:numId w:val="9"/>
+        </w:numPr>
+      </w:pPr>
+      <w:r>
+        <w:t xml:space="preserve"># - number of </w:t>
+      </w:r>
+      <w:proofErr w:type="spellStart"/>
+      <w:r>
+        <w:t>OItem</w:t>
+      </w:r>
+      <w:proofErr w:type="spellEnd"/>
+      <w:r>
+        <w:t xml:space="preserve">/Blocks to </w:t>
+      </w:r>
+      <w:proofErr w:type="spellStart"/>
+      <w:r>
+        <w:t>ouput</w:t>
+      </w:r>
+      <w:proofErr w:type="spellEnd"/>
+      <w:r>
+        <w:t xml:space="preserve"> for each </w:t>
+      </w:r>
+      <w:proofErr w:type="spellStart"/>
+      <w:r>
+        <w:t>IItem</w:t>
+      </w:r>
+      <w:proofErr w:type="spellEnd"/>
+      <w:r>
+        <w:t>/Block</w:t>
+      </w:r>
+    </w:p>
+    <w:p>
+      <w:pPr>
+        <w:pStyle w:val="ListParagraph"/>
+        <w:numPr>
+          <w:ilvl w:val="2"/>
+          <w:numId w:val="9"/>
+        </w:numPr>
+      </w:pPr>
+      <w:proofErr w:type="spellStart"/>
+      <w:r>
+        <w:lastRenderedPageBreak/>
+        <w:t>Xp</w:t>
+      </w:r>
+      <w:proofErr w:type="spellEnd"/>
+      <w:r>
+        <w:t xml:space="preserve"> – number of </w:t>
+      </w:r>
+      <w:proofErr w:type="spellStart"/>
+      <w:r>
+        <w:t>xp</w:t>
+      </w:r>
+      <w:proofErr w:type="spellEnd"/>
+      <w:r>
+        <w:t xml:space="preserve"> points to get each time this smelting recipe is used</w:t>
+      </w:r>
+    </w:p>
+    <w:p>
+      <w:bookmarkStart w:id="13" w:name="_GoBack"/>
+      <w:bookmarkEnd w:id="13"/>
     </w:p>
     <w:sectPr>
       <w:pgSz w:w="12240" w:h="15840"/>
@@ -1536,6 +6080,95 @@
     </w:lvl>
   </w:abstractNum>
   <w:abstractNum w:abstractNumId="2" w15:restartNumberingAfterBreak="0">
+    <w:nsid w:val="1BED780A"/>
+    <w:multiLevelType w:val="hybridMultilevel"/>
+    <w:tmpl w:val="BA5606C0"/>
+    <w:lvl w:ilvl="0" w:tplc="0218A594">
+      <w:start w:val="1"/>
+      <w:numFmt w:val="decimal"/>
+      <w:lvlText w:val="%1.)"/>
+      <w:lvlJc w:val="left"/>
+      <w:pPr>
+        <w:ind w:left="720" w:hanging="360"/>
+      </w:pPr>
+      <w:rPr>
+        <w:rFonts w:hint="default"/>
+      </w:rPr>
+    </w:lvl>
+    <w:lvl w:ilvl="1" w:tplc="04090019" w:tentative="1">
+      <w:start w:val="1"/>
+      <w:numFmt w:val="lowerLetter"/>
+      <w:lvlText w:val="%2."/>
+      <w:lvlJc w:val="left"/>
+      <w:pPr>
+        <w:ind w:left="1440" w:hanging="360"/>
+      </w:pPr>
+    </w:lvl>
+    <w:lvl w:ilvl="2" w:tplc="0409001B" w:tentative="1">
+      <w:start w:val="1"/>
+      <w:numFmt w:val="lowerRoman"/>
+      <w:lvlText w:val="%3."/>
+      <w:lvlJc w:val="right"/>
+      <w:pPr>
+        <w:ind w:left="2160" w:hanging="180"/>
+      </w:pPr>
+    </w:lvl>
+    <w:lvl w:ilvl="3" w:tplc="0409000F" w:tentative="1">
+      <w:start w:val="1"/>
+      <w:numFmt w:val="decimal"/>
+      <w:lvlText w:val="%4."/>
+      <w:lvlJc w:val="left"/>
+      <w:pPr>
+        <w:ind w:left="2880" w:hanging="360"/>
+      </w:pPr>
+    </w:lvl>
+    <w:lvl w:ilvl="4" w:tplc="04090019" w:tentative="1">
+      <w:start w:val="1"/>
+      <w:numFmt w:val="lowerLetter"/>
+      <w:lvlText w:val="%5."/>
+      <w:lvlJc w:val="left"/>
+      <w:pPr>
+        <w:ind w:left="3600" w:hanging="360"/>
+      </w:pPr>
+    </w:lvl>
+    <w:lvl w:ilvl="5" w:tplc="0409001B" w:tentative="1">
+      <w:start w:val="1"/>
+      <w:numFmt w:val="lowerRoman"/>
+      <w:lvlText w:val="%6."/>
+      <w:lvlJc w:val="right"/>
+      <w:pPr>
+        <w:ind w:left="4320" w:hanging="180"/>
+      </w:pPr>
+    </w:lvl>
+    <w:lvl w:ilvl="6" w:tplc="0409000F" w:tentative="1">
+      <w:start w:val="1"/>
+      <w:numFmt w:val="decimal"/>
+      <w:lvlText w:val="%7."/>
+      <w:lvlJc w:val="left"/>
+      <w:pPr>
+        <w:ind w:left="5040" w:hanging="360"/>
+      </w:pPr>
+    </w:lvl>
+    <w:lvl w:ilvl="7" w:tplc="04090019" w:tentative="1">
+      <w:start w:val="1"/>
+      <w:numFmt w:val="lowerLetter"/>
+      <w:lvlText w:val="%8."/>
+      <w:lvlJc w:val="left"/>
+      <w:pPr>
+        <w:ind w:left="5760" w:hanging="360"/>
+      </w:pPr>
+    </w:lvl>
+    <w:lvl w:ilvl="8" w:tplc="0409001B" w:tentative="1">
+      <w:start w:val="1"/>
+      <w:numFmt w:val="lowerRoman"/>
+      <w:lvlText w:val="%9."/>
+      <w:lvlJc w:val="right"/>
+      <w:pPr>
+        <w:ind w:left="6480" w:hanging="180"/>
+      </w:pPr>
+    </w:lvl>
+  </w:abstractNum>
+  <w:abstractNum w:abstractNumId="3" w15:restartNumberingAfterBreak="0">
     <w:nsid w:val="1E90357C"/>
     <w:multiLevelType w:val="hybridMultilevel"/>
     <w:tmpl w:val="C2AA6DD4"/>
@@ -1624,7 +6257,96 @@
       </w:pPr>
     </w:lvl>
   </w:abstractNum>
-  <w:abstractNum w:abstractNumId="3" w15:restartNumberingAfterBreak="0">
+  <w:abstractNum w:abstractNumId="4" w15:restartNumberingAfterBreak="0">
+    <w:nsid w:val="3C787F22"/>
+    <w:multiLevelType w:val="hybridMultilevel"/>
+    <w:tmpl w:val="D1B483E2"/>
+    <w:lvl w:ilvl="0" w:tplc="50BC9D58">
+      <w:start w:val="1"/>
+      <w:numFmt w:val="decimal"/>
+      <w:lvlText w:val="%1.)"/>
+      <w:lvlJc w:val="left"/>
+      <w:pPr>
+        <w:ind w:left="720" w:hanging="360"/>
+      </w:pPr>
+      <w:rPr>
+        <w:rFonts w:hint="default"/>
+      </w:rPr>
+    </w:lvl>
+    <w:lvl w:ilvl="1" w:tplc="04090019">
+      <w:start w:val="1"/>
+      <w:numFmt w:val="lowerLetter"/>
+      <w:lvlText w:val="%2."/>
+      <w:lvlJc w:val="left"/>
+      <w:pPr>
+        <w:ind w:left="1440" w:hanging="360"/>
+      </w:pPr>
+    </w:lvl>
+    <w:lvl w:ilvl="2" w:tplc="0409001B">
+      <w:start w:val="1"/>
+      <w:numFmt w:val="lowerRoman"/>
+      <w:lvlText w:val="%3."/>
+      <w:lvlJc w:val="right"/>
+      <w:pPr>
+        <w:ind w:left="2160" w:hanging="180"/>
+      </w:pPr>
+    </w:lvl>
+    <w:lvl w:ilvl="3" w:tplc="0409000F" w:tentative="1">
+      <w:start w:val="1"/>
+      <w:numFmt w:val="decimal"/>
+      <w:lvlText w:val="%4."/>
+      <w:lvlJc w:val="left"/>
+      <w:pPr>
+        <w:ind w:left="2880" w:hanging="360"/>
+      </w:pPr>
+    </w:lvl>
+    <w:lvl w:ilvl="4" w:tplc="04090019" w:tentative="1">
+      <w:start w:val="1"/>
+      <w:numFmt w:val="lowerLetter"/>
+      <w:lvlText w:val="%5."/>
+      <w:lvlJc w:val="left"/>
+      <w:pPr>
+        <w:ind w:left="3600" w:hanging="360"/>
+      </w:pPr>
+    </w:lvl>
+    <w:lvl w:ilvl="5" w:tplc="0409001B" w:tentative="1">
+      <w:start w:val="1"/>
+      <w:numFmt w:val="lowerRoman"/>
+      <w:lvlText w:val="%6."/>
+      <w:lvlJc w:val="right"/>
+      <w:pPr>
+        <w:ind w:left="4320" w:hanging="180"/>
+      </w:pPr>
+    </w:lvl>
+    <w:lvl w:ilvl="6" w:tplc="0409000F" w:tentative="1">
+      <w:start w:val="1"/>
+      <w:numFmt w:val="decimal"/>
+      <w:lvlText w:val="%7."/>
+      <w:lvlJc w:val="left"/>
+      <w:pPr>
+        <w:ind w:left="5040" w:hanging="360"/>
+      </w:pPr>
+    </w:lvl>
+    <w:lvl w:ilvl="7" w:tplc="04090019" w:tentative="1">
+      <w:start w:val="1"/>
+      <w:numFmt w:val="lowerLetter"/>
+      <w:lvlText w:val="%8."/>
+      <w:lvlJc w:val="left"/>
+      <w:pPr>
+        <w:ind w:left="5760" w:hanging="360"/>
+      </w:pPr>
+    </w:lvl>
+    <w:lvl w:ilvl="8" w:tplc="0409001B" w:tentative="1">
+      <w:start w:val="1"/>
+      <w:numFmt w:val="lowerRoman"/>
+      <w:lvlText w:val="%9."/>
+      <w:lvlJc w:val="right"/>
+      <w:pPr>
+        <w:ind w:left="6480" w:hanging="180"/>
+      </w:pPr>
+    </w:lvl>
+  </w:abstractNum>
+  <w:abstractNum w:abstractNumId="5" w15:restartNumberingAfterBreak="0">
     <w:nsid w:val="417036DC"/>
     <w:multiLevelType w:val="hybridMultilevel"/>
     <w:tmpl w:val="805CAF66"/>
@@ -1736,7 +6458,185 @@
       </w:rPr>
     </w:lvl>
   </w:abstractNum>
-  <w:abstractNum w:abstractNumId="4" w15:restartNumberingAfterBreak="0">
+  <w:abstractNum w:abstractNumId="6" w15:restartNumberingAfterBreak="0">
+    <w:nsid w:val="4D003A47"/>
+    <w:multiLevelType w:val="hybridMultilevel"/>
+    <w:tmpl w:val="1BFE2396"/>
+    <w:lvl w:ilvl="0" w:tplc="FFE82EF6">
+      <w:start w:val="1"/>
+      <w:numFmt w:val="decimal"/>
+      <w:lvlText w:val="%1.)"/>
+      <w:lvlJc w:val="left"/>
+      <w:pPr>
+        <w:ind w:left="720" w:hanging="360"/>
+      </w:pPr>
+      <w:rPr>
+        <w:rFonts w:hint="default"/>
+      </w:rPr>
+    </w:lvl>
+    <w:lvl w:ilvl="1" w:tplc="04090019">
+      <w:start w:val="1"/>
+      <w:numFmt w:val="lowerLetter"/>
+      <w:lvlText w:val="%2."/>
+      <w:lvlJc w:val="left"/>
+      <w:pPr>
+        <w:ind w:left="1440" w:hanging="360"/>
+      </w:pPr>
+    </w:lvl>
+    <w:lvl w:ilvl="2" w:tplc="0409001B">
+      <w:start w:val="1"/>
+      <w:numFmt w:val="lowerRoman"/>
+      <w:lvlText w:val="%3."/>
+      <w:lvlJc w:val="right"/>
+      <w:pPr>
+        <w:ind w:left="2160" w:hanging="180"/>
+      </w:pPr>
+    </w:lvl>
+    <w:lvl w:ilvl="3" w:tplc="0409000F" w:tentative="1">
+      <w:start w:val="1"/>
+      <w:numFmt w:val="decimal"/>
+      <w:lvlText w:val="%4."/>
+      <w:lvlJc w:val="left"/>
+      <w:pPr>
+        <w:ind w:left="2880" w:hanging="360"/>
+      </w:pPr>
+    </w:lvl>
+    <w:lvl w:ilvl="4" w:tplc="04090019" w:tentative="1">
+      <w:start w:val="1"/>
+      <w:numFmt w:val="lowerLetter"/>
+      <w:lvlText w:val="%5."/>
+      <w:lvlJc w:val="left"/>
+      <w:pPr>
+        <w:ind w:left="3600" w:hanging="360"/>
+      </w:pPr>
+    </w:lvl>
+    <w:lvl w:ilvl="5" w:tplc="0409001B" w:tentative="1">
+      <w:start w:val="1"/>
+      <w:numFmt w:val="lowerRoman"/>
+      <w:lvlText w:val="%6."/>
+      <w:lvlJc w:val="right"/>
+      <w:pPr>
+        <w:ind w:left="4320" w:hanging="180"/>
+      </w:pPr>
+    </w:lvl>
+    <w:lvl w:ilvl="6" w:tplc="0409000F" w:tentative="1">
+      <w:start w:val="1"/>
+      <w:numFmt w:val="decimal"/>
+      <w:lvlText w:val="%7."/>
+      <w:lvlJc w:val="left"/>
+      <w:pPr>
+        <w:ind w:left="5040" w:hanging="360"/>
+      </w:pPr>
+    </w:lvl>
+    <w:lvl w:ilvl="7" w:tplc="04090019" w:tentative="1">
+      <w:start w:val="1"/>
+      <w:numFmt w:val="lowerLetter"/>
+      <w:lvlText w:val="%8."/>
+      <w:lvlJc w:val="left"/>
+      <w:pPr>
+        <w:ind w:left="5760" w:hanging="360"/>
+      </w:pPr>
+    </w:lvl>
+    <w:lvl w:ilvl="8" w:tplc="0409001B" w:tentative="1">
+      <w:start w:val="1"/>
+      <w:numFmt w:val="lowerRoman"/>
+      <w:lvlText w:val="%9."/>
+      <w:lvlJc w:val="right"/>
+      <w:pPr>
+        <w:ind w:left="6480" w:hanging="180"/>
+      </w:pPr>
+    </w:lvl>
+  </w:abstractNum>
+  <w:abstractNum w:abstractNumId="7" w15:restartNumberingAfterBreak="0">
+    <w:nsid w:val="53C334FA"/>
+    <w:multiLevelType w:val="hybridMultilevel"/>
+    <w:tmpl w:val="DA802046"/>
+    <w:lvl w:ilvl="0" w:tplc="04090011">
+      <w:start w:val="1"/>
+      <w:numFmt w:val="decimal"/>
+      <w:lvlText w:val="%1)"/>
+      <w:lvlJc w:val="left"/>
+      <w:pPr>
+        <w:ind w:left="720" w:hanging="360"/>
+      </w:pPr>
+      <w:rPr>
+        <w:rFonts w:hint="default"/>
+      </w:rPr>
+    </w:lvl>
+    <w:lvl w:ilvl="1" w:tplc="04090019" w:tentative="1">
+      <w:start w:val="1"/>
+      <w:numFmt w:val="lowerLetter"/>
+      <w:lvlText w:val="%2."/>
+      <w:lvlJc w:val="left"/>
+      <w:pPr>
+        <w:ind w:left="1440" w:hanging="360"/>
+      </w:pPr>
+    </w:lvl>
+    <w:lvl w:ilvl="2" w:tplc="0409001B" w:tentative="1">
+      <w:start w:val="1"/>
+      <w:numFmt w:val="lowerRoman"/>
+      <w:lvlText w:val="%3."/>
+      <w:lvlJc w:val="right"/>
+      <w:pPr>
+        <w:ind w:left="2160" w:hanging="180"/>
+      </w:pPr>
+    </w:lvl>
+    <w:lvl w:ilvl="3" w:tplc="0409000F" w:tentative="1">
+      <w:start w:val="1"/>
+      <w:numFmt w:val="decimal"/>
+      <w:lvlText w:val="%4."/>
+      <w:lvlJc w:val="left"/>
+      <w:pPr>
+        <w:ind w:left="2880" w:hanging="360"/>
+      </w:pPr>
+    </w:lvl>
+    <w:lvl w:ilvl="4" w:tplc="04090019" w:tentative="1">
+      <w:start w:val="1"/>
+      <w:numFmt w:val="lowerLetter"/>
+      <w:lvlText w:val="%5."/>
+      <w:lvlJc w:val="left"/>
+      <w:pPr>
+        <w:ind w:left="3600" w:hanging="360"/>
+      </w:pPr>
+    </w:lvl>
+    <w:lvl w:ilvl="5" w:tplc="0409001B" w:tentative="1">
+      <w:start w:val="1"/>
+      <w:numFmt w:val="lowerRoman"/>
+      <w:lvlText w:val="%6."/>
+      <w:lvlJc w:val="right"/>
+      <w:pPr>
+        <w:ind w:left="4320" w:hanging="180"/>
+      </w:pPr>
+    </w:lvl>
+    <w:lvl w:ilvl="6" w:tplc="0409000F" w:tentative="1">
+      <w:start w:val="1"/>
+      <w:numFmt w:val="decimal"/>
+      <w:lvlText w:val="%7."/>
+      <w:lvlJc w:val="left"/>
+      <w:pPr>
+        <w:ind w:left="5040" w:hanging="360"/>
+      </w:pPr>
+    </w:lvl>
+    <w:lvl w:ilvl="7" w:tplc="04090019" w:tentative="1">
+      <w:start w:val="1"/>
+      <w:numFmt w:val="lowerLetter"/>
+      <w:lvlText w:val="%8."/>
+      <w:lvlJc w:val="left"/>
+      <w:pPr>
+        <w:ind w:left="5760" w:hanging="360"/>
+      </w:pPr>
+    </w:lvl>
+    <w:lvl w:ilvl="8" w:tplc="0409001B" w:tentative="1">
+      <w:start w:val="1"/>
+      <w:numFmt w:val="lowerRoman"/>
+      <w:lvlText w:val="%9."/>
+      <w:lvlJc w:val="right"/>
+      <w:pPr>
+        <w:ind w:left="6480" w:hanging="180"/>
+      </w:pPr>
+    </w:lvl>
+  </w:abstractNum>
+  <w:abstractNum w:abstractNumId="8" w15:restartNumberingAfterBreak="0">
     <w:nsid w:val="5ECF007B"/>
     <w:multiLevelType w:val="hybridMultilevel"/>
     <w:tmpl w:val="B232E05E"/>
@@ -1849,10 +6749,10 @@
     </w:lvl>
   </w:abstractNum>
   <w:num w:numId="1">
-    <w:abstractNumId w:val="3"/>
+    <w:abstractNumId w:val="5"/>
   </w:num>
   <w:num w:numId="2">
-    <w:abstractNumId w:val="4"/>
+    <w:abstractNumId w:val="8"/>
   </w:num>
   <w:num w:numId="3">
     <w:abstractNumId w:val="1"/>
@@ -1861,7 +6761,19 @@
     <w:abstractNumId w:val="0"/>
   </w:num>
   <w:num w:numId="5">
+    <w:abstractNumId w:val="3"/>
+  </w:num>
+  <w:num w:numId="6">
+    <w:abstractNumId w:val="4"/>
+  </w:num>
+  <w:num w:numId="7">
+    <w:abstractNumId w:val="7"/>
+  </w:num>
+  <w:num w:numId="8">
     <w:abstractNumId w:val="2"/>
+  </w:num>
+  <w:num w:numId="9">
+    <w:abstractNumId w:val="6"/>
   </w:num>
 </w:numbering>
 </file>
@@ -2264,6 +7176,93 @@
     <w:name w:val="Normal"/>
     <w:qFormat/>
   </w:style>
+  <w:style w:type="paragraph" w:styleId="Heading1">
+    <w:name w:val="heading 1"/>
+    <w:basedOn w:val="Normal"/>
+    <w:next w:val="Normal"/>
+    <w:link w:val="Heading1Char"/>
+    <w:uiPriority w:val="9"/>
+    <w:qFormat/>
+    <w:rsid w:val="001D5653"/>
+    <w:pPr>
+      <w:keepNext/>
+      <w:keepLines/>
+      <w:spacing w:before="240" w:after="0"/>
+      <w:outlineLvl w:val="0"/>
+    </w:pPr>
+    <w:rPr>
+      <w:rFonts w:asciiTheme="majorHAnsi" w:eastAsiaTheme="majorEastAsia" w:hAnsiTheme="majorHAnsi" w:cstheme="majorBidi"/>
+      <w:color w:val="2F5496" w:themeColor="accent1" w:themeShade="BF"/>
+      <w:sz w:val="32"/>
+      <w:szCs w:val="32"/>
+    </w:rPr>
+  </w:style>
+  <w:style w:type="paragraph" w:styleId="Heading2">
+    <w:name w:val="heading 2"/>
+    <w:basedOn w:val="Normal"/>
+    <w:next w:val="Normal"/>
+    <w:link w:val="Heading2Char"/>
+    <w:uiPriority w:val="9"/>
+    <w:unhideWhenUsed/>
+    <w:qFormat/>
+    <w:rsid w:val="001D5653"/>
+    <w:pPr>
+      <w:keepNext/>
+      <w:keepLines/>
+      <w:spacing w:before="40" w:after="0"/>
+      <w:outlineLvl w:val="1"/>
+    </w:pPr>
+    <w:rPr>
+      <w:rFonts w:asciiTheme="majorHAnsi" w:eastAsiaTheme="majorEastAsia" w:hAnsiTheme="majorHAnsi" w:cstheme="majorBidi"/>
+      <w:color w:val="2F5496" w:themeColor="accent1" w:themeShade="BF"/>
+      <w:sz w:val="26"/>
+      <w:szCs w:val="26"/>
+    </w:rPr>
+  </w:style>
+  <w:style w:type="paragraph" w:styleId="Heading3">
+    <w:name w:val="heading 3"/>
+    <w:basedOn w:val="Normal"/>
+    <w:next w:val="Normal"/>
+    <w:link w:val="Heading3Char"/>
+    <w:uiPriority w:val="9"/>
+    <w:unhideWhenUsed/>
+    <w:qFormat/>
+    <w:rsid w:val="001D5653"/>
+    <w:pPr>
+      <w:keepNext/>
+      <w:keepLines/>
+      <w:spacing w:before="40" w:after="0"/>
+      <w:outlineLvl w:val="2"/>
+    </w:pPr>
+    <w:rPr>
+      <w:rFonts w:asciiTheme="majorHAnsi" w:eastAsiaTheme="majorEastAsia" w:hAnsiTheme="majorHAnsi" w:cstheme="majorBidi"/>
+      <w:color w:val="1F3763" w:themeColor="accent1" w:themeShade="7F"/>
+      <w:sz w:val="24"/>
+      <w:szCs w:val="24"/>
+    </w:rPr>
+  </w:style>
+  <w:style w:type="paragraph" w:styleId="Heading4">
+    <w:name w:val="heading 4"/>
+    <w:basedOn w:val="Normal"/>
+    <w:next w:val="Normal"/>
+    <w:link w:val="Heading4Char"/>
+    <w:uiPriority w:val="9"/>
+    <w:unhideWhenUsed/>
+    <w:qFormat/>
+    <w:rsid w:val="001D5653"/>
+    <w:pPr>
+      <w:keepNext/>
+      <w:keepLines/>
+      <w:spacing w:before="40" w:after="0"/>
+      <w:outlineLvl w:val="3"/>
+    </w:pPr>
+    <w:rPr>
+      <w:rFonts w:asciiTheme="majorHAnsi" w:eastAsiaTheme="majorEastAsia" w:hAnsiTheme="majorHAnsi" w:cstheme="majorBidi"/>
+      <w:i/>
+      <w:iCs/>
+      <w:color w:val="2F5496" w:themeColor="accent1" w:themeShade="BF"/>
+    </w:rPr>
+  </w:style>
   <w:style w:type="character" w:default="1" w:styleId="DefaultParagraphFont">
     <w:name w:val="Default Paragraph Font"/>
     <w:uiPriority w:val="1"/>
@@ -2301,6 +7300,119 @@
       <w:ind w:left="720"/>
       <w:contextualSpacing/>
     </w:pPr>
+  </w:style>
+  <w:style w:type="character" w:customStyle="1" w:styleId="Heading1Char">
+    <w:name w:val="Heading 1 Char"/>
+    <w:basedOn w:val="DefaultParagraphFont"/>
+    <w:link w:val="Heading1"/>
+    <w:uiPriority w:val="9"/>
+    <w:rsid w:val="001D5653"/>
+    <w:rPr>
+      <w:rFonts w:asciiTheme="majorHAnsi" w:eastAsiaTheme="majorEastAsia" w:hAnsiTheme="majorHAnsi" w:cstheme="majorBidi"/>
+      <w:color w:val="2F5496" w:themeColor="accent1" w:themeShade="BF"/>
+      <w:sz w:val="32"/>
+      <w:szCs w:val="32"/>
+    </w:rPr>
+  </w:style>
+  <w:style w:type="character" w:customStyle="1" w:styleId="Heading2Char">
+    <w:name w:val="Heading 2 Char"/>
+    <w:basedOn w:val="DefaultParagraphFont"/>
+    <w:link w:val="Heading2"/>
+    <w:uiPriority w:val="9"/>
+    <w:rsid w:val="001D5653"/>
+    <w:rPr>
+      <w:rFonts w:asciiTheme="majorHAnsi" w:eastAsiaTheme="majorEastAsia" w:hAnsiTheme="majorHAnsi" w:cstheme="majorBidi"/>
+      <w:color w:val="2F5496" w:themeColor="accent1" w:themeShade="BF"/>
+      <w:sz w:val="26"/>
+      <w:szCs w:val="26"/>
+    </w:rPr>
+  </w:style>
+  <w:style w:type="character" w:customStyle="1" w:styleId="Heading3Char">
+    <w:name w:val="Heading 3 Char"/>
+    <w:basedOn w:val="DefaultParagraphFont"/>
+    <w:link w:val="Heading3"/>
+    <w:uiPriority w:val="9"/>
+    <w:rsid w:val="001D5653"/>
+    <w:rPr>
+      <w:rFonts w:asciiTheme="majorHAnsi" w:eastAsiaTheme="majorEastAsia" w:hAnsiTheme="majorHAnsi" w:cstheme="majorBidi"/>
+      <w:color w:val="1F3763" w:themeColor="accent1" w:themeShade="7F"/>
+      <w:sz w:val="24"/>
+      <w:szCs w:val="24"/>
+    </w:rPr>
+  </w:style>
+  <w:style w:type="character" w:customStyle="1" w:styleId="Heading4Char">
+    <w:name w:val="Heading 4 Char"/>
+    <w:basedOn w:val="DefaultParagraphFont"/>
+    <w:link w:val="Heading4"/>
+    <w:uiPriority w:val="9"/>
+    <w:rsid w:val="001D5653"/>
+    <w:rPr>
+      <w:rFonts w:asciiTheme="majorHAnsi" w:eastAsiaTheme="majorEastAsia" w:hAnsiTheme="majorHAnsi" w:cstheme="majorBidi"/>
+      <w:i/>
+      <w:iCs/>
+      <w:color w:val="2F5496" w:themeColor="accent1" w:themeShade="BF"/>
+    </w:rPr>
+  </w:style>
+  <w:style w:type="paragraph" w:styleId="TOCHeading">
+    <w:name w:val="TOC Heading"/>
+    <w:basedOn w:val="Heading1"/>
+    <w:next w:val="Normal"/>
+    <w:uiPriority w:val="39"/>
+    <w:unhideWhenUsed/>
+    <w:qFormat/>
+    <w:rsid w:val="001D5653"/>
+    <w:pPr>
+      <w:outlineLvl w:val="9"/>
+    </w:pPr>
+  </w:style>
+  <w:style w:type="paragraph" w:styleId="TOC1">
+    <w:name w:val="toc 1"/>
+    <w:basedOn w:val="Normal"/>
+    <w:next w:val="Normal"/>
+    <w:autoRedefine/>
+    <w:uiPriority w:val="39"/>
+    <w:unhideWhenUsed/>
+    <w:rsid w:val="001D5653"/>
+    <w:pPr>
+      <w:spacing w:after="100"/>
+    </w:pPr>
+  </w:style>
+  <w:style w:type="paragraph" w:styleId="TOC2">
+    <w:name w:val="toc 2"/>
+    <w:basedOn w:val="Normal"/>
+    <w:next w:val="Normal"/>
+    <w:autoRedefine/>
+    <w:uiPriority w:val="39"/>
+    <w:unhideWhenUsed/>
+    <w:rsid w:val="001D5653"/>
+    <w:pPr>
+      <w:spacing w:after="100"/>
+      <w:ind w:left="220"/>
+    </w:pPr>
+  </w:style>
+  <w:style w:type="paragraph" w:styleId="TOC3">
+    <w:name w:val="toc 3"/>
+    <w:basedOn w:val="Normal"/>
+    <w:next w:val="Normal"/>
+    <w:autoRedefine/>
+    <w:uiPriority w:val="39"/>
+    <w:unhideWhenUsed/>
+    <w:rsid w:val="001D5653"/>
+    <w:pPr>
+      <w:spacing w:after="100"/>
+      <w:ind w:left="440"/>
+    </w:pPr>
+  </w:style>
+  <w:style w:type="character" w:styleId="Hyperlink">
+    <w:name w:val="Hyperlink"/>
+    <w:basedOn w:val="DefaultParagraphFont"/>
+    <w:uiPriority w:val="99"/>
+    <w:unhideWhenUsed/>
+    <w:rsid w:val="001D5653"/>
+    <w:rPr>
+      <w:color w:val="0563C1" w:themeColor="hyperlink"/>
+      <w:u w:val="single"/>
+    </w:rPr>
   </w:style>
 </w:styles>
 </file>
@@ -2564,4 +7676,16 @@
     </a:ext>
   </a:extLst>
 </a:theme>
+</file>
+
+<file path=customXml/item1.xml><?xml version="1.0" encoding="utf-8"?>
+<b:Sources xmlns:b="http://schemas.openxmlformats.org/officeDocument/2006/bibliography" xmlns="http://schemas.openxmlformats.org/officeDocument/2006/bibliography" SelectedStyle="\APASixthEditionOfficeOnline.xsl" StyleName="APA" Version="6"/>
+</file>
+
+<file path=customXml/itemProps1.xml><?xml version="1.0" encoding="utf-8"?>
+<ds:datastoreItem xmlns:ds="http://schemas.openxmlformats.org/officeDocument/2006/customXml" ds:itemID="{566D1A13-FAE5-429D-A2A2-71369891E795}">
+  <ds:schemaRefs>
+    <ds:schemaRef ds:uri="http://schemas.openxmlformats.org/officeDocument/2006/bibliography"/>
+  </ds:schemaRefs>
+</ds:datastoreItem>
 </file>
--- a/Docs.docx
+++ b/Docs.docx
@@ -1,9 +1,15 @@
 
 <file path=word/document.xml><?xml version="1.0" encoding="utf-8"?>
-<w:document xmlns:wpc="http://schemas.microsoft.com/office/word/2010/wordprocessingCanvas" xmlns:cx="http://schemas.microsoft.com/office/drawing/2014/chartex" xmlns:cx1="http://schemas.microsoft.com/office/drawing/2015/9/8/chartex" xmlns:cx2="http://schemas.microsoft.com/office/drawing/2015/10/21/chartex" xmlns:cx3="http://schemas.microsoft.com/office/drawing/2016/5/9/chartex" xmlns:cx4="http://schemas.microsoft.com/office/drawing/2016/5/10/chartex" xmlns:cx5="http://schemas.microsoft.com/office/drawing/2016/5/11/chartex" xmlns:cx6="http://schemas.microsoft.com/office/drawing/2016/5/12/chartex" xmlns:cx7="http://schemas.microsoft.com/office/drawing/2016/5/13/chartex" xmlns:cx8="http://schemas.microsoft.com/office/drawing/2016/5/14/chartex" xmlns:mc="http://schemas.openxmlformats.org/markup-compatibility/2006" xmlns:aink="http://schemas.microsoft.com/office/drawing/2016/ink" xmlns:am3d="http://schemas.microsoft.com/office/drawing/2017/model3d" xmlns:o="urn:schemas-microsoft-com:office:office" xmlns:r="http://schemas.openxmlformats.org/officeDocument/2006/relationships" xmlns:m="http://schemas.openxmlformats.org/officeDocument/2006/math" xmlns:v="urn:schemas-microsoft-com:vml" xmlns:wp14="http://schemas.microsoft.com/office/word/2010/wordprocessingDrawing" xmlns:wp="http://schemas.openxmlformats.org/drawingml/2006/wordprocessingDrawing" xmlns:w10="urn:schemas-microsoft-com:office:word" xmlns:w="http://schemas.openxmlformats.org/wordprocessingml/2006/main" xmlns:w14="http://schemas.microsoft.com/office/word/2010/wordml" xmlns:w15="http://schemas.microsoft.com/office/word/2012/wordml" xmlns:w16cid="http://schemas.microsoft.com/office/word/2016/wordml/cid" xmlns:w16se="http://schemas.microsoft.com/office/word/2015/wordml/symex" xmlns:wpg="http://schemas.microsoft.com/office/word/2010/wordprocessingGroup" xmlns:wpi="http://schemas.microsoft.com/office/word/2010/wordprocessingInk" xmlns:wne="http://schemas.microsoft.com/office/word/2006/wordml" xmlns:wps="http://schemas.microsoft.com/office/word/2010/wordprocessingShape" mc:Ignorable="w14 w15 w16se w16cid wp14">
+<w:document xmlns:wpc="http://schemas.microsoft.com/office/word/2010/wordprocessingCanvas" xmlns:mc="http://schemas.openxmlformats.org/markup-compatibility/2006" xmlns:o="urn:schemas-microsoft-com:office:office" xmlns:r="http://schemas.openxmlformats.org/officeDocument/2006/relationships" xmlns:m="http://schemas.openxmlformats.org/officeDocument/2006/math" xmlns:v="urn:schemas-microsoft-com:vml" xmlns:wp14="http://schemas.microsoft.com/office/word/2010/wordprocessingDrawing" xmlns:wp="http://schemas.openxmlformats.org/drawingml/2006/wordprocessingDrawing" xmlns:w10="urn:schemas-microsoft-com:office:word" xmlns:w="http://schemas.openxmlformats.org/wordprocessingml/2006/main" xmlns:w14="http://schemas.microsoft.com/office/word/2010/wordml" xmlns:w15="http://schemas.microsoft.com/office/word/2012/wordml" xmlns:wpg="http://schemas.microsoft.com/office/word/2010/wordprocessingGroup" xmlns:wpi="http://schemas.microsoft.com/office/word/2010/wordprocessingInk" xmlns:wne="http://schemas.microsoft.com/office/word/2006/wordml" xmlns:wps="http://schemas.microsoft.com/office/word/2010/wordprocessingShape" mc:Ignorable="w14 w15 wp14">
   <w:body>
     <w:sdt>
       <w:sdtPr>
+        <w:rPr>
+          <w:rFonts w:asciiTheme="minorHAnsi" w:eastAsiaTheme="minorHAnsi" w:hAnsiTheme="minorHAnsi" w:cstheme="minorBidi"/>
+          <w:color w:val="auto"/>
+          <w:sz w:val="22"/>
+          <w:szCs w:val="22"/>
+        </w:rPr>
         <w:id w:val="-2017463066"/>
         <w:docPartObj>
           <w:docPartGallery w:val="Table of Contents"/>
@@ -12,13 +18,9 @@
       </w:sdtPr>
       <w:sdtEndPr>
         <w:rPr>
-          <w:rFonts w:asciiTheme="minorHAnsi" w:eastAsiaTheme="minorHAnsi" w:hAnsiTheme="minorHAnsi" w:cstheme="minorBidi"/>
           <w:b/>
           <w:bCs/>
           <w:noProof/>
-          <w:color w:val="auto"/>
-          <w:sz w:val="22"/>
-          <w:szCs w:val="22"/>
         </w:rPr>
       </w:sdtEndPr>
       <w:sdtContent>
@@ -259,21 +261,7 @@
                 <w:rStyle w:val="Hyperlink"/>
                 <w:noProof/>
               </w:rPr>
-              <w:t>it</w:t>
-            </w:r>
-            <w:r>
-              <w:rPr>
-                <w:rStyle w:val="Hyperlink"/>
-                <w:noProof/>
-              </w:rPr>
-              <w:t>e</w:t>
-            </w:r>
-            <w:r>
-              <w:rPr>
-                <w:rStyle w:val="Hyperlink"/>
-                <w:noProof/>
-              </w:rPr>
-              <w:t>ms</w:t>
+              <w:t>items</w:t>
             </w:r>
             <w:r>
               <w:rPr>
@@ -1019,6 +1007,9 @@
       <w:r>
         <w:t xml:space="preserve"> – initializes items in the mod</w:t>
       </w:r>
+      <w:r>
+        <w:t xml:space="preserve"> and materials</w:t>
+      </w:r>
     </w:p>
     <w:p>
       <w:r>
@@ -1172,12 +1163,10 @@
         <w:t xml:space="preserve"> registers the model with Minecraft: </w:t>
       </w:r>
       <w:proofErr w:type="spellStart"/>
-      <w:proofErr w:type="gramStart"/>
       <w:r>
         <w:t>Main.proxy.registerItemRenderer</w:t>
       </w:r>
       <w:proofErr w:type="spellEnd"/>
-      <w:proofErr w:type="gramEnd"/>
       <w:r>
         <w:t>(this, 0, “inventory”)</w:t>
       </w:r>
@@ -1275,29 +1264,28 @@
         <w:t xml:space="preserve"> registers the model with Minecraft: </w:t>
       </w:r>
       <w:proofErr w:type="spellStart"/>
+      <w:r>
+        <w:t>Main.proxy.registerItemRenderer</w:t>
+      </w:r>
+      <w:proofErr w:type="spellEnd"/>
+      <w:r>
+        <w:t>(</w:t>
+      </w:r>
+      <w:proofErr w:type="spellStart"/>
+      <w:r>
+        <w:t>Item.getItemFromBlock</w:t>
+      </w:r>
+      <w:proofErr w:type="spellEnd"/>
+      <w:r>
+        <w:t>(this), 0, "inventory");</w:t>
+      </w:r>
+    </w:p>
+    <w:p>
+      <w:pPr>
+        <w:ind w:left="720"/>
+      </w:pPr>
+      <w:bookmarkStart w:id="5" w:name="_Toc533539469"/>
       <w:proofErr w:type="gramStart"/>
-      <w:r>
-        <w:t>Main.proxy.registerItemRenderer</w:t>
-      </w:r>
-      <w:proofErr w:type="spellEnd"/>
-      <w:proofErr w:type="gramEnd"/>
-      <w:r>
-        <w:t>(</w:t>
-      </w:r>
-      <w:proofErr w:type="spellStart"/>
-      <w:r>
-        <w:t>Item.getItemFromBlock</w:t>
-      </w:r>
-      <w:proofErr w:type="spellEnd"/>
-      <w:r>
-        <w:t>(this), 0, "inventory");</w:t>
-      </w:r>
-    </w:p>
-    <w:p>
-      <w:pPr>
-        <w:ind w:left="720"/>
-      </w:pPr>
-      <w:bookmarkStart w:id="5" w:name="_Toc533539469"/>
       <w:r>
         <w:rPr>
           <w:rStyle w:val="Heading3Char"/>
@@ -1305,6 +1293,7 @@
         <w:t>proxy</w:t>
       </w:r>
       <w:bookmarkEnd w:id="5"/>
+      <w:proofErr w:type="gramEnd"/>
       <w:r>
         <w:t xml:space="preserve"> – holds Client and Common Proxy classes with </w:t>
       </w:r>
@@ -1314,15 +1303,7 @@
       </w:r>
       <w:proofErr w:type="spellEnd"/>
       <w:r>
-        <w:t xml:space="preserve">, only client proxy </w:t>
-      </w:r>
-      <w:proofErr w:type="gramStart"/>
-      <w:r>
-        <w:t>actually does</w:t>
-      </w:r>
-      <w:proofErr w:type="gramEnd"/>
-      <w:r>
-        <w:t xml:space="preserve"> anything this this method</w:t>
+        <w:t>, only client proxy actually does anything this this method</w:t>
       </w:r>
     </w:p>
     <w:p>
@@ -1537,13 +1518,11 @@
       </w:r>
       <w:bookmarkStart w:id="9" w:name="_Toc533539473"/>
       <w:proofErr w:type="spellStart"/>
-      <w:proofErr w:type="gramStart"/>
       <w:r>
         <w:t>assets.modid</w:t>
       </w:r>
       <w:bookmarkEnd w:id="9"/>
       <w:proofErr w:type="spellEnd"/>
-      <w:proofErr w:type="gramEnd"/>
     </w:p>
     <w:p>
       <w:r>
@@ -1725,7 +1704,27 @@
                                 <w:sz w:val="20"/>
                                 <w:szCs w:val="20"/>
                               </w:rPr>
-                              <w:t>"normal"</w:t>
+                              <w:t>"</w:t>
+                            </w:r>
+                            <w:proofErr w:type="gramStart"/>
+                            <w:r>
+                              <w:rPr>
+                                <w:rFonts w:ascii="Consolas" w:hAnsi="Consolas" w:cs="Consolas"/>
+                                <w:color w:val="408040"/>
+                                <w:sz w:val="20"/>
+                                <w:szCs w:val="20"/>
+                              </w:rPr>
+                              <w:t>normal</w:t>
+                            </w:r>
+                            <w:proofErr w:type="gramEnd"/>
+                            <w:r>
+                              <w:rPr>
+                                <w:rFonts w:ascii="Consolas" w:hAnsi="Consolas" w:cs="Consolas"/>
+                                <w:color w:val="408040"/>
+                                <w:sz w:val="20"/>
+                                <w:szCs w:val="20"/>
+                              </w:rPr>
+                              <w:t>"</w:t>
                             </w:r>
                             <w:r>
                               <w:rPr>
@@ -1734,17 +1733,7 @@
                                 <w:sz w:val="20"/>
                                 <w:szCs w:val="20"/>
                               </w:rPr>
-                              <w:t xml:space="preserve">: </w:t>
-                            </w:r>
-                            <w:proofErr w:type="gramStart"/>
-                            <w:r>
-                              <w:rPr>
-                                <w:rFonts w:ascii="Consolas" w:hAnsi="Consolas" w:cs="Consolas"/>
-                                <w:color w:val="000000"/>
-                                <w:sz w:val="20"/>
-                                <w:szCs w:val="20"/>
-                              </w:rPr>
-                              <w:t xml:space="preserve">{ </w:t>
+                              <w:t xml:space="preserve">: { </w:t>
                             </w:r>
                             <w:r>
                               <w:rPr>
@@ -1753,17 +1742,7 @@
                                 <w:sz w:val="20"/>
                                 <w:szCs w:val="20"/>
                               </w:rPr>
-                              <w:t>"</w:t>
-                            </w:r>
-                            <w:proofErr w:type="gramEnd"/>
-                            <w:r>
-                              <w:rPr>
-                                <w:rFonts w:ascii="Consolas" w:hAnsi="Consolas" w:cs="Consolas"/>
-                                <w:color w:val="408040"/>
-                                <w:sz w:val="20"/>
-                                <w:szCs w:val="20"/>
-                              </w:rPr>
-                              <w:t>model"</w:t>
+                              <w:t>"model"</w:t>
                             </w:r>
                             <w:r>
                               <w:rPr>
@@ -1984,7 +1963,27 @@
                           <w:sz w:val="20"/>
                           <w:szCs w:val="20"/>
                         </w:rPr>
-                        <w:t>"normal"</w:t>
+                        <w:t>"</w:t>
+                      </w:r>
+                      <w:proofErr w:type="gramStart"/>
+                      <w:r>
+                        <w:rPr>
+                          <w:rFonts w:ascii="Consolas" w:hAnsi="Consolas" w:cs="Consolas"/>
+                          <w:color w:val="408040"/>
+                          <w:sz w:val="20"/>
+                          <w:szCs w:val="20"/>
+                        </w:rPr>
+                        <w:t>normal</w:t>
+                      </w:r>
+                      <w:proofErr w:type="gramEnd"/>
+                      <w:r>
+                        <w:rPr>
+                          <w:rFonts w:ascii="Consolas" w:hAnsi="Consolas" w:cs="Consolas"/>
+                          <w:color w:val="408040"/>
+                          <w:sz w:val="20"/>
+                          <w:szCs w:val="20"/>
+                        </w:rPr>
+                        <w:t>"</w:t>
                       </w:r>
                       <w:r>
                         <w:rPr>
@@ -1993,17 +1992,7 @@
                           <w:sz w:val="20"/>
                           <w:szCs w:val="20"/>
                         </w:rPr>
-                        <w:t xml:space="preserve">: </w:t>
-                      </w:r>
-                      <w:proofErr w:type="gramStart"/>
-                      <w:r>
-                        <w:rPr>
-                          <w:rFonts w:ascii="Consolas" w:hAnsi="Consolas" w:cs="Consolas"/>
-                          <w:color w:val="000000"/>
-                          <w:sz w:val="20"/>
-                          <w:szCs w:val="20"/>
-                        </w:rPr>
-                        <w:t xml:space="preserve">{ </w:t>
+                        <w:t xml:space="preserve">: { </w:t>
                       </w:r>
                       <w:r>
                         <w:rPr>
@@ -2012,17 +2001,7 @@
                           <w:sz w:val="20"/>
                           <w:szCs w:val="20"/>
                         </w:rPr>
-                        <w:t>"</w:t>
-                      </w:r>
-                      <w:proofErr w:type="gramEnd"/>
-                      <w:r>
-                        <w:rPr>
-                          <w:rFonts w:ascii="Consolas" w:hAnsi="Consolas" w:cs="Consolas"/>
-                          <w:color w:val="408040"/>
-                          <w:sz w:val="20"/>
-                          <w:szCs w:val="20"/>
-                        </w:rPr>
-                        <w:t>model"</w:t>
+                        <w:t>"model"</w:t>
                       </w:r>
                       <w:r>
                         <w:rPr>
@@ -2165,53 +2144,50 @@
       <w:r>
         <w:t xml:space="preserve">Items: </w:t>
       </w:r>
+      <w:r>
+        <w:t>item</w:t>
+      </w:r>
       <w:proofErr w:type="gramStart"/>
       <w:r>
-        <w:t>item.&lt;</w:t>
-      </w:r>
-      <w:proofErr w:type="spellStart"/>
+        <w:t>.&lt;</w:t>
+      </w:r>
+      <w:proofErr w:type="spellStart"/>
+      <w:proofErr w:type="gramEnd"/>
       <w:r>
         <w:t>itemName</w:t>
       </w:r>
       <w:proofErr w:type="spellEnd"/>
       <w:r>
-        <w:t>&gt;.name</w:t>
-      </w:r>
+        <w:t>&gt;.name=&lt;</w:t>
+      </w:r>
+      <w:proofErr w:type="spellStart"/>
+      <w:r>
+        <w:t>nameToDisplay</w:t>
+      </w:r>
+      <w:proofErr w:type="spellEnd"/>
+      <w:r>
+        <w:t>&gt;</w:t>
+      </w:r>
+    </w:p>
+    <w:p>
+      <w:pPr>
+        <w:ind w:left="1440" w:firstLine="720"/>
+      </w:pPr>
+      <w:r>
+        <w:t>Blocks: tile</w:t>
+      </w:r>
+      <w:proofErr w:type="gramStart"/>
+      <w:r>
+        <w:t>.&lt;</w:t>
+      </w:r>
+      <w:proofErr w:type="spellStart"/>
       <w:proofErr w:type="gramEnd"/>
       <w:r>
-        <w:t>=&lt;</w:t>
-      </w:r>
-      <w:proofErr w:type="spellStart"/>
-      <w:r>
-        <w:t>nameToDisplay</w:t>
-      </w:r>
-      <w:proofErr w:type="spellEnd"/>
-      <w:r>
-        <w:t>&gt;</w:t>
-      </w:r>
-    </w:p>
-    <w:p>
-      <w:pPr>
-        <w:ind w:left="1440" w:firstLine="720"/>
-      </w:pPr>
-      <w:r>
-        <w:t xml:space="preserve">Blocks: </w:t>
-      </w:r>
-      <w:proofErr w:type="gramStart"/>
-      <w:r>
-        <w:t>tile.&lt;</w:t>
-      </w:r>
-      <w:proofErr w:type="spellStart"/>
-      <w:r>
         <w:t>blockName</w:t>
       </w:r>
       <w:proofErr w:type="spellEnd"/>
       <w:r>
-        <w:t>&gt;.name</w:t>
-      </w:r>
-      <w:proofErr w:type="gramEnd"/>
-      <w:r>
-        <w:t>=&lt;</w:t>
+        <w:t>&gt;.name=&lt;</w:t>
       </w:r>
       <w:proofErr w:type="spellStart"/>
       <w:r>
@@ -2243,7 +2219,17 @@
       </w:r>
       <w:r>
         <w:tab/>
-        <w:t xml:space="preserve">block – holds model </w:t>
+      </w:r>
+      <w:proofErr w:type="gramStart"/>
+      <w:r>
+        <w:rPr>
+          <w:rStyle w:val="Heading5Char"/>
+        </w:rPr>
+        <w:t>block</w:t>
+      </w:r>
+      <w:proofErr w:type="gramEnd"/>
+      <w:r>
+        <w:t xml:space="preserve"> – holds model </w:t>
       </w:r>
       <w:proofErr w:type="spellStart"/>
       <w:r>
@@ -2265,9 +2251,9 @@
         <mc:AlternateContent>
           <mc:Choice Requires="wps">
             <w:drawing>
-              <wp:inline distT="0" distB="0" distL="0" distR="0" wp14:anchorId="7D886EF5" wp14:editId="3A8366E7">
-                <wp:extent cx="3681350" cy="1404620"/>
-                <wp:effectExtent l="0" t="0" r="14605" b="17780"/>
+              <wp:inline distT="0" distB="0" distL="0" distR="0" wp14:anchorId="7D886EF5" wp14:editId="4CA1746F">
+                <wp:extent cx="4362450" cy="1404620"/>
+                <wp:effectExtent l="0" t="0" r="19050" b="14605"/>
                 <wp:docPr id="2" name="Text Box 2"/>
                 <wp:cNvGraphicFramePr>
                   <a:graphicFrameLocks xmlns:a="http://schemas.openxmlformats.org/drawingml/2006/main"/>
@@ -2281,7 +2267,7 @@
                       <wps:spPr bwMode="auto">
                         <a:xfrm>
                           <a:off x="0" y="0"/>
-                          <a:ext cx="3681350" cy="1404620"/>
+                          <a:ext cx="4362450" cy="1404620"/>
                         </a:xfrm>
                         <a:prstGeom prst="rect">
                           <a:avLst/>
@@ -2337,7 +2323,7 @@
                             <w:r>
                               <w:rPr>
                                 <w:rFonts w:ascii="Consolas" w:hAnsi="Consolas" w:cs="Consolas"/>
-                                <w:color w:val="000000"/>
+                                <w:color w:val="408040"/>
                                 <w:sz w:val="20"/>
                                 <w:szCs w:val="20"/>
                               </w:rPr>
@@ -2350,7 +2336,27 @@
                                 <w:sz w:val="20"/>
                                 <w:szCs w:val="20"/>
                               </w:rPr>
-                              <w:t>"parent"</w:t>
+                              <w:t>"</w:t>
+                            </w:r>
+                            <w:proofErr w:type="gramStart"/>
+                            <w:r>
+                              <w:rPr>
+                                <w:rFonts w:ascii="Consolas" w:hAnsi="Consolas" w:cs="Consolas"/>
+                                <w:color w:val="408040"/>
+                                <w:sz w:val="20"/>
+                                <w:szCs w:val="20"/>
+                              </w:rPr>
+                              <w:t>parent</w:t>
+                            </w:r>
+                            <w:proofErr w:type="gramEnd"/>
+                            <w:r>
+                              <w:rPr>
+                                <w:rFonts w:ascii="Consolas" w:hAnsi="Consolas" w:cs="Consolas"/>
+                                <w:color w:val="408040"/>
+                                <w:sz w:val="20"/>
+                                <w:szCs w:val="20"/>
+                              </w:rPr>
+                              <w:t>"</w:t>
                             </w:r>
                             <w:r>
                               <w:rPr>
@@ -2428,7 +2434,27 @@
                                 <w:sz w:val="20"/>
                                 <w:szCs w:val="20"/>
                               </w:rPr>
-                              <w:t>"textures"</w:t>
+                              <w:t>"</w:t>
+                            </w:r>
+                            <w:proofErr w:type="gramStart"/>
+                            <w:r>
+                              <w:rPr>
+                                <w:rFonts w:ascii="Consolas" w:hAnsi="Consolas" w:cs="Consolas"/>
+                                <w:color w:val="408040"/>
+                                <w:sz w:val="20"/>
+                                <w:szCs w:val="20"/>
+                              </w:rPr>
+                              <w:t>textures</w:t>
+                            </w:r>
+                            <w:proofErr w:type="gramEnd"/>
+                            <w:r>
+                              <w:rPr>
+                                <w:rFonts w:ascii="Consolas" w:hAnsi="Consolas" w:cs="Consolas"/>
+                                <w:color w:val="408040"/>
+                                <w:sz w:val="20"/>
+                                <w:szCs w:val="20"/>
+                              </w:rPr>
+                              <w:t>"</w:t>
                             </w:r>
                             <w:r>
                               <w:rPr>
@@ -2439,19 +2465,6 @@
                               </w:rPr>
                               <w:t>: {</w:t>
                             </w:r>
-                          </w:p>
-                          <w:p>
-                            <w:pPr>
-                              <w:autoSpaceDE w:val="0"/>
-                              <w:autoSpaceDN w:val="0"/>
-                              <w:adjustRightInd w:val="0"/>
-                              <w:spacing w:after="0" w:line="240" w:lineRule="auto"/>
-                              <w:rPr>
-                                <w:rFonts w:ascii="Consolas" w:hAnsi="Consolas" w:cs="Consolas"/>
-                                <w:sz w:val="20"/>
-                                <w:szCs w:val="20"/>
-                              </w:rPr>
-                            </w:pPr>
                             <w:r>
                               <w:rPr>
                                 <w:rFonts w:ascii="Consolas" w:hAnsi="Consolas" w:cs="Consolas"/>
@@ -2459,7 +2472,16 @@
                                 <w:sz w:val="20"/>
                                 <w:szCs w:val="20"/>
                               </w:rPr>
-                              <w:tab/>
+                              <w:t xml:space="preserve"> </w:t>
+                            </w:r>
+                            <w:r>
+                              <w:rPr>
+                                <w:rFonts w:ascii="Consolas" w:hAnsi="Consolas" w:cs="Consolas"/>
+                                <w:color w:val="408040"/>
+                                <w:sz w:val="20"/>
+                                <w:szCs w:val="20"/>
+                              </w:rPr>
+                              <w:t>"all"</w:t>
                             </w:r>
                             <w:r>
                               <w:rPr>
@@ -2468,16 +2490,45 @@
                                 <w:sz w:val="20"/>
                                 <w:szCs w:val="20"/>
                               </w:rPr>
-                              <w:tab/>
-                            </w:r>
-                            <w:r>
-                              <w:rPr>
-                                <w:rFonts w:ascii="Consolas" w:hAnsi="Consolas" w:cs="Consolas"/>
-                                <w:color w:val="408040"/>
-                                <w:sz w:val="20"/>
-                                <w:szCs w:val="20"/>
-                              </w:rPr>
-                              <w:t>"all"</w:t>
+                              <w:t xml:space="preserve">: </w:t>
+                            </w:r>
+                            <w:r>
+                              <w:rPr>
+                                <w:rFonts w:ascii="Consolas" w:hAnsi="Consolas" w:cs="Consolas"/>
+                                <w:color w:val="1000A0"/>
+                                <w:sz w:val="20"/>
+                                <w:szCs w:val="20"/>
+                              </w:rPr>
+                              <w:t>"&lt;MOD_ID&gt;:blocks/&lt;</w:t>
+                            </w:r>
+                            <w:proofErr w:type="spellStart"/>
+                            <w:r>
+                              <w:rPr>
+                                <w:rFonts w:ascii="Consolas" w:hAnsi="Consolas" w:cs="Consolas"/>
+                                <w:color w:val="1000A0"/>
+                                <w:sz w:val="20"/>
+                                <w:szCs w:val="20"/>
+                              </w:rPr>
+                              <w:t>blockName</w:t>
+                            </w:r>
+                            <w:proofErr w:type="spellEnd"/>
+                            <w:r>
+                              <w:rPr>
+                                <w:rFonts w:ascii="Consolas" w:hAnsi="Consolas" w:cs="Consolas"/>
+                                <w:color w:val="1000A0"/>
+                                <w:sz w:val="20"/>
+                                <w:szCs w:val="20"/>
+                              </w:rPr>
+                              <w:t>&gt;"</w:t>
+                            </w:r>
+                            <w:r>
+                              <w:rPr>
+                                <w:rFonts w:ascii="Consolas" w:hAnsi="Consolas" w:cs="Consolas"/>
+                                <w:color w:val="1000A0"/>
+                                <w:sz w:val="20"/>
+                                <w:szCs w:val="20"/>
+                              </w:rPr>
+                              <w:t xml:space="preserve"> </w:t>
                             </w:r>
                             <w:r>
                               <w:rPr>
@@ -2486,96 +2537,6 @@
                                 <w:sz w:val="20"/>
                                 <w:szCs w:val="20"/>
                               </w:rPr>
-                              <w:t xml:space="preserve">: </w:t>
-                            </w:r>
-                            <w:r>
-                              <w:rPr>
-                                <w:rFonts w:ascii="Consolas" w:hAnsi="Consolas" w:cs="Consolas"/>
-                                <w:color w:val="1000A0"/>
-                                <w:sz w:val="20"/>
-                                <w:szCs w:val="20"/>
-                              </w:rPr>
-                              <w:t>"</w:t>
-                            </w:r>
-                            <w:r>
-                              <w:rPr>
-                                <w:rFonts w:ascii="Consolas" w:hAnsi="Consolas" w:cs="Consolas"/>
-                                <w:color w:val="1000A0"/>
-                                <w:sz w:val="20"/>
-                                <w:szCs w:val="20"/>
-                              </w:rPr>
-                              <w:t>&lt;MOD_ID</w:t>
-                            </w:r>
-                            <w:proofErr w:type="gramStart"/>
-                            <w:r>
-                              <w:rPr>
-                                <w:rFonts w:ascii="Consolas" w:hAnsi="Consolas" w:cs="Consolas"/>
-                                <w:color w:val="1000A0"/>
-                                <w:sz w:val="20"/>
-                                <w:szCs w:val="20"/>
-                              </w:rPr>
-                              <w:t>&gt;:blocks</w:t>
-                            </w:r>
-                            <w:proofErr w:type="gramEnd"/>
-                            <w:r>
-                              <w:rPr>
-                                <w:rFonts w:ascii="Consolas" w:hAnsi="Consolas" w:cs="Consolas"/>
-                                <w:color w:val="1000A0"/>
-                                <w:sz w:val="20"/>
-                                <w:szCs w:val="20"/>
-                              </w:rPr>
-                              <w:t>/&lt;</w:t>
-                            </w:r>
-                            <w:proofErr w:type="spellStart"/>
-                            <w:r>
-                              <w:rPr>
-                                <w:rFonts w:ascii="Consolas" w:hAnsi="Consolas" w:cs="Consolas"/>
-                                <w:color w:val="1000A0"/>
-                                <w:sz w:val="20"/>
-                                <w:szCs w:val="20"/>
-                              </w:rPr>
-                              <w:t>blockName</w:t>
-                            </w:r>
-                            <w:proofErr w:type="spellEnd"/>
-                            <w:r>
-                              <w:rPr>
-                                <w:rFonts w:ascii="Consolas" w:hAnsi="Consolas" w:cs="Consolas"/>
-                                <w:color w:val="1000A0"/>
-                                <w:sz w:val="20"/>
-                                <w:szCs w:val="20"/>
-                              </w:rPr>
-                              <w:t>&gt;</w:t>
-                            </w:r>
-                            <w:r>
-                              <w:rPr>
-                                <w:rFonts w:ascii="Consolas" w:hAnsi="Consolas" w:cs="Consolas"/>
-                                <w:color w:val="1000A0"/>
-                                <w:sz w:val="20"/>
-                                <w:szCs w:val="20"/>
-                              </w:rPr>
-                              <w:t>"</w:t>
-                            </w:r>
-                          </w:p>
-                          <w:p>
-                            <w:pPr>
-                              <w:autoSpaceDE w:val="0"/>
-                              <w:autoSpaceDN w:val="0"/>
-                              <w:adjustRightInd w:val="0"/>
-                              <w:spacing w:after="0" w:line="240" w:lineRule="auto"/>
-                              <w:rPr>
-                                <w:rFonts w:ascii="Consolas" w:hAnsi="Consolas" w:cs="Consolas"/>
-                                <w:sz w:val="20"/>
-                                <w:szCs w:val="20"/>
-                              </w:rPr>
-                            </w:pPr>
-                            <w:r>
-                              <w:rPr>
-                                <w:rFonts w:ascii="Consolas" w:hAnsi="Consolas" w:cs="Consolas"/>
-                                <w:color w:val="000000"/>
-                                <w:sz w:val="20"/>
-                                <w:szCs w:val="20"/>
-                              </w:rPr>
-                              <w:tab/>
                               <w:t>}</w:t>
                             </w:r>
                           </w:p>
@@ -2603,7 +2564,7 @@
           </mc:Choice>
           <mc:Fallback>
             <w:pict>
-              <v:shape w14:anchorId="7D886EF5" id="_x0000_s1027" type="#_x0000_t202" style="width:289.85pt;height:110.6pt;visibility:visible;mso-wrap-style:square;mso-left-percent:-10001;mso-top-percent:-10001;mso-position-horizontal:absolute;mso-position-horizontal-relative:char;mso-position-vertical:absolute;mso-position-vertical-relative:line;mso-left-percent:-10001;mso-top-percent:-10001;v-text-anchor:top" o:gfxdata="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">
+              <v:shape w14:anchorId="7D886EF5" id="_x0000_s1027" type="#_x0000_t202" style="width:343.5pt;height:110.6pt;visibility:visible;mso-wrap-style:square;mso-left-percent:-10001;mso-top-percent:-10001;mso-position-horizontal:absolute;mso-position-horizontal-relative:char;mso-position-vertical:absolute;mso-position-vertical-relative:line;mso-left-percent:-10001;mso-top-percent:-10001;v-text-anchor:top" o:gfxdata="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">
                 <v:textbox style="mso-fit-shape-to-text:t">
                   <w:txbxContent>
                     <w:p>
@@ -2643,7 +2604,7 @@
                       <w:r>
                         <w:rPr>
                           <w:rFonts w:ascii="Consolas" w:hAnsi="Consolas" w:cs="Consolas"/>
-                          <w:color w:val="000000"/>
+                          <w:color w:val="408040"/>
                           <w:sz w:val="20"/>
                           <w:szCs w:val="20"/>
                         </w:rPr>
@@ -2656,7 +2617,27 @@
                           <w:sz w:val="20"/>
                           <w:szCs w:val="20"/>
                         </w:rPr>
-                        <w:t>"parent"</w:t>
+                        <w:t>"</w:t>
+                      </w:r>
+                      <w:proofErr w:type="gramStart"/>
+                      <w:r>
+                        <w:rPr>
+                          <w:rFonts w:ascii="Consolas" w:hAnsi="Consolas" w:cs="Consolas"/>
+                          <w:color w:val="408040"/>
+                          <w:sz w:val="20"/>
+                          <w:szCs w:val="20"/>
+                        </w:rPr>
+                        <w:t>parent</w:t>
+                      </w:r>
+                      <w:proofErr w:type="gramEnd"/>
+                      <w:r>
+                        <w:rPr>
+                          <w:rFonts w:ascii="Consolas" w:hAnsi="Consolas" w:cs="Consolas"/>
+                          <w:color w:val="408040"/>
+                          <w:sz w:val="20"/>
+                          <w:szCs w:val="20"/>
+                        </w:rPr>
+                        <w:t>"</w:t>
                       </w:r>
                       <w:r>
                         <w:rPr>
@@ -2734,7 +2715,27 @@
                           <w:sz w:val="20"/>
                           <w:szCs w:val="20"/>
                         </w:rPr>
-                        <w:t>"textures"</w:t>
+                        <w:t>"</w:t>
+                      </w:r>
+                      <w:proofErr w:type="gramStart"/>
+                      <w:r>
+                        <w:rPr>
+                          <w:rFonts w:ascii="Consolas" w:hAnsi="Consolas" w:cs="Consolas"/>
+                          <w:color w:val="408040"/>
+                          <w:sz w:val="20"/>
+                          <w:szCs w:val="20"/>
+                        </w:rPr>
+                        <w:t>textures</w:t>
+                      </w:r>
+                      <w:proofErr w:type="gramEnd"/>
+                      <w:r>
+                        <w:rPr>
+                          <w:rFonts w:ascii="Consolas" w:hAnsi="Consolas" w:cs="Consolas"/>
+                          <w:color w:val="408040"/>
+                          <w:sz w:val="20"/>
+                          <w:szCs w:val="20"/>
+                        </w:rPr>
+                        <w:t>"</w:t>
                       </w:r>
                       <w:r>
                         <w:rPr>
@@ -2745,19 +2746,6 @@
                         </w:rPr>
                         <w:t>: {</w:t>
                       </w:r>
-                    </w:p>
-                    <w:p>
-                      <w:pPr>
-                        <w:autoSpaceDE w:val="0"/>
-                        <w:autoSpaceDN w:val="0"/>
-                        <w:adjustRightInd w:val="0"/>
-                        <w:spacing w:after="0" w:line="240" w:lineRule="auto"/>
-                        <w:rPr>
-                          <w:rFonts w:ascii="Consolas" w:hAnsi="Consolas" w:cs="Consolas"/>
-                          <w:sz w:val="20"/>
-                          <w:szCs w:val="20"/>
-                        </w:rPr>
-                      </w:pPr>
                       <w:r>
                         <w:rPr>
                           <w:rFonts w:ascii="Consolas" w:hAnsi="Consolas" w:cs="Consolas"/>
@@ -2765,7 +2753,16 @@
                           <w:sz w:val="20"/>
                           <w:szCs w:val="20"/>
                         </w:rPr>
-                        <w:tab/>
+                        <w:t xml:space="preserve"> </w:t>
+                      </w:r>
+                      <w:r>
+                        <w:rPr>
+                          <w:rFonts w:ascii="Consolas" w:hAnsi="Consolas" w:cs="Consolas"/>
+                          <w:color w:val="408040"/>
+                          <w:sz w:val="20"/>
+                          <w:szCs w:val="20"/>
+                        </w:rPr>
+                        <w:t>"all"</w:t>
                       </w:r>
                       <w:r>
                         <w:rPr>
@@ -2774,16 +2771,45 @@
                           <w:sz w:val="20"/>
                           <w:szCs w:val="20"/>
                         </w:rPr>
-                        <w:tab/>
-                      </w:r>
-                      <w:r>
-                        <w:rPr>
-                          <w:rFonts w:ascii="Consolas" w:hAnsi="Consolas" w:cs="Consolas"/>
-                          <w:color w:val="408040"/>
-                          <w:sz w:val="20"/>
-                          <w:szCs w:val="20"/>
-                        </w:rPr>
-                        <w:t>"all"</w:t>
+                        <w:t xml:space="preserve">: </w:t>
+                      </w:r>
+                      <w:r>
+                        <w:rPr>
+                          <w:rFonts w:ascii="Consolas" w:hAnsi="Consolas" w:cs="Consolas"/>
+                          <w:color w:val="1000A0"/>
+                          <w:sz w:val="20"/>
+                          <w:szCs w:val="20"/>
+                        </w:rPr>
+                        <w:t>"&lt;MOD_ID&gt;:blocks/&lt;</w:t>
+                      </w:r>
+                      <w:proofErr w:type="spellStart"/>
+                      <w:r>
+                        <w:rPr>
+                          <w:rFonts w:ascii="Consolas" w:hAnsi="Consolas" w:cs="Consolas"/>
+                          <w:color w:val="1000A0"/>
+                          <w:sz w:val="20"/>
+                          <w:szCs w:val="20"/>
+                        </w:rPr>
+                        <w:t>blockName</w:t>
+                      </w:r>
+                      <w:proofErr w:type="spellEnd"/>
+                      <w:r>
+                        <w:rPr>
+                          <w:rFonts w:ascii="Consolas" w:hAnsi="Consolas" w:cs="Consolas"/>
+                          <w:color w:val="1000A0"/>
+                          <w:sz w:val="20"/>
+                          <w:szCs w:val="20"/>
+                        </w:rPr>
+                        <w:t>&gt;"</w:t>
+                      </w:r>
+                      <w:r>
+                        <w:rPr>
+                          <w:rFonts w:ascii="Consolas" w:hAnsi="Consolas" w:cs="Consolas"/>
+                          <w:color w:val="1000A0"/>
+                          <w:sz w:val="20"/>
+                          <w:szCs w:val="20"/>
+                        </w:rPr>
+                        <w:t xml:space="preserve"> </w:t>
                       </w:r>
                       <w:r>
                         <w:rPr>
@@ -2792,96 +2818,6 @@
                           <w:sz w:val="20"/>
                           <w:szCs w:val="20"/>
                         </w:rPr>
-                        <w:t xml:space="preserve">: </w:t>
-                      </w:r>
-                      <w:r>
-                        <w:rPr>
-                          <w:rFonts w:ascii="Consolas" w:hAnsi="Consolas" w:cs="Consolas"/>
-                          <w:color w:val="1000A0"/>
-                          <w:sz w:val="20"/>
-                          <w:szCs w:val="20"/>
-                        </w:rPr>
-                        <w:t>"</w:t>
-                      </w:r>
-                      <w:r>
-                        <w:rPr>
-                          <w:rFonts w:ascii="Consolas" w:hAnsi="Consolas" w:cs="Consolas"/>
-                          <w:color w:val="1000A0"/>
-                          <w:sz w:val="20"/>
-                          <w:szCs w:val="20"/>
-                        </w:rPr>
-                        <w:t>&lt;MOD_ID</w:t>
-                      </w:r>
-                      <w:proofErr w:type="gramStart"/>
-                      <w:r>
-                        <w:rPr>
-                          <w:rFonts w:ascii="Consolas" w:hAnsi="Consolas" w:cs="Consolas"/>
-                          <w:color w:val="1000A0"/>
-                          <w:sz w:val="20"/>
-                          <w:szCs w:val="20"/>
-                        </w:rPr>
-                        <w:t>&gt;:blocks</w:t>
-                      </w:r>
-                      <w:proofErr w:type="gramEnd"/>
-                      <w:r>
-                        <w:rPr>
-                          <w:rFonts w:ascii="Consolas" w:hAnsi="Consolas" w:cs="Consolas"/>
-                          <w:color w:val="1000A0"/>
-                          <w:sz w:val="20"/>
-                          <w:szCs w:val="20"/>
-                        </w:rPr>
-                        <w:t>/&lt;</w:t>
-                      </w:r>
-                      <w:proofErr w:type="spellStart"/>
-                      <w:r>
-                        <w:rPr>
-                          <w:rFonts w:ascii="Consolas" w:hAnsi="Consolas" w:cs="Consolas"/>
-                          <w:color w:val="1000A0"/>
-                          <w:sz w:val="20"/>
-                          <w:szCs w:val="20"/>
-                        </w:rPr>
-                        <w:t>blockName</w:t>
-                      </w:r>
-                      <w:proofErr w:type="spellEnd"/>
-                      <w:r>
-                        <w:rPr>
-                          <w:rFonts w:ascii="Consolas" w:hAnsi="Consolas" w:cs="Consolas"/>
-                          <w:color w:val="1000A0"/>
-                          <w:sz w:val="20"/>
-                          <w:szCs w:val="20"/>
-                        </w:rPr>
-                        <w:t>&gt;</w:t>
-                      </w:r>
-                      <w:r>
-                        <w:rPr>
-                          <w:rFonts w:ascii="Consolas" w:hAnsi="Consolas" w:cs="Consolas"/>
-                          <w:color w:val="1000A0"/>
-                          <w:sz w:val="20"/>
-                          <w:szCs w:val="20"/>
-                        </w:rPr>
-                        <w:t>"</w:t>
-                      </w:r>
-                    </w:p>
-                    <w:p>
-                      <w:pPr>
-                        <w:autoSpaceDE w:val="0"/>
-                        <w:autoSpaceDN w:val="0"/>
-                        <w:adjustRightInd w:val="0"/>
-                        <w:spacing w:after="0" w:line="240" w:lineRule="auto"/>
-                        <w:rPr>
-                          <w:rFonts w:ascii="Consolas" w:hAnsi="Consolas" w:cs="Consolas"/>
-                          <w:sz w:val="20"/>
-                          <w:szCs w:val="20"/>
-                        </w:rPr>
-                      </w:pPr>
-                      <w:r>
-                        <w:rPr>
-                          <w:rFonts w:ascii="Consolas" w:hAnsi="Consolas" w:cs="Consolas"/>
-                          <w:color w:val="000000"/>
-                          <w:sz w:val="20"/>
-                          <w:szCs w:val="20"/>
-                        </w:rPr>
-                        <w:tab/>
                         <w:t>}</w:t>
                       </w:r>
                     </w:p>
@@ -2909,11 +2845,22 @@
       <w:pPr>
         <w:ind w:left="1440" w:firstLine="720"/>
       </w:pPr>
-      <w:r>
+      <w:proofErr w:type="gramStart"/>
+      <w:r>
+        <w:rPr>
+          <w:rStyle w:val="Heading5Char"/>
+        </w:rPr>
         <w:t>it</w:t>
       </w:r>
       <w:r>
-        <w:t xml:space="preserve">em – holds model </w:t>
+        <w:rPr>
+          <w:rStyle w:val="Heading5Char"/>
+        </w:rPr>
+        <w:t>em</w:t>
+      </w:r>
+      <w:proofErr w:type="gramEnd"/>
+      <w:r>
+        <w:t xml:space="preserve"> – holds model </w:t>
       </w:r>
       <w:proofErr w:type="spellStart"/>
       <w:r>
@@ -2939,9 +2886,9 @@
         <mc:AlternateContent>
           <mc:Choice Requires="wps">
             <w:drawing>
-              <wp:inline distT="0" distB="0" distL="0" distR="0" wp14:anchorId="5DCF763A" wp14:editId="3D3FF46A">
-                <wp:extent cx="3384645" cy="1404620"/>
-                <wp:effectExtent l="0" t="0" r="25400" b="17780"/>
+              <wp:inline distT="0" distB="0" distL="0" distR="0" wp14:anchorId="5DCF763A" wp14:editId="1CBD044B">
+                <wp:extent cx="4352925" cy="1404620"/>
+                <wp:effectExtent l="0" t="0" r="28575" b="17780"/>
                 <wp:docPr id="217" name="Text Box 2"/>
                 <wp:cNvGraphicFramePr>
                   <a:graphicFrameLocks xmlns:a="http://schemas.openxmlformats.org/drawingml/2006/main"/>
@@ -2955,7 +2902,7 @@
                       <wps:spPr bwMode="auto">
                         <a:xfrm>
                           <a:off x="0" y="0"/>
-                          <a:ext cx="3384645" cy="1404620"/>
+                          <a:ext cx="4352925" cy="1404620"/>
                         </a:xfrm>
                         <a:prstGeom prst="rect">
                           <a:avLst/>
@@ -3105,7 +3052,27 @@
                                 <w:sz w:val="20"/>
                                 <w:szCs w:val="20"/>
                               </w:rPr>
-                              <w:t>"textures"</w:t>
+                              <w:t>"</w:t>
+                            </w:r>
+                            <w:proofErr w:type="gramStart"/>
+                            <w:r>
+                              <w:rPr>
+                                <w:rFonts w:ascii="Consolas" w:hAnsi="Consolas" w:cs="Consolas"/>
+                                <w:color w:val="408040"/>
+                                <w:sz w:val="20"/>
+                                <w:szCs w:val="20"/>
+                              </w:rPr>
+                              <w:t>textures</w:t>
+                            </w:r>
+                            <w:proofErr w:type="gramEnd"/>
+                            <w:r>
+                              <w:rPr>
+                                <w:rFonts w:ascii="Consolas" w:hAnsi="Consolas" w:cs="Consolas"/>
+                                <w:color w:val="408040"/>
+                                <w:sz w:val="20"/>
+                                <w:szCs w:val="20"/>
+                              </w:rPr>
+                              <w:t>"</w:t>
                             </w:r>
                             <w:r>
                               <w:rPr>
@@ -3116,19 +3083,6 @@
                               </w:rPr>
                               <w:t>: {</w:t>
                             </w:r>
-                          </w:p>
-                          <w:p>
-                            <w:pPr>
-                              <w:autoSpaceDE w:val="0"/>
-                              <w:autoSpaceDN w:val="0"/>
-                              <w:adjustRightInd w:val="0"/>
-                              <w:spacing w:after="0" w:line="240" w:lineRule="auto"/>
-                              <w:rPr>
-                                <w:rFonts w:ascii="Consolas" w:hAnsi="Consolas" w:cs="Consolas"/>
-                                <w:sz w:val="20"/>
-                                <w:szCs w:val="20"/>
-                              </w:rPr>
-                            </w:pPr>
                             <w:r>
                               <w:rPr>
                                 <w:rFonts w:ascii="Consolas" w:hAnsi="Consolas" w:cs="Consolas"/>
@@ -3136,7 +3090,7 @@
                                 <w:sz w:val="20"/>
                                 <w:szCs w:val="20"/>
                               </w:rPr>
-                              <w:t xml:space="preserve">       </w:t>
+                              <w:t xml:space="preserve"> </w:t>
                             </w:r>
                             <w:r>
                               <w:rPr>
@@ -3163,9 +3117,9 @@
                                 <w:sz w:val="20"/>
                                 <w:szCs w:val="20"/>
                               </w:rPr>
-                              <w:t>"&lt;MOD_ID</w:t>
-                            </w:r>
-                            <w:proofErr w:type="gramStart"/>
+                              <w:t>"&lt;MOD_ID&gt;:items/&lt;</w:t>
+                            </w:r>
+                            <w:proofErr w:type="spellStart"/>
                             <w:r>
                               <w:rPr>
                                 <w:rFonts w:ascii="Consolas" w:hAnsi="Consolas" w:cs="Consolas"/>
@@ -3173,9 +3127,9 @@
                                 <w:sz w:val="20"/>
                                 <w:szCs w:val="20"/>
                               </w:rPr>
-                              <w:t>&gt;:items</w:t>
-                            </w:r>
-                            <w:proofErr w:type="gramEnd"/>
+                              <w:t>itemName</w:t>
+                            </w:r>
+                            <w:proofErr w:type="spellEnd"/>
                             <w:r>
                               <w:rPr>
                                 <w:rFonts w:ascii="Consolas" w:hAnsi="Consolas" w:cs="Consolas"/>
@@ -3183,9 +3137,8 @@
                                 <w:sz w:val="20"/>
                                 <w:szCs w:val="20"/>
                               </w:rPr>
-                              <w:t>/&lt;</w:t>
-                            </w:r>
-                            <w:proofErr w:type="spellStart"/>
+                              <w:t>&gt;</w:t>
+                            </w:r>
                             <w:r>
                               <w:rPr>
                                 <w:rFonts w:ascii="Consolas" w:hAnsi="Consolas" w:cs="Consolas"/>
@@ -3193,9 +3146,8 @@
                                 <w:sz w:val="20"/>
                                 <w:szCs w:val="20"/>
                               </w:rPr>
-                              <w:t>itemName</w:t>
-                            </w:r>
-                            <w:proofErr w:type="spellEnd"/>
+                              <w:t>"</w:t>
+                            </w:r>
                             <w:r>
                               <w:rPr>
                                 <w:rFonts w:ascii="Consolas" w:hAnsi="Consolas" w:cs="Consolas"/>
@@ -3203,30 +3155,8 @@
                                 <w:sz w:val="20"/>
                                 <w:szCs w:val="20"/>
                               </w:rPr>
-                              <w:t>&gt;</w:t>
-                            </w:r>
-                            <w:r>
-                              <w:rPr>
-                                <w:rFonts w:ascii="Consolas" w:hAnsi="Consolas" w:cs="Consolas"/>
-                                <w:color w:val="1000A0"/>
-                                <w:sz w:val="20"/>
-                                <w:szCs w:val="20"/>
-                              </w:rPr>
-                              <w:t>"</w:t>
-                            </w:r>
-                          </w:p>
-                          <w:p>
-                            <w:pPr>
-                              <w:autoSpaceDE w:val="0"/>
-                              <w:autoSpaceDN w:val="0"/>
-                              <w:adjustRightInd w:val="0"/>
-                              <w:spacing w:after="0" w:line="240" w:lineRule="auto"/>
-                              <w:rPr>
-                                <w:rFonts w:ascii="Consolas" w:hAnsi="Consolas" w:cs="Consolas"/>
-                                <w:sz w:val="20"/>
-                                <w:szCs w:val="20"/>
-                              </w:rPr>
-                            </w:pPr>
+                              <w:t xml:space="preserve"> </w:t>
+                            </w:r>
                             <w:r>
                               <w:rPr>
                                 <w:rFonts w:ascii="Consolas" w:hAnsi="Consolas" w:cs="Consolas"/>
@@ -3234,7 +3164,7 @@
                                 <w:sz w:val="20"/>
                                 <w:szCs w:val="20"/>
                               </w:rPr>
-                              <w:t xml:space="preserve">   }</w:t>
+                              <w:t>}</w:t>
                             </w:r>
                           </w:p>
                           <w:p>
@@ -3261,7 +3191,7 @@
           </mc:Choice>
           <mc:Fallback>
             <w:pict>
-              <v:shape w14:anchorId="5DCF763A" id="_x0000_s1028" type="#_x0000_t202" style="width:266.5pt;height:110.6pt;visibility:visible;mso-wrap-style:square;mso-left-percent:-10001;mso-top-percent:-10001;mso-position-horizontal:absolute;mso-position-horizontal-relative:char;mso-position-vertical:absolute;mso-position-vertical-relative:line;mso-left-percent:-10001;mso-top-percent:-10001;v-text-anchor:top" o:gfxdata="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">
+              <v:shape w14:anchorId="5DCF763A" id="_x0000_s1028" type="#_x0000_t202" style="width:342.75pt;height:110.6pt;visibility:visible;mso-wrap-style:square;mso-left-percent:-10001;mso-top-percent:-10001;mso-position-horizontal:absolute;mso-position-horizontal-relative:char;mso-position-vertical:absolute;mso-position-vertical-relative:line;mso-left-percent:-10001;mso-top-percent:-10001;v-text-anchor:top" o:gfxdata="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">
                 <v:textbox style="mso-fit-shape-to-text:t">
                   <w:txbxContent>
                     <w:p>
@@ -3395,7 +3325,27 @@
                           <w:sz w:val="20"/>
                           <w:szCs w:val="20"/>
                         </w:rPr>
-                        <w:t>"textures"</w:t>
+                        <w:t>"</w:t>
+                      </w:r>
+                      <w:proofErr w:type="gramStart"/>
+                      <w:r>
+                        <w:rPr>
+                          <w:rFonts w:ascii="Consolas" w:hAnsi="Consolas" w:cs="Consolas"/>
+                          <w:color w:val="408040"/>
+                          <w:sz w:val="20"/>
+                          <w:szCs w:val="20"/>
+                        </w:rPr>
+                        <w:t>textures</w:t>
+                      </w:r>
+                      <w:proofErr w:type="gramEnd"/>
+                      <w:r>
+                        <w:rPr>
+                          <w:rFonts w:ascii="Consolas" w:hAnsi="Consolas" w:cs="Consolas"/>
+                          <w:color w:val="408040"/>
+                          <w:sz w:val="20"/>
+                          <w:szCs w:val="20"/>
+                        </w:rPr>
+                        <w:t>"</w:t>
                       </w:r>
                       <w:r>
                         <w:rPr>
@@ -3406,19 +3356,6 @@
                         </w:rPr>
                         <w:t>: {</w:t>
                       </w:r>
-                    </w:p>
-                    <w:p>
-                      <w:pPr>
-                        <w:autoSpaceDE w:val="0"/>
-                        <w:autoSpaceDN w:val="0"/>
-                        <w:adjustRightInd w:val="0"/>
-                        <w:spacing w:after="0" w:line="240" w:lineRule="auto"/>
-                        <w:rPr>
-                          <w:rFonts w:ascii="Consolas" w:hAnsi="Consolas" w:cs="Consolas"/>
-                          <w:sz w:val="20"/>
-                          <w:szCs w:val="20"/>
-                        </w:rPr>
-                      </w:pPr>
                       <w:r>
                         <w:rPr>
                           <w:rFonts w:ascii="Consolas" w:hAnsi="Consolas" w:cs="Consolas"/>
@@ -3426,7 +3363,7 @@
                           <w:sz w:val="20"/>
                           <w:szCs w:val="20"/>
                         </w:rPr>
-                        <w:t xml:space="preserve">       </w:t>
+                        <w:t xml:space="preserve"> </w:t>
                       </w:r>
                       <w:r>
                         <w:rPr>
@@ -3453,9 +3390,9 @@
                           <w:sz w:val="20"/>
                           <w:szCs w:val="20"/>
                         </w:rPr>
-                        <w:t>"&lt;MOD_ID</w:t>
-                      </w:r>
-                      <w:proofErr w:type="gramStart"/>
+                        <w:t>"&lt;MOD_ID&gt;:items/&lt;</w:t>
+                      </w:r>
+                      <w:proofErr w:type="spellStart"/>
                       <w:r>
                         <w:rPr>
                           <w:rFonts w:ascii="Consolas" w:hAnsi="Consolas" w:cs="Consolas"/>
@@ -3463,9 +3400,9 @@
                           <w:sz w:val="20"/>
                           <w:szCs w:val="20"/>
                         </w:rPr>
-                        <w:t>&gt;:items</w:t>
-                      </w:r>
-                      <w:proofErr w:type="gramEnd"/>
+                        <w:t>itemName</w:t>
+                      </w:r>
+                      <w:proofErr w:type="spellEnd"/>
                       <w:r>
                         <w:rPr>
                           <w:rFonts w:ascii="Consolas" w:hAnsi="Consolas" w:cs="Consolas"/>
@@ -3473,9 +3410,8 @@
                           <w:sz w:val="20"/>
                           <w:szCs w:val="20"/>
                         </w:rPr>
-                        <w:t>/&lt;</w:t>
-                      </w:r>
-                      <w:proofErr w:type="spellStart"/>
+                        <w:t>&gt;</w:t>
+                      </w:r>
                       <w:r>
                         <w:rPr>
                           <w:rFonts w:ascii="Consolas" w:hAnsi="Consolas" w:cs="Consolas"/>
@@ -3483,9 +3419,8 @@
                           <w:sz w:val="20"/>
                           <w:szCs w:val="20"/>
                         </w:rPr>
-                        <w:t>itemName</w:t>
-                      </w:r>
-                      <w:proofErr w:type="spellEnd"/>
+                        <w:t>"</w:t>
+                      </w:r>
                       <w:r>
                         <w:rPr>
                           <w:rFonts w:ascii="Consolas" w:hAnsi="Consolas" w:cs="Consolas"/>
@@ -3493,30 +3428,8 @@
                           <w:sz w:val="20"/>
                           <w:szCs w:val="20"/>
                         </w:rPr>
-                        <w:t>&gt;</w:t>
-                      </w:r>
-                      <w:r>
-                        <w:rPr>
-                          <w:rFonts w:ascii="Consolas" w:hAnsi="Consolas" w:cs="Consolas"/>
-                          <w:color w:val="1000A0"/>
-                          <w:sz w:val="20"/>
-                          <w:szCs w:val="20"/>
-                        </w:rPr>
-                        <w:t>"</w:t>
-                      </w:r>
-                    </w:p>
-                    <w:p>
-                      <w:pPr>
-                        <w:autoSpaceDE w:val="0"/>
-                        <w:autoSpaceDN w:val="0"/>
-                        <w:adjustRightInd w:val="0"/>
-                        <w:spacing w:after="0" w:line="240" w:lineRule="auto"/>
-                        <w:rPr>
-                          <w:rFonts w:ascii="Consolas" w:hAnsi="Consolas" w:cs="Consolas"/>
-                          <w:sz w:val="20"/>
-                          <w:szCs w:val="20"/>
-                        </w:rPr>
-                      </w:pPr>
+                        <w:t xml:space="preserve"> </w:t>
+                      </w:r>
                       <w:r>
                         <w:rPr>
                           <w:rFonts w:ascii="Consolas" w:hAnsi="Consolas" w:cs="Consolas"/>
@@ -3524,7 +3437,7 @@
                           <w:sz w:val="20"/>
                           <w:szCs w:val="20"/>
                         </w:rPr>
-                        <w:t xml:space="preserve">   }</w:t>
+                        <w:t>}</w:t>
                       </w:r>
                     </w:p>
                     <w:p>
@@ -3559,9 +3472,9 @@
         <mc:AlternateContent>
           <mc:Choice Requires="wps">
             <w:drawing>
-              <wp:inline distT="0" distB="0" distL="0" distR="0" wp14:anchorId="615213DA" wp14:editId="19C27C22">
-                <wp:extent cx="3372592" cy="1404620"/>
-                <wp:effectExtent l="0" t="0" r="18415" b="26035"/>
+              <wp:inline distT="0" distB="0" distL="0" distR="0" wp14:anchorId="615213DA" wp14:editId="30932B4A">
+                <wp:extent cx="4343400" cy="1404620"/>
+                <wp:effectExtent l="0" t="0" r="19050" b="10795"/>
                 <wp:docPr id="3" name="Text Box 2"/>
                 <wp:cNvGraphicFramePr>
                   <a:graphicFrameLocks xmlns:a="http://schemas.openxmlformats.org/drawingml/2006/main"/>
@@ -3575,7 +3488,7 @@
                       <wps:spPr bwMode="auto">
                         <a:xfrm>
                           <a:off x="0" y="0"/>
-                          <a:ext cx="3372592" cy="1404620"/>
+                          <a:ext cx="4343400" cy="1404620"/>
                         </a:xfrm>
                         <a:prstGeom prst="rect">
                           <a:avLst/>
@@ -3667,7 +3580,27 @@
                                 <w:sz w:val="20"/>
                                 <w:szCs w:val="20"/>
                               </w:rPr>
-                              <w:t>"parent"</w:t>
+                              <w:t>"</w:t>
+                            </w:r>
+                            <w:proofErr w:type="gramStart"/>
+                            <w:r>
+                              <w:rPr>
+                                <w:rFonts w:ascii="Consolas" w:hAnsi="Consolas" w:cs="Consolas"/>
+                                <w:color w:val="408040"/>
+                                <w:sz w:val="20"/>
+                                <w:szCs w:val="20"/>
+                              </w:rPr>
+                              <w:t>parent</w:t>
+                            </w:r>
+                            <w:proofErr w:type="gramEnd"/>
+                            <w:r>
+                              <w:rPr>
+                                <w:rFonts w:ascii="Consolas" w:hAnsi="Consolas" w:cs="Consolas"/>
+                                <w:color w:val="408040"/>
+                                <w:sz w:val="20"/>
+                                <w:szCs w:val="20"/>
+                              </w:rPr>
+                              <w:t>"</w:t>
                             </w:r>
                             <w:r>
                               <w:rPr>
@@ -3688,7 +3621,6 @@
                               <w:t>"</w:t>
                             </w:r>
                             <w:proofErr w:type="spellStart"/>
-                            <w:proofErr w:type="gramStart"/>
                             <w:r>
                               <w:rPr>
                                 <w:rFonts w:ascii="Consolas" w:hAnsi="Consolas" w:cs="Consolas"/>
@@ -3699,7 +3631,6 @@
                               <w:t>sbmm:block</w:t>
                             </w:r>
                             <w:proofErr w:type="spellEnd"/>
-                            <w:proofErr w:type="gramEnd"/>
                             <w:r>
                               <w:rPr>
                                 <w:rFonts w:ascii="Consolas" w:hAnsi="Consolas" w:cs="Consolas"/>
@@ -3754,7 +3685,7 @@
           </mc:Choice>
           <mc:Fallback>
             <w:pict>
-              <v:shape w14:anchorId="615213DA" id="_x0000_s1029" type="#_x0000_t202" style="width:265.55pt;height:110.6pt;visibility:visible;mso-wrap-style:square;mso-left-percent:-10001;mso-top-percent:-10001;mso-position-horizontal:absolute;mso-position-horizontal-relative:char;mso-position-vertical:absolute;mso-position-vertical-relative:line;mso-left-percent:-10001;mso-top-percent:-10001;v-text-anchor:top" o:gfxdata="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">
+              <v:shape w14:anchorId="615213DA" id="_x0000_s1029" type="#_x0000_t202" style="width:342pt;height:110.6pt;visibility:visible;mso-wrap-style:square;mso-left-percent:-10001;mso-top-percent:-10001;mso-position-horizontal:absolute;mso-position-horizontal-relative:char;mso-position-vertical:absolute;mso-position-vertical-relative:line;mso-left-percent:-10001;mso-top-percent:-10001;v-text-anchor:top" o:gfxdata="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">
                 <v:textbox style="mso-fit-shape-to-text:t">
                   <w:txbxContent>
                     <w:p>
@@ -3830,7 +3761,27 @@
                           <w:sz w:val="20"/>
                           <w:szCs w:val="20"/>
                         </w:rPr>
-                        <w:t>"parent"</w:t>
+                        <w:t>"</w:t>
+                      </w:r>
+                      <w:proofErr w:type="gramStart"/>
+                      <w:r>
+                        <w:rPr>
+                          <w:rFonts w:ascii="Consolas" w:hAnsi="Consolas" w:cs="Consolas"/>
+                          <w:color w:val="408040"/>
+                          <w:sz w:val="20"/>
+                          <w:szCs w:val="20"/>
+                        </w:rPr>
+                        <w:t>parent</w:t>
+                      </w:r>
+                      <w:proofErr w:type="gramEnd"/>
+                      <w:r>
+                        <w:rPr>
+                          <w:rFonts w:ascii="Consolas" w:hAnsi="Consolas" w:cs="Consolas"/>
+                          <w:color w:val="408040"/>
+                          <w:sz w:val="20"/>
+                          <w:szCs w:val="20"/>
+                        </w:rPr>
+                        <w:t>"</w:t>
                       </w:r>
                       <w:r>
                         <w:rPr>
@@ -3851,18 +3802,680 @@
                         <w:t>"</w:t>
                       </w:r>
                       <w:proofErr w:type="spellStart"/>
+                      <w:r>
+                        <w:rPr>
+                          <w:rFonts w:ascii="Consolas" w:hAnsi="Consolas" w:cs="Consolas"/>
+                          <w:color w:val="1000A0"/>
+                          <w:sz w:val="20"/>
+                          <w:szCs w:val="20"/>
+                        </w:rPr>
+                        <w:t>sbmm:block</w:t>
+                      </w:r>
+                      <w:proofErr w:type="spellEnd"/>
+                      <w:r>
+                        <w:rPr>
+                          <w:rFonts w:ascii="Consolas" w:hAnsi="Consolas" w:cs="Consolas"/>
+                          <w:color w:val="1000A0"/>
+                          <w:sz w:val="20"/>
+                          <w:szCs w:val="20"/>
+                        </w:rPr>
+                        <w:t>/</w:t>
+                      </w:r>
+                      <w:proofErr w:type="spellStart"/>
+                      <w:r>
+                        <w:rPr>
+                          <w:rFonts w:ascii="Consolas" w:hAnsi="Consolas" w:cs="Consolas"/>
+                          <w:color w:val="1000A0"/>
+                          <w:sz w:val="20"/>
+                          <w:szCs w:val="20"/>
+                        </w:rPr>
+                        <w:t>ruby_block</w:t>
+                      </w:r>
+                      <w:proofErr w:type="spellEnd"/>
+                      <w:r>
+                        <w:rPr>
+                          <w:rFonts w:ascii="Consolas" w:hAnsi="Consolas" w:cs="Consolas"/>
+                          <w:color w:val="1000A0"/>
+                          <w:sz w:val="20"/>
+                          <w:szCs w:val="20"/>
+                        </w:rPr>
+                        <w:t>"</w:t>
+                      </w:r>
+                    </w:p>
+                    <w:p>
+                      <w:r>
+                        <w:rPr>
+                          <w:rFonts w:ascii="Consolas" w:hAnsi="Consolas" w:cs="Consolas"/>
+                          <w:color w:val="000000"/>
+                          <w:sz w:val="20"/>
+                          <w:szCs w:val="20"/>
+                        </w:rPr>
+                        <w:t>}</w:t>
+                      </w:r>
+                    </w:p>
+                  </w:txbxContent>
+                </v:textbox>
+                <w10:anchorlock/>
+              </v:shape>
+            </w:pict>
+          </mc:Fallback>
+        </mc:AlternateContent>
+      </w:r>
+    </w:p>
+    <w:p>
+      <w:pPr>
+        <w:pStyle w:val="ListParagraph"/>
+        <w:ind w:left="1800" w:firstLine="360"/>
+      </w:pPr>
+      <w:r>
+        <w:rPr>
+          <w:noProof/>
+        </w:rPr>
+        <mc:AlternateContent>
+          <mc:Choice Requires="wps">
+            <w:drawing>
+              <wp:inline distT="0" distB="0" distL="0" distR="0" wp14:anchorId="55D932D9" wp14:editId="53FB3A53">
+                <wp:extent cx="4343400" cy="1404620"/>
+                <wp:effectExtent l="0" t="0" r="19050" b="17780"/>
+                <wp:docPr id="6" name="Text Box 2"/>
+                <wp:cNvGraphicFramePr>
+                  <a:graphicFrameLocks xmlns:a="http://schemas.openxmlformats.org/drawingml/2006/main"/>
+                </wp:cNvGraphicFramePr>
+                <a:graphic xmlns:a="http://schemas.openxmlformats.org/drawingml/2006/main">
+                  <a:graphicData uri="http://schemas.microsoft.com/office/word/2010/wordprocessingShape">
+                    <wps:wsp>
+                      <wps:cNvSpPr txBox="1">
+                        <a:spLocks noChangeArrowheads="1"/>
+                      </wps:cNvSpPr>
+                      <wps:spPr bwMode="auto">
+                        <a:xfrm>
+                          <a:off x="0" y="0"/>
+                          <a:ext cx="4343400" cy="1404620"/>
+                        </a:xfrm>
+                        <a:prstGeom prst="rect">
+                          <a:avLst/>
+                        </a:prstGeom>
+                        <a:solidFill>
+                          <a:srgbClr val="FFFFFF"/>
+                        </a:solidFill>
+                        <a:ln w="9525">
+                          <a:solidFill>
+                            <a:srgbClr val="000000"/>
+                          </a:solidFill>
+                          <a:miter lim="800000"/>
+                          <a:headEnd/>
+                          <a:tailEnd/>
+                        </a:ln>
+                      </wps:spPr>
+                      <wps:txbx>
+                        <w:txbxContent>
+                          <w:p>
+                            <w:pPr>
+                              <w:autoSpaceDE w:val="0"/>
+                              <w:autoSpaceDN w:val="0"/>
+                              <w:adjustRightInd w:val="0"/>
+                              <w:spacing w:after="0" w:line="240" w:lineRule="auto"/>
+                              <w:rPr>
+                                <w:rFonts w:ascii="Consolas" w:hAnsi="Consolas" w:cs="Consolas"/>
+                                <w:color w:val="000000"/>
+                                <w:sz w:val="20"/>
+                                <w:szCs w:val="20"/>
+                              </w:rPr>
+                            </w:pPr>
+                            <w:r>
+                              <w:rPr>
+                                <w:rFonts w:ascii="Consolas" w:hAnsi="Consolas" w:cs="Consolas"/>
+                                <w:color w:val="000000"/>
+                                <w:sz w:val="20"/>
+                                <w:szCs w:val="20"/>
+                              </w:rPr>
+                              <w:t>//for tools</w:t>
+                            </w:r>
+                          </w:p>
+                          <w:p>
+                            <w:pPr>
+                              <w:autoSpaceDE w:val="0"/>
+                              <w:autoSpaceDN w:val="0"/>
+                              <w:adjustRightInd w:val="0"/>
+                              <w:spacing w:after="0" w:line="240" w:lineRule="auto"/>
+                              <w:rPr>
+                                <w:rFonts w:ascii="Consolas" w:hAnsi="Consolas" w:cs="Consolas"/>
+                                <w:sz w:val="20"/>
+                                <w:szCs w:val="20"/>
+                              </w:rPr>
+                            </w:pPr>
+                            <w:r>
+                              <w:rPr>
+                                <w:rFonts w:ascii="Consolas" w:hAnsi="Consolas" w:cs="Consolas"/>
+                                <w:color w:val="000000"/>
+                                <w:sz w:val="20"/>
+                                <w:szCs w:val="20"/>
+                              </w:rPr>
+                              <w:t>{</w:t>
+                            </w:r>
+                          </w:p>
+                          <w:p>
+                            <w:pPr>
+                              <w:autoSpaceDE w:val="0"/>
+                              <w:autoSpaceDN w:val="0"/>
+                              <w:adjustRightInd w:val="0"/>
+                              <w:spacing w:after="0" w:line="240" w:lineRule="auto"/>
+                              <w:rPr>
+                                <w:rFonts w:ascii="Consolas" w:hAnsi="Consolas" w:cs="Consolas"/>
+                                <w:sz w:val="20"/>
+                                <w:szCs w:val="20"/>
+                              </w:rPr>
+                            </w:pPr>
+                            <w:r>
+                              <w:rPr>
+                                <w:rFonts w:ascii="Consolas" w:hAnsi="Consolas" w:cs="Consolas"/>
+                                <w:color w:val="000000"/>
+                                <w:sz w:val="20"/>
+                                <w:szCs w:val="20"/>
+                              </w:rPr>
+                              <w:t xml:space="preserve">   </w:t>
+                            </w:r>
+                            <w:r>
+                              <w:rPr>
+                                <w:rFonts w:ascii="Consolas" w:hAnsi="Consolas" w:cs="Consolas"/>
+                                <w:color w:val="408040"/>
+                                <w:sz w:val="20"/>
+                                <w:szCs w:val="20"/>
+                              </w:rPr>
+                              <w:t>"</w:t>
+                            </w:r>
+                            <w:proofErr w:type="gramStart"/>
+                            <w:r>
+                              <w:rPr>
+                                <w:rFonts w:ascii="Consolas" w:hAnsi="Consolas" w:cs="Consolas"/>
+                                <w:color w:val="408040"/>
+                                <w:sz w:val="20"/>
+                                <w:szCs w:val="20"/>
+                              </w:rPr>
+                              <w:t>parent</w:t>
+                            </w:r>
+                            <w:proofErr w:type="gramEnd"/>
+                            <w:r>
+                              <w:rPr>
+                                <w:rFonts w:ascii="Consolas" w:hAnsi="Consolas" w:cs="Consolas"/>
+                                <w:color w:val="408040"/>
+                                <w:sz w:val="20"/>
+                                <w:szCs w:val="20"/>
+                              </w:rPr>
+                              <w:t>"</w:t>
+                            </w:r>
+                            <w:r>
+                              <w:rPr>
+                                <w:rFonts w:ascii="Consolas" w:hAnsi="Consolas" w:cs="Consolas"/>
+                                <w:color w:val="000000"/>
+                                <w:sz w:val="20"/>
+                                <w:szCs w:val="20"/>
+                              </w:rPr>
+                              <w:t xml:space="preserve">: </w:t>
+                            </w:r>
+                            <w:r>
+                              <w:rPr>
+                                <w:rFonts w:ascii="Consolas" w:hAnsi="Consolas" w:cs="Consolas"/>
+                                <w:color w:val="1000A0"/>
+                                <w:sz w:val="20"/>
+                                <w:szCs w:val="20"/>
+                              </w:rPr>
+                              <w:t>"item/</w:t>
+                            </w:r>
+                            <w:r>
+                              <w:rPr>
+                                <w:rFonts w:ascii="Consolas" w:hAnsi="Consolas" w:cs="Consolas"/>
+                                <w:color w:val="1000A0"/>
+                                <w:sz w:val="20"/>
+                                <w:szCs w:val="20"/>
+                              </w:rPr>
+                              <w:t>handheld</w:t>
+                            </w:r>
+                            <w:r>
+                              <w:rPr>
+                                <w:rFonts w:ascii="Consolas" w:hAnsi="Consolas" w:cs="Consolas"/>
+                                <w:color w:val="1000A0"/>
+                                <w:sz w:val="20"/>
+                                <w:szCs w:val="20"/>
+                              </w:rPr>
+                              <w:t>"</w:t>
+                            </w:r>
+                            <w:r>
+                              <w:rPr>
+                                <w:rFonts w:ascii="Consolas" w:hAnsi="Consolas" w:cs="Consolas"/>
+                                <w:color w:val="000000"/>
+                                <w:sz w:val="20"/>
+                                <w:szCs w:val="20"/>
+                              </w:rPr>
+                              <w:t>,</w:t>
+                            </w:r>
+                          </w:p>
+                          <w:p>
+                            <w:pPr>
+                              <w:autoSpaceDE w:val="0"/>
+                              <w:autoSpaceDN w:val="0"/>
+                              <w:adjustRightInd w:val="0"/>
+                              <w:spacing w:after="0" w:line="240" w:lineRule="auto"/>
+                              <w:rPr>
+                                <w:rFonts w:ascii="Consolas" w:hAnsi="Consolas" w:cs="Consolas"/>
+                                <w:sz w:val="20"/>
+                                <w:szCs w:val="20"/>
+                              </w:rPr>
+                            </w:pPr>
+                            <w:r>
+                              <w:rPr>
+                                <w:rFonts w:ascii="Consolas" w:hAnsi="Consolas" w:cs="Consolas"/>
+                                <w:color w:val="000000"/>
+                                <w:sz w:val="20"/>
+                                <w:szCs w:val="20"/>
+                              </w:rPr>
+                              <w:t xml:space="preserve">   </w:t>
+                            </w:r>
+                            <w:r>
+                              <w:rPr>
+                                <w:rFonts w:ascii="Consolas" w:hAnsi="Consolas" w:cs="Consolas"/>
+                                <w:color w:val="408040"/>
+                                <w:sz w:val="20"/>
+                                <w:szCs w:val="20"/>
+                              </w:rPr>
+                              <w:t>"</w:t>
+                            </w:r>
+                            <w:proofErr w:type="gramStart"/>
+                            <w:r>
+                              <w:rPr>
+                                <w:rFonts w:ascii="Consolas" w:hAnsi="Consolas" w:cs="Consolas"/>
+                                <w:color w:val="408040"/>
+                                <w:sz w:val="20"/>
+                                <w:szCs w:val="20"/>
+                              </w:rPr>
+                              <w:t>textures</w:t>
+                            </w:r>
+                            <w:proofErr w:type="gramEnd"/>
+                            <w:r>
+                              <w:rPr>
+                                <w:rFonts w:ascii="Consolas" w:hAnsi="Consolas" w:cs="Consolas"/>
+                                <w:color w:val="408040"/>
+                                <w:sz w:val="20"/>
+                                <w:szCs w:val="20"/>
+                              </w:rPr>
+                              <w:t>"</w:t>
+                            </w:r>
+                            <w:r>
+                              <w:rPr>
+                                <w:rFonts w:ascii="Consolas" w:hAnsi="Consolas" w:cs="Consolas"/>
+                                <w:color w:val="000000"/>
+                                <w:sz w:val="20"/>
+                                <w:szCs w:val="20"/>
+                              </w:rPr>
+                              <w:t>: {</w:t>
+                            </w:r>
+                            <w:r>
+                              <w:rPr>
+                                <w:rFonts w:ascii="Consolas" w:hAnsi="Consolas" w:cs="Consolas"/>
+                                <w:color w:val="000000"/>
+                                <w:sz w:val="20"/>
+                                <w:szCs w:val="20"/>
+                              </w:rPr>
+                              <w:t xml:space="preserve"> </w:t>
+                            </w:r>
+                            <w:r>
+                              <w:rPr>
+                                <w:rFonts w:ascii="Consolas" w:hAnsi="Consolas" w:cs="Consolas"/>
+                                <w:color w:val="408040"/>
+                                <w:sz w:val="20"/>
+                                <w:szCs w:val="20"/>
+                              </w:rPr>
+                              <w:t>"layer0"</w:t>
+                            </w:r>
+                            <w:r>
+                              <w:rPr>
+                                <w:rFonts w:ascii="Consolas" w:hAnsi="Consolas" w:cs="Consolas"/>
+                                <w:color w:val="000000"/>
+                                <w:sz w:val="20"/>
+                                <w:szCs w:val="20"/>
+                              </w:rPr>
+                              <w:t xml:space="preserve">: </w:t>
+                            </w:r>
+                            <w:r>
+                              <w:rPr>
+                                <w:rFonts w:ascii="Consolas" w:hAnsi="Consolas" w:cs="Consolas"/>
+                                <w:color w:val="1000A0"/>
+                                <w:sz w:val="20"/>
+                                <w:szCs w:val="20"/>
+                              </w:rPr>
+                              <w:t>"&lt;MOD_ID&gt;:items/&lt;</w:t>
+                            </w:r>
+                            <w:proofErr w:type="spellStart"/>
+                            <w:r>
+                              <w:rPr>
+                                <w:rFonts w:ascii="Consolas" w:hAnsi="Consolas" w:cs="Consolas"/>
+                                <w:color w:val="1000A0"/>
+                                <w:sz w:val="20"/>
+                                <w:szCs w:val="20"/>
+                              </w:rPr>
+                              <w:t>tool</w:t>
+                            </w:r>
+                            <w:r>
+                              <w:rPr>
+                                <w:rFonts w:ascii="Consolas" w:hAnsi="Consolas" w:cs="Consolas"/>
+                                <w:color w:val="1000A0"/>
+                                <w:sz w:val="20"/>
+                                <w:szCs w:val="20"/>
+                              </w:rPr>
+                              <w:t>Name</w:t>
+                            </w:r>
+                            <w:proofErr w:type="spellEnd"/>
+                            <w:r>
+                              <w:rPr>
+                                <w:rFonts w:ascii="Consolas" w:hAnsi="Consolas" w:cs="Consolas"/>
+                                <w:color w:val="1000A0"/>
+                                <w:sz w:val="20"/>
+                                <w:szCs w:val="20"/>
+                              </w:rPr>
+                              <w:t>&gt;"</w:t>
+                            </w:r>
+                            <w:r>
+                              <w:rPr>
+                                <w:rFonts w:ascii="Consolas" w:hAnsi="Consolas" w:cs="Consolas"/>
+                                <w:color w:val="1000A0"/>
+                                <w:sz w:val="20"/>
+                                <w:szCs w:val="20"/>
+                              </w:rPr>
+                              <w:t xml:space="preserve"> </w:t>
+                            </w:r>
+                            <w:r>
+                              <w:rPr>
+                                <w:rFonts w:ascii="Consolas" w:hAnsi="Consolas" w:cs="Consolas"/>
+                                <w:color w:val="000000"/>
+                                <w:sz w:val="20"/>
+                                <w:szCs w:val="20"/>
+                              </w:rPr>
+                              <w:t>}</w:t>
+                            </w:r>
+                          </w:p>
+                          <w:p>
+                            <w:r>
+                              <w:rPr>
+                                <w:rFonts w:ascii="Consolas" w:hAnsi="Consolas" w:cs="Consolas"/>
+                                <w:color w:val="000000"/>
+                                <w:sz w:val="20"/>
+                                <w:szCs w:val="20"/>
+                              </w:rPr>
+                              <w:t>}</w:t>
+                            </w:r>
+                          </w:p>
+                        </w:txbxContent>
+                      </wps:txbx>
+                      <wps:bodyPr rot="0" vert="horz" wrap="square" lIns="91440" tIns="45720" rIns="91440" bIns="45720" anchor="t" anchorCtr="0">
+                        <a:spAutoFit/>
+                      </wps:bodyPr>
+                    </wps:wsp>
+                  </a:graphicData>
+                </a:graphic>
+              </wp:inline>
+            </w:drawing>
+          </mc:Choice>
+          <mc:Fallback>
+            <w:pict>
+              <v:shape w14:anchorId="55D932D9" id="_x0000_s1030" type="#_x0000_t202" style="width:342pt;height:110.6pt;visibility:visible;mso-wrap-style:square;mso-left-percent:-10001;mso-top-percent:-10001;mso-position-horizontal:absolute;mso-position-horizontal-relative:char;mso-position-vertical:absolute;mso-position-vertical-relative:line;mso-left-percent:-10001;mso-top-percent:-10001;v-text-anchor:top" o:gfxdata="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">
+                <v:textbox style="mso-fit-shape-to-text:t">
+                  <w:txbxContent>
+                    <w:p>
+                      <w:pPr>
+                        <w:autoSpaceDE w:val="0"/>
+                        <w:autoSpaceDN w:val="0"/>
+                        <w:adjustRightInd w:val="0"/>
+                        <w:spacing w:after="0" w:line="240" w:lineRule="auto"/>
+                        <w:rPr>
+                          <w:rFonts w:ascii="Consolas" w:hAnsi="Consolas" w:cs="Consolas"/>
+                          <w:color w:val="000000"/>
+                          <w:sz w:val="20"/>
+                          <w:szCs w:val="20"/>
+                        </w:rPr>
+                      </w:pPr>
+                      <w:r>
+                        <w:rPr>
+                          <w:rFonts w:ascii="Consolas" w:hAnsi="Consolas" w:cs="Consolas"/>
+                          <w:color w:val="000000"/>
+                          <w:sz w:val="20"/>
+                          <w:szCs w:val="20"/>
+                        </w:rPr>
+                        <w:t>//for tools</w:t>
+                      </w:r>
+                    </w:p>
+                    <w:p>
+                      <w:pPr>
+                        <w:autoSpaceDE w:val="0"/>
+                        <w:autoSpaceDN w:val="0"/>
+                        <w:adjustRightInd w:val="0"/>
+                        <w:spacing w:after="0" w:line="240" w:lineRule="auto"/>
+                        <w:rPr>
+                          <w:rFonts w:ascii="Consolas" w:hAnsi="Consolas" w:cs="Consolas"/>
+                          <w:sz w:val="20"/>
+                          <w:szCs w:val="20"/>
+                        </w:rPr>
+                      </w:pPr>
+                      <w:r>
+                        <w:rPr>
+                          <w:rFonts w:ascii="Consolas" w:hAnsi="Consolas" w:cs="Consolas"/>
+                          <w:color w:val="000000"/>
+                          <w:sz w:val="20"/>
+                          <w:szCs w:val="20"/>
+                        </w:rPr>
+                        <w:t>{</w:t>
+                      </w:r>
+                    </w:p>
+                    <w:p>
+                      <w:pPr>
+                        <w:autoSpaceDE w:val="0"/>
+                        <w:autoSpaceDN w:val="0"/>
+                        <w:adjustRightInd w:val="0"/>
+                        <w:spacing w:after="0" w:line="240" w:lineRule="auto"/>
+                        <w:rPr>
+                          <w:rFonts w:ascii="Consolas" w:hAnsi="Consolas" w:cs="Consolas"/>
+                          <w:sz w:val="20"/>
+                          <w:szCs w:val="20"/>
+                        </w:rPr>
+                      </w:pPr>
+                      <w:r>
+                        <w:rPr>
+                          <w:rFonts w:ascii="Consolas" w:hAnsi="Consolas" w:cs="Consolas"/>
+                          <w:color w:val="000000"/>
+                          <w:sz w:val="20"/>
+                          <w:szCs w:val="20"/>
+                        </w:rPr>
+                        <w:t xml:space="preserve">   </w:t>
+                      </w:r>
+                      <w:r>
+                        <w:rPr>
+                          <w:rFonts w:ascii="Consolas" w:hAnsi="Consolas" w:cs="Consolas"/>
+                          <w:color w:val="408040"/>
+                          <w:sz w:val="20"/>
+                          <w:szCs w:val="20"/>
+                        </w:rPr>
+                        <w:t>"</w:t>
+                      </w:r>
                       <w:proofErr w:type="gramStart"/>
                       <w:r>
                         <w:rPr>
                           <w:rFonts w:ascii="Consolas" w:hAnsi="Consolas" w:cs="Consolas"/>
+                          <w:color w:val="408040"/>
+                          <w:sz w:val="20"/>
+                          <w:szCs w:val="20"/>
+                        </w:rPr>
+                        <w:t>parent</w:t>
+                      </w:r>
+                      <w:proofErr w:type="gramEnd"/>
+                      <w:r>
+                        <w:rPr>
+                          <w:rFonts w:ascii="Consolas" w:hAnsi="Consolas" w:cs="Consolas"/>
+                          <w:color w:val="408040"/>
+                          <w:sz w:val="20"/>
+                          <w:szCs w:val="20"/>
+                        </w:rPr>
+                        <w:t>"</w:t>
+                      </w:r>
+                      <w:r>
+                        <w:rPr>
+                          <w:rFonts w:ascii="Consolas" w:hAnsi="Consolas" w:cs="Consolas"/>
+                          <w:color w:val="000000"/>
+                          <w:sz w:val="20"/>
+                          <w:szCs w:val="20"/>
+                        </w:rPr>
+                        <w:t xml:space="preserve">: </w:t>
+                      </w:r>
+                      <w:r>
+                        <w:rPr>
+                          <w:rFonts w:ascii="Consolas" w:hAnsi="Consolas" w:cs="Consolas"/>
                           <w:color w:val="1000A0"/>
                           <w:sz w:val="20"/>
                           <w:szCs w:val="20"/>
                         </w:rPr>
-                        <w:t>sbmm:block</w:t>
+                        <w:t>"item/</w:t>
+                      </w:r>
+                      <w:r>
+                        <w:rPr>
+                          <w:rFonts w:ascii="Consolas" w:hAnsi="Consolas" w:cs="Consolas"/>
+                          <w:color w:val="1000A0"/>
+                          <w:sz w:val="20"/>
+                          <w:szCs w:val="20"/>
+                        </w:rPr>
+                        <w:t>handheld</w:t>
+                      </w:r>
+                      <w:r>
+                        <w:rPr>
+                          <w:rFonts w:ascii="Consolas" w:hAnsi="Consolas" w:cs="Consolas"/>
+                          <w:color w:val="1000A0"/>
+                          <w:sz w:val="20"/>
+                          <w:szCs w:val="20"/>
+                        </w:rPr>
+                        <w:t>"</w:t>
+                      </w:r>
+                      <w:r>
+                        <w:rPr>
+                          <w:rFonts w:ascii="Consolas" w:hAnsi="Consolas" w:cs="Consolas"/>
+                          <w:color w:val="000000"/>
+                          <w:sz w:val="20"/>
+                          <w:szCs w:val="20"/>
+                        </w:rPr>
+                        <w:t>,</w:t>
+                      </w:r>
+                    </w:p>
+                    <w:p>
+                      <w:pPr>
+                        <w:autoSpaceDE w:val="0"/>
+                        <w:autoSpaceDN w:val="0"/>
+                        <w:adjustRightInd w:val="0"/>
+                        <w:spacing w:after="0" w:line="240" w:lineRule="auto"/>
+                        <w:rPr>
+                          <w:rFonts w:ascii="Consolas" w:hAnsi="Consolas" w:cs="Consolas"/>
+                          <w:sz w:val="20"/>
+                          <w:szCs w:val="20"/>
+                        </w:rPr>
+                      </w:pPr>
+                      <w:r>
+                        <w:rPr>
+                          <w:rFonts w:ascii="Consolas" w:hAnsi="Consolas" w:cs="Consolas"/>
+                          <w:color w:val="000000"/>
+                          <w:sz w:val="20"/>
+                          <w:szCs w:val="20"/>
+                        </w:rPr>
+                        <w:t xml:space="preserve">   </w:t>
+                      </w:r>
+                      <w:r>
+                        <w:rPr>
+                          <w:rFonts w:ascii="Consolas" w:hAnsi="Consolas" w:cs="Consolas"/>
+                          <w:color w:val="408040"/>
+                          <w:sz w:val="20"/>
+                          <w:szCs w:val="20"/>
+                        </w:rPr>
+                        <w:t>"</w:t>
+                      </w:r>
+                      <w:proofErr w:type="gramStart"/>
+                      <w:r>
+                        <w:rPr>
+                          <w:rFonts w:ascii="Consolas" w:hAnsi="Consolas" w:cs="Consolas"/>
+                          <w:color w:val="408040"/>
+                          <w:sz w:val="20"/>
+                          <w:szCs w:val="20"/>
+                        </w:rPr>
+                        <w:t>textures</w:t>
+                      </w:r>
+                      <w:proofErr w:type="gramEnd"/>
+                      <w:r>
+                        <w:rPr>
+                          <w:rFonts w:ascii="Consolas" w:hAnsi="Consolas" w:cs="Consolas"/>
+                          <w:color w:val="408040"/>
+                          <w:sz w:val="20"/>
+                          <w:szCs w:val="20"/>
+                        </w:rPr>
+                        <w:t>"</w:t>
+                      </w:r>
+                      <w:r>
+                        <w:rPr>
+                          <w:rFonts w:ascii="Consolas" w:hAnsi="Consolas" w:cs="Consolas"/>
+                          <w:color w:val="000000"/>
+                          <w:sz w:val="20"/>
+                          <w:szCs w:val="20"/>
+                        </w:rPr>
+                        <w:t>: {</w:t>
+                      </w:r>
+                      <w:r>
+                        <w:rPr>
+                          <w:rFonts w:ascii="Consolas" w:hAnsi="Consolas" w:cs="Consolas"/>
+                          <w:color w:val="000000"/>
+                          <w:sz w:val="20"/>
+                          <w:szCs w:val="20"/>
+                        </w:rPr>
+                        <w:t xml:space="preserve"> </w:t>
+                      </w:r>
+                      <w:r>
+                        <w:rPr>
+                          <w:rFonts w:ascii="Consolas" w:hAnsi="Consolas" w:cs="Consolas"/>
+                          <w:color w:val="408040"/>
+                          <w:sz w:val="20"/>
+                          <w:szCs w:val="20"/>
+                        </w:rPr>
+                        <w:t>"layer0"</w:t>
+                      </w:r>
+                      <w:r>
+                        <w:rPr>
+                          <w:rFonts w:ascii="Consolas" w:hAnsi="Consolas" w:cs="Consolas"/>
+                          <w:color w:val="000000"/>
+                          <w:sz w:val="20"/>
+                          <w:szCs w:val="20"/>
+                        </w:rPr>
+                        <w:t xml:space="preserve">: </w:t>
+                      </w:r>
+                      <w:r>
+                        <w:rPr>
+                          <w:rFonts w:ascii="Consolas" w:hAnsi="Consolas" w:cs="Consolas"/>
+                          <w:color w:val="1000A0"/>
+                          <w:sz w:val="20"/>
+                          <w:szCs w:val="20"/>
+                        </w:rPr>
+                        <w:t>"&lt;MOD_ID&gt;:items/&lt;</w:t>
+                      </w:r>
+                      <w:proofErr w:type="spellStart"/>
+                      <w:r>
+                        <w:rPr>
+                          <w:rFonts w:ascii="Consolas" w:hAnsi="Consolas" w:cs="Consolas"/>
+                          <w:color w:val="1000A0"/>
+                          <w:sz w:val="20"/>
+                          <w:szCs w:val="20"/>
+                        </w:rPr>
+                        <w:t>tool</w:t>
+                      </w:r>
+                      <w:r>
+                        <w:rPr>
+                          <w:rFonts w:ascii="Consolas" w:hAnsi="Consolas" w:cs="Consolas"/>
+                          <w:color w:val="1000A0"/>
+                          <w:sz w:val="20"/>
+                          <w:szCs w:val="20"/>
+                        </w:rPr>
+                        <w:t>Name</w:t>
                       </w:r>
                       <w:proofErr w:type="spellEnd"/>
-                      <w:proofErr w:type="gramEnd"/>
                       <w:r>
                         <w:rPr>
                           <w:rFonts w:ascii="Consolas" w:hAnsi="Consolas" w:cs="Consolas"/>
@@ -3870,9 +4483,8 @@
                           <w:sz w:val="20"/>
                           <w:szCs w:val="20"/>
                         </w:rPr>
-                        <w:t>/</w:t>
-                      </w:r>
-                      <w:proofErr w:type="spellStart"/>
+                        <w:t>&gt;"</w:t>
+                      </w:r>
                       <w:r>
                         <w:rPr>
                           <w:rFonts w:ascii="Consolas" w:hAnsi="Consolas" w:cs="Consolas"/>
@@ -3880,17 +4492,16 @@
                           <w:sz w:val="20"/>
                           <w:szCs w:val="20"/>
                         </w:rPr>
-                        <w:t>ruby_block</w:t>
-                      </w:r>
-                      <w:proofErr w:type="spellEnd"/>
-                      <w:r>
-                        <w:rPr>
-                          <w:rFonts w:ascii="Consolas" w:hAnsi="Consolas" w:cs="Consolas"/>
-                          <w:color w:val="1000A0"/>
-                          <w:sz w:val="20"/>
-                          <w:szCs w:val="20"/>
-                        </w:rPr>
-                        <w:t>"</w:t>
+                        <w:t xml:space="preserve"> </w:t>
+                      </w:r>
+                      <w:r>
+                        <w:rPr>
+                          <w:rFonts w:ascii="Consolas" w:hAnsi="Consolas" w:cs="Consolas"/>
+                          <w:color w:val="000000"/>
+                          <w:sz w:val="20"/>
+                          <w:szCs w:val="20"/>
+                        </w:rPr>
+                        <w:t>}</w:t>
                       </w:r>
                     </w:p>
                     <w:p>
@@ -4083,16 +4694,19 @@
                               <w:spacing w:after="0" w:line="240" w:lineRule="auto"/>
                             </w:pPr>
                             <w:r>
-                              <w:t xml:space="preserve">    "type": "</w:t>
+                              <w:t xml:space="preserve">    "</w:t>
+                            </w:r>
+                            <w:proofErr w:type="gramStart"/>
+                            <w:r>
+                              <w:t>type</w:t>
+                            </w:r>
+                            <w:proofErr w:type="gramEnd"/>
+                            <w:r>
+                              <w:t>": "</w:t>
                             </w:r>
                             <w:proofErr w:type="spellStart"/>
-                            <w:proofErr w:type="gramStart"/>
-                            <w:r>
-                              <w:t>minecraft:crafting</w:t>
-                            </w:r>
-                            <w:proofErr w:type="gramEnd"/>
-                            <w:r>
-                              <w:t>_shaped</w:t>
+                            <w:r>
+                              <w:t>minecraft:crafting_shaped</w:t>
                             </w:r>
                             <w:proofErr w:type="spellEnd"/>
                             <w:r>
@@ -4184,10 +4798,7 @@
                               <w:spacing w:after="0" w:line="240" w:lineRule="auto"/>
                             </w:pPr>
                             <w:r>
-                              <w:t xml:space="preserve">        "R":</w:t>
-                            </w:r>
-                            <w:r>
-                              <w:t xml:space="preserve"> </w:t>
+                              <w:t xml:space="preserve">        "R": </w:t>
                             </w:r>
                             <w:proofErr w:type="gramStart"/>
                             <w:r>
@@ -4215,13 +4826,7 @@
                               <w:t>&gt;</w:t>
                             </w:r>
                             <w:r>
-                              <w:t>"</w:t>
-                            </w:r>
-                            <w:r>
-                              <w:t xml:space="preserve"> </w:t>
-                            </w:r>
-                            <w:r>
-                              <w:t>}</w:t>
+                              <w:t>" }</w:t>
                             </w:r>
                           </w:p>
                           <w:p>
@@ -4312,7 +4917,7 @@
           </mc:Choice>
           <mc:Fallback>
             <w:pict>
-              <v:shape w14:anchorId="22FD217F" id="_x0000_s1030" type="#_x0000_t202" style="width:276.8pt;height:110.6pt;visibility:visible;mso-wrap-style:square;mso-left-percent:-10001;mso-top-percent:-10001;mso-position-horizontal:absolute;mso-position-horizontal-relative:char;mso-position-vertical:absolute;mso-position-vertical-relative:line;mso-left-percent:-10001;mso-top-percent:-10001;v-text-anchor:top" o:gfxdata="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">
+              <v:shape w14:anchorId="22FD217F" id="_x0000_s1031" type="#_x0000_t202" style="width:276.8pt;height:110.6pt;visibility:visible;mso-wrap-style:square;mso-left-percent:-10001;mso-top-percent:-10001;mso-position-horizontal:absolute;mso-position-horizontal-relative:char;mso-position-vertical:absolute;mso-position-vertical-relative:line;mso-left-percent:-10001;mso-top-percent:-10001;v-text-anchor:top" o:gfxdata="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">
                 <v:textbox style="mso-fit-shape-to-text:t">
                   <w:txbxContent>
                     <w:p>
@@ -4328,16 +4933,19 @@
                         <w:spacing w:after="0" w:line="240" w:lineRule="auto"/>
                       </w:pPr>
                       <w:r>
-                        <w:t xml:space="preserve">    "type": "</w:t>
+                        <w:t xml:space="preserve">    "</w:t>
+                      </w:r>
+                      <w:proofErr w:type="gramStart"/>
+                      <w:r>
+                        <w:t>type</w:t>
+                      </w:r>
+                      <w:proofErr w:type="gramEnd"/>
+                      <w:r>
+                        <w:t>": "</w:t>
                       </w:r>
                       <w:proofErr w:type="spellStart"/>
-                      <w:proofErr w:type="gramStart"/>
-                      <w:r>
-                        <w:t>minecraft:crafting</w:t>
-                      </w:r>
-                      <w:proofErr w:type="gramEnd"/>
-                      <w:r>
-                        <w:t>_shaped</w:t>
+                      <w:r>
+                        <w:t>minecraft:crafting_shaped</w:t>
                       </w:r>
                       <w:proofErr w:type="spellEnd"/>
                       <w:r>
@@ -4429,10 +5037,7 @@
                         <w:spacing w:after="0" w:line="240" w:lineRule="auto"/>
                       </w:pPr>
                       <w:r>
-                        <w:t xml:space="preserve">        "R":</w:t>
-                      </w:r>
-                      <w:r>
-                        <w:t xml:space="preserve"> </w:t>
+                        <w:t xml:space="preserve">        "R": </w:t>
                       </w:r>
                       <w:proofErr w:type="gramStart"/>
                       <w:r>
@@ -4460,13 +5065,7 @@
                         <w:t>&gt;</w:t>
                       </w:r>
                       <w:r>
-                        <w:t>"</w:t>
-                      </w:r>
-                      <w:r>
-                        <w:t xml:space="preserve"> </w:t>
-                      </w:r>
-                      <w:r>
-                        <w:t>}</w:t>
+                        <w:t>" }</w:t>
                       </w:r>
                     </w:p>
                     <w:p>
@@ -4618,16 +5217,19 @@
                               <w:spacing w:after="0" w:line="240" w:lineRule="auto"/>
                             </w:pPr>
                             <w:r>
-                              <w:t xml:space="preserve">    "type": "</w:t>
+                              <w:t xml:space="preserve">    "</w:t>
+                            </w:r>
+                            <w:proofErr w:type="gramStart"/>
+                            <w:r>
+                              <w:t>type</w:t>
+                            </w:r>
+                            <w:proofErr w:type="gramEnd"/>
+                            <w:r>
+                              <w:t>": "</w:t>
                             </w:r>
                             <w:proofErr w:type="spellStart"/>
-                            <w:proofErr w:type="gramStart"/>
-                            <w:r>
-                              <w:t>minecraft:crafting</w:t>
-                            </w:r>
-                            <w:proofErr w:type="gramEnd"/>
-                            <w:r>
-                              <w:t>_shapeless</w:t>
+                            <w:r>
+                              <w:t>minecraft:crafting_shapeless</w:t>
                             </w:r>
                             <w:proofErr w:type="spellEnd"/>
                             <w:r>
@@ -4669,13 +5271,7 @@
                             </w:r>
                             <w:proofErr w:type="gramStart"/>
                             <w:r>
-                              <w:t>{</w:t>
-                            </w:r>
-                            <w:r>
-                              <w:t xml:space="preserve"> </w:t>
-                            </w:r>
-                            <w:r>
-                              <w:t>"</w:t>
+                              <w:t>{ "</w:t>
                             </w:r>
                             <w:proofErr w:type="gramEnd"/>
                             <w:r>
@@ -4687,10 +5283,7 @@
                             </w:r>
                             <w:proofErr w:type="spellEnd"/>
                             <w:r>
-                              <w:t>&gt;"</w:t>
-                            </w:r>
-                            <w:r>
-                              <w:t xml:space="preserve"> },</w:t>
+                              <w:t>&gt;" },</w:t>
                             </w:r>
                           </w:p>
                           <w:p>
@@ -4807,7 +5400,7 @@
           </mc:Choice>
           <mc:Fallback>
             <w:pict>
-              <v:shape w14:anchorId="4EDDCC90" id="_x0000_s1031" type="#_x0000_t202" style="width:276.75pt;height:110.6pt;visibility:visible;mso-wrap-style:square;mso-left-percent:-10001;mso-top-percent:-10001;mso-position-horizontal:absolute;mso-position-horizontal-relative:char;mso-position-vertical:absolute;mso-position-vertical-relative:line;mso-left-percent:-10001;mso-top-percent:-10001;v-text-anchor:top" o:gfxdata="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">
+              <v:shape w14:anchorId="4EDDCC90" id="_x0000_s1032" type="#_x0000_t202" style="width:276.75pt;height:110.6pt;visibility:visible;mso-wrap-style:square;mso-left-percent:-10001;mso-top-percent:-10001;mso-position-horizontal:absolute;mso-position-horizontal-relative:char;mso-position-vertical:absolute;mso-position-vertical-relative:line;mso-left-percent:-10001;mso-top-percent:-10001;v-text-anchor:top" o:gfxdata="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">
                 <v:textbox style="mso-fit-shape-to-text:t">
                   <w:txbxContent>
                     <w:p>
@@ -4823,16 +5416,19 @@
                         <w:spacing w:after="0" w:line="240" w:lineRule="auto"/>
                       </w:pPr>
                       <w:r>
-                        <w:t xml:space="preserve">    "type": "</w:t>
+                        <w:t xml:space="preserve">    "</w:t>
+                      </w:r>
+                      <w:proofErr w:type="gramStart"/>
+                      <w:r>
+                        <w:t>type</w:t>
+                      </w:r>
+                      <w:proofErr w:type="gramEnd"/>
+                      <w:r>
+                        <w:t>": "</w:t>
                       </w:r>
                       <w:proofErr w:type="spellStart"/>
-                      <w:proofErr w:type="gramStart"/>
-                      <w:r>
-                        <w:t>minecraft:crafting</w:t>
-                      </w:r>
-                      <w:proofErr w:type="gramEnd"/>
-                      <w:r>
-                        <w:t>_shapeless</w:t>
+                      <w:r>
+                        <w:t>minecraft:crafting_shapeless</w:t>
                       </w:r>
                       <w:proofErr w:type="spellEnd"/>
                       <w:r>
@@ -4874,13 +5470,7 @@
                       </w:r>
                       <w:proofErr w:type="gramStart"/>
                       <w:r>
-                        <w:t>{</w:t>
-                      </w:r>
-                      <w:r>
-                        <w:t xml:space="preserve"> </w:t>
-                      </w:r>
-                      <w:r>
-                        <w:t>"</w:t>
+                        <w:t>{ "</w:t>
                       </w:r>
                       <w:proofErr w:type="gramEnd"/>
                       <w:r>
@@ -4892,10 +5482,7 @@
                       </w:r>
                       <w:proofErr w:type="spellEnd"/>
                       <w:r>
-                        <w:t>&gt;"</w:t>
-                      </w:r>
-                      <w:r>
-                        <w:t xml:space="preserve"> },</w:t>
+                        <w:t>&gt;" },</w:t>
                       </w:r>
                     </w:p>
                     <w:p>
@@ -5196,12 +5783,10 @@
         <w:t xml:space="preserve"> to </w:t>
       </w:r>
       <w:proofErr w:type="spellStart"/>
-      <w:proofErr w:type="gramStart"/>
       <w:r>
         <w:t>models.item</w:t>
       </w:r>
       <w:proofErr w:type="spellEnd"/>
-      <w:proofErr w:type="gramEnd"/>
       <w:r>
         <w:t xml:space="preserve"> with </w:t>
       </w:r>
@@ -5234,12 +5819,10 @@
         <w:t xml:space="preserve"> to </w:t>
       </w:r>
       <w:proofErr w:type="spellStart"/>
-      <w:proofErr w:type="gramStart"/>
       <w:r>
         <w:t>textures.items</w:t>
       </w:r>
       <w:proofErr w:type="spellEnd"/>
-      <w:proofErr w:type="gramEnd"/>
       <w:r>
         <w:t xml:space="preserve"> with itemName.png format as described above</w:t>
       </w:r>
@@ -5324,15 +5907,7 @@
       </w:r>
       <w:proofErr w:type="spellEnd"/>
       <w:r>
-        <w:t xml:space="preserve">&gt;”, </w:t>
-      </w:r>
-      <w:proofErr w:type="gramStart"/>
-      <w:r>
-        <w:t>Material.&lt;</w:t>
-      </w:r>
-      <w:proofErr w:type="gramEnd"/>
-      <w:r>
-        <w:t>material&gt; )</w:t>
+        <w:t>&gt;”, Material.&lt;material&gt; )</w:t>
       </w:r>
     </w:p>
     <w:p>
@@ -5348,10 +5923,7 @@
       </w:r>
       <w:proofErr w:type="spellStart"/>
       <w:r>
-        <w:t>block</w:t>
-      </w:r>
-      <w:r>
-        <w:t>Name</w:t>
+        <w:t>blockName</w:t>
       </w:r>
       <w:proofErr w:type="spellEnd"/>
     </w:p>
@@ -5369,17 +5941,11 @@
       </w:r>
       <w:proofErr w:type="spellEnd"/>
       <w:r>
-        <w:t>: class that inherits Block</w:t>
-      </w:r>
-      <w:r>
-        <w:t xml:space="preserve">, </w:t>
-      </w:r>
-      <w:proofErr w:type="spellStart"/>
-      <w:r>
-        <w:t>Block</w:t>
-      </w:r>
-      <w:r>
-        <w:t>Base</w:t>
+        <w:t xml:space="preserve">: class that inherits Block, </w:t>
+      </w:r>
+      <w:proofErr w:type="spellStart"/>
+      <w:r>
+        <w:t>BlockBase</w:t>
       </w:r>
       <w:proofErr w:type="spellEnd"/>
       <w:r>
@@ -5396,25 +5962,11 @@
       </w:pPr>
       <w:proofErr w:type="spellStart"/>
       <w:r>
-        <w:t>block</w:t>
-      </w:r>
-      <w:r>
-        <w:t>Name</w:t>
-      </w:r>
-      <w:proofErr w:type="spellEnd"/>
-      <w:r>
-        <w:t>: same item name used elsewhere</w:t>
-      </w:r>
-      <w:r>
-        <w:t xml:space="preserve">, needs to be unique among blocks. NOTE: good practice to add _block to end </w:t>
-      </w:r>
-      <w:proofErr w:type="gramStart"/>
-      <w:r>
-        <w:t>so as to</w:t>
-      </w:r>
-      <w:proofErr w:type="gramEnd"/>
-      <w:r>
-        <w:t xml:space="preserve"> distinguish from items</w:t>
+        <w:t>blockName</w:t>
+      </w:r>
+      <w:proofErr w:type="spellEnd"/>
+      <w:r>
+        <w:t>: same item name used elsewhere, needs to be unique among blocks. NOTE: good practice to add _block to end so as to distinguish from items</w:t>
       </w:r>
     </w:p>
     <w:p>
@@ -5472,12 +6024,10 @@
         <w:t xml:space="preserve">, </w:t>
       </w:r>
       <w:proofErr w:type="spellStart"/>
-      <w:proofErr w:type="gramStart"/>
       <w:r>
         <w:t>models.block</w:t>
       </w:r>
       <w:proofErr w:type="spellEnd"/>
-      <w:proofErr w:type="gramEnd"/>
       <w:r>
         <w:t xml:space="preserve"> </w:t>
       </w:r>
@@ -5534,12 +6084,10 @@
         <w:t xml:space="preserve"> to </w:t>
       </w:r>
       <w:proofErr w:type="spellStart"/>
-      <w:proofErr w:type="gramStart"/>
       <w:r>
         <w:t>textures.blocks</w:t>
       </w:r>
       <w:proofErr w:type="spellEnd"/>
-      <w:proofErr w:type="gramEnd"/>
       <w:r>
         <w:t xml:space="preserve"> with blockName.png format as described above</w:t>
       </w:r>
@@ -5629,12 +6177,10 @@
         <w:t>ISourceClass</w:t>
       </w:r>
       <w:proofErr w:type="spellEnd"/>
-      <w:proofErr w:type="gramStart"/>
       <w:r>
         <w:t>&gt;.&lt;</w:t>
       </w:r>
       <w:proofErr w:type="spellStart"/>
-      <w:proofErr w:type="gramEnd"/>
       <w:r>
         <w:t>IItem</w:t>
       </w:r>
@@ -5840,8 +6386,365 @@
       </w:r>
     </w:p>
     <w:p>
+      <w:pPr>
+        <w:pStyle w:val="Heading2"/>
+      </w:pPr>
+      <w:r>
+        <w:t>Adding Tools</w:t>
+      </w:r>
+    </w:p>
+    <w:p>
+      <w:pPr>
+        <w:pStyle w:val="ListParagraph"/>
+        <w:numPr>
+          <w:ilvl w:val="0"/>
+          <w:numId w:val="10"/>
+        </w:numPr>
+      </w:pPr>
+      <w:r>
+        <w:t xml:space="preserve">Add tool material to </w:t>
+      </w:r>
+      <w:proofErr w:type="spellStart"/>
+      <w:r>
+        <w:t>ModItems</w:t>
+      </w:r>
+      <w:proofErr w:type="spellEnd"/>
+      <w:r>
+        <w:t>. Only needed if material is not already created.</w:t>
+      </w:r>
+    </w:p>
+    <w:p>
+      <w:pPr>
+        <w:pStyle w:val="ListParagraph"/>
+        <w:numPr>
+          <w:ilvl w:val="1"/>
+          <w:numId w:val="10"/>
+        </w:numPr>
+      </w:pPr>
+      <w:r>
+        <w:t xml:space="preserve">public static final </w:t>
+      </w:r>
+      <w:proofErr w:type="spellStart"/>
+      <w:r>
+        <w:t>ToolMaterial</w:t>
+      </w:r>
+      <w:proofErr w:type="spellEnd"/>
+      <w:r>
+        <w:t xml:space="preserve"> MATERIAL_</w:t>
+      </w:r>
+      <w:r>
+        <w:t>&lt;MATERIAL&gt;</w:t>
+      </w:r>
+      <w:r>
+        <w:t xml:space="preserve"> = </w:t>
+      </w:r>
+      <w:proofErr w:type="spellStart"/>
+      <w:r>
+        <w:t>EnumHelper.addToolMaterial</w:t>
+      </w:r>
+      <w:proofErr w:type="spellEnd"/>
+      <w:r>
+        <w:t>(&lt;name&gt;,</w:t>
+      </w:r>
+      <w:r>
+        <w:t xml:space="preserve"> </w:t>
+      </w:r>
+      <w:r>
+        <w:t>&lt;</w:t>
+      </w:r>
+      <w:proofErr w:type="spellStart"/>
+      <w:r>
+        <w:t>harves</w:t>
+      </w:r>
+      <w:r>
+        <w:t>t</w:t>
+      </w:r>
+      <w:r>
+        <w:t>Level</w:t>
+      </w:r>
+      <w:proofErr w:type="spellEnd"/>
+      <w:r>
+        <w:t>&gt;</w:t>
+      </w:r>
+      <w:r>
+        <w:t xml:space="preserve">, </w:t>
+      </w:r>
+      <w:r>
+        <w:t>&lt;</w:t>
+      </w:r>
+      <w:proofErr w:type="spellStart"/>
+      <w:r>
+        <w:t>maxUses</w:t>
+      </w:r>
+      <w:proofErr w:type="spellEnd"/>
+      <w:r>
+        <w:t>&gt;,</w:t>
+      </w:r>
+      <w:r>
+        <w:t xml:space="preserve"> </w:t>
+      </w:r>
+      <w:r>
+        <w:t>&lt;efficiency&gt;</w:t>
+      </w:r>
+      <w:r>
+        <w:t xml:space="preserve">, </w:t>
+      </w:r>
+      <w:r>
+        <w:t>&lt;damage&gt;</w:t>
+      </w:r>
+      <w:r>
+        <w:t xml:space="preserve">, </w:t>
+      </w:r>
+      <w:r>
+        <w:t>&lt;</w:t>
+      </w:r>
+      <w:proofErr w:type="spellStart"/>
+      <w:r>
+        <w:t>enchantability</w:t>
+      </w:r>
+      <w:proofErr w:type="spellEnd"/>
+      <w:r>
+        <w:t>&gt;)</w:t>
+      </w:r>
+      <w:r>
+        <w:t>;</w:t>
+      </w:r>
+    </w:p>
+    <w:p>
+      <w:pPr>
+        <w:pStyle w:val="ListParagraph"/>
+        <w:numPr>
+          <w:ilvl w:val="2"/>
+          <w:numId w:val="10"/>
+        </w:numPr>
+      </w:pPr>
+      <w:r>
+        <w:t xml:space="preserve">Reference values can be found in </w:t>
+      </w:r>
+      <w:proofErr w:type="spellStart"/>
+      <w:r>
+        <w:t>ToolMaterial</w:t>
+      </w:r>
+      <w:proofErr w:type="spellEnd"/>
+      <w:r>
+        <w:t xml:space="preserve"> (ctrl + left click)</w:t>
+      </w:r>
+    </w:p>
+    <w:p>
+      <w:pPr>
+        <w:pStyle w:val="ListParagraph"/>
+        <w:numPr>
+          <w:ilvl w:val="0"/>
+          <w:numId w:val="10"/>
+        </w:numPr>
+      </w:pPr>
+      <w:r>
+        <w:t>Add tool Class. Only need</w:t>
+      </w:r>
+      <w:r>
+        <w:t>ed if basic Tool&lt;</w:t>
+      </w:r>
+      <w:proofErr w:type="spellStart"/>
+      <w:r>
+        <w:t>toolType</w:t>
+      </w:r>
+      <w:proofErr w:type="spellEnd"/>
+      <w:r>
+        <w:t>&gt;</w:t>
+      </w:r>
+      <w:r>
+        <w:t xml:space="preserve"> class is insufficient.</w:t>
+      </w:r>
+    </w:p>
+    <w:p>
+      <w:pPr>
+        <w:pStyle w:val="ListParagraph"/>
+        <w:numPr>
+          <w:ilvl w:val="1"/>
+          <w:numId w:val="10"/>
+        </w:numPr>
+      </w:pPr>
+      <w:r>
+        <w:t xml:space="preserve">Constructor should take name and material and call </w:t>
+      </w:r>
+      <w:proofErr w:type="gramStart"/>
+      <w:r>
+        <w:t>super(</w:t>
+      </w:r>
+      <w:proofErr w:type="gramEnd"/>
+      <w:r>
+        <w:t xml:space="preserve">material) as well as set </w:t>
+      </w:r>
+      <w:proofErr w:type="spellStart"/>
+      <w:r>
+        <w:t>UnlocalizedName</w:t>
+      </w:r>
+      <w:proofErr w:type="spellEnd"/>
+      <w:r>
+        <w:t xml:space="preserve">, </w:t>
+      </w:r>
+      <w:proofErr w:type="spellStart"/>
+      <w:r>
+        <w:t>RegistryName</w:t>
+      </w:r>
+      <w:proofErr w:type="spellEnd"/>
+      <w:r>
+        <w:t xml:space="preserve">, </w:t>
+      </w:r>
+      <w:proofErr w:type="spellStart"/>
+      <w:r>
+        <w:t>CreativeTab</w:t>
+      </w:r>
+      <w:proofErr w:type="spellEnd"/>
+      <w:r>
+        <w:t xml:space="preserve"> and add to ITEMS.</w:t>
+      </w:r>
+    </w:p>
+    <w:p>
+      <w:pPr>
+        <w:pStyle w:val="ListParagraph"/>
+        <w:numPr>
+          <w:ilvl w:val="2"/>
+          <w:numId w:val="10"/>
+        </w:numPr>
+      </w:pPr>
+      <w:r>
+        <w:t>Axe needs additional values when calling super: ATTACK_DAMAGES and ATTACK_SPEEDS</w:t>
+      </w:r>
       <w:bookmarkStart w:id="13" w:name="_GoBack"/>
       <w:bookmarkEnd w:id="13"/>
+    </w:p>
+    <w:p>
+      <w:pPr>
+        <w:pStyle w:val="ListParagraph"/>
+        <w:numPr>
+          <w:ilvl w:val="1"/>
+          <w:numId w:val="10"/>
+        </w:numPr>
+      </w:pPr>
+      <w:proofErr w:type="spellStart"/>
+      <w:r>
+        <w:t>registerModels</w:t>
+      </w:r>
+      <w:proofErr w:type="spellEnd"/>
+      <w:r>
+        <w:t xml:space="preserve"> should be called same as in </w:t>
+      </w:r>
+      <w:proofErr w:type="spellStart"/>
+      <w:r>
+        <w:t>ItemBase</w:t>
+      </w:r>
+      <w:proofErr w:type="spellEnd"/>
+    </w:p>
+    <w:p>
+      <w:pPr>
+        <w:pStyle w:val="ListParagraph"/>
+        <w:numPr>
+          <w:ilvl w:val="0"/>
+          <w:numId w:val="10"/>
+        </w:numPr>
+      </w:pPr>
+      <w:r>
+        <w:t xml:space="preserve">Add tool to </w:t>
+      </w:r>
+      <w:proofErr w:type="spellStart"/>
+      <w:r>
+        <w:t>ModItems</w:t>
+      </w:r>
+      <w:proofErr w:type="spellEnd"/>
+      <w:r>
+        <w:t xml:space="preserve"> creating a new version of the previously implemented class.</w:t>
+      </w:r>
+    </w:p>
+    <w:p>
+      <w:pPr>
+        <w:pStyle w:val="ListParagraph"/>
+        <w:numPr>
+          <w:ilvl w:val="1"/>
+          <w:numId w:val="10"/>
+        </w:numPr>
+      </w:pPr>
+      <w:r>
+        <w:t>public static final Item</w:t>
+      </w:r>
+      <w:r>
+        <w:t>&lt;</w:t>
+      </w:r>
+      <w:proofErr w:type="spellStart"/>
+      <w:r>
+        <w:t>toolType</w:t>
+      </w:r>
+      <w:proofErr w:type="spellEnd"/>
+      <w:r>
+        <w:t>&gt;</w:t>
+      </w:r>
+      <w:r>
+        <w:t xml:space="preserve"> RUBY_SWORD = new </w:t>
+      </w:r>
+      <w:r>
+        <w:t>&lt;</w:t>
+      </w:r>
+      <w:proofErr w:type="spellStart"/>
+      <w:r>
+        <w:t>toolClass</w:t>
+      </w:r>
+      <w:proofErr w:type="spellEnd"/>
+      <w:r>
+        <w:t>&gt;(&lt;name&gt;</w:t>
+      </w:r>
+      <w:r>
+        <w:t xml:space="preserve">, </w:t>
+      </w:r>
+      <w:r>
+        <w:t>&lt;material&gt;</w:t>
+      </w:r>
+      <w:r>
+        <w:t>);</w:t>
+      </w:r>
+    </w:p>
+    <w:p>
+      <w:pPr>
+        <w:pStyle w:val="ListParagraph"/>
+        <w:numPr>
+          <w:ilvl w:val="0"/>
+          <w:numId w:val="10"/>
+        </w:numPr>
+      </w:pPr>
+      <w:r>
+        <w:t xml:space="preserve">Add tool </w:t>
+      </w:r>
+      <w:proofErr w:type="spellStart"/>
+      <w:r>
+        <w:t>json</w:t>
+      </w:r>
+      <w:proofErr w:type="spellEnd"/>
+      <w:r>
+        <w:t xml:space="preserve"> to </w:t>
+      </w:r>
+      <w:proofErr w:type="spellStart"/>
+      <w:r>
+        <w:t>models.item</w:t>
+      </w:r>
+      <w:proofErr w:type="spellEnd"/>
+      <w:r>
+        <w:t xml:space="preserve"> and </w:t>
+      </w:r>
+      <w:proofErr w:type="spellStart"/>
+      <w:r>
+        <w:t>png</w:t>
+      </w:r>
+      <w:proofErr w:type="spellEnd"/>
+      <w:r>
+        <w:t xml:space="preserve"> to </w:t>
+      </w:r>
+      <w:proofErr w:type="spellStart"/>
+      <w:r>
+        <w:t>textures.items</w:t>
+      </w:r>
+      <w:proofErr w:type="spellEnd"/>
+      <w:r>
+        <w:t xml:space="preserve"> both named as &lt;name&gt;.&lt;extension&gt;</w:t>
+      </w:r>
     </w:p>
     <w:sectPr>
       <w:pgSz w:w="12240" w:h="15840"/>
@@ -5854,7 +6757,7 @@
 </file>
 
 <file path=word/numbering.xml><?xml version="1.0" encoding="utf-8"?>
-<w:numbering xmlns:wpc="http://schemas.microsoft.com/office/word/2010/wordprocessingCanvas" xmlns:cx="http://schemas.microsoft.com/office/drawing/2014/chartex" xmlns:cx1="http://schemas.microsoft.com/office/drawing/2015/9/8/chartex" xmlns:cx2="http://schemas.microsoft.com/office/drawing/2015/10/21/chartex" xmlns:cx3="http://schemas.microsoft.com/office/drawing/2016/5/9/chartex" xmlns:cx4="http://schemas.microsoft.com/office/drawing/2016/5/10/chartex" xmlns:cx5="http://schemas.microsoft.com/office/drawing/2016/5/11/chartex" xmlns:cx6="http://schemas.microsoft.com/office/drawing/2016/5/12/chartex" xmlns:cx7="http://schemas.microsoft.com/office/drawing/2016/5/13/chartex" xmlns:cx8="http://schemas.microsoft.com/office/drawing/2016/5/14/chartex" xmlns:mc="http://schemas.openxmlformats.org/markup-compatibility/2006" xmlns:aink="http://schemas.microsoft.com/office/drawing/2016/ink" xmlns:am3d="http://schemas.microsoft.com/office/drawing/2017/model3d" xmlns:o="urn:schemas-microsoft-com:office:office" xmlns:r="http://schemas.openxmlformats.org/officeDocument/2006/relationships" xmlns:m="http://schemas.openxmlformats.org/officeDocument/2006/math" xmlns:v="urn:schemas-microsoft-com:vml" xmlns:wp14="http://schemas.microsoft.com/office/word/2010/wordprocessingDrawing" xmlns:wp="http://schemas.openxmlformats.org/drawingml/2006/wordprocessingDrawing" xmlns:w10="urn:schemas-microsoft-com:office:word" xmlns:w="http://schemas.openxmlformats.org/wordprocessingml/2006/main" xmlns:w14="http://schemas.microsoft.com/office/word/2010/wordml" xmlns:w15="http://schemas.microsoft.com/office/word/2012/wordml" xmlns:w16cid="http://schemas.microsoft.com/office/word/2016/wordml/cid" xmlns:w16se="http://schemas.microsoft.com/office/word/2015/wordml/symex" xmlns:wpg="http://schemas.microsoft.com/office/word/2010/wordprocessingGroup" xmlns:wpi="http://schemas.microsoft.com/office/word/2010/wordprocessingInk" xmlns:wne="http://schemas.microsoft.com/office/word/2006/wordml" xmlns:wps="http://schemas.microsoft.com/office/word/2010/wordprocessingShape" mc:Ignorable="w14 w15 w16se w16cid wp14">
+<w:numbering xmlns:wpc="http://schemas.microsoft.com/office/word/2010/wordprocessingCanvas" xmlns:mc="http://schemas.openxmlformats.org/markup-compatibility/2006" xmlns:o="urn:schemas-microsoft-com:office:office" xmlns:r="http://schemas.openxmlformats.org/officeDocument/2006/relationships" xmlns:m="http://schemas.openxmlformats.org/officeDocument/2006/math" xmlns:v="urn:schemas-microsoft-com:vml" xmlns:wp14="http://schemas.microsoft.com/office/word/2010/wordprocessingDrawing" xmlns:wp="http://schemas.openxmlformats.org/drawingml/2006/wordprocessingDrawing" xmlns:w10="urn:schemas-microsoft-com:office:word" xmlns:w="http://schemas.openxmlformats.org/wordprocessingml/2006/main" xmlns:w14="http://schemas.microsoft.com/office/word/2010/wordml" xmlns:w15="http://schemas.microsoft.com/office/word/2012/wordml" xmlns:wpg="http://schemas.microsoft.com/office/word/2010/wordprocessingGroup" xmlns:wpi="http://schemas.microsoft.com/office/word/2010/wordprocessingInk" xmlns:wne="http://schemas.microsoft.com/office/word/2006/wordml" xmlns:wps="http://schemas.microsoft.com/office/word/2010/wordprocessingShape" mc:Ignorable="w14 w15 wp14">
   <w:abstractNum w:abstractNumId="0" w15:restartNumberingAfterBreak="0">
     <w:nsid w:val="015374A8"/>
     <w:multiLevelType w:val="hybridMultilevel"/>
@@ -6459,6 +7362,95 @@
     </w:lvl>
   </w:abstractNum>
   <w:abstractNum w:abstractNumId="6" w15:restartNumberingAfterBreak="0">
+    <w:nsid w:val="4B900742"/>
+    <w:multiLevelType w:val="hybridMultilevel"/>
+    <w:tmpl w:val="CD805B8A"/>
+    <w:lvl w:ilvl="0" w:tplc="1AEAD592">
+      <w:start w:val="1"/>
+      <w:numFmt w:val="decimal"/>
+      <w:lvlText w:val="%1.)"/>
+      <w:lvlJc w:val="left"/>
+      <w:pPr>
+        <w:ind w:left="720" w:hanging="360"/>
+      </w:pPr>
+      <w:rPr>
+        <w:rFonts w:hint="default"/>
+      </w:rPr>
+    </w:lvl>
+    <w:lvl w:ilvl="1" w:tplc="04090019">
+      <w:start w:val="1"/>
+      <w:numFmt w:val="lowerLetter"/>
+      <w:lvlText w:val="%2."/>
+      <w:lvlJc w:val="left"/>
+      <w:pPr>
+        <w:ind w:left="1440" w:hanging="360"/>
+      </w:pPr>
+    </w:lvl>
+    <w:lvl w:ilvl="2" w:tplc="0409001B">
+      <w:start w:val="1"/>
+      <w:numFmt w:val="lowerRoman"/>
+      <w:lvlText w:val="%3."/>
+      <w:lvlJc w:val="right"/>
+      <w:pPr>
+        <w:ind w:left="2160" w:hanging="180"/>
+      </w:pPr>
+    </w:lvl>
+    <w:lvl w:ilvl="3" w:tplc="0409000F" w:tentative="1">
+      <w:start w:val="1"/>
+      <w:numFmt w:val="decimal"/>
+      <w:lvlText w:val="%4."/>
+      <w:lvlJc w:val="left"/>
+      <w:pPr>
+        <w:ind w:left="2880" w:hanging="360"/>
+      </w:pPr>
+    </w:lvl>
+    <w:lvl w:ilvl="4" w:tplc="04090019" w:tentative="1">
+      <w:start w:val="1"/>
+      <w:numFmt w:val="lowerLetter"/>
+      <w:lvlText w:val="%5."/>
+      <w:lvlJc w:val="left"/>
+      <w:pPr>
+        <w:ind w:left="3600" w:hanging="360"/>
+      </w:pPr>
+    </w:lvl>
+    <w:lvl w:ilvl="5" w:tplc="0409001B" w:tentative="1">
+      <w:start w:val="1"/>
+      <w:numFmt w:val="lowerRoman"/>
+      <w:lvlText w:val="%6."/>
+      <w:lvlJc w:val="right"/>
+      <w:pPr>
+        <w:ind w:left="4320" w:hanging="180"/>
+      </w:pPr>
+    </w:lvl>
+    <w:lvl w:ilvl="6" w:tplc="0409000F" w:tentative="1">
+      <w:start w:val="1"/>
+      <w:numFmt w:val="decimal"/>
+      <w:lvlText w:val="%7."/>
+      <w:lvlJc w:val="left"/>
+      <w:pPr>
+        <w:ind w:left="5040" w:hanging="360"/>
+      </w:pPr>
+    </w:lvl>
+    <w:lvl w:ilvl="7" w:tplc="04090019" w:tentative="1">
+      <w:start w:val="1"/>
+      <w:numFmt w:val="lowerLetter"/>
+      <w:lvlText w:val="%8."/>
+      <w:lvlJc w:val="left"/>
+      <w:pPr>
+        <w:ind w:left="5760" w:hanging="360"/>
+      </w:pPr>
+    </w:lvl>
+    <w:lvl w:ilvl="8" w:tplc="0409001B" w:tentative="1">
+      <w:start w:val="1"/>
+      <w:numFmt w:val="lowerRoman"/>
+      <w:lvlText w:val="%9."/>
+      <w:lvlJc w:val="right"/>
+      <w:pPr>
+        <w:ind w:left="6480" w:hanging="180"/>
+      </w:pPr>
+    </w:lvl>
+  </w:abstractNum>
+  <w:abstractNum w:abstractNumId="7" w15:restartNumberingAfterBreak="0">
     <w:nsid w:val="4D003A47"/>
     <w:multiLevelType w:val="hybridMultilevel"/>
     <w:tmpl w:val="1BFE2396"/>
@@ -6547,7 +7539,7 @@
       </w:pPr>
     </w:lvl>
   </w:abstractNum>
-  <w:abstractNum w:abstractNumId="7" w15:restartNumberingAfterBreak="0">
+  <w:abstractNum w:abstractNumId="8" w15:restartNumberingAfterBreak="0">
     <w:nsid w:val="53C334FA"/>
     <w:multiLevelType w:val="hybridMultilevel"/>
     <w:tmpl w:val="DA802046"/>
@@ -6636,7 +7628,7 @@
       </w:pPr>
     </w:lvl>
   </w:abstractNum>
-  <w:abstractNum w:abstractNumId="8" w15:restartNumberingAfterBreak="0">
+  <w:abstractNum w:abstractNumId="9" w15:restartNumberingAfterBreak="0">
     <w:nsid w:val="5ECF007B"/>
     <w:multiLevelType w:val="hybridMultilevel"/>
     <w:tmpl w:val="B232E05E"/>
@@ -6752,7 +7744,7 @@
     <w:abstractNumId w:val="5"/>
   </w:num>
   <w:num w:numId="2">
-    <w:abstractNumId w:val="8"/>
+    <w:abstractNumId w:val="9"/>
   </w:num>
   <w:num w:numId="3">
     <w:abstractNumId w:val="1"/>
@@ -6767,19 +7759,22 @@
     <w:abstractNumId w:val="4"/>
   </w:num>
   <w:num w:numId="7">
-    <w:abstractNumId w:val="7"/>
+    <w:abstractNumId w:val="8"/>
   </w:num>
   <w:num w:numId="8">
     <w:abstractNumId w:val="2"/>
   </w:num>
   <w:num w:numId="9">
+    <w:abstractNumId w:val="7"/>
+  </w:num>
+  <w:num w:numId="10">
     <w:abstractNumId w:val="6"/>
   </w:num>
 </w:numbering>
 </file>
 
 <file path=word/styles.xml><?xml version="1.0" encoding="utf-8"?>
-<w:styles xmlns:mc="http://schemas.openxmlformats.org/markup-compatibility/2006" xmlns:r="http://schemas.openxmlformats.org/officeDocument/2006/relationships" xmlns:w="http://schemas.openxmlformats.org/wordprocessingml/2006/main" xmlns:w14="http://schemas.microsoft.com/office/word/2010/wordml" xmlns:w15="http://schemas.microsoft.com/office/word/2012/wordml" xmlns:w16cid="http://schemas.microsoft.com/office/word/2016/wordml/cid" xmlns:w16se="http://schemas.microsoft.com/office/word/2015/wordml/symex" mc:Ignorable="w14 w15 w16se w16cid">
+<w:styles xmlns:mc="http://schemas.openxmlformats.org/markup-compatibility/2006" xmlns:r="http://schemas.openxmlformats.org/officeDocument/2006/relationships" xmlns:w="http://schemas.openxmlformats.org/wordprocessingml/2006/main" xmlns:w14="http://schemas.microsoft.com/office/word/2010/wordml" xmlns:w15="http://schemas.microsoft.com/office/word/2012/wordml" mc:Ignorable="w14 w15">
   <w:docDefaults>
     <w:rPrDefault>
       <w:rPr>
@@ -6795,7 +7790,7 @@
       </w:pPr>
     </w:pPrDefault>
   </w:docDefaults>
-  <w:latentStyles w:defLockedState="0" w:defUIPriority="99" w:defSemiHidden="0" w:defUnhideWhenUsed="0" w:defQFormat="0" w:count="375">
+  <w:latentStyles w:defLockedState="0" w:defUIPriority="99" w:defSemiHidden="0" w:defUnhideWhenUsed="0" w:defQFormat="0" w:count="371">
     <w:lsdException w:name="Normal" w:uiPriority="0" w:qFormat="1"/>
     <w:lsdException w:name="heading 1" w:uiPriority="9" w:qFormat="1"/>
     <w:lsdException w:name="heading 2" w:semiHidden="1" w:uiPriority="9" w:unhideWhenUsed="1" w:qFormat="1"/>
@@ -7167,10 +8162,6 @@
     <w:lsdException w:name="List Table 5 Dark Accent 6" w:uiPriority="50"/>
     <w:lsdException w:name="List Table 6 Colorful Accent 6" w:uiPriority="51"/>
     <w:lsdException w:name="List Table 7 Colorful Accent 6" w:uiPriority="52"/>
-    <w:lsdException w:name="Mention" w:semiHidden="1" w:unhideWhenUsed="1"/>
-    <w:lsdException w:name="Smart Hyperlink" w:semiHidden="1" w:unhideWhenUsed="1"/>
-    <w:lsdException w:name="Hashtag" w:semiHidden="1" w:unhideWhenUsed="1"/>
-    <w:lsdException w:name="Unresolved Mention" w:semiHidden="1" w:unhideWhenUsed="1"/>
   </w:latentStyles>
   <w:style w:type="paragraph" w:default="1" w:styleId="Normal">
     <w:name w:val="Normal"/>
@@ -7260,6 +8251,26 @@
       <w:rFonts w:asciiTheme="majorHAnsi" w:eastAsiaTheme="majorEastAsia" w:hAnsiTheme="majorHAnsi" w:cstheme="majorBidi"/>
       <w:i/>
       <w:iCs/>
+      <w:color w:val="2F5496" w:themeColor="accent1" w:themeShade="BF"/>
+    </w:rPr>
+  </w:style>
+  <w:style w:type="paragraph" w:styleId="Heading5">
+    <w:name w:val="heading 5"/>
+    <w:basedOn w:val="Normal"/>
+    <w:next w:val="Normal"/>
+    <w:link w:val="Heading5Char"/>
+    <w:uiPriority w:val="9"/>
+    <w:unhideWhenUsed/>
+    <w:qFormat/>
+    <w:rsid w:val="00E163B8"/>
+    <w:pPr>
+      <w:keepNext/>
+      <w:keepLines/>
+      <w:spacing w:before="40" w:after="0"/>
+      <w:outlineLvl w:val="4"/>
+    </w:pPr>
+    <w:rPr>
+      <w:rFonts w:asciiTheme="majorHAnsi" w:eastAsiaTheme="majorEastAsia" w:hAnsiTheme="majorHAnsi" w:cstheme="majorBidi"/>
       <w:color w:val="2F5496" w:themeColor="accent1" w:themeShade="BF"/>
     </w:rPr>
   </w:style>
@@ -7412,6 +8423,17 @@
     <w:rPr>
       <w:color w:val="0563C1" w:themeColor="hyperlink"/>
       <w:u w:val="single"/>
+    </w:rPr>
+  </w:style>
+  <w:style w:type="character" w:customStyle="1" w:styleId="Heading5Char">
+    <w:name w:val="Heading 5 Char"/>
+    <w:basedOn w:val="DefaultParagraphFont"/>
+    <w:link w:val="Heading5"/>
+    <w:uiPriority w:val="9"/>
+    <w:rsid w:val="00E163B8"/>
+    <w:rPr>
+      <w:rFonts w:asciiTheme="majorHAnsi" w:eastAsiaTheme="majorEastAsia" w:hAnsiTheme="majorHAnsi" w:cstheme="majorBidi"/>
+      <w:color w:val="2F5496" w:themeColor="accent1" w:themeShade="BF"/>
     </w:rPr>
   </w:style>
 </w:styles>
@@ -7683,7 +8705,7 @@
 </file>
 
 <file path=customXml/itemProps1.xml><?xml version="1.0" encoding="utf-8"?>
-<ds:datastoreItem xmlns:ds="http://schemas.openxmlformats.org/officeDocument/2006/customXml" ds:itemID="{566D1A13-FAE5-429D-A2A2-71369891E795}">
+<ds:datastoreItem xmlns:ds="http://schemas.openxmlformats.org/officeDocument/2006/customXml" ds:itemID="{D7358E37-EE76-4F02-8392-0FBC28488486}">
   <ds:schemaRefs>
     <ds:schemaRef ds:uri="http://schemas.openxmlformats.org/officeDocument/2006/bibliography"/>
   </ds:schemaRefs>

--- a/Docs.docx
+++ b/Docs.docx
@@ -1,6 +1,6 @@
 
 <file path=word/document.xml><?xml version="1.0" encoding="utf-8"?>
-<w:document xmlns:wpc="http://schemas.microsoft.com/office/word/2010/wordprocessingCanvas" xmlns:mc="http://schemas.openxmlformats.org/markup-compatibility/2006" xmlns:o="urn:schemas-microsoft-com:office:office" xmlns:r="http://schemas.openxmlformats.org/officeDocument/2006/relationships" xmlns:m="http://schemas.openxmlformats.org/officeDocument/2006/math" xmlns:v="urn:schemas-microsoft-com:vml" xmlns:wp14="http://schemas.microsoft.com/office/word/2010/wordprocessingDrawing" xmlns:wp="http://schemas.openxmlformats.org/drawingml/2006/wordprocessingDrawing" xmlns:w10="urn:schemas-microsoft-com:office:word" xmlns:w="http://schemas.openxmlformats.org/wordprocessingml/2006/main" xmlns:w14="http://schemas.microsoft.com/office/word/2010/wordml" xmlns:w15="http://schemas.microsoft.com/office/word/2012/wordml" xmlns:wpg="http://schemas.microsoft.com/office/word/2010/wordprocessingGroup" xmlns:wpi="http://schemas.microsoft.com/office/word/2010/wordprocessingInk" xmlns:wne="http://schemas.microsoft.com/office/word/2006/wordml" xmlns:wps="http://schemas.microsoft.com/office/word/2010/wordprocessingShape" mc:Ignorable="w14 w15 wp14">
+<w:document xmlns:wpc="http://schemas.microsoft.com/office/word/2010/wordprocessingCanvas" xmlns:cx="http://schemas.microsoft.com/office/drawing/2014/chartex" xmlns:cx1="http://schemas.microsoft.com/office/drawing/2015/9/8/chartex" xmlns:cx2="http://schemas.microsoft.com/office/drawing/2015/10/21/chartex" xmlns:cx3="http://schemas.microsoft.com/office/drawing/2016/5/9/chartex" xmlns:cx4="http://schemas.microsoft.com/office/drawing/2016/5/10/chartex" xmlns:cx5="http://schemas.microsoft.com/office/drawing/2016/5/11/chartex" xmlns:cx6="http://schemas.microsoft.com/office/drawing/2016/5/12/chartex" xmlns:cx7="http://schemas.microsoft.com/office/drawing/2016/5/13/chartex" xmlns:cx8="http://schemas.microsoft.com/office/drawing/2016/5/14/chartex" xmlns:mc="http://schemas.openxmlformats.org/markup-compatibility/2006" xmlns:aink="http://schemas.microsoft.com/office/drawing/2016/ink" xmlns:am3d="http://schemas.microsoft.com/office/drawing/2017/model3d" xmlns:o="urn:schemas-microsoft-com:office:office" xmlns:r="http://schemas.openxmlformats.org/officeDocument/2006/relationships" xmlns:m="http://schemas.openxmlformats.org/officeDocument/2006/math" xmlns:v="urn:schemas-microsoft-com:vml" xmlns:wp14="http://schemas.microsoft.com/office/word/2010/wordprocessingDrawing" xmlns:wp="http://schemas.openxmlformats.org/drawingml/2006/wordprocessingDrawing" xmlns:w10="urn:schemas-microsoft-com:office:word" xmlns:w="http://schemas.openxmlformats.org/wordprocessingml/2006/main" xmlns:w14="http://schemas.microsoft.com/office/word/2010/wordml" xmlns:w15="http://schemas.microsoft.com/office/word/2012/wordml" xmlns:w16cid="http://schemas.microsoft.com/office/word/2016/wordml/cid" xmlns:w16se="http://schemas.microsoft.com/office/word/2015/wordml/symex" xmlns:wpg="http://schemas.microsoft.com/office/word/2010/wordprocessingGroup" xmlns:wpi="http://schemas.microsoft.com/office/word/2010/wordprocessingInk" xmlns:wne="http://schemas.microsoft.com/office/word/2006/wordml" xmlns:wps="http://schemas.microsoft.com/office/word/2010/wordprocessingShape" mc:Ignorable="w14 w15 w16se w16cid wp14">
   <w:body>
     <w:sdt>
       <w:sdtPr>
@@ -1285,7 +1285,6 @@
         <w:ind w:left="720"/>
       </w:pPr>
       <w:bookmarkStart w:id="5" w:name="_Toc533539469"/>
-      <w:proofErr w:type="gramStart"/>
       <w:r>
         <w:rPr>
           <w:rStyle w:val="Heading3Char"/>
@@ -1293,17 +1292,24 @@
         <w:t>proxy</w:t>
       </w:r>
       <w:bookmarkEnd w:id="5"/>
+      <w:r>
+        <w:t xml:space="preserve"> – holds Client and Common Proxy classes with </w:t>
+      </w:r>
+      <w:proofErr w:type="spellStart"/>
+      <w:r>
+        <w:t>registerItemRenderer</w:t>
+      </w:r>
+      <w:proofErr w:type="spellEnd"/>
+      <w:r>
+        <w:t xml:space="preserve">, only client proxy </w:t>
+      </w:r>
+      <w:proofErr w:type="gramStart"/>
+      <w:r>
+        <w:t>actually does</w:t>
+      </w:r>
       <w:proofErr w:type="gramEnd"/>
       <w:r>
-        <w:t xml:space="preserve"> – holds Client and Common Proxy classes with </w:t>
-      </w:r>
-      <w:proofErr w:type="spellStart"/>
-      <w:r>
-        <w:t>registerItemRenderer</w:t>
-      </w:r>
-      <w:proofErr w:type="spellEnd"/>
-      <w:r>
-        <w:t>, only client proxy actually does anything this this method</w:t>
+        <w:t xml:space="preserve"> anything this this method</w:t>
       </w:r>
     </w:p>
     <w:p>
@@ -1704,9 +1710,37 @@
                                 <w:sz w:val="20"/>
                                 <w:szCs w:val="20"/>
                               </w:rPr>
+                              <w:t>"normal"</w:t>
+                            </w:r>
+                            <w:r>
+                              <w:rPr>
+                                <w:rFonts w:ascii="Consolas" w:hAnsi="Consolas" w:cs="Consolas"/>
+                                <w:color w:val="000000"/>
+                                <w:sz w:val="20"/>
+                                <w:szCs w:val="20"/>
+                              </w:rPr>
+                              <w:t xml:space="preserve">: </w:t>
+                            </w:r>
+                            <w:proofErr w:type="gramStart"/>
+                            <w:r>
+                              <w:rPr>
+                                <w:rFonts w:ascii="Consolas" w:hAnsi="Consolas" w:cs="Consolas"/>
+                                <w:color w:val="000000"/>
+                                <w:sz w:val="20"/>
+                                <w:szCs w:val="20"/>
+                              </w:rPr>
+                              <w:t xml:space="preserve">{ </w:t>
+                            </w:r>
+                            <w:r>
+                              <w:rPr>
+                                <w:rFonts w:ascii="Consolas" w:hAnsi="Consolas" w:cs="Consolas"/>
+                                <w:color w:val="408040"/>
+                                <w:sz w:val="20"/>
+                                <w:szCs w:val="20"/>
+                              </w:rPr>
                               <w:t>"</w:t>
                             </w:r>
-                            <w:proofErr w:type="gramStart"/>
+                            <w:proofErr w:type="gramEnd"/>
                             <w:r>
                               <w:rPr>
                                 <w:rFonts w:ascii="Consolas" w:hAnsi="Consolas" w:cs="Consolas"/>
@@ -1714,35 +1748,7 @@
                                 <w:sz w:val="20"/>
                                 <w:szCs w:val="20"/>
                               </w:rPr>
-                              <w:t>normal</w:t>
-                            </w:r>
-                            <w:proofErr w:type="gramEnd"/>
-                            <w:r>
-                              <w:rPr>
-                                <w:rFonts w:ascii="Consolas" w:hAnsi="Consolas" w:cs="Consolas"/>
-                                <w:color w:val="408040"/>
-                                <w:sz w:val="20"/>
-                                <w:szCs w:val="20"/>
-                              </w:rPr>
-                              <w:t>"</w:t>
-                            </w:r>
-                            <w:r>
-                              <w:rPr>
-                                <w:rFonts w:ascii="Consolas" w:hAnsi="Consolas" w:cs="Consolas"/>
-                                <w:color w:val="000000"/>
-                                <w:sz w:val="20"/>
-                                <w:szCs w:val="20"/>
-                              </w:rPr>
-                              <w:t xml:space="preserve">: { </w:t>
-                            </w:r>
-                            <w:r>
-                              <w:rPr>
-                                <w:rFonts w:ascii="Consolas" w:hAnsi="Consolas" w:cs="Consolas"/>
-                                <w:color w:val="408040"/>
-                                <w:sz w:val="20"/>
-                                <w:szCs w:val="20"/>
-                              </w:rPr>
-                              <w:t>"model"</w:t>
+                              <w:t>model"</w:t>
                             </w:r>
                             <w:r>
                               <w:rPr>
@@ -1963,9 +1969,37 @@
                           <w:sz w:val="20"/>
                           <w:szCs w:val="20"/>
                         </w:rPr>
+                        <w:t>"normal"</w:t>
+                      </w:r>
+                      <w:r>
+                        <w:rPr>
+                          <w:rFonts w:ascii="Consolas" w:hAnsi="Consolas" w:cs="Consolas"/>
+                          <w:color w:val="000000"/>
+                          <w:sz w:val="20"/>
+                          <w:szCs w:val="20"/>
+                        </w:rPr>
+                        <w:t xml:space="preserve">: </w:t>
+                      </w:r>
+                      <w:proofErr w:type="gramStart"/>
+                      <w:r>
+                        <w:rPr>
+                          <w:rFonts w:ascii="Consolas" w:hAnsi="Consolas" w:cs="Consolas"/>
+                          <w:color w:val="000000"/>
+                          <w:sz w:val="20"/>
+                          <w:szCs w:val="20"/>
+                        </w:rPr>
+                        <w:t xml:space="preserve">{ </w:t>
+                      </w:r>
+                      <w:r>
+                        <w:rPr>
+                          <w:rFonts w:ascii="Consolas" w:hAnsi="Consolas" w:cs="Consolas"/>
+                          <w:color w:val="408040"/>
+                          <w:sz w:val="20"/>
+                          <w:szCs w:val="20"/>
+                        </w:rPr>
                         <w:t>"</w:t>
                       </w:r>
-                      <w:proofErr w:type="gramStart"/>
+                      <w:proofErr w:type="gramEnd"/>
                       <w:r>
                         <w:rPr>
                           <w:rFonts w:ascii="Consolas" w:hAnsi="Consolas" w:cs="Consolas"/>
@@ -1973,35 +2007,7 @@
                           <w:sz w:val="20"/>
                           <w:szCs w:val="20"/>
                         </w:rPr>
-                        <w:t>normal</w:t>
-                      </w:r>
-                      <w:proofErr w:type="gramEnd"/>
-                      <w:r>
-                        <w:rPr>
-                          <w:rFonts w:ascii="Consolas" w:hAnsi="Consolas" w:cs="Consolas"/>
-                          <w:color w:val="408040"/>
-                          <w:sz w:val="20"/>
-                          <w:szCs w:val="20"/>
-                        </w:rPr>
-                        <w:t>"</w:t>
-                      </w:r>
-                      <w:r>
-                        <w:rPr>
-                          <w:rFonts w:ascii="Consolas" w:hAnsi="Consolas" w:cs="Consolas"/>
-                          <w:color w:val="000000"/>
-                          <w:sz w:val="20"/>
-                          <w:szCs w:val="20"/>
-                        </w:rPr>
-                        <w:t xml:space="preserve">: { </w:t>
-                      </w:r>
-                      <w:r>
-                        <w:rPr>
-                          <w:rFonts w:ascii="Consolas" w:hAnsi="Consolas" w:cs="Consolas"/>
-                          <w:color w:val="408040"/>
-                          <w:sz w:val="20"/>
-                          <w:szCs w:val="20"/>
-                        </w:rPr>
-                        <w:t>"model"</w:t>
+                        <w:t>model"</w:t>
                       </w:r>
                       <w:r>
                         <w:rPr>
@@ -2144,21 +2150,21 @@
       <w:r>
         <w:t xml:space="preserve">Items: </w:t>
       </w:r>
-      <w:r>
-        <w:t>item</w:t>
-      </w:r>
       <w:proofErr w:type="gramStart"/>
       <w:r>
-        <w:t>.&lt;</w:t>
-      </w:r>
-      <w:proofErr w:type="spellStart"/>
+        <w:t>item.&lt;</w:t>
+      </w:r>
+      <w:proofErr w:type="spellStart"/>
+      <w:r>
+        <w:t>itemName</w:t>
+      </w:r>
+      <w:proofErr w:type="spellEnd"/>
+      <w:r>
+        <w:t>&gt;.name</w:t>
+      </w:r>
       <w:proofErr w:type="gramEnd"/>
       <w:r>
-        <w:t>itemName</w:t>
-      </w:r>
-      <w:proofErr w:type="spellEnd"/>
-      <w:r>
-        <w:t>&gt;.name=&lt;</w:t>
+        <w:t>=&lt;</w:t>
       </w:r>
       <w:proofErr w:type="spellStart"/>
       <w:r>
@@ -2174,20 +2180,23 @@
         <w:ind w:left="1440" w:firstLine="720"/>
       </w:pPr>
       <w:r>
-        <w:t>Blocks: tile</w:t>
+        <w:t xml:space="preserve">Blocks: </w:t>
       </w:r>
       <w:proofErr w:type="gramStart"/>
       <w:r>
-        <w:t>.&lt;</w:t>
-      </w:r>
-      <w:proofErr w:type="spellStart"/>
+        <w:t>tile.&lt;</w:t>
+      </w:r>
+      <w:proofErr w:type="spellStart"/>
+      <w:r>
+        <w:t>blockName</w:t>
+      </w:r>
+      <w:proofErr w:type="spellEnd"/>
+      <w:r>
+        <w:t>&gt;.name</w:t>
+      </w:r>
       <w:proofErr w:type="gramEnd"/>
       <w:r>
-        <w:t>blockName</w:t>
-      </w:r>
-      <w:proofErr w:type="spellEnd"/>
-      <w:r>
-        <w:t>&gt;.name=&lt;</w:t>
+        <w:t>=&lt;</w:t>
       </w:r>
       <w:proofErr w:type="spellStart"/>
       <w:r>
@@ -2220,14 +2229,12 @@
       <w:r>
         <w:tab/>
       </w:r>
-      <w:proofErr w:type="gramStart"/>
       <w:r>
         <w:rPr>
           <w:rStyle w:val="Heading5Char"/>
         </w:rPr>
         <w:t>block</w:t>
       </w:r>
-      <w:proofErr w:type="gramEnd"/>
       <w:r>
         <w:t xml:space="preserve"> – holds model </w:t>
       </w:r>
@@ -2336,27 +2343,7 @@
                                 <w:sz w:val="20"/>
                                 <w:szCs w:val="20"/>
                               </w:rPr>
-                              <w:t>"</w:t>
-                            </w:r>
-                            <w:proofErr w:type="gramStart"/>
-                            <w:r>
-                              <w:rPr>
-                                <w:rFonts w:ascii="Consolas" w:hAnsi="Consolas" w:cs="Consolas"/>
-                                <w:color w:val="408040"/>
-                                <w:sz w:val="20"/>
-                                <w:szCs w:val="20"/>
-                              </w:rPr>
-                              <w:t>parent</w:t>
-                            </w:r>
-                            <w:proofErr w:type="gramEnd"/>
-                            <w:r>
-                              <w:rPr>
-                                <w:rFonts w:ascii="Consolas" w:hAnsi="Consolas" w:cs="Consolas"/>
-                                <w:color w:val="408040"/>
-                                <w:sz w:val="20"/>
-                                <w:szCs w:val="20"/>
-                              </w:rPr>
-                              <w:t>"</w:t>
+                              <w:t>"parent"</w:t>
                             </w:r>
                             <w:r>
                               <w:rPr>
@@ -2434,9 +2421,46 @@
                                 <w:sz w:val="20"/>
                                 <w:szCs w:val="20"/>
                               </w:rPr>
+                              <w:t>"textures"</w:t>
+                            </w:r>
+                            <w:r>
+                              <w:rPr>
+                                <w:rFonts w:ascii="Consolas" w:hAnsi="Consolas" w:cs="Consolas"/>
+                                <w:color w:val="000000"/>
+                                <w:sz w:val="20"/>
+                                <w:szCs w:val="20"/>
+                              </w:rPr>
+                              <w:t xml:space="preserve">: </w:t>
+                            </w:r>
+                            <w:proofErr w:type="gramStart"/>
+                            <w:r>
+                              <w:rPr>
+                                <w:rFonts w:ascii="Consolas" w:hAnsi="Consolas" w:cs="Consolas"/>
+                                <w:color w:val="000000"/>
+                                <w:sz w:val="20"/>
+                                <w:szCs w:val="20"/>
+                              </w:rPr>
+                              <w:t>{</w:t>
+                            </w:r>
+                            <w:r>
+                              <w:rPr>
+                                <w:rFonts w:ascii="Consolas" w:hAnsi="Consolas" w:cs="Consolas"/>
+                                <w:color w:val="000000"/>
+                                <w:sz w:val="20"/>
+                                <w:szCs w:val="20"/>
+                              </w:rPr>
+                              <w:t xml:space="preserve"> </w:t>
+                            </w:r>
+                            <w:r>
+                              <w:rPr>
+                                <w:rFonts w:ascii="Consolas" w:hAnsi="Consolas" w:cs="Consolas"/>
+                                <w:color w:val="408040"/>
+                                <w:sz w:val="20"/>
+                                <w:szCs w:val="20"/>
+                              </w:rPr>
                               <w:t>"</w:t>
                             </w:r>
-                            <w:proofErr w:type="gramStart"/>
+                            <w:proofErr w:type="gramEnd"/>
                             <w:r>
                               <w:rPr>
                                 <w:rFonts w:ascii="Consolas" w:hAnsi="Consolas" w:cs="Consolas"/>
@@ -2444,44 +2468,7 @@
                                 <w:sz w:val="20"/>
                                 <w:szCs w:val="20"/>
                               </w:rPr>
-                              <w:t>textures</w:t>
-                            </w:r>
-                            <w:proofErr w:type="gramEnd"/>
-                            <w:r>
-                              <w:rPr>
-                                <w:rFonts w:ascii="Consolas" w:hAnsi="Consolas" w:cs="Consolas"/>
-                                <w:color w:val="408040"/>
-                                <w:sz w:val="20"/>
-                                <w:szCs w:val="20"/>
-                              </w:rPr>
-                              <w:t>"</w:t>
-                            </w:r>
-                            <w:r>
-                              <w:rPr>
-                                <w:rFonts w:ascii="Consolas" w:hAnsi="Consolas" w:cs="Consolas"/>
-                                <w:color w:val="000000"/>
-                                <w:sz w:val="20"/>
-                                <w:szCs w:val="20"/>
-                              </w:rPr>
-                              <w:t>: {</w:t>
-                            </w:r>
-                            <w:r>
-                              <w:rPr>
-                                <w:rFonts w:ascii="Consolas" w:hAnsi="Consolas" w:cs="Consolas"/>
-                                <w:color w:val="000000"/>
-                                <w:sz w:val="20"/>
-                                <w:szCs w:val="20"/>
-                              </w:rPr>
-                              <w:t xml:space="preserve"> </w:t>
-                            </w:r>
-                            <w:r>
-                              <w:rPr>
-                                <w:rFonts w:ascii="Consolas" w:hAnsi="Consolas" w:cs="Consolas"/>
-                                <w:color w:val="408040"/>
-                                <w:sz w:val="20"/>
-                                <w:szCs w:val="20"/>
-                              </w:rPr>
-                              <w:t>"all"</w:t>
+                              <w:t>all"</w:t>
                             </w:r>
                             <w:r>
                               <w:rPr>
@@ -2617,27 +2604,7 @@
                           <w:sz w:val="20"/>
                           <w:szCs w:val="20"/>
                         </w:rPr>
-                        <w:t>"</w:t>
-                      </w:r>
-                      <w:proofErr w:type="gramStart"/>
-                      <w:r>
-                        <w:rPr>
-                          <w:rFonts w:ascii="Consolas" w:hAnsi="Consolas" w:cs="Consolas"/>
-                          <w:color w:val="408040"/>
-                          <w:sz w:val="20"/>
-                          <w:szCs w:val="20"/>
-                        </w:rPr>
-                        <w:t>parent</w:t>
-                      </w:r>
-                      <w:proofErr w:type="gramEnd"/>
-                      <w:r>
-                        <w:rPr>
-                          <w:rFonts w:ascii="Consolas" w:hAnsi="Consolas" w:cs="Consolas"/>
-                          <w:color w:val="408040"/>
-                          <w:sz w:val="20"/>
-                          <w:szCs w:val="20"/>
-                        </w:rPr>
-                        <w:t>"</w:t>
+                        <w:t>"parent"</w:t>
                       </w:r>
                       <w:r>
                         <w:rPr>
@@ -2715,9 +2682,46 @@
                           <w:sz w:val="20"/>
                           <w:szCs w:val="20"/>
                         </w:rPr>
+                        <w:t>"textures"</w:t>
+                      </w:r>
+                      <w:r>
+                        <w:rPr>
+                          <w:rFonts w:ascii="Consolas" w:hAnsi="Consolas" w:cs="Consolas"/>
+                          <w:color w:val="000000"/>
+                          <w:sz w:val="20"/>
+                          <w:szCs w:val="20"/>
+                        </w:rPr>
+                        <w:t xml:space="preserve">: </w:t>
+                      </w:r>
+                      <w:proofErr w:type="gramStart"/>
+                      <w:r>
+                        <w:rPr>
+                          <w:rFonts w:ascii="Consolas" w:hAnsi="Consolas" w:cs="Consolas"/>
+                          <w:color w:val="000000"/>
+                          <w:sz w:val="20"/>
+                          <w:szCs w:val="20"/>
+                        </w:rPr>
+                        <w:t>{</w:t>
+                      </w:r>
+                      <w:r>
+                        <w:rPr>
+                          <w:rFonts w:ascii="Consolas" w:hAnsi="Consolas" w:cs="Consolas"/>
+                          <w:color w:val="000000"/>
+                          <w:sz w:val="20"/>
+                          <w:szCs w:val="20"/>
+                        </w:rPr>
+                        <w:t xml:space="preserve"> </w:t>
+                      </w:r>
+                      <w:r>
+                        <w:rPr>
+                          <w:rFonts w:ascii="Consolas" w:hAnsi="Consolas" w:cs="Consolas"/>
+                          <w:color w:val="408040"/>
+                          <w:sz w:val="20"/>
+                          <w:szCs w:val="20"/>
+                        </w:rPr>
                         <w:t>"</w:t>
                       </w:r>
-                      <w:proofErr w:type="gramStart"/>
+                      <w:proofErr w:type="gramEnd"/>
                       <w:r>
                         <w:rPr>
                           <w:rFonts w:ascii="Consolas" w:hAnsi="Consolas" w:cs="Consolas"/>
@@ -2725,44 +2729,7 @@
                           <w:sz w:val="20"/>
                           <w:szCs w:val="20"/>
                         </w:rPr>
-                        <w:t>textures</w:t>
-                      </w:r>
-                      <w:proofErr w:type="gramEnd"/>
-                      <w:r>
-                        <w:rPr>
-                          <w:rFonts w:ascii="Consolas" w:hAnsi="Consolas" w:cs="Consolas"/>
-                          <w:color w:val="408040"/>
-                          <w:sz w:val="20"/>
-                          <w:szCs w:val="20"/>
-                        </w:rPr>
-                        <w:t>"</w:t>
-                      </w:r>
-                      <w:r>
-                        <w:rPr>
-                          <w:rFonts w:ascii="Consolas" w:hAnsi="Consolas" w:cs="Consolas"/>
-                          <w:color w:val="000000"/>
-                          <w:sz w:val="20"/>
-                          <w:szCs w:val="20"/>
-                        </w:rPr>
-                        <w:t>: {</w:t>
-                      </w:r>
-                      <w:r>
-                        <w:rPr>
-                          <w:rFonts w:ascii="Consolas" w:hAnsi="Consolas" w:cs="Consolas"/>
-                          <w:color w:val="000000"/>
-                          <w:sz w:val="20"/>
-                          <w:szCs w:val="20"/>
-                        </w:rPr>
-                        <w:t xml:space="preserve"> </w:t>
-                      </w:r>
-                      <w:r>
-                        <w:rPr>
-                          <w:rFonts w:ascii="Consolas" w:hAnsi="Consolas" w:cs="Consolas"/>
-                          <w:color w:val="408040"/>
-                          <w:sz w:val="20"/>
-                          <w:szCs w:val="20"/>
-                        </w:rPr>
-                        <w:t>"all"</w:t>
+                        <w:t>all"</w:t>
                       </w:r>
                       <w:r>
                         <w:rPr>
@@ -2845,7 +2812,6 @@
       <w:pPr>
         <w:ind w:left="1440" w:firstLine="720"/>
       </w:pPr>
-      <w:proofErr w:type="gramStart"/>
       <w:r>
         <w:rPr>
           <w:rStyle w:val="Heading5Char"/>
@@ -2858,7 +2824,6 @@
         </w:rPr>
         <w:t>em</w:t>
       </w:r>
-      <w:proofErr w:type="gramEnd"/>
       <w:r>
         <w:t xml:space="preserve"> – holds model </w:t>
       </w:r>
@@ -3052,9 +3017,46 @@
                                 <w:sz w:val="20"/>
                                 <w:szCs w:val="20"/>
                               </w:rPr>
+                              <w:t>"textures"</w:t>
+                            </w:r>
+                            <w:r>
+                              <w:rPr>
+                                <w:rFonts w:ascii="Consolas" w:hAnsi="Consolas" w:cs="Consolas"/>
+                                <w:color w:val="000000"/>
+                                <w:sz w:val="20"/>
+                                <w:szCs w:val="20"/>
+                              </w:rPr>
+                              <w:t xml:space="preserve">: </w:t>
+                            </w:r>
+                            <w:proofErr w:type="gramStart"/>
+                            <w:r>
+                              <w:rPr>
+                                <w:rFonts w:ascii="Consolas" w:hAnsi="Consolas" w:cs="Consolas"/>
+                                <w:color w:val="000000"/>
+                                <w:sz w:val="20"/>
+                                <w:szCs w:val="20"/>
+                              </w:rPr>
+                              <w:t>{</w:t>
+                            </w:r>
+                            <w:r>
+                              <w:rPr>
+                                <w:rFonts w:ascii="Consolas" w:hAnsi="Consolas" w:cs="Consolas"/>
+                                <w:color w:val="000000"/>
+                                <w:sz w:val="20"/>
+                                <w:szCs w:val="20"/>
+                              </w:rPr>
+                              <w:t xml:space="preserve"> </w:t>
+                            </w:r>
+                            <w:r>
+                              <w:rPr>
+                                <w:rFonts w:ascii="Consolas" w:hAnsi="Consolas" w:cs="Consolas"/>
+                                <w:color w:val="408040"/>
+                                <w:sz w:val="20"/>
+                                <w:szCs w:val="20"/>
+                              </w:rPr>
                               <w:t>"</w:t>
                             </w:r>
-                            <w:proofErr w:type="gramStart"/>
+                            <w:proofErr w:type="gramEnd"/>
                             <w:r>
                               <w:rPr>
                                 <w:rFonts w:ascii="Consolas" w:hAnsi="Consolas" w:cs="Consolas"/>
@@ -3062,44 +3064,7 @@
                                 <w:sz w:val="20"/>
                                 <w:szCs w:val="20"/>
                               </w:rPr>
-                              <w:t>textures</w:t>
-                            </w:r>
-                            <w:proofErr w:type="gramEnd"/>
-                            <w:r>
-                              <w:rPr>
-                                <w:rFonts w:ascii="Consolas" w:hAnsi="Consolas" w:cs="Consolas"/>
-                                <w:color w:val="408040"/>
-                                <w:sz w:val="20"/>
-                                <w:szCs w:val="20"/>
-                              </w:rPr>
-                              <w:t>"</w:t>
-                            </w:r>
-                            <w:r>
-                              <w:rPr>
-                                <w:rFonts w:ascii="Consolas" w:hAnsi="Consolas" w:cs="Consolas"/>
-                                <w:color w:val="000000"/>
-                                <w:sz w:val="20"/>
-                                <w:szCs w:val="20"/>
-                              </w:rPr>
-                              <w:t>: {</w:t>
-                            </w:r>
-                            <w:r>
-                              <w:rPr>
-                                <w:rFonts w:ascii="Consolas" w:hAnsi="Consolas" w:cs="Consolas"/>
-                                <w:color w:val="000000"/>
-                                <w:sz w:val="20"/>
-                                <w:szCs w:val="20"/>
-                              </w:rPr>
-                              <w:t xml:space="preserve"> </w:t>
-                            </w:r>
-                            <w:r>
-                              <w:rPr>
-                                <w:rFonts w:ascii="Consolas" w:hAnsi="Consolas" w:cs="Consolas"/>
-                                <w:color w:val="408040"/>
-                                <w:sz w:val="20"/>
-                                <w:szCs w:val="20"/>
-                              </w:rPr>
-                              <w:t>"layer0"</w:t>
+                              <w:t>layer0"</w:t>
                             </w:r>
                             <w:r>
                               <w:rPr>
@@ -3325,9 +3290,46 @@
                           <w:sz w:val="20"/>
                           <w:szCs w:val="20"/>
                         </w:rPr>
+                        <w:t>"textures"</w:t>
+                      </w:r>
+                      <w:r>
+                        <w:rPr>
+                          <w:rFonts w:ascii="Consolas" w:hAnsi="Consolas" w:cs="Consolas"/>
+                          <w:color w:val="000000"/>
+                          <w:sz w:val="20"/>
+                          <w:szCs w:val="20"/>
+                        </w:rPr>
+                        <w:t xml:space="preserve">: </w:t>
+                      </w:r>
+                      <w:proofErr w:type="gramStart"/>
+                      <w:r>
+                        <w:rPr>
+                          <w:rFonts w:ascii="Consolas" w:hAnsi="Consolas" w:cs="Consolas"/>
+                          <w:color w:val="000000"/>
+                          <w:sz w:val="20"/>
+                          <w:szCs w:val="20"/>
+                        </w:rPr>
+                        <w:t>{</w:t>
+                      </w:r>
+                      <w:r>
+                        <w:rPr>
+                          <w:rFonts w:ascii="Consolas" w:hAnsi="Consolas" w:cs="Consolas"/>
+                          <w:color w:val="000000"/>
+                          <w:sz w:val="20"/>
+                          <w:szCs w:val="20"/>
+                        </w:rPr>
+                        <w:t xml:space="preserve"> </w:t>
+                      </w:r>
+                      <w:r>
+                        <w:rPr>
+                          <w:rFonts w:ascii="Consolas" w:hAnsi="Consolas" w:cs="Consolas"/>
+                          <w:color w:val="408040"/>
+                          <w:sz w:val="20"/>
+                          <w:szCs w:val="20"/>
+                        </w:rPr>
                         <w:t>"</w:t>
                       </w:r>
-                      <w:proofErr w:type="gramStart"/>
+                      <w:proofErr w:type="gramEnd"/>
                       <w:r>
                         <w:rPr>
                           <w:rFonts w:ascii="Consolas" w:hAnsi="Consolas" w:cs="Consolas"/>
@@ -3335,44 +3337,7 @@
                           <w:sz w:val="20"/>
                           <w:szCs w:val="20"/>
                         </w:rPr>
-                        <w:t>textures</w:t>
-                      </w:r>
-                      <w:proofErr w:type="gramEnd"/>
-                      <w:r>
-                        <w:rPr>
-                          <w:rFonts w:ascii="Consolas" w:hAnsi="Consolas" w:cs="Consolas"/>
-                          <w:color w:val="408040"/>
-                          <w:sz w:val="20"/>
-                          <w:szCs w:val="20"/>
-                        </w:rPr>
-                        <w:t>"</w:t>
-                      </w:r>
-                      <w:r>
-                        <w:rPr>
-                          <w:rFonts w:ascii="Consolas" w:hAnsi="Consolas" w:cs="Consolas"/>
-                          <w:color w:val="000000"/>
-                          <w:sz w:val="20"/>
-                          <w:szCs w:val="20"/>
-                        </w:rPr>
-                        <w:t>: {</w:t>
-                      </w:r>
-                      <w:r>
-                        <w:rPr>
-                          <w:rFonts w:ascii="Consolas" w:hAnsi="Consolas" w:cs="Consolas"/>
-                          <w:color w:val="000000"/>
-                          <w:sz w:val="20"/>
-                          <w:szCs w:val="20"/>
-                        </w:rPr>
-                        <w:t xml:space="preserve"> </w:t>
-                      </w:r>
-                      <w:r>
-                        <w:rPr>
-                          <w:rFonts w:ascii="Consolas" w:hAnsi="Consolas" w:cs="Consolas"/>
-                          <w:color w:val="408040"/>
-                          <w:sz w:val="20"/>
-                          <w:szCs w:val="20"/>
-                        </w:rPr>
-                        <w:t>"layer0"</w:t>
+                        <w:t>layer0"</w:t>
                       </w:r>
                       <w:r>
                         <w:rPr>
@@ -3580,57 +3545,39 @@
                                 <w:sz w:val="20"/>
                                 <w:szCs w:val="20"/>
                               </w:rPr>
+                              <w:t>"parent"</w:t>
+                            </w:r>
+                            <w:r>
+                              <w:rPr>
+                                <w:rFonts w:ascii="Consolas" w:hAnsi="Consolas" w:cs="Consolas"/>
+                                <w:color w:val="000000"/>
+                                <w:sz w:val="20"/>
+                                <w:szCs w:val="20"/>
+                              </w:rPr>
+                              <w:t xml:space="preserve">: </w:t>
+                            </w:r>
+                            <w:r>
+                              <w:rPr>
+                                <w:rFonts w:ascii="Consolas" w:hAnsi="Consolas" w:cs="Consolas"/>
+                                <w:color w:val="1000A0"/>
+                                <w:sz w:val="20"/>
+                                <w:szCs w:val="20"/>
+                              </w:rPr>
                               <w:t>"</w:t>
                             </w:r>
+                            <w:proofErr w:type="spellStart"/>
                             <w:proofErr w:type="gramStart"/>
                             <w:r>
                               <w:rPr>
                                 <w:rFonts w:ascii="Consolas" w:hAnsi="Consolas" w:cs="Consolas"/>
-                                <w:color w:val="408040"/>
-                                <w:sz w:val="20"/>
-                                <w:szCs w:val="20"/>
-                              </w:rPr>
-                              <w:t>parent</w:t>
-                            </w:r>
+                                <w:color w:val="1000A0"/>
+                                <w:sz w:val="20"/>
+                                <w:szCs w:val="20"/>
+                              </w:rPr>
+                              <w:t>sbmm:block</w:t>
+                            </w:r>
+                            <w:proofErr w:type="spellEnd"/>
                             <w:proofErr w:type="gramEnd"/>
-                            <w:r>
-                              <w:rPr>
-                                <w:rFonts w:ascii="Consolas" w:hAnsi="Consolas" w:cs="Consolas"/>
-                                <w:color w:val="408040"/>
-                                <w:sz w:val="20"/>
-                                <w:szCs w:val="20"/>
-                              </w:rPr>
-                              <w:t>"</w:t>
-                            </w:r>
-                            <w:r>
-                              <w:rPr>
-                                <w:rFonts w:ascii="Consolas" w:hAnsi="Consolas" w:cs="Consolas"/>
-                                <w:color w:val="000000"/>
-                                <w:sz w:val="20"/>
-                                <w:szCs w:val="20"/>
-                              </w:rPr>
-                              <w:t xml:space="preserve">: </w:t>
-                            </w:r>
-                            <w:r>
-                              <w:rPr>
-                                <w:rFonts w:ascii="Consolas" w:hAnsi="Consolas" w:cs="Consolas"/>
-                                <w:color w:val="1000A0"/>
-                                <w:sz w:val="20"/>
-                                <w:szCs w:val="20"/>
-                              </w:rPr>
-                              <w:t>"</w:t>
-                            </w:r>
-                            <w:proofErr w:type="spellStart"/>
-                            <w:r>
-                              <w:rPr>
-                                <w:rFonts w:ascii="Consolas" w:hAnsi="Consolas" w:cs="Consolas"/>
-                                <w:color w:val="1000A0"/>
-                                <w:sz w:val="20"/>
-                                <w:szCs w:val="20"/>
-                              </w:rPr>
-                              <w:t>sbmm:block</w:t>
-                            </w:r>
-                            <w:proofErr w:type="spellEnd"/>
                             <w:r>
                               <w:rPr>
                                 <w:rFonts w:ascii="Consolas" w:hAnsi="Consolas" w:cs="Consolas"/>
@@ -3761,57 +3708,39 @@
                           <w:sz w:val="20"/>
                           <w:szCs w:val="20"/>
                         </w:rPr>
+                        <w:t>"parent"</w:t>
+                      </w:r>
+                      <w:r>
+                        <w:rPr>
+                          <w:rFonts w:ascii="Consolas" w:hAnsi="Consolas" w:cs="Consolas"/>
+                          <w:color w:val="000000"/>
+                          <w:sz w:val="20"/>
+                          <w:szCs w:val="20"/>
+                        </w:rPr>
+                        <w:t xml:space="preserve">: </w:t>
+                      </w:r>
+                      <w:r>
+                        <w:rPr>
+                          <w:rFonts w:ascii="Consolas" w:hAnsi="Consolas" w:cs="Consolas"/>
+                          <w:color w:val="1000A0"/>
+                          <w:sz w:val="20"/>
+                          <w:szCs w:val="20"/>
+                        </w:rPr>
                         <w:t>"</w:t>
                       </w:r>
+                      <w:proofErr w:type="spellStart"/>
                       <w:proofErr w:type="gramStart"/>
                       <w:r>
                         <w:rPr>
                           <w:rFonts w:ascii="Consolas" w:hAnsi="Consolas" w:cs="Consolas"/>
-                          <w:color w:val="408040"/>
-                          <w:sz w:val="20"/>
-                          <w:szCs w:val="20"/>
-                        </w:rPr>
-                        <w:t>parent</w:t>
-                      </w:r>
+                          <w:color w:val="1000A0"/>
+                          <w:sz w:val="20"/>
+                          <w:szCs w:val="20"/>
+                        </w:rPr>
+                        <w:t>sbmm:block</w:t>
+                      </w:r>
+                      <w:proofErr w:type="spellEnd"/>
                       <w:proofErr w:type="gramEnd"/>
-                      <w:r>
-                        <w:rPr>
-                          <w:rFonts w:ascii="Consolas" w:hAnsi="Consolas" w:cs="Consolas"/>
-                          <w:color w:val="408040"/>
-                          <w:sz w:val="20"/>
-                          <w:szCs w:val="20"/>
-                        </w:rPr>
-                        <w:t>"</w:t>
-                      </w:r>
-                      <w:r>
-                        <w:rPr>
-                          <w:rFonts w:ascii="Consolas" w:hAnsi="Consolas" w:cs="Consolas"/>
-                          <w:color w:val="000000"/>
-                          <w:sz w:val="20"/>
-                          <w:szCs w:val="20"/>
-                        </w:rPr>
-                        <w:t xml:space="preserve">: </w:t>
-                      </w:r>
-                      <w:r>
-                        <w:rPr>
-                          <w:rFonts w:ascii="Consolas" w:hAnsi="Consolas" w:cs="Consolas"/>
-                          <w:color w:val="1000A0"/>
-                          <w:sz w:val="20"/>
-                          <w:szCs w:val="20"/>
-                        </w:rPr>
-                        <w:t>"</w:t>
-                      </w:r>
-                      <w:proofErr w:type="spellStart"/>
-                      <w:r>
-                        <w:rPr>
-                          <w:rFonts w:ascii="Consolas" w:hAnsi="Consolas" w:cs="Consolas"/>
-                          <w:color w:val="1000A0"/>
-                          <w:sz w:val="20"/>
-                          <w:szCs w:val="20"/>
-                        </w:rPr>
-                        <w:t>sbmm:block</w:t>
-                      </w:r>
-                      <w:proofErr w:type="spellEnd"/>
                       <w:r>
                         <w:rPr>
                           <w:rFonts w:ascii="Consolas" w:hAnsi="Consolas" w:cs="Consolas"/>
@@ -3982,27 +3911,7 @@
                                 <w:sz w:val="20"/>
                                 <w:szCs w:val="20"/>
                               </w:rPr>
-                              <w:t>"</w:t>
-                            </w:r>
-                            <w:proofErr w:type="gramStart"/>
-                            <w:r>
-                              <w:rPr>
-                                <w:rFonts w:ascii="Consolas" w:hAnsi="Consolas" w:cs="Consolas"/>
-                                <w:color w:val="408040"/>
-                                <w:sz w:val="20"/>
-                                <w:szCs w:val="20"/>
-                              </w:rPr>
-                              <w:t>parent</w:t>
-                            </w:r>
-                            <w:proofErr w:type="gramEnd"/>
-                            <w:r>
-                              <w:rPr>
-                                <w:rFonts w:ascii="Consolas" w:hAnsi="Consolas" w:cs="Consolas"/>
-                                <w:color w:val="408040"/>
-                                <w:sz w:val="20"/>
-                                <w:szCs w:val="20"/>
-                              </w:rPr>
-                              <w:t>"</w:t>
+                              <w:t>"parent"</w:t>
                             </w:r>
                             <w:r>
                               <w:rPr>
@@ -4020,25 +3929,7 @@
                                 <w:sz w:val="20"/>
                                 <w:szCs w:val="20"/>
                               </w:rPr>
-                              <w:t>"item/</w:t>
-                            </w:r>
-                            <w:r>
-                              <w:rPr>
-                                <w:rFonts w:ascii="Consolas" w:hAnsi="Consolas" w:cs="Consolas"/>
-                                <w:color w:val="1000A0"/>
-                                <w:sz w:val="20"/>
-                                <w:szCs w:val="20"/>
-                              </w:rPr>
-                              <w:t>handheld</w:t>
-                            </w:r>
-                            <w:r>
-                              <w:rPr>
-                                <w:rFonts w:ascii="Consolas" w:hAnsi="Consolas" w:cs="Consolas"/>
-                                <w:color w:val="1000A0"/>
-                                <w:sz w:val="20"/>
-                                <w:szCs w:val="20"/>
-                              </w:rPr>
-                              <w:t>"</w:t>
+                              <w:t>"item/handheld"</w:t>
                             </w:r>
                             <w:r>
                               <w:rPr>
@@ -4078,9 +3969,46 @@
                                 <w:sz w:val="20"/>
                                 <w:szCs w:val="20"/>
                               </w:rPr>
+                              <w:t>"textures"</w:t>
+                            </w:r>
+                            <w:r>
+                              <w:rPr>
+                                <w:rFonts w:ascii="Consolas" w:hAnsi="Consolas" w:cs="Consolas"/>
+                                <w:color w:val="000000"/>
+                                <w:sz w:val="20"/>
+                                <w:szCs w:val="20"/>
+                              </w:rPr>
+                              <w:t xml:space="preserve">: </w:t>
+                            </w:r>
+                            <w:proofErr w:type="gramStart"/>
+                            <w:r>
+                              <w:rPr>
+                                <w:rFonts w:ascii="Consolas" w:hAnsi="Consolas" w:cs="Consolas"/>
+                                <w:color w:val="000000"/>
+                                <w:sz w:val="20"/>
+                                <w:szCs w:val="20"/>
+                              </w:rPr>
+                              <w:t>{</w:t>
+                            </w:r>
+                            <w:r>
+                              <w:rPr>
+                                <w:rFonts w:ascii="Consolas" w:hAnsi="Consolas" w:cs="Consolas"/>
+                                <w:color w:val="000000"/>
+                                <w:sz w:val="20"/>
+                                <w:szCs w:val="20"/>
+                              </w:rPr>
+                              <w:t xml:space="preserve"> </w:t>
+                            </w:r>
+                            <w:r>
+                              <w:rPr>
+                                <w:rFonts w:ascii="Consolas" w:hAnsi="Consolas" w:cs="Consolas"/>
+                                <w:color w:val="408040"/>
+                                <w:sz w:val="20"/>
+                                <w:szCs w:val="20"/>
+                              </w:rPr>
                               <w:t>"</w:t>
                             </w:r>
-                            <w:proofErr w:type="gramStart"/>
+                            <w:proofErr w:type="gramEnd"/>
                             <w:r>
                               <w:rPr>
                                 <w:rFonts w:ascii="Consolas" w:hAnsi="Consolas" w:cs="Consolas"/>
@@ -4088,17 +4016,7 @@
                                 <w:sz w:val="20"/>
                                 <w:szCs w:val="20"/>
                               </w:rPr>
-                              <w:t>textures</w:t>
-                            </w:r>
-                            <w:proofErr w:type="gramEnd"/>
-                            <w:r>
-                              <w:rPr>
-                                <w:rFonts w:ascii="Consolas" w:hAnsi="Consolas" w:cs="Consolas"/>
-                                <w:color w:val="408040"/>
-                                <w:sz w:val="20"/>
-                                <w:szCs w:val="20"/>
-                              </w:rPr>
-                              <w:t>"</w:t>
+                              <w:t>layer0"</w:t>
                             </w:r>
                             <w:r>
                               <w:rPr>
@@ -4107,33 +4025,6 @@
                                 <w:sz w:val="20"/>
                                 <w:szCs w:val="20"/>
                               </w:rPr>
-                              <w:t>: {</w:t>
-                            </w:r>
-                            <w:r>
-                              <w:rPr>
-                                <w:rFonts w:ascii="Consolas" w:hAnsi="Consolas" w:cs="Consolas"/>
-                                <w:color w:val="000000"/>
-                                <w:sz w:val="20"/>
-                                <w:szCs w:val="20"/>
-                              </w:rPr>
-                              <w:t xml:space="preserve"> </w:t>
-                            </w:r>
-                            <w:r>
-                              <w:rPr>
-                                <w:rFonts w:ascii="Consolas" w:hAnsi="Consolas" w:cs="Consolas"/>
-                                <w:color w:val="408040"/>
-                                <w:sz w:val="20"/>
-                                <w:szCs w:val="20"/>
-                              </w:rPr>
-                              <w:t>"layer0"</w:t>
-                            </w:r>
-                            <w:r>
-                              <w:rPr>
-                                <w:rFonts w:ascii="Consolas" w:hAnsi="Consolas" w:cs="Consolas"/>
-                                <w:color w:val="000000"/>
-                                <w:sz w:val="20"/>
-                                <w:szCs w:val="20"/>
-                              </w:rPr>
                               <w:t xml:space="preserve">: </w:t>
                             </w:r>
                             <w:r>
@@ -4153,16 +4044,7 @@
                                 <w:sz w:val="20"/>
                                 <w:szCs w:val="20"/>
                               </w:rPr>
-                              <w:t>tool</w:t>
-                            </w:r>
-                            <w:r>
-                              <w:rPr>
-                                <w:rFonts w:ascii="Consolas" w:hAnsi="Consolas" w:cs="Consolas"/>
-                                <w:color w:val="1000A0"/>
-                                <w:sz w:val="20"/>
-                                <w:szCs w:val="20"/>
-                              </w:rPr>
-                              <w:t>Name</w:t>
+                              <w:t>toolName</w:t>
                             </w:r>
                             <w:proofErr w:type="spellEnd"/>
                             <w:r>
@@ -4293,27 +4175,7 @@
                           <w:sz w:val="20"/>
                           <w:szCs w:val="20"/>
                         </w:rPr>
-                        <w:t>"</w:t>
-                      </w:r>
-                      <w:proofErr w:type="gramStart"/>
-                      <w:r>
-                        <w:rPr>
-                          <w:rFonts w:ascii="Consolas" w:hAnsi="Consolas" w:cs="Consolas"/>
-                          <w:color w:val="408040"/>
-                          <w:sz w:val="20"/>
-                          <w:szCs w:val="20"/>
-                        </w:rPr>
-                        <w:t>parent</w:t>
-                      </w:r>
-                      <w:proofErr w:type="gramEnd"/>
-                      <w:r>
-                        <w:rPr>
-                          <w:rFonts w:ascii="Consolas" w:hAnsi="Consolas" w:cs="Consolas"/>
-                          <w:color w:val="408040"/>
-                          <w:sz w:val="20"/>
-                          <w:szCs w:val="20"/>
-                        </w:rPr>
-                        <w:t>"</w:t>
+                        <w:t>"parent"</w:t>
                       </w:r>
                       <w:r>
                         <w:rPr>
@@ -4331,25 +4193,7 @@
                           <w:sz w:val="20"/>
                           <w:szCs w:val="20"/>
                         </w:rPr>
-                        <w:t>"item/</w:t>
-                      </w:r>
-                      <w:r>
-                        <w:rPr>
-                          <w:rFonts w:ascii="Consolas" w:hAnsi="Consolas" w:cs="Consolas"/>
-                          <w:color w:val="1000A0"/>
-                          <w:sz w:val="20"/>
-                          <w:szCs w:val="20"/>
-                        </w:rPr>
-                        <w:t>handheld</w:t>
-                      </w:r>
-                      <w:r>
-                        <w:rPr>
-                          <w:rFonts w:ascii="Consolas" w:hAnsi="Consolas" w:cs="Consolas"/>
-                          <w:color w:val="1000A0"/>
-                          <w:sz w:val="20"/>
-                          <w:szCs w:val="20"/>
-                        </w:rPr>
-                        <w:t>"</w:t>
+                        <w:t>"item/handheld"</w:t>
                       </w:r>
                       <w:r>
                         <w:rPr>
@@ -4389,9 +4233,46 @@
                           <w:sz w:val="20"/>
                           <w:szCs w:val="20"/>
                         </w:rPr>
+                        <w:t>"textures"</w:t>
+                      </w:r>
+                      <w:r>
+                        <w:rPr>
+                          <w:rFonts w:ascii="Consolas" w:hAnsi="Consolas" w:cs="Consolas"/>
+                          <w:color w:val="000000"/>
+                          <w:sz w:val="20"/>
+                          <w:szCs w:val="20"/>
+                        </w:rPr>
+                        <w:t xml:space="preserve">: </w:t>
+                      </w:r>
+                      <w:proofErr w:type="gramStart"/>
+                      <w:r>
+                        <w:rPr>
+                          <w:rFonts w:ascii="Consolas" w:hAnsi="Consolas" w:cs="Consolas"/>
+                          <w:color w:val="000000"/>
+                          <w:sz w:val="20"/>
+                          <w:szCs w:val="20"/>
+                        </w:rPr>
+                        <w:t>{</w:t>
+                      </w:r>
+                      <w:r>
+                        <w:rPr>
+                          <w:rFonts w:ascii="Consolas" w:hAnsi="Consolas" w:cs="Consolas"/>
+                          <w:color w:val="000000"/>
+                          <w:sz w:val="20"/>
+                          <w:szCs w:val="20"/>
+                        </w:rPr>
+                        <w:t xml:space="preserve"> </w:t>
+                      </w:r>
+                      <w:r>
+                        <w:rPr>
+                          <w:rFonts w:ascii="Consolas" w:hAnsi="Consolas" w:cs="Consolas"/>
+                          <w:color w:val="408040"/>
+                          <w:sz w:val="20"/>
+                          <w:szCs w:val="20"/>
+                        </w:rPr>
                         <w:t>"</w:t>
                       </w:r>
-                      <w:proofErr w:type="gramStart"/>
+                      <w:proofErr w:type="gramEnd"/>
                       <w:r>
                         <w:rPr>
                           <w:rFonts w:ascii="Consolas" w:hAnsi="Consolas" w:cs="Consolas"/>
@@ -4399,17 +4280,7 @@
                           <w:sz w:val="20"/>
                           <w:szCs w:val="20"/>
                         </w:rPr>
-                        <w:t>textures</w:t>
-                      </w:r>
-                      <w:proofErr w:type="gramEnd"/>
-                      <w:r>
-                        <w:rPr>
-                          <w:rFonts w:ascii="Consolas" w:hAnsi="Consolas" w:cs="Consolas"/>
-                          <w:color w:val="408040"/>
-                          <w:sz w:val="20"/>
-                          <w:szCs w:val="20"/>
-                        </w:rPr>
-                        <w:t>"</w:t>
+                        <w:t>layer0"</w:t>
                       </w:r>
                       <w:r>
                         <w:rPr>
@@ -4418,33 +4289,6 @@
                           <w:sz w:val="20"/>
                           <w:szCs w:val="20"/>
                         </w:rPr>
-                        <w:t>: {</w:t>
-                      </w:r>
-                      <w:r>
-                        <w:rPr>
-                          <w:rFonts w:ascii="Consolas" w:hAnsi="Consolas" w:cs="Consolas"/>
-                          <w:color w:val="000000"/>
-                          <w:sz w:val="20"/>
-                          <w:szCs w:val="20"/>
-                        </w:rPr>
-                        <w:t xml:space="preserve"> </w:t>
-                      </w:r>
-                      <w:r>
-                        <w:rPr>
-                          <w:rFonts w:ascii="Consolas" w:hAnsi="Consolas" w:cs="Consolas"/>
-                          <w:color w:val="408040"/>
-                          <w:sz w:val="20"/>
-                          <w:szCs w:val="20"/>
-                        </w:rPr>
-                        <w:t>"layer0"</w:t>
-                      </w:r>
-                      <w:r>
-                        <w:rPr>
-                          <w:rFonts w:ascii="Consolas" w:hAnsi="Consolas" w:cs="Consolas"/>
-                          <w:color w:val="000000"/>
-                          <w:sz w:val="20"/>
-                          <w:szCs w:val="20"/>
-                        </w:rPr>
                         <w:t xml:space="preserve">: </w:t>
                       </w:r>
                       <w:r>
@@ -4464,16 +4308,7 @@
                           <w:sz w:val="20"/>
                           <w:szCs w:val="20"/>
                         </w:rPr>
-                        <w:t>tool</w:t>
-                      </w:r>
-                      <w:r>
-                        <w:rPr>
-                          <w:rFonts w:ascii="Consolas" w:hAnsi="Consolas" w:cs="Consolas"/>
-                          <w:color w:val="1000A0"/>
-                          <w:sz w:val="20"/>
-                          <w:szCs w:val="20"/>
-                        </w:rPr>
-                        <w:t>Name</w:t>
+                        <w:t>toolName</w:t>
                       </w:r>
                       <w:proofErr w:type="spellEnd"/>
                       <w:r>
@@ -4694,19 +4529,16 @@
                               <w:spacing w:after="0" w:line="240" w:lineRule="auto"/>
                             </w:pPr>
                             <w:r>
-                              <w:t xml:space="preserve">    "</w:t>
-                            </w:r>
+                              <w:t xml:space="preserve">    "type": "</w:t>
+                            </w:r>
+                            <w:proofErr w:type="spellStart"/>
                             <w:proofErr w:type="gramStart"/>
                             <w:r>
-                              <w:t>type</w:t>
+                              <w:t>minecraft:crafting</w:t>
                             </w:r>
                             <w:proofErr w:type="gramEnd"/>
                             <w:r>
-                              <w:t>": "</w:t>
-                            </w:r>
-                            <w:proofErr w:type="spellStart"/>
-                            <w:r>
-                              <w:t>minecraft:crafting_shaped</w:t>
+                              <w:t>_shaped</w:t>
                             </w:r>
                             <w:proofErr w:type="spellEnd"/>
                             <w:r>
@@ -4933,19 +4765,16 @@
                         <w:spacing w:after="0" w:line="240" w:lineRule="auto"/>
                       </w:pPr>
                       <w:r>
-                        <w:t xml:space="preserve">    "</w:t>
-                      </w:r>
+                        <w:t xml:space="preserve">    "type": "</w:t>
+                      </w:r>
+                      <w:proofErr w:type="spellStart"/>
                       <w:proofErr w:type="gramStart"/>
                       <w:r>
-                        <w:t>type</w:t>
+                        <w:t>minecraft:crafting</w:t>
                       </w:r>
                       <w:proofErr w:type="gramEnd"/>
                       <w:r>
-                        <w:t>": "</w:t>
-                      </w:r>
-                      <w:proofErr w:type="spellStart"/>
-                      <w:r>
-                        <w:t>minecraft:crafting_shaped</w:t>
+                        <w:t>_shaped</w:t>
                       </w:r>
                       <w:proofErr w:type="spellEnd"/>
                       <w:r>
@@ -5217,19 +5046,16 @@
                               <w:spacing w:after="0" w:line="240" w:lineRule="auto"/>
                             </w:pPr>
                             <w:r>
-                              <w:t xml:space="preserve">    "</w:t>
-                            </w:r>
+                              <w:t xml:space="preserve">    "type": "</w:t>
+                            </w:r>
+                            <w:proofErr w:type="spellStart"/>
                             <w:proofErr w:type="gramStart"/>
                             <w:r>
-                              <w:t>type</w:t>
+                              <w:t>minecraft:crafting</w:t>
                             </w:r>
                             <w:proofErr w:type="gramEnd"/>
                             <w:r>
-                              <w:t>": "</w:t>
-                            </w:r>
-                            <w:proofErr w:type="spellStart"/>
-                            <w:r>
-                              <w:t>minecraft:crafting_shapeless</w:t>
+                              <w:t>_shapeless</w:t>
                             </w:r>
                             <w:proofErr w:type="spellEnd"/>
                             <w:r>
@@ -5416,19 +5242,16 @@
                         <w:spacing w:after="0" w:line="240" w:lineRule="auto"/>
                       </w:pPr>
                       <w:r>
-                        <w:t xml:space="preserve">    "</w:t>
-                      </w:r>
+                        <w:t xml:space="preserve">    "type": "</w:t>
+                      </w:r>
+                      <w:proofErr w:type="spellStart"/>
                       <w:proofErr w:type="gramStart"/>
                       <w:r>
-                        <w:t>type</w:t>
+                        <w:t>minecraft:crafting</w:t>
                       </w:r>
                       <w:proofErr w:type="gramEnd"/>
                       <w:r>
-                        <w:t>": "</w:t>
-                      </w:r>
-                      <w:proofErr w:type="spellStart"/>
-                      <w:r>
-                        <w:t>minecraft:crafting_shapeless</w:t>
+                        <w:t>_shapeless</w:t>
                       </w:r>
                       <w:proofErr w:type="spellEnd"/>
                       <w:r>
@@ -6565,15 +6388,7 @@
         </w:numPr>
       </w:pPr>
       <w:r>
-        <w:t xml:space="preserve">Constructor should take name and material and call </w:t>
-      </w:r>
-      <w:proofErr w:type="gramStart"/>
-      <w:r>
-        <w:t>super(</w:t>
-      </w:r>
-      <w:proofErr w:type="gramEnd"/>
-      <w:r>
-        <w:t xml:space="preserve">material) as well as set </w:t>
+        <w:t xml:space="preserve">Constructor should take name and material and call super(material) as well as set </w:t>
       </w:r>
       <w:proofErr w:type="spellStart"/>
       <w:r>
@@ -6611,8 +6426,6 @@
       <w:r>
         <w:t>Axe needs additional values when calling super: ATTACK_DAMAGES and ATTACK_SPEEDS</w:t>
       </w:r>
-      <w:bookmarkStart w:id="13" w:name="_GoBack"/>
-      <w:bookmarkEnd w:id="13"/>
     </w:p>
     <w:p>
       <w:pPr>
@@ -6722,10 +6535,12 @@
         <w:t xml:space="preserve"> to </w:t>
       </w:r>
       <w:proofErr w:type="spellStart"/>
+      <w:proofErr w:type="gramStart"/>
       <w:r>
         <w:t>models.item</w:t>
       </w:r>
       <w:proofErr w:type="spellEnd"/>
+      <w:proofErr w:type="gramEnd"/>
       <w:r>
         <w:t xml:space="preserve"> and </w:t>
       </w:r>
@@ -6745,6 +6560,48 @@
       <w:r>
         <w:t xml:space="preserve"> both named as &lt;name&gt;.&lt;extension&gt;</w:t>
       </w:r>
+    </w:p>
+    <w:p>
+      <w:pPr>
+        <w:pStyle w:val="ListParagraph"/>
+        <w:numPr>
+          <w:ilvl w:val="0"/>
+          <w:numId w:val="10"/>
+        </w:numPr>
+      </w:pPr>
+      <w:r>
+        <w:t xml:space="preserve">Add name line to language files: </w:t>
+      </w:r>
+      <w:proofErr w:type="gramStart"/>
+      <w:r>
+        <w:t>item.&lt;</w:t>
+      </w:r>
+      <w:proofErr w:type="spellStart"/>
+      <w:r>
+        <w:t>toolName</w:t>
+      </w:r>
+      <w:proofErr w:type="spellEnd"/>
+      <w:r>
+        <w:t>&gt;.name</w:t>
+      </w:r>
+      <w:proofErr w:type="gramEnd"/>
+      <w:r>
+        <w:t>=&lt;Tool Name&gt;</w:t>
+      </w:r>
+    </w:p>
+    <w:p>
+      <w:pPr>
+        <w:pStyle w:val="ListParagraph"/>
+        <w:numPr>
+          <w:ilvl w:val="0"/>
+          <w:numId w:val="10"/>
+        </w:numPr>
+      </w:pPr>
+      <w:r>
+        <w:t>OPTIONAL: add recipes to recipe package</w:t>
+      </w:r>
+      <w:bookmarkStart w:id="13" w:name="_GoBack"/>
+      <w:bookmarkEnd w:id="13"/>
     </w:p>
     <w:sectPr>
       <w:pgSz w:w="12240" w:h="15840"/>
@@ -6757,7 +6614,7 @@
 </file>
 
 <file path=word/numbering.xml><?xml version="1.0" encoding="utf-8"?>
-<w:numbering xmlns:wpc="http://schemas.microsoft.com/office/word/2010/wordprocessingCanvas" xmlns:mc="http://schemas.openxmlformats.org/markup-compatibility/2006" xmlns:o="urn:schemas-microsoft-com:office:office" xmlns:r="http://schemas.openxmlformats.org/officeDocument/2006/relationships" xmlns:m="http://schemas.openxmlformats.org/officeDocument/2006/math" xmlns:v="urn:schemas-microsoft-com:vml" xmlns:wp14="http://schemas.microsoft.com/office/word/2010/wordprocessingDrawing" xmlns:wp="http://schemas.openxmlformats.org/drawingml/2006/wordprocessingDrawing" xmlns:w10="urn:schemas-microsoft-com:office:word" xmlns:w="http://schemas.openxmlformats.org/wordprocessingml/2006/main" xmlns:w14="http://schemas.microsoft.com/office/word/2010/wordml" xmlns:w15="http://schemas.microsoft.com/office/word/2012/wordml" xmlns:wpg="http://schemas.microsoft.com/office/word/2010/wordprocessingGroup" xmlns:wpi="http://schemas.microsoft.com/office/word/2010/wordprocessingInk" xmlns:wne="http://schemas.microsoft.com/office/word/2006/wordml" xmlns:wps="http://schemas.microsoft.com/office/word/2010/wordprocessingShape" mc:Ignorable="w14 w15 wp14">
+<w:numbering xmlns:wpc="http://schemas.microsoft.com/office/word/2010/wordprocessingCanvas" xmlns:cx="http://schemas.microsoft.com/office/drawing/2014/chartex" xmlns:cx1="http://schemas.microsoft.com/office/drawing/2015/9/8/chartex" xmlns:cx2="http://schemas.microsoft.com/office/drawing/2015/10/21/chartex" xmlns:cx3="http://schemas.microsoft.com/office/drawing/2016/5/9/chartex" xmlns:cx4="http://schemas.microsoft.com/office/drawing/2016/5/10/chartex" xmlns:cx5="http://schemas.microsoft.com/office/drawing/2016/5/11/chartex" xmlns:cx6="http://schemas.microsoft.com/office/drawing/2016/5/12/chartex" xmlns:cx7="http://schemas.microsoft.com/office/drawing/2016/5/13/chartex" xmlns:cx8="http://schemas.microsoft.com/office/drawing/2016/5/14/chartex" xmlns:mc="http://schemas.openxmlformats.org/markup-compatibility/2006" xmlns:aink="http://schemas.microsoft.com/office/drawing/2016/ink" xmlns:am3d="http://schemas.microsoft.com/office/drawing/2017/model3d" xmlns:o="urn:schemas-microsoft-com:office:office" xmlns:r="http://schemas.openxmlformats.org/officeDocument/2006/relationships" xmlns:m="http://schemas.openxmlformats.org/officeDocument/2006/math" xmlns:v="urn:schemas-microsoft-com:vml" xmlns:wp14="http://schemas.microsoft.com/office/word/2010/wordprocessingDrawing" xmlns:wp="http://schemas.openxmlformats.org/drawingml/2006/wordprocessingDrawing" xmlns:w10="urn:schemas-microsoft-com:office:word" xmlns:w="http://schemas.openxmlformats.org/wordprocessingml/2006/main" xmlns:w14="http://schemas.microsoft.com/office/word/2010/wordml" xmlns:w15="http://schemas.microsoft.com/office/word/2012/wordml" xmlns:w16cid="http://schemas.microsoft.com/office/word/2016/wordml/cid" xmlns:w16se="http://schemas.microsoft.com/office/word/2015/wordml/symex" xmlns:wpg="http://schemas.microsoft.com/office/word/2010/wordprocessingGroup" xmlns:wpi="http://schemas.microsoft.com/office/word/2010/wordprocessingInk" xmlns:wne="http://schemas.microsoft.com/office/word/2006/wordml" xmlns:wps="http://schemas.microsoft.com/office/word/2010/wordprocessingShape" mc:Ignorable="w14 w15 w16se w16cid wp14">
   <w:abstractNum w:abstractNumId="0" w15:restartNumberingAfterBreak="0">
     <w:nsid w:val="015374A8"/>
     <w:multiLevelType w:val="hybridMultilevel"/>
@@ -7774,7 +7631,7 @@
 </file>
 
 <file path=word/styles.xml><?xml version="1.0" encoding="utf-8"?>
-<w:styles xmlns:mc="http://schemas.openxmlformats.org/markup-compatibility/2006" xmlns:r="http://schemas.openxmlformats.org/officeDocument/2006/relationships" xmlns:w="http://schemas.openxmlformats.org/wordprocessingml/2006/main" xmlns:w14="http://schemas.microsoft.com/office/word/2010/wordml" xmlns:w15="http://schemas.microsoft.com/office/word/2012/wordml" mc:Ignorable="w14 w15">
+<w:styles xmlns:mc="http://schemas.openxmlformats.org/markup-compatibility/2006" xmlns:r="http://schemas.openxmlformats.org/officeDocument/2006/relationships" xmlns:w="http://schemas.openxmlformats.org/wordprocessingml/2006/main" xmlns:w14="http://schemas.microsoft.com/office/word/2010/wordml" xmlns:w15="http://schemas.microsoft.com/office/word/2012/wordml" xmlns:w16cid="http://schemas.microsoft.com/office/word/2016/wordml/cid" xmlns:w16se="http://schemas.microsoft.com/office/word/2015/wordml/symex" mc:Ignorable="w14 w15 w16se w16cid">
   <w:docDefaults>
     <w:rPrDefault>
       <w:rPr>
@@ -7790,7 +7647,7 @@
       </w:pPr>
     </w:pPrDefault>
   </w:docDefaults>
-  <w:latentStyles w:defLockedState="0" w:defUIPriority="99" w:defSemiHidden="0" w:defUnhideWhenUsed="0" w:defQFormat="0" w:count="371">
+  <w:latentStyles w:defLockedState="0" w:defUIPriority="99" w:defSemiHidden="0" w:defUnhideWhenUsed="0" w:defQFormat="0" w:count="375">
     <w:lsdException w:name="Normal" w:uiPriority="0" w:qFormat="1"/>
     <w:lsdException w:name="heading 1" w:uiPriority="9" w:qFormat="1"/>
     <w:lsdException w:name="heading 2" w:semiHidden="1" w:uiPriority="9" w:unhideWhenUsed="1" w:qFormat="1"/>
@@ -7896,7 +7753,6 @@
     <w:lsdException w:name="HTML Sample" w:semiHidden="1" w:unhideWhenUsed="1"/>
     <w:lsdException w:name="HTML Typewriter" w:semiHidden="1" w:unhideWhenUsed="1"/>
     <w:lsdException w:name="HTML Variable" w:semiHidden="1" w:unhideWhenUsed="1"/>
-    <w:lsdException w:name="Normal Table" w:semiHidden="1" w:unhideWhenUsed="1"/>
     <w:lsdException w:name="annotation subject" w:semiHidden="1" w:unhideWhenUsed="1"/>
     <w:lsdException w:name="No List" w:semiHidden="1" w:unhideWhenUsed="1"/>
     <w:lsdException w:name="Outline List 1" w:semiHidden="1" w:unhideWhenUsed="1"/>
@@ -7940,10 +7796,8 @@
     <w:lsdException w:name="Table Elegant" w:semiHidden="1" w:unhideWhenUsed="1"/>
     <w:lsdException w:name="Table Professional" w:semiHidden="1" w:unhideWhenUsed="1"/>
     <w:lsdException w:name="Table Subtle 1" w:semiHidden="1" w:unhideWhenUsed="1"/>
-    <w:lsdException w:name="Table Subtle 2" w:semiHidden="1" w:unhideWhenUsed="1"/>
     <w:lsdException w:name="Table Web 1" w:semiHidden="1" w:unhideWhenUsed="1"/>
     <w:lsdException w:name="Table Web 2" w:semiHidden="1" w:unhideWhenUsed="1"/>
-    <w:lsdException w:name="Table Web 3" w:semiHidden="1" w:unhideWhenUsed="1"/>
     <w:lsdException w:name="Balloon Text" w:semiHidden="1" w:unhideWhenUsed="1"/>
     <w:lsdException w:name="Table Grid" w:uiPriority="39"/>
     <w:lsdException w:name="Table Theme" w:semiHidden="1" w:unhideWhenUsed="1"/>
@@ -8162,6 +8016,10 @@
     <w:lsdException w:name="List Table 5 Dark Accent 6" w:uiPriority="50"/>
     <w:lsdException w:name="List Table 6 Colorful Accent 6" w:uiPriority="51"/>
     <w:lsdException w:name="List Table 7 Colorful Accent 6" w:uiPriority="52"/>
+    <w:lsdException w:name="Mention" w:semiHidden="1" w:unhideWhenUsed="1"/>
+    <w:lsdException w:name="Smart Hyperlink" w:semiHidden="1" w:unhideWhenUsed="1"/>
+    <w:lsdException w:name="Hashtag" w:semiHidden="1" w:unhideWhenUsed="1"/>
+    <w:lsdException w:name="Unresolved Mention" w:semiHidden="1" w:unhideWhenUsed="1"/>
   </w:latentStyles>
   <w:style w:type="paragraph" w:default="1" w:styleId="Normal">
     <w:name w:val="Normal"/>
@@ -8705,7 +8563,7 @@
 </file>
 
 <file path=customXml/itemProps1.xml><?xml version="1.0" encoding="utf-8"?>
-<ds:datastoreItem xmlns:ds="http://schemas.openxmlformats.org/officeDocument/2006/customXml" ds:itemID="{D7358E37-EE76-4F02-8392-0FBC28488486}">
+<ds:datastoreItem xmlns:ds="http://schemas.openxmlformats.org/officeDocument/2006/customXml" ds:itemID="{61D67C27-3298-4910-8320-33FD1C5E151B}">
   <ds:schemaRefs>
     <ds:schemaRef ds:uri="http://schemas.openxmlformats.org/officeDocument/2006/bibliography"/>
   </ds:schemaRefs>

--- a/Docs.docx
+++ b/Docs.docx
@@ -1441,6 +1441,91 @@
     <w:p>
       <w:r>
         <w:tab/>
+        <w:t>World – world package</w:t>
+      </w:r>
+    </w:p>
+    <w:p>
+      <w:r>
+        <w:tab/>
+      </w:r>
+      <w:r>
+        <w:tab/>
+      </w:r>
+      <w:proofErr w:type="spellStart"/>
+      <w:r>
+        <w:t>ModWorldGen</w:t>
+      </w:r>
+      <w:proofErr w:type="spellEnd"/>
+      <w:r>
+        <w:t xml:space="preserve"> – class that controls generation of blocks in world</w:t>
+      </w:r>
+    </w:p>
+    <w:p>
+      <w:pPr>
+        <w:pStyle w:val="ListParagraph"/>
+        <w:numPr>
+          <w:ilvl w:val="0"/>
+          <w:numId w:val="3"/>
+        </w:numPr>
+      </w:pPr>
+      <w:r>
+        <w:lastRenderedPageBreak/>
+        <w:t xml:space="preserve">generate: method that is called when new chunk is generated and is in charge of calling each </w:t>
+      </w:r>
+      <w:proofErr w:type="gramStart"/>
+      <w:r>
+        <w:t>dimensions</w:t>
+      </w:r>
+      <w:proofErr w:type="gramEnd"/>
+      <w:r>
+        <w:t xml:space="preserve"> ore generator</w:t>
+      </w:r>
+    </w:p>
+    <w:p>
+      <w:pPr>
+        <w:pStyle w:val="ListParagraph"/>
+        <w:numPr>
+          <w:ilvl w:val="0"/>
+          <w:numId w:val="3"/>
+        </w:numPr>
+      </w:pPr>
+      <w:proofErr w:type="spellStart"/>
+      <w:r>
+        <w:t>generateOverworld</w:t>
+      </w:r>
+      <w:proofErr w:type="spellEnd"/>
+      <w:r>
+        <w:t xml:space="preserve">: method this called by generate when new chunk is in the overworld.  </w:t>
+      </w:r>
+      <w:proofErr w:type="spellStart"/>
+      <w:r>
+        <w:t>generateOre</w:t>
+      </w:r>
+      <w:proofErr w:type="spellEnd"/>
+      <w:r>
+        <w:t xml:space="preserve"> should be called for each ore that should be generated in the overworld.</w:t>
+      </w:r>
+    </w:p>
+    <w:p>
+      <w:pPr>
+        <w:pStyle w:val="ListParagraph"/>
+        <w:numPr>
+          <w:ilvl w:val="0"/>
+          <w:numId w:val="3"/>
+        </w:numPr>
+      </w:pPr>
+      <w:proofErr w:type="spellStart"/>
+      <w:r>
+        <w:t>generateOre</w:t>
+      </w:r>
+      <w:proofErr w:type="spellEnd"/>
+      <w:r>
+        <w:t>: generates chances number of veins of the given ore in the given chunk</w:t>
+      </w:r>
+    </w:p>
+    <w:p>
+      <w:r>
+        <w:tab/>
       </w:r>
       <w:bookmarkStart w:id="7" w:name="_Toc533539471"/>
       <w:r>
@@ -2848,6 +2933,7 @@
         <w:rPr>
           <w:noProof/>
         </w:rPr>
+        <w:lastRenderedPageBreak/>
         <mc:AlternateContent>
           <mc:Choice Requires="wps">
             <w:drawing>
@@ -4364,7 +4450,6 @@
         <w:pStyle w:val="Heading4"/>
       </w:pPr>
       <w:r>
-        <w:lastRenderedPageBreak/>
         <w:tab/>
       </w:r>
       <w:r>
@@ -4995,6 +5080,7 @@
         <w:rPr>
           <w:noProof/>
         </w:rPr>
+        <w:lastRenderedPageBreak/>
         <mc:AlternateContent>
           <mc:Choice Requires="wps">
             <w:drawing>
@@ -5816,8 +5902,16 @@
         </w:numPr>
       </w:pPr>
       <w:r>
-        <w:t>Add line to each language file</w:t>
-      </w:r>
+        <w:t xml:space="preserve">Add line to each language </w:t>
+      </w:r>
+      <w:proofErr w:type="spellStart"/>
+      <w:r>
+        <w:t>file</w:t>
+      </w:r>
+      <w:r>
+        <w:t>a</w:t>
+      </w:r>
+      <w:proofErr w:type="spellEnd"/>
     </w:p>
     <w:p>
       <w:pPr>
@@ -5828,19 +5922,20 @@
         </w:numPr>
       </w:pPr>
       <w:r>
-        <w:t xml:space="preserve">Create </w:t>
-      </w:r>
-      <w:proofErr w:type="spellStart"/>
-      <w:r>
-        <w:t>blockstates</w:t>
-      </w:r>
-      <w:proofErr w:type="spellEnd"/>
-      <w:r>
-        <w:t xml:space="preserve"> </w:t>
-      </w:r>
-      <w:proofErr w:type="spellStart"/>
-      <w:r>
-        <w:t>json</w:t>
+        <w:lastRenderedPageBreak/>
+        <w:t xml:space="preserve">OPTIONAL: if block is to be automatically generated on world gen, add </w:t>
+      </w:r>
+      <w:proofErr w:type="spellStart"/>
+      <w:r>
+        <w:t>generateOre</w:t>
+      </w:r>
+      <w:proofErr w:type="spellEnd"/>
+      <w:r>
+        <w:t xml:space="preserve"> to appropriate method, i.e. </w:t>
+      </w:r>
+      <w:proofErr w:type="spellStart"/>
+      <w:r>
+        <w:t>generateOverworld</w:t>
       </w:r>
       <w:proofErr w:type="spellEnd"/>
       <w:r>
@@ -5848,43 +5943,16 @@
       </w:r>
       <w:proofErr w:type="spellStart"/>
       <w:r>
-        <w:t>models.block</w:t>
-      </w:r>
-      <w:proofErr w:type="spellEnd"/>
-      <w:r>
-        <w:t xml:space="preserve"> </w:t>
-      </w:r>
-      <w:proofErr w:type="spellStart"/>
-      <w:r>
-        <w:t>json</w:t>
-      </w:r>
-      <w:proofErr w:type="spellEnd"/>
-      <w:r>
-        <w:t xml:space="preserve">, and </w:t>
-      </w:r>
-      <w:proofErr w:type="spellStart"/>
-      <w:r>
-        <w:t>models.item</w:t>
-      </w:r>
-      <w:proofErr w:type="spellEnd"/>
-      <w:r>
-        <w:t xml:space="preserve"> </w:t>
-      </w:r>
-      <w:proofErr w:type="spellStart"/>
-      <w:r>
-        <w:t>json</w:t>
-      </w:r>
-      <w:proofErr w:type="spellEnd"/>
-      <w:r>
-        <w:t xml:space="preserve"> with </w:t>
-      </w:r>
-      <w:proofErr w:type="spellStart"/>
-      <w:r>
-        <w:t>blockName.json</w:t>
-      </w:r>
-      <w:proofErr w:type="spellEnd"/>
-      <w:r>
-        <w:t xml:space="preserve"> format as described above</w:t>
+        <w:t>generateUnderworld</w:t>
+      </w:r>
+      <w:proofErr w:type="spellEnd"/>
+      <w:r>
+        <w:t xml:space="preserve">, and/or </w:t>
+      </w:r>
+      <w:bookmarkStart w:id="13" w:name="_GoBack"/>
+      <w:bookmarkEnd w:id="13"/>
+      <w:r>
+        <w:t>generateEnd</w:t>
       </w:r>
     </w:p>
     <w:p>
@@ -5896,6 +5964,76 @@
         </w:numPr>
       </w:pPr>
       <w:r>
+        <w:t xml:space="preserve">Create </w:t>
+      </w:r>
+      <w:proofErr w:type="spellStart"/>
+      <w:r>
+        <w:t>blockstates</w:t>
+      </w:r>
+      <w:proofErr w:type="spellEnd"/>
+      <w:r>
+        <w:t xml:space="preserve"> </w:t>
+      </w:r>
+      <w:proofErr w:type="spellStart"/>
+      <w:r>
+        <w:t>json</w:t>
+      </w:r>
+      <w:proofErr w:type="spellEnd"/>
+      <w:r>
+        <w:t xml:space="preserve">, </w:t>
+      </w:r>
+      <w:proofErr w:type="spellStart"/>
+      <w:proofErr w:type="gramStart"/>
+      <w:r>
+        <w:t>models.block</w:t>
+      </w:r>
+      <w:proofErr w:type="spellEnd"/>
+      <w:proofErr w:type="gramEnd"/>
+      <w:r>
+        <w:t xml:space="preserve"> </w:t>
+      </w:r>
+      <w:proofErr w:type="spellStart"/>
+      <w:r>
+        <w:t>json</w:t>
+      </w:r>
+      <w:proofErr w:type="spellEnd"/>
+      <w:r>
+        <w:t xml:space="preserve">, and </w:t>
+      </w:r>
+      <w:proofErr w:type="spellStart"/>
+      <w:r>
+        <w:t>models.item</w:t>
+      </w:r>
+      <w:proofErr w:type="spellEnd"/>
+      <w:r>
+        <w:t xml:space="preserve"> </w:t>
+      </w:r>
+      <w:proofErr w:type="spellStart"/>
+      <w:r>
+        <w:t>json</w:t>
+      </w:r>
+      <w:proofErr w:type="spellEnd"/>
+      <w:r>
+        <w:t xml:space="preserve"> with </w:t>
+      </w:r>
+      <w:proofErr w:type="spellStart"/>
+      <w:r>
+        <w:t>blockName.json</w:t>
+      </w:r>
+      <w:proofErr w:type="spellEnd"/>
+      <w:r>
+        <w:t xml:space="preserve"> format as described above</w:t>
+      </w:r>
+    </w:p>
+    <w:p>
+      <w:pPr>
+        <w:pStyle w:val="ListParagraph"/>
+        <w:numPr>
+          <w:ilvl w:val="0"/>
+          <w:numId w:val="6"/>
+        </w:numPr>
+      </w:pPr>
+      <w:r>
         <w:t xml:space="preserve">Add block </w:t>
       </w:r>
       <w:proofErr w:type="spellStart"/>
@@ -6192,7 +6330,6 @@
       </w:pPr>
       <w:proofErr w:type="spellStart"/>
       <w:r>
-        <w:lastRenderedPageBreak/>
         <w:t>Xp</w:t>
       </w:r>
       <w:proofErr w:type="spellEnd"/>
@@ -6600,8 +6737,6 @@
       <w:r>
         <w:t>OPTIONAL: add recipes to recipe package</w:t>
       </w:r>
-      <w:bookmarkStart w:id="13" w:name="_GoBack"/>
-      <w:bookmarkEnd w:id="13"/>
     </w:p>
     <w:sectPr>
       <w:pgSz w:w="12240" w:h="15840"/>
@@ -7753,6 +7888,7 @@
     <w:lsdException w:name="HTML Sample" w:semiHidden="1" w:unhideWhenUsed="1"/>
     <w:lsdException w:name="HTML Typewriter" w:semiHidden="1" w:unhideWhenUsed="1"/>
     <w:lsdException w:name="HTML Variable" w:semiHidden="1" w:unhideWhenUsed="1"/>
+    <w:lsdException w:name="Normal Table" w:semiHidden="1" w:unhideWhenUsed="1"/>
     <w:lsdException w:name="annotation subject" w:semiHidden="1" w:unhideWhenUsed="1"/>
     <w:lsdException w:name="No List" w:semiHidden="1" w:unhideWhenUsed="1"/>
     <w:lsdException w:name="Outline List 1" w:semiHidden="1" w:unhideWhenUsed="1"/>
@@ -7796,8 +7932,10 @@
     <w:lsdException w:name="Table Elegant" w:semiHidden="1" w:unhideWhenUsed="1"/>
     <w:lsdException w:name="Table Professional" w:semiHidden="1" w:unhideWhenUsed="1"/>
     <w:lsdException w:name="Table Subtle 1" w:semiHidden="1" w:unhideWhenUsed="1"/>
+    <w:lsdException w:name="Table Subtle 2" w:semiHidden="1" w:unhideWhenUsed="1"/>
     <w:lsdException w:name="Table Web 1" w:semiHidden="1" w:unhideWhenUsed="1"/>
     <w:lsdException w:name="Table Web 2" w:semiHidden="1" w:unhideWhenUsed="1"/>
+    <w:lsdException w:name="Table Web 3" w:semiHidden="1" w:unhideWhenUsed="1"/>
     <w:lsdException w:name="Balloon Text" w:semiHidden="1" w:unhideWhenUsed="1"/>
     <w:lsdException w:name="Table Grid" w:uiPriority="39"/>
     <w:lsdException w:name="Table Theme" w:semiHidden="1" w:unhideWhenUsed="1"/>
@@ -8563,7 +8701,7 @@
 </file>
 
 <file path=customXml/itemProps1.xml><?xml version="1.0" encoding="utf-8"?>
-<ds:datastoreItem xmlns:ds="http://schemas.openxmlformats.org/officeDocument/2006/customXml" ds:itemID="{61D67C27-3298-4910-8320-33FD1C5E151B}">
+<ds:datastoreItem xmlns:ds="http://schemas.openxmlformats.org/officeDocument/2006/customXml" ds:itemID="{3AE44B4C-6998-4D6D-B619-02AEE0549B29}">
   <ds:schemaRefs>
     <ds:schemaRef ds:uri="http://schemas.openxmlformats.org/officeDocument/2006/bibliography"/>
   </ds:schemaRefs>

--- a/Docs.docx
+++ b/Docs.docx
@@ -1036,6 +1036,22 @@
       </w:r>
       <w:proofErr w:type="spellStart"/>
       <w:r>
+        <w:t>ModFluids</w:t>
+      </w:r>
+      <w:proofErr w:type="spellEnd"/>
+      <w:r>
+        <w:t xml:space="preserve"> – initializes fluids from the mod and contains methods for registering all fluids with forge</w:t>
+      </w:r>
+    </w:p>
+    <w:p>
+      <w:r>
+        <w:tab/>
+      </w:r>
+      <w:r>
+        <w:tab/>
+      </w:r>
+      <w:proofErr w:type="spellStart"/>
+      <w:r>
         <w:t>ModRecipes</w:t>
       </w:r>
       <w:proofErr w:type="spellEnd"/>
@@ -1264,10 +1280,12 @@
         <w:t xml:space="preserve"> registers the model with Minecraft: </w:t>
       </w:r>
       <w:proofErr w:type="spellStart"/>
+      <w:proofErr w:type="gramStart"/>
       <w:r>
         <w:t>Main.proxy.registerItemRenderer</w:t>
       </w:r>
       <w:proofErr w:type="spellEnd"/>
+      <w:proofErr w:type="gramEnd"/>
       <w:r>
         <w:t>(</w:t>
       </w:r>
@@ -1282,62 +1300,37 @@
     </w:p>
     <w:p>
       <w:pPr>
-        <w:ind w:left="720"/>
-      </w:pPr>
-      <w:bookmarkStart w:id="5" w:name="_Toc533539469"/>
-      <w:r>
-        <w:rPr>
-          <w:rStyle w:val="Heading3Char"/>
-        </w:rPr>
-        <w:t>proxy</w:t>
-      </w:r>
-      <w:bookmarkEnd w:id="5"/>
-      <w:r>
-        <w:t xml:space="preserve"> – holds Client and Common Proxy classes with </w:t>
-      </w:r>
-      <w:proofErr w:type="spellStart"/>
-      <w:r>
-        <w:t>registerItemRenderer</w:t>
-      </w:r>
-      <w:proofErr w:type="spellEnd"/>
-      <w:r>
-        <w:t xml:space="preserve">, only client proxy </w:t>
-      </w:r>
-      <w:proofErr w:type="gramStart"/>
-      <w:r>
-        <w:t>actually does</w:t>
-      </w:r>
-      <w:proofErr w:type="gramEnd"/>
-      <w:r>
-        <w:t xml:space="preserve"> anything this this method</w:t>
-      </w:r>
-    </w:p>
-    <w:p>
-      <w:pPr>
-        <w:ind w:left="720"/>
-      </w:pPr>
-      <w:bookmarkStart w:id="6" w:name="_Toc533539470"/>
-      <w:proofErr w:type="spellStart"/>
-      <w:r>
-        <w:rPr>
-          <w:rStyle w:val="Heading3Char"/>
-        </w:rPr>
-        <w:t>util</w:t>
-      </w:r>
-      <w:bookmarkEnd w:id="6"/>
-      <w:proofErr w:type="spellEnd"/>
-      <w:r>
-        <w:t xml:space="preserve"> – utility package</w:t>
-      </w:r>
-    </w:p>
-    <w:p>
-      <w:pPr>
-        <w:ind w:left="720"/>
-      </w:pPr>
-      <w:r>
-        <w:tab/>
-        <w:t>handler – package to hold all classes in charge on handling, i.e. registrations</w:t>
-      </w:r>
+        <w:ind w:left="1440"/>
+      </w:pPr>
+      <w:proofErr w:type="spellStart"/>
+      <w:r>
+        <w:t>BlockFluidBase</w:t>
+      </w:r>
+      <w:proofErr w:type="spellEnd"/>
+      <w:r>
+        <w:t xml:space="preserve"> – extends </w:t>
+      </w:r>
+      <w:proofErr w:type="spellStart"/>
+      <w:r>
+        <w:t>BlockFluidClassic</w:t>
+      </w:r>
+      <w:proofErr w:type="spellEnd"/>
+      <w:r>
+        <w:t>/</w:t>
+      </w:r>
+      <w:proofErr w:type="spellStart"/>
+      <w:r>
+        <w:t>BlockFluidFinite</w:t>
+      </w:r>
+      <w:proofErr w:type="spellEnd"/>
+      <w:r>
+        <w:t xml:space="preserve"> and implements </w:t>
+      </w:r>
+      <w:proofErr w:type="spellStart"/>
+      <w:r>
+        <w:t>IHasModel</w:t>
+      </w:r>
+      <w:proofErr w:type="spellEnd"/>
     </w:p>
     <w:p>
       <w:pPr>
@@ -1347,13 +1340,8 @@
           <w:numId w:val="3"/>
         </w:numPr>
       </w:pPr>
-      <w:proofErr w:type="spellStart"/>
-      <w:r>
-        <w:t>onItemRegister</w:t>
-      </w:r>
-      <w:proofErr w:type="spellEnd"/>
-      <w:r>
-        <w:t xml:space="preserve"> registers all mod items with Minecraft</w:t>
+      <w:r>
+        <w:t>Basic fluid block class that calls super and sets name and creative tab as well as adding to BLOCKS and ITEMS</w:t>
       </w:r>
     </w:p>
     <w:p>
@@ -1364,13 +1352,98 @@
           <w:numId w:val="3"/>
         </w:numPr>
       </w:pPr>
-      <w:proofErr w:type="spellStart"/>
-      <w:r>
-        <w:t>onBlockRegister</w:t>
-      </w:r>
-      <w:proofErr w:type="spellEnd"/>
-      <w:r>
-        <w:t xml:space="preserve"> registers all mod blocks with Minecraft</w:t>
+      <w:r>
+        <w:t>Register models registers the model with Minecraft with two lines:</w:t>
+      </w:r>
+    </w:p>
+    <w:p>
+      <w:pPr>
+        <w:pStyle w:val="ListParagraph"/>
+        <w:numPr>
+          <w:ilvl w:val="1"/>
+          <w:numId w:val="3"/>
+        </w:numPr>
+      </w:pPr>
+      <w:proofErr w:type="spellStart"/>
+      <w:proofErr w:type="gramStart"/>
+      <w:r>
+        <w:t>Main.proxy.registerItemRenderer</w:t>
+      </w:r>
+      <w:proofErr w:type="spellEnd"/>
+      <w:proofErr w:type="gramEnd"/>
+      <w:r>
+        <w:t>(</w:t>
+      </w:r>
+      <w:proofErr w:type="spellStart"/>
+      <w:r>
+        <w:t>Item.getItemFromBlock</w:t>
+      </w:r>
+      <w:proofErr w:type="spellEnd"/>
+      <w:r>
+        <w:t>(this), 0, “inventory”);</w:t>
+      </w:r>
+    </w:p>
+    <w:p>
+      <w:pPr>
+        <w:pStyle w:val="ListParagraph"/>
+        <w:numPr>
+          <w:ilvl w:val="1"/>
+          <w:numId w:val="3"/>
+        </w:numPr>
+      </w:pPr>
+      <w:proofErr w:type="spellStart"/>
+      <w:r>
+        <w:t>ModelLoader.setCustomStateMapper</w:t>
+      </w:r>
+      <w:proofErr w:type="spellEnd"/>
+      <w:r>
+        <w:t xml:space="preserve">(this, new </w:t>
+      </w:r>
+      <w:proofErr w:type="spellStart"/>
+      <w:r>
+        <w:t>StateMap.Builder</w:t>
+      </w:r>
+      <w:proofErr w:type="spellEnd"/>
+      <w:r>
+        <w:t>(</w:t>
+      </w:r>
+      <w:proofErr w:type="gramStart"/>
+      <w:r>
+        <w:t>).ignore</w:t>
+      </w:r>
+      <w:proofErr w:type="gramEnd"/>
+      <w:r>
+        <w:t>(LEVEL).build());</w:t>
+      </w:r>
+    </w:p>
+    <w:p>
+      <w:pPr>
+        <w:ind w:left="720"/>
+      </w:pPr>
+      <w:r>
+        <w:rPr>
+          <w:rStyle w:val="Heading3Char"/>
+        </w:rPr>
+        <w:t>fluids</w:t>
+      </w:r>
+      <w:r>
+        <w:t xml:space="preserve"> – holds classes describing each fluid, special fluids get their own class</w:t>
+      </w:r>
+    </w:p>
+    <w:p>
+      <w:pPr>
+        <w:ind w:left="720"/>
+      </w:pPr>
+      <w:r>
+        <w:tab/>
+      </w:r>
+      <w:proofErr w:type="spellStart"/>
+      <w:r>
+        <w:t>FluidBase</w:t>
+      </w:r>
+      <w:proofErr w:type="spellEnd"/>
+      <w:r>
+        <w:t xml:space="preserve"> – extends Fluid </w:t>
       </w:r>
     </w:p>
     <w:p>
@@ -1381,83 +1454,68 @@
           <w:numId w:val="3"/>
         </w:numPr>
       </w:pPr>
-      <w:proofErr w:type="spellStart"/>
-      <w:r>
-        <w:t>onModelRegister</w:t>
-      </w:r>
-      <w:proofErr w:type="spellEnd"/>
-      <w:r>
-        <w:t xml:space="preserve"> calls </w:t>
-      </w:r>
-      <w:proofErr w:type="spellStart"/>
-      <w:r>
-        <w:t>registerModels</w:t>
-      </w:r>
-      <w:proofErr w:type="spellEnd"/>
-      <w:r>
-        <w:t xml:space="preserve"> of all items and blocks in ITEMS and BLOCKS</w:t>
-      </w:r>
-      <w:r>
-        <w:t xml:space="preserve"> that implements </w:t>
-      </w:r>
-      <w:proofErr w:type="spellStart"/>
-      <w:r>
-        <w:t>IHasModel</w:t>
-      </w:r>
-      <w:proofErr w:type="spellEnd"/>
-      <w:r>
-        <w:t>, i.e. anything from this mod with a model</w:t>
-      </w:r>
-    </w:p>
-    <w:p>
-      <w:pPr>
-        <w:ind w:left="1440"/>
-      </w:pPr>
-      <w:proofErr w:type="spellStart"/>
-      <w:r>
-        <w:t>IHasModel</w:t>
-      </w:r>
-      <w:proofErr w:type="spellEnd"/>
-      <w:r>
-        <w:t xml:space="preserve"> – interface that declares </w:t>
-      </w:r>
-      <w:proofErr w:type="spellStart"/>
-      <w:r>
-        <w:t>registerModels</w:t>
-      </w:r>
-      <w:proofErr w:type="spellEnd"/>
-      <w:r>
-        <w:t xml:space="preserve"> method</w:t>
-      </w:r>
-    </w:p>
-    <w:p>
-      <w:pPr>
-        <w:ind w:left="1440"/>
-      </w:pPr>
-      <w:r>
-        <w:t>Reference is a data holding class that defines MOD_ID, NAME, VERSION, ACCEPTED_VERSIONS, CLIENT_PROXY_CLASS, and COMMON_PROXY_CLASS</w:t>
-      </w:r>
-    </w:p>
-    <w:p>
+      <w:r>
+        <w:t>Basic fluid class with constructor that calls super with name and resource locations and adds to FLUIDS list</w:t>
+      </w:r>
+    </w:p>
+    <w:p>
+      <w:pPr>
+        <w:ind w:left="720"/>
+      </w:pPr>
+      <w:bookmarkStart w:id="5" w:name="_Toc533539469"/>
+      <w:r>
+        <w:rPr>
+          <w:rStyle w:val="Heading3Char"/>
+        </w:rPr>
+        <w:lastRenderedPageBreak/>
+        <w:t>proxy</w:t>
+      </w:r>
+      <w:bookmarkEnd w:id="5"/>
+      <w:r>
+        <w:t xml:space="preserve"> – holds Client and Common Proxy classes with </w:t>
+      </w:r>
+      <w:proofErr w:type="spellStart"/>
+      <w:r>
+        <w:t>registerItemRenderer</w:t>
+      </w:r>
+      <w:proofErr w:type="spellEnd"/>
+      <w:r>
+        <w:t xml:space="preserve">, only client proxy </w:t>
+      </w:r>
+      <w:proofErr w:type="gramStart"/>
+      <w:r>
+        <w:t>actually does</w:t>
+      </w:r>
+      <w:proofErr w:type="gramEnd"/>
+      <w:r>
+        <w:t xml:space="preserve"> anything this this method</w:t>
+      </w:r>
+    </w:p>
+    <w:p>
+      <w:pPr>
+        <w:ind w:left="720"/>
+      </w:pPr>
+      <w:bookmarkStart w:id="6" w:name="_Toc533539470"/>
+      <w:proofErr w:type="spellStart"/>
+      <w:r>
+        <w:rPr>
+          <w:rStyle w:val="Heading3Char"/>
+        </w:rPr>
+        <w:t>util</w:t>
+      </w:r>
+      <w:bookmarkEnd w:id="6"/>
+      <w:proofErr w:type="spellEnd"/>
+      <w:r>
+        <w:t xml:space="preserve"> – utility package</w:t>
+      </w:r>
+    </w:p>
+    <w:p>
+      <w:pPr>
+        <w:ind w:left="720"/>
+      </w:pPr>
       <w:r>
         <w:tab/>
-        <w:t>World – world package</w:t>
-      </w:r>
-    </w:p>
-    <w:p>
-      <w:r>
-        <w:tab/>
-      </w:r>
-      <w:r>
-        <w:tab/>
-      </w:r>
-      <w:proofErr w:type="spellStart"/>
-      <w:r>
-        <w:t>ModWorldGen</w:t>
-      </w:r>
-      <w:proofErr w:type="spellEnd"/>
-      <w:r>
-        <w:t xml:space="preserve"> – class that controls generation of blocks in world</w:t>
+        <w:t>handler – package to hold all classes in charge on handling, i.e. registrations</w:t>
       </w:r>
     </w:p>
     <w:p>
@@ -1468,17 +1526,13 @@
           <w:numId w:val="3"/>
         </w:numPr>
       </w:pPr>
-      <w:r>
-        <w:lastRenderedPageBreak/>
-        <w:t xml:space="preserve">generate: method that is called when new chunk is generated and is in charge of calling each </w:t>
-      </w:r>
-      <w:proofErr w:type="gramStart"/>
-      <w:r>
-        <w:t>dimensions</w:t>
-      </w:r>
-      <w:proofErr w:type="gramEnd"/>
-      <w:r>
-        <w:t xml:space="preserve"> ore generator</w:t>
+      <w:proofErr w:type="spellStart"/>
+      <w:r>
+        <w:t>onItemRegister</w:t>
+      </w:r>
+      <w:proofErr w:type="spellEnd"/>
+      <w:r>
+        <w:t xml:space="preserve"> registers all mod items with Minecraft</w:t>
       </w:r>
     </w:p>
     <w:p>
@@ -1491,19 +1545,11 @@
       </w:pPr>
       <w:proofErr w:type="spellStart"/>
       <w:r>
-        <w:t>generateOverworld</w:t>
-      </w:r>
-      <w:proofErr w:type="spellEnd"/>
-      <w:r>
-        <w:t xml:space="preserve">: method this called by generate when new chunk is in the overworld.  </w:t>
-      </w:r>
-      <w:proofErr w:type="spellStart"/>
-      <w:r>
-        <w:t>generateOre</w:t>
-      </w:r>
-      <w:proofErr w:type="spellEnd"/>
-      <w:r>
-        <w:t xml:space="preserve"> should be called for each ore that should be generated in the overworld.</w:t>
+        <w:t>onBlockRegister</w:t>
+      </w:r>
+      <w:proofErr w:type="spellEnd"/>
+      <w:r>
+        <w:t xml:space="preserve"> registers all mod blocks with Minecraft</w:t>
       </w:r>
     </w:p>
     <w:p>
@@ -1516,6 +1562,138 @@
       </w:pPr>
       <w:proofErr w:type="spellStart"/>
       <w:r>
+        <w:t>onModelRegister</w:t>
+      </w:r>
+      <w:proofErr w:type="spellEnd"/>
+      <w:r>
+        <w:t xml:space="preserve"> calls </w:t>
+      </w:r>
+      <w:proofErr w:type="spellStart"/>
+      <w:r>
+        <w:t>registerModels</w:t>
+      </w:r>
+      <w:proofErr w:type="spellEnd"/>
+      <w:r>
+        <w:t xml:space="preserve"> of all items and blocks in ITEMS and BLOCKS</w:t>
+      </w:r>
+      <w:r>
+        <w:t xml:space="preserve"> that implements </w:t>
+      </w:r>
+      <w:proofErr w:type="spellStart"/>
+      <w:r>
+        <w:t>IHasModel</w:t>
+      </w:r>
+      <w:proofErr w:type="spellEnd"/>
+      <w:r>
+        <w:t>, i.e. anything from this mod with a model</w:t>
+      </w:r>
+    </w:p>
+    <w:p>
+      <w:pPr>
+        <w:ind w:left="1440"/>
+      </w:pPr>
+      <w:proofErr w:type="spellStart"/>
+      <w:r>
+        <w:t>IHasModel</w:t>
+      </w:r>
+      <w:proofErr w:type="spellEnd"/>
+      <w:r>
+        <w:t xml:space="preserve"> – interface that declares </w:t>
+      </w:r>
+      <w:proofErr w:type="spellStart"/>
+      <w:r>
+        <w:t>registerModels</w:t>
+      </w:r>
+      <w:proofErr w:type="spellEnd"/>
+      <w:r>
+        <w:t xml:space="preserve"> method</w:t>
+      </w:r>
+    </w:p>
+    <w:p>
+      <w:pPr>
+        <w:ind w:left="1440"/>
+      </w:pPr>
+      <w:r>
+        <w:t>Reference is a data holding class that defines MOD_ID, NAME, VERSION, ACCEPTED_VERSIONS, CLIENT_PROXY_CLASS, and COMMON_PROXY_CLASS</w:t>
+      </w:r>
+    </w:p>
+    <w:p>
+      <w:r>
+        <w:tab/>
+        <w:t>World – world package</w:t>
+      </w:r>
+    </w:p>
+    <w:p>
+      <w:r>
+        <w:tab/>
+      </w:r>
+      <w:r>
+        <w:tab/>
+      </w:r>
+      <w:proofErr w:type="spellStart"/>
+      <w:r>
+        <w:t>ModWorldGen</w:t>
+      </w:r>
+      <w:proofErr w:type="spellEnd"/>
+      <w:r>
+        <w:t xml:space="preserve"> – class that controls generation of blocks in world</w:t>
+      </w:r>
+    </w:p>
+    <w:p>
+      <w:pPr>
+        <w:pStyle w:val="ListParagraph"/>
+        <w:numPr>
+          <w:ilvl w:val="0"/>
+          <w:numId w:val="3"/>
+        </w:numPr>
+      </w:pPr>
+      <w:r>
+        <w:t xml:space="preserve">generate: method that is called when new chunk is generated and is in charge of calling each </w:t>
+      </w:r>
+      <w:proofErr w:type="gramStart"/>
+      <w:r>
+        <w:t>dimensions</w:t>
+      </w:r>
+      <w:proofErr w:type="gramEnd"/>
+      <w:r>
+        <w:t xml:space="preserve"> ore generator</w:t>
+      </w:r>
+    </w:p>
+    <w:p>
+      <w:pPr>
+        <w:pStyle w:val="ListParagraph"/>
+        <w:numPr>
+          <w:ilvl w:val="0"/>
+          <w:numId w:val="3"/>
+        </w:numPr>
+      </w:pPr>
+      <w:proofErr w:type="spellStart"/>
+      <w:r>
+        <w:t>generateOverworld</w:t>
+      </w:r>
+      <w:proofErr w:type="spellEnd"/>
+      <w:r>
+        <w:t xml:space="preserve">: method this called by generate when new chunk is in the overworld.  </w:t>
+      </w:r>
+      <w:proofErr w:type="spellStart"/>
+      <w:r>
+        <w:t>generateOre</w:t>
+      </w:r>
+      <w:proofErr w:type="spellEnd"/>
+      <w:r>
+        <w:t xml:space="preserve"> should be called for each ore that should be generated in the overworld.</w:t>
+      </w:r>
+    </w:p>
+    <w:p>
+      <w:pPr>
+        <w:pStyle w:val="ListParagraph"/>
+        <w:numPr>
+          <w:ilvl w:val="0"/>
+          <w:numId w:val="3"/>
+        </w:numPr>
+      </w:pPr>
+      <w:proofErr w:type="spellStart"/>
+      <w:r>
         <w:t>generateOre</w:t>
       </w:r>
       <w:proofErr w:type="spellEnd"/>
@@ -1560,24 +1738,65 @@
         </w:numPr>
       </w:pPr>
       <w:r>
-        <w:t xml:space="preserve">also contains three event handlers: </w:t>
-      </w:r>
+        <w:t>also contains three event handlers</w:t>
+      </w:r>
+      <w:r>
+        <w:t xml:space="preserve"> (uses are not exhaustive)</w:t>
+      </w:r>
+      <w:r>
+        <w:t xml:space="preserve">: </w:t>
+      </w:r>
+    </w:p>
+    <w:p>
+      <w:pPr>
+        <w:pStyle w:val="ListParagraph"/>
+        <w:numPr>
+          <w:ilvl w:val="1"/>
+          <w:numId w:val="4"/>
+        </w:numPr>
+      </w:pPr>
       <w:proofErr w:type="spellStart"/>
       <w:r>
         <w:t>preInit</w:t>
       </w:r>
       <w:proofErr w:type="spellEnd"/>
       <w:r>
-        <w:t xml:space="preserve">, </w:t>
-      </w:r>
+        <w:t xml:space="preserve">: register </w:t>
+      </w:r>
+      <w:proofErr w:type="spellStart"/>
+      <w:r>
+        <w:t>worldgen</w:t>
+      </w:r>
+      <w:proofErr w:type="spellEnd"/>
+      <w:r>
+        <w:t xml:space="preserve"> and fluids</w:t>
+      </w:r>
+    </w:p>
+    <w:p>
+      <w:pPr>
+        <w:pStyle w:val="ListParagraph"/>
+        <w:numPr>
+          <w:ilvl w:val="1"/>
+          <w:numId w:val="4"/>
+        </w:numPr>
+      </w:pPr>
       <w:proofErr w:type="spellStart"/>
       <w:r>
         <w:t>init</w:t>
       </w:r>
       <w:proofErr w:type="spellEnd"/>
       <w:r>
-        <w:t xml:space="preserve">, </w:t>
-      </w:r>
+        <w:t>: initialize recipes</w:t>
+      </w:r>
+    </w:p>
+    <w:p>
+      <w:pPr>
+        <w:pStyle w:val="ListParagraph"/>
+        <w:numPr>
+          <w:ilvl w:val="1"/>
+          <w:numId w:val="4"/>
+        </w:numPr>
+      </w:pPr>
       <w:proofErr w:type="spellStart"/>
       <w:r>
         <w:t>postInit</w:t>
@@ -1658,6 +1877,7 @@
         <w:rPr>
           <w:noProof/>
         </w:rPr>
+        <w:lastRenderedPageBreak/>
         <mc:AlternateContent>
           <mc:Choice Requires="wps">
             <w:drawing>
@@ -1704,6 +1924,29 @@
                               <w:spacing w:after="0" w:line="240" w:lineRule="auto"/>
                               <w:rPr>
                                 <w:rFonts w:ascii="Consolas" w:hAnsi="Consolas" w:cs="Consolas"/>
+                                <w:color w:val="000000"/>
+                                <w:sz w:val="20"/>
+                                <w:szCs w:val="20"/>
+                              </w:rPr>
+                            </w:pPr>
+                            <w:r>
+                              <w:rPr>
+                                <w:rFonts w:ascii="Consolas" w:hAnsi="Consolas" w:cs="Consolas"/>
+                                <w:color w:val="000000"/>
+                                <w:sz w:val="20"/>
+                                <w:szCs w:val="20"/>
+                              </w:rPr>
+                              <w:t>//for normal blocks</w:t>
+                            </w:r>
+                          </w:p>
+                          <w:p>
+                            <w:pPr>
+                              <w:autoSpaceDE w:val="0"/>
+                              <w:autoSpaceDN w:val="0"/>
+                              <w:adjustRightInd w:val="0"/>
+                              <w:spacing w:after="0" w:line="240" w:lineRule="auto"/>
+                              <w:rPr>
+                                <w:rFonts w:ascii="Consolas" w:hAnsi="Consolas" w:cs="Consolas"/>
                                 <w:sz w:val="20"/>
                                 <w:szCs w:val="20"/>
                               </w:rPr>
@@ -1963,6 +2206,29 @@
                         <w:spacing w:after="0" w:line="240" w:lineRule="auto"/>
                         <w:rPr>
                           <w:rFonts w:ascii="Consolas" w:hAnsi="Consolas" w:cs="Consolas"/>
+                          <w:color w:val="000000"/>
+                          <w:sz w:val="20"/>
+                          <w:szCs w:val="20"/>
+                        </w:rPr>
+                      </w:pPr>
+                      <w:r>
+                        <w:rPr>
+                          <w:rFonts w:ascii="Consolas" w:hAnsi="Consolas" w:cs="Consolas"/>
+                          <w:color w:val="000000"/>
+                          <w:sz w:val="20"/>
+                          <w:szCs w:val="20"/>
+                        </w:rPr>
+                        <w:t>//for normal blocks</w:t>
+                      </w:r>
+                    </w:p>
+                    <w:p>
+                      <w:pPr>
+                        <w:autoSpaceDE w:val="0"/>
+                        <w:autoSpaceDN w:val="0"/>
+                        <w:adjustRightInd w:val="0"/>
+                        <w:spacing w:after="0" w:line="240" w:lineRule="auto"/>
+                        <w:rPr>
+                          <w:rFonts w:ascii="Consolas" w:hAnsi="Consolas" w:cs="Consolas"/>
                           <w:sz w:val="20"/>
                           <w:szCs w:val="20"/>
                         </w:rPr>
@@ -2204,137 +2470,8 @@
       </w:r>
     </w:p>
     <w:p>
-      <w:r>
-        <w:tab/>
-      </w:r>
-      <w:r>
-        <w:tab/>
-      </w:r>
-      <w:proofErr w:type="spellStart"/>
-      <w:r>
-        <w:rPr>
-          <w:rStyle w:val="Heading4Char"/>
-        </w:rPr>
-        <w:t>lang</w:t>
-      </w:r>
-      <w:proofErr w:type="spellEnd"/>
-      <w:r>
-        <w:t xml:space="preserve"> – holds language files with format</w:t>
-      </w:r>
-      <w:r>
-        <w:t>s as follows</w:t>
-      </w:r>
-      <w:r>
-        <w:t>:</w:t>
-      </w:r>
-    </w:p>
-    <w:p>
-      <w:pPr>
-        <w:ind w:left="1440" w:firstLine="720"/>
-      </w:pPr>
-      <w:r>
-        <w:t xml:space="preserve">Items: </w:t>
-      </w:r>
-      <w:proofErr w:type="gramStart"/>
-      <w:r>
-        <w:t>item.&lt;</w:t>
-      </w:r>
-      <w:proofErr w:type="spellStart"/>
-      <w:r>
-        <w:t>itemName</w:t>
-      </w:r>
-      <w:proofErr w:type="spellEnd"/>
-      <w:r>
-        <w:t>&gt;.name</w:t>
-      </w:r>
-      <w:proofErr w:type="gramEnd"/>
-      <w:r>
-        <w:t>=&lt;</w:t>
-      </w:r>
-      <w:proofErr w:type="spellStart"/>
-      <w:r>
-        <w:t>nameToDisplay</w:t>
-      </w:r>
-      <w:proofErr w:type="spellEnd"/>
-      <w:r>
-        <w:t>&gt;</w:t>
-      </w:r>
-    </w:p>
-    <w:p>
-      <w:pPr>
-        <w:ind w:left="1440" w:firstLine="720"/>
-      </w:pPr>
-      <w:r>
-        <w:t xml:space="preserve">Blocks: </w:t>
-      </w:r>
-      <w:proofErr w:type="gramStart"/>
-      <w:r>
-        <w:t>tile.&lt;</w:t>
-      </w:r>
-      <w:proofErr w:type="spellStart"/>
-      <w:r>
-        <w:t>blockName</w:t>
-      </w:r>
-      <w:proofErr w:type="spellEnd"/>
-      <w:r>
-        <w:t>&gt;.name</w:t>
-      </w:r>
-      <w:proofErr w:type="gramEnd"/>
-      <w:r>
-        <w:t>=&lt;</w:t>
-      </w:r>
-      <w:proofErr w:type="spellStart"/>
-      <w:r>
-        <w:t>nameToDisplay</w:t>
-      </w:r>
-      <w:proofErr w:type="spellEnd"/>
-      <w:r>
-        <w:t>&gt;</w:t>
-      </w:r>
-    </w:p>
-    <w:p>
-      <w:pPr>
-        <w:pStyle w:val="Heading4"/>
-      </w:pPr>
-      <w:r>
-        <w:tab/>
-      </w:r>
-      <w:r>
-        <w:tab/>
-        <w:t>models</w:t>
-      </w:r>
-    </w:p>
-    <w:p>
-      <w:r>
-        <w:tab/>
-      </w:r>
-      <w:r>
-        <w:tab/>
-      </w:r>
-      <w:r>
-        <w:tab/>
-      </w:r>
-      <w:r>
-        <w:rPr>
-          <w:rStyle w:val="Heading5Char"/>
-        </w:rPr>
-        <w:t>block</w:t>
-      </w:r>
-      <w:r>
-        <w:t xml:space="preserve"> – holds model </w:t>
-      </w:r>
-      <w:proofErr w:type="spellStart"/>
-      <w:r>
-        <w:t>jsons</w:t>
-      </w:r>
-      <w:proofErr w:type="spellEnd"/>
-      <w:r>
-        <w:t xml:space="preserve"> for blocks added by mod. A new file for each block is needed.</w:t>
-      </w:r>
-    </w:p>
-    <w:p>
-      <w:pPr>
-        <w:ind w:left="1440" w:firstLine="720"/>
+      <w:pPr>
+        <w:ind w:left="720" w:firstLine="720"/>
       </w:pPr>
       <w:r>
         <w:rPr>
@@ -2343,9 +2480,1414 @@
         <mc:AlternateContent>
           <mc:Choice Requires="wps">
             <w:drawing>
-              <wp:inline distT="0" distB="0" distL="0" distR="0" wp14:anchorId="7D886EF5" wp14:editId="4CA1746F">
-                <wp:extent cx="4362450" cy="1404620"/>
-                <wp:effectExtent l="0" t="0" r="19050" b="14605"/>
+              <wp:inline distT="0" distB="0" distL="0" distR="0" wp14:anchorId="334B0B83" wp14:editId="1ED69712">
+                <wp:extent cx="4358005" cy="1404620"/>
+                <wp:effectExtent l="0" t="0" r="23495" b="27305"/>
+                <wp:docPr id="7" name="Text Box 2"/>
+                <wp:cNvGraphicFramePr>
+                  <a:graphicFrameLocks xmlns:a="http://schemas.openxmlformats.org/drawingml/2006/main"/>
+                </wp:cNvGraphicFramePr>
+                <a:graphic xmlns:a="http://schemas.openxmlformats.org/drawingml/2006/main">
+                  <a:graphicData uri="http://schemas.microsoft.com/office/word/2010/wordprocessingShape">
+                    <wps:wsp>
+                      <wps:cNvSpPr txBox="1">
+                        <a:spLocks noChangeArrowheads="1"/>
+                      </wps:cNvSpPr>
+                      <wps:spPr bwMode="auto">
+                        <a:xfrm>
+                          <a:off x="0" y="0"/>
+                          <a:ext cx="4358005" cy="1404620"/>
+                        </a:xfrm>
+                        <a:prstGeom prst="rect">
+                          <a:avLst/>
+                        </a:prstGeom>
+                        <a:solidFill>
+                          <a:srgbClr val="FFFFFF"/>
+                        </a:solidFill>
+                        <a:ln w="9525">
+                          <a:solidFill>
+                            <a:srgbClr val="000000"/>
+                          </a:solidFill>
+                          <a:miter lim="800000"/>
+                          <a:headEnd/>
+                          <a:tailEnd/>
+                        </a:ln>
+                      </wps:spPr>
+                      <wps:txbx>
+                        <w:txbxContent>
+                          <w:p>
+                            <w:r>
+                              <w:t>//for fluid blocks</w:t>
+                            </w:r>
+                          </w:p>
+                          <w:p>
+                            <w:pPr>
+                              <w:autoSpaceDE w:val="0"/>
+                              <w:autoSpaceDN w:val="0"/>
+                              <w:adjustRightInd w:val="0"/>
+                              <w:spacing w:after="0" w:line="240" w:lineRule="auto"/>
+                              <w:rPr>
+                                <w:rFonts w:ascii="Consolas" w:hAnsi="Consolas" w:cs="Consolas"/>
+                                <w:sz w:val="20"/>
+                                <w:szCs w:val="20"/>
+                              </w:rPr>
+                            </w:pPr>
+                            <w:r>
+                              <w:rPr>
+                                <w:rFonts w:ascii="Consolas" w:hAnsi="Consolas" w:cs="Consolas"/>
+                                <w:color w:val="000000"/>
+                                <w:sz w:val="20"/>
+                                <w:szCs w:val="20"/>
+                              </w:rPr>
+                              <w:t>{</w:t>
+                            </w:r>
+                          </w:p>
+                          <w:p>
+                            <w:pPr>
+                              <w:autoSpaceDE w:val="0"/>
+                              <w:autoSpaceDN w:val="0"/>
+                              <w:adjustRightInd w:val="0"/>
+                              <w:spacing w:after="0" w:line="240" w:lineRule="auto"/>
+                              <w:rPr>
+                                <w:rFonts w:ascii="Consolas" w:hAnsi="Consolas" w:cs="Consolas"/>
+                                <w:sz w:val="20"/>
+                                <w:szCs w:val="20"/>
+                              </w:rPr>
+                            </w:pPr>
+                            <w:r>
+                              <w:rPr>
+                                <w:rFonts w:ascii="Consolas" w:hAnsi="Consolas" w:cs="Consolas"/>
+                                <w:color w:val="000000"/>
+                                <w:sz w:val="20"/>
+                                <w:szCs w:val="20"/>
+                              </w:rPr>
+                              <w:tab/>
+                            </w:r>
+                            <w:r>
+                              <w:rPr>
+                                <w:rFonts w:ascii="Consolas" w:hAnsi="Consolas" w:cs="Consolas"/>
+                                <w:color w:val="408040"/>
+                                <w:sz w:val="20"/>
+                                <w:szCs w:val="20"/>
+                              </w:rPr>
+                              <w:t>"</w:t>
+                            </w:r>
+                            <w:proofErr w:type="spellStart"/>
+                            <w:r>
+                              <w:rPr>
+                                <w:rFonts w:ascii="Consolas" w:hAnsi="Consolas" w:cs="Consolas"/>
+                                <w:color w:val="408040"/>
+                                <w:sz w:val="20"/>
+                                <w:szCs w:val="20"/>
+                              </w:rPr>
+                              <w:t>forge_marker</w:t>
+                            </w:r>
+                            <w:proofErr w:type="spellEnd"/>
+                            <w:r>
+                              <w:rPr>
+                                <w:rFonts w:ascii="Consolas" w:hAnsi="Consolas" w:cs="Consolas"/>
+                                <w:color w:val="408040"/>
+                                <w:sz w:val="20"/>
+                                <w:szCs w:val="20"/>
+                              </w:rPr>
+                              <w:t>"</w:t>
+                            </w:r>
+                            <w:r>
+                              <w:rPr>
+                                <w:rFonts w:ascii="Consolas" w:hAnsi="Consolas" w:cs="Consolas"/>
+                                <w:color w:val="000000"/>
+                                <w:sz w:val="20"/>
+                                <w:szCs w:val="20"/>
+                              </w:rPr>
+                              <w:t xml:space="preserve">: </w:t>
+                            </w:r>
+                            <w:r>
+                              <w:rPr>
+                                <w:rFonts w:ascii="Consolas" w:hAnsi="Consolas" w:cs="Consolas"/>
+                                <w:color w:val="1000A0"/>
+                                <w:sz w:val="20"/>
+                                <w:szCs w:val="20"/>
+                              </w:rPr>
+                              <w:t>1</w:t>
+                            </w:r>
+                            <w:r>
+                              <w:rPr>
+                                <w:rFonts w:ascii="Consolas" w:hAnsi="Consolas" w:cs="Consolas"/>
+                                <w:color w:val="000000"/>
+                                <w:sz w:val="20"/>
+                                <w:szCs w:val="20"/>
+                              </w:rPr>
+                              <w:t>,</w:t>
+                            </w:r>
+                          </w:p>
+                          <w:p>
+                            <w:pPr>
+                              <w:autoSpaceDE w:val="0"/>
+                              <w:autoSpaceDN w:val="0"/>
+                              <w:adjustRightInd w:val="0"/>
+                              <w:spacing w:after="0" w:line="240" w:lineRule="auto"/>
+                              <w:rPr>
+                                <w:rFonts w:ascii="Consolas" w:hAnsi="Consolas" w:cs="Consolas"/>
+                                <w:sz w:val="20"/>
+                                <w:szCs w:val="20"/>
+                              </w:rPr>
+                            </w:pPr>
+                            <w:r>
+                              <w:rPr>
+                                <w:rFonts w:ascii="Consolas" w:hAnsi="Consolas" w:cs="Consolas"/>
+                                <w:color w:val="000000"/>
+                                <w:sz w:val="20"/>
+                                <w:szCs w:val="20"/>
+                              </w:rPr>
+                              <w:tab/>
+                            </w:r>
+                            <w:r>
+                              <w:rPr>
+                                <w:rFonts w:ascii="Consolas" w:hAnsi="Consolas" w:cs="Consolas"/>
+                                <w:color w:val="408040"/>
+                                <w:sz w:val="20"/>
+                                <w:szCs w:val="20"/>
+                              </w:rPr>
+                              <w:t>"variants"</w:t>
+                            </w:r>
+                            <w:r>
+                              <w:rPr>
+                                <w:rFonts w:ascii="Consolas" w:hAnsi="Consolas" w:cs="Consolas"/>
+                                <w:color w:val="000000"/>
+                                <w:sz w:val="20"/>
+                                <w:szCs w:val="20"/>
+                              </w:rPr>
+                              <w:t>: {</w:t>
+                            </w:r>
+                          </w:p>
+                          <w:p>
+                            <w:pPr>
+                              <w:autoSpaceDE w:val="0"/>
+                              <w:autoSpaceDN w:val="0"/>
+                              <w:adjustRightInd w:val="0"/>
+                              <w:spacing w:after="0" w:line="240" w:lineRule="auto"/>
+                              <w:rPr>
+                                <w:rFonts w:ascii="Consolas" w:hAnsi="Consolas" w:cs="Consolas"/>
+                                <w:sz w:val="20"/>
+                                <w:szCs w:val="20"/>
+                              </w:rPr>
+                            </w:pPr>
+                            <w:r>
+                              <w:rPr>
+                                <w:rFonts w:ascii="Consolas" w:hAnsi="Consolas" w:cs="Consolas"/>
+                                <w:color w:val="000000"/>
+                                <w:sz w:val="20"/>
+                                <w:szCs w:val="20"/>
+                              </w:rPr>
+                              <w:tab/>
+                            </w:r>
+                            <w:r>
+                              <w:rPr>
+                                <w:rFonts w:ascii="Consolas" w:hAnsi="Consolas" w:cs="Consolas"/>
+                                <w:color w:val="000000"/>
+                                <w:sz w:val="20"/>
+                                <w:szCs w:val="20"/>
+                              </w:rPr>
+                              <w:tab/>
+                            </w:r>
+                            <w:r>
+                              <w:rPr>
+                                <w:rFonts w:ascii="Consolas" w:hAnsi="Consolas" w:cs="Consolas"/>
+                                <w:color w:val="408040"/>
+                                <w:sz w:val="20"/>
+                                <w:szCs w:val="20"/>
+                              </w:rPr>
+                              <w:t>"normal"</w:t>
+                            </w:r>
+                            <w:r>
+                              <w:rPr>
+                                <w:rFonts w:ascii="Consolas" w:hAnsi="Consolas" w:cs="Consolas"/>
+                                <w:color w:val="000000"/>
+                                <w:sz w:val="20"/>
+                                <w:szCs w:val="20"/>
+                              </w:rPr>
+                              <w:t>: {</w:t>
+                            </w:r>
+                          </w:p>
+                          <w:p>
+                            <w:pPr>
+                              <w:autoSpaceDE w:val="0"/>
+                              <w:autoSpaceDN w:val="0"/>
+                              <w:adjustRightInd w:val="0"/>
+                              <w:spacing w:after="0" w:line="240" w:lineRule="auto"/>
+                              <w:rPr>
+                                <w:rFonts w:ascii="Consolas" w:hAnsi="Consolas" w:cs="Consolas"/>
+                                <w:sz w:val="20"/>
+                                <w:szCs w:val="20"/>
+                              </w:rPr>
+                            </w:pPr>
+                            <w:r>
+                              <w:rPr>
+                                <w:rFonts w:ascii="Consolas" w:hAnsi="Consolas" w:cs="Consolas"/>
+                                <w:color w:val="000000"/>
+                                <w:sz w:val="20"/>
+                                <w:szCs w:val="20"/>
+                              </w:rPr>
+                              <w:tab/>
+                            </w:r>
+                            <w:r>
+                              <w:rPr>
+                                <w:rFonts w:ascii="Consolas" w:hAnsi="Consolas" w:cs="Consolas"/>
+                                <w:color w:val="000000"/>
+                                <w:sz w:val="20"/>
+                                <w:szCs w:val="20"/>
+                              </w:rPr>
+                              <w:tab/>
+                            </w:r>
+                            <w:r>
+                              <w:rPr>
+                                <w:rFonts w:ascii="Consolas" w:hAnsi="Consolas" w:cs="Consolas"/>
+                                <w:color w:val="000000"/>
+                                <w:sz w:val="20"/>
+                                <w:szCs w:val="20"/>
+                              </w:rPr>
+                              <w:tab/>
+                            </w:r>
+                            <w:r>
+                              <w:rPr>
+                                <w:rFonts w:ascii="Consolas" w:hAnsi="Consolas" w:cs="Consolas"/>
+                                <w:color w:val="408040"/>
+                                <w:sz w:val="20"/>
+                                <w:szCs w:val="20"/>
+                              </w:rPr>
+                              <w:t>"model"</w:t>
+                            </w:r>
+                            <w:r>
+                              <w:rPr>
+                                <w:rFonts w:ascii="Consolas" w:hAnsi="Consolas" w:cs="Consolas"/>
+                                <w:color w:val="000000"/>
+                                <w:sz w:val="20"/>
+                                <w:szCs w:val="20"/>
+                              </w:rPr>
+                              <w:t xml:space="preserve">: </w:t>
+                            </w:r>
+                            <w:r>
+                              <w:rPr>
+                                <w:rFonts w:ascii="Consolas" w:hAnsi="Consolas" w:cs="Consolas"/>
+                                <w:color w:val="1000A0"/>
+                                <w:sz w:val="20"/>
+                                <w:szCs w:val="20"/>
+                              </w:rPr>
+                              <w:t>"</w:t>
+                            </w:r>
+                            <w:proofErr w:type="spellStart"/>
+                            <w:proofErr w:type="gramStart"/>
+                            <w:r>
+                              <w:rPr>
+                                <w:rFonts w:ascii="Consolas" w:hAnsi="Consolas" w:cs="Consolas"/>
+                                <w:color w:val="1000A0"/>
+                                <w:sz w:val="20"/>
+                                <w:szCs w:val="20"/>
+                              </w:rPr>
+                              <w:t>forge:fluid</w:t>
+                            </w:r>
+                            <w:proofErr w:type="spellEnd"/>
+                            <w:proofErr w:type="gramEnd"/>
+                            <w:r>
+                              <w:rPr>
+                                <w:rFonts w:ascii="Consolas" w:hAnsi="Consolas" w:cs="Consolas"/>
+                                <w:color w:val="1000A0"/>
+                                <w:sz w:val="20"/>
+                                <w:szCs w:val="20"/>
+                              </w:rPr>
+                              <w:t>"</w:t>
+                            </w:r>
+                            <w:r>
+                              <w:rPr>
+                                <w:rFonts w:ascii="Consolas" w:hAnsi="Consolas" w:cs="Consolas"/>
+                                <w:color w:val="000000"/>
+                                <w:sz w:val="20"/>
+                                <w:szCs w:val="20"/>
+                              </w:rPr>
+                              <w:t>,</w:t>
+                            </w:r>
+                          </w:p>
+                          <w:p>
+                            <w:pPr>
+                              <w:autoSpaceDE w:val="0"/>
+                              <w:autoSpaceDN w:val="0"/>
+                              <w:adjustRightInd w:val="0"/>
+                              <w:spacing w:after="0" w:line="240" w:lineRule="auto"/>
+                              <w:rPr>
+                                <w:rFonts w:ascii="Consolas" w:hAnsi="Consolas" w:cs="Consolas"/>
+                                <w:sz w:val="20"/>
+                                <w:szCs w:val="20"/>
+                              </w:rPr>
+                            </w:pPr>
+                            <w:r>
+                              <w:rPr>
+                                <w:rFonts w:ascii="Consolas" w:hAnsi="Consolas" w:cs="Consolas"/>
+                                <w:color w:val="000000"/>
+                                <w:sz w:val="20"/>
+                                <w:szCs w:val="20"/>
+                              </w:rPr>
+                              <w:tab/>
+                            </w:r>
+                            <w:r>
+                              <w:rPr>
+                                <w:rFonts w:ascii="Consolas" w:hAnsi="Consolas" w:cs="Consolas"/>
+                                <w:color w:val="000000"/>
+                                <w:sz w:val="20"/>
+                                <w:szCs w:val="20"/>
+                              </w:rPr>
+                              <w:tab/>
+                            </w:r>
+                            <w:r>
+                              <w:rPr>
+                                <w:rFonts w:ascii="Consolas" w:hAnsi="Consolas" w:cs="Consolas"/>
+                                <w:color w:val="000000"/>
+                                <w:sz w:val="20"/>
+                                <w:szCs w:val="20"/>
+                              </w:rPr>
+                              <w:tab/>
+                            </w:r>
+                            <w:r>
+                              <w:rPr>
+                                <w:rFonts w:ascii="Consolas" w:hAnsi="Consolas" w:cs="Consolas"/>
+                                <w:color w:val="408040"/>
+                                <w:sz w:val="20"/>
+                                <w:szCs w:val="20"/>
+                              </w:rPr>
+                              <w:t>"transform"</w:t>
+                            </w:r>
+                            <w:r>
+                              <w:rPr>
+                                <w:rFonts w:ascii="Consolas" w:hAnsi="Consolas" w:cs="Consolas"/>
+                                <w:color w:val="000000"/>
+                                <w:sz w:val="20"/>
+                                <w:szCs w:val="20"/>
+                              </w:rPr>
+                              <w:t xml:space="preserve">: </w:t>
+                            </w:r>
+                            <w:r>
+                              <w:rPr>
+                                <w:rFonts w:ascii="Consolas" w:hAnsi="Consolas" w:cs="Consolas"/>
+                                <w:color w:val="1000A0"/>
+                                <w:sz w:val="20"/>
+                                <w:szCs w:val="20"/>
+                              </w:rPr>
+                              <w:t>"</w:t>
+                            </w:r>
+                            <w:proofErr w:type="spellStart"/>
+                            <w:r>
+                              <w:rPr>
+                                <w:rFonts w:ascii="Consolas" w:hAnsi="Consolas" w:cs="Consolas"/>
+                                <w:color w:val="1000A0"/>
+                                <w:sz w:val="20"/>
+                                <w:szCs w:val="20"/>
+                              </w:rPr>
+                              <w:t>forge:default-item</w:t>
+                            </w:r>
+                            <w:proofErr w:type="spellEnd"/>
+                            <w:r>
+                              <w:rPr>
+                                <w:rFonts w:ascii="Consolas" w:hAnsi="Consolas" w:cs="Consolas"/>
+                                <w:color w:val="1000A0"/>
+                                <w:sz w:val="20"/>
+                                <w:szCs w:val="20"/>
+                              </w:rPr>
+                              <w:t>"</w:t>
+                            </w:r>
+                            <w:r>
+                              <w:rPr>
+                                <w:rFonts w:ascii="Consolas" w:hAnsi="Consolas" w:cs="Consolas"/>
+                                <w:color w:val="000000"/>
+                                <w:sz w:val="20"/>
+                                <w:szCs w:val="20"/>
+                              </w:rPr>
+                              <w:t>,</w:t>
+                            </w:r>
+                          </w:p>
+                          <w:p>
+                            <w:pPr>
+                              <w:autoSpaceDE w:val="0"/>
+                              <w:autoSpaceDN w:val="0"/>
+                              <w:adjustRightInd w:val="0"/>
+                              <w:spacing w:after="0" w:line="240" w:lineRule="auto"/>
+                              <w:rPr>
+                                <w:rFonts w:ascii="Consolas" w:hAnsi="Consolas" w:cs="Consolas"/>
+                                <w:sz w:val="20"/>
+                                <w:szCs w:val="20"/>
+                              </w:rPr>
+                            </w:pPr>
+                            <w:r>
+                              <w:rPr>
+                                <w:rFonts w:ascii="Consolas" w:hAnsi="Consolas" w:cs="Consolas"/>
+                                <w:color w:val="000000"/>
+                                <w:sz w:val="20"/>
+                                <w:szCs w:val="20"/>
+                              </w:rPr>
+                              <w:tab/>
+                            </w:r>
+                            <w:r>
+                              <w:rPr>
+                                <w:rFonts w:ascii="Consolas" w:hAnsi="Consolas" w:cs="Consolas"/>
+                                <w:color w:val="000000"/>
+                                <w:sz w:val="20"/>
+                                <w:szCs w:val="20"/>
+                              </w:rPr>
+                              <w:tab/>
+                            </w:r>
+                            <w:r>
+                              <w:rPr>
+                                <w:rFonts w:ascii="Consolas" w:hAnsi="Consolas" w:cs="Consolas"/>
+                                <w:color w:val="000000"/>
+                                <w:sz w:val="20"/>
+                                <w:szCs w:val="20"/>
+                              </w:rPr>
+                              <w:tab/>
+                            </w:r>
+                            <w:r>
+                              <w:rPr>
+                                <w:rFonts w:ascii="Consolas" w:hAnsi="Consolas" w:cs="Consolas"/>
+                                <w:color w:val="408040"/>
+                                <w:sz w:val="20"/>
+                                <w:szCs w:val="20"/>
+                              </w:rPr>
+                              <w:t>"custom"</w:t>
+                            </w:r>
+                            <w:r>
+                              <w:rPr>
+                                <w:rFonts w:ascii="Consolas" w:hAnsi="Consolas" w:cs="Consolas"/>
+                                <w:color w:val="000000"/>
+                                <w:sz w:val="20"/>
+                                <w:szCs w:val="20"/>
+                              </w:rPr>
+                              <w:t xml:space="preserve">: </w:t>
+                            </w:r>
+                            <w:proofErr w:type="gramStart"/>
+                            <w:r>
+                              <w:rPr>
+                                <w:rFonts w:ascii="Consolas" w:hAnsi="Consolas" w:cs="Consolas"/>
+                                <w:color w:val="000000"/>
+                                <w:sz w:val="20"/>
+                                <w:szCs w:val="20"/>
+                              </w:rPr>
+                              <w:t xml:space="preserve">{ </w:t>
+                            </w:r>
+                            <w:r>
+                              <w:rPr>
+                                <w:rFonts w:ascii="Consolas" w:hAnsi="Consolas" w:cs="Consolas"/>
+                                <w:color w:val="408040"/>
+                                <w:sz w:val="20"/>
+                                <w:szCs w:val="20"/>
+                              </w:rPr>
+                              <w:t>"</w:t>
+                            </w:r>
+                            <w:proofErr w:type="gramEnd"/>
+                            <w:r>
+                              <w:rPr>
+                                <w:rFonts w:ascii="Consolas" w:hAnsi="Consolas" w:cs="Consolas"/>
+                                <w:color w:val="408040"/>
+                                <w:sz w:val="20"/>
+                                <w:szCs w:val="20"/>
+                              </w:rPr>
+                              <w:t>fluid"</w:t>
+                            </w:r>
+                            <w:r>
+                              <w:rPr>
+                                <w:rFonts w:ascii="Consolas" w:hAnsi="Consolas" w:cs="Consolas"/>
+                                <w:color w:val="000000"/>
+                                <w:sz w:val="20"/>
+                                <w:szCs w:val="20"/>
+                              </w:rPr>
+                              <w:t xml:space="preserve">: </w:t>
+                            </w:r>
+                            <w:r>
+                              <w:rPr>
+                                <w:rFonts w:ascii="Consolas" w:hAnsi="Consolas" w:cs="Consolas"/>
+                                <w:color w:val="1000A0"/>
+                                <w:sz w:val="20"/>
+                                <w:szCs w:val="20"/>
+                              </w:rPr>
+                              <w:t>"</w:t>
+                            </w:r>
+                            <w:proofErr w:type="spellStart"/>
+                            <w:r>
+                              <w:rPr>
+                                <w:rFonts w:ascii="Consolas" w:hAnsi="Consolas" w:cs="Consolas"/>
+                                <w:color w:val="1000A0"/>
+                                <w:sz w:val="20"/>
+                                <w:szCs w:val="20"/>
+                              </w:rPr>
+                              <w:t>ruby_fluid</w:t>
+                            </w:r>
+                            <w:proofErr w:type="spellEnd"/>
+                            <w:r>
+                              <w:rPr>
+                                <w:rFonts w:ascii="Consolas" w:hAnsi="Consolas" w:cs="Consolas"/>
+                                <w:color w:val="1000A0"/>
+                                <w:sz w:val="20"/>
+                                <w:szCs w:val="20"/>
+                              </w:rPr>
+                              <w:t>"</w:t>
+                            </w:r>
+                            <w:r>
+                              <w:rPr>
+                                <w:rFonts w:ascii="Consolas" w:hAnsi="Consolas" w:cs="Consolas"/>
+                                <w:color w:val="000000"/>
+                                <w:sz w:val="20"/>
+                                <w:szCs w:val="20"/>
+                              </w:rPr>
+                              <w:t xml:space="preserve"> }</w:t>
+                            </w:r>
+                          </w:p>
+                          <w:p>
+                            <w:pPr>
+                              <w:autoSpaceDE w:val="0"/>
+                              <w:autoSpaceDN w:val="0"/>
+                              <w:adjustRightInd w:val="0"/>
+                              <w:spacing w:after="0" w:line="240" w:lineRule="auto"/>
+                              <w:rPr>
+                                <w:rFonts w:ascii="Consolas" w:hAnsi="Consolas" w:cs="Consolas"/>
+                                <w:sz w:val="20"/>
+                                <w:szCs w:val="20"/>
+                              </w:rPr>
+                            </w:pPr>
+                            <w:r>
+                              <w:rPr>
+                                <w:rFonts w:ascii="Consolas" w:hAnsi="Consolas" w:cs="Consolas"/>
+                                <w:color w:val="000000"/>
+                                <w:sz w:val="20"/>
+                                <w:szCs w:val="20"/>
+                              </w:rPr>
+                              <w:tab/>
+                            </w:r>
+                            <w:r>
+                              <w:rPr>
+                                <w:rFonts w:ascii="Consolas" w:hAnsi="Consolas" w:cs="Consolas"/>
+                                <w:color w:val="000000"/>
+                                <w:sz w:val="20"/>
+                                <w:szCs w:val="20"/>
+                              </w:rPr>
+                              <w:tab/>
+                              <w:t>}</w:t>
+                            </w:r>
+                          </w:p>
+                          <w:p>
+                            <w:pPr>
+                              <w:autoSpaceDE w:val="0"/>
+                              <w:autoSpaceDN w:val="0"/>
+                              <w:adjustRightInd w:val="0"/>
+                              <w:spacing w:after="0" w:line="240" w:lineRule="auto"/>
+                              <w:rPr>
+                                <w:rFonts w:ascii="Consolas" w:hAnsi="Consolas" w:cs="Consolas"/>
+                                <w:sz w:val="20"/>
+                                <w:szCs w:val="20"/>
+                              </w:rPr>
+                            </w:pPr>
+                            <w:r>
+                              <w:rPr>
+                                <w:rFonts w:ascii="Consolas" w:hAnsi="Consolas" w:cs="Consolas"/>
+                                <w:color w:val="000000"/>
+                                <w:sz w:val="20"/>
+                                <w:szCs w:val="20"/>
+                              </w:rPr>
+                              <w:tab/>
+                              <w:t>}</w:t>
+                            </w:r>
+                          </w:p>
+                          <w:p>
+                            <w:r>
+                              <w:rPr>
+                                <w:rFonts w:ascii="Consolas" w:hAnsi="Consolas" w:cs="Consolas"/>
+                                <w:color w:val="000000"/>
+                                <w:sz w:val="20"/>
+                                <w:szCs w:val="20"/>
+                              </w:rPr>
+                              <w:t>}</w:t>
+                            </w:r>
+                          </w:p>
+                        </w:txbxContent>
+                      </wps:txbx>
+                      <wps:bodyPr rot="0" vert="horz" wrap="square" lIns="91440" tIns="45720" rIns="91440" bIns="45720" anchor="t" anchorCtr="0">
+                        <a:spAutoFit/>
+                      </wps:bodyPr>
+                    </wps:wsp>
+                  </a:graphicData>
+                </a:graphic>
+              </wp:inline>
+            </w:drawing>
+          </mc:Choice>
+          <mc:Fallback>
+            <w:pict>
+              <v:shape w14:anchorId="334B0B83" id="_x0000_s1027" type="#_x0000_t202" style="width:343.15pt;height:110.6pt;visibility:visible;mso-wrap-style:square;mso-left-percent:-10001;mso-top-percent:-10001;mso-position-horizontal:absolute;mso-position-horizontal-relative:char;mso-position-vertical:absolute;mso-position-vertical-relative:line;mso-left-percent:-10001;mso-top-percent:-10001;v-text-anchor:top" o:gfxdata="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">
+                <v:textbox style="mso-fit-shape-to-text:t">
+                  <w:txbxContent>
+                    <w:p>
+                      <w:r>
+                        <w:t>//for fluid blocks</w:t>
+                      </w:r>
+                    </w:p>
+                    <w:p>
+                      <w:pPr>
+                        <w:autoSpaceDE w:val="0"/>
+                        <w:autoSpaceDN w:val="0"/>
+                        <w:adjustRightInd w:val="0"/>
+                        <w:spacing w:after="0" w:line="240" w:lineRule="auto"/>
+                        <w:rPr>
+                          <w:rFonts w:ascii="Consolas" w:hAnsi="Consolas" w:cs="Consolas"/>
+                          <w:sz w:val="20"/>
+                          <w:szCs w:val="20"/>
+                        </w:rPr>
+                      </w:pPr>
+                      <w:r>
+                        <w:rPr>
+                          <w:rFonts w:ascii="Consolas" w:hAnsi="Consolas" w:cs="Consolas"/>
+                          <w:color w:val="000000"/>
+                          <w:sz w:val="20"/>
+                          <w:szCs w:val="20"/>
+                        </w:rPr>
+                        <w:t>{</w:t>
+                      </w:r>
+                    </w:p>
+                    <w:p>
+                      <w:pPr>
+                        <w:autoSpaceDE w:val="0"/>
+                        <w:autoSpaceDN w:val="0"/>
+                        <w:adjustRightInd w:val="0"/>
+                        <w:spacing w:after="0" w:line="240" w:lineRule="auto"/>
+                        <w:rPr>
+                          <w:rFonts w:ascii="Consolas" w:hAnsi="Consolas" w:cs="Consolas"/>
+                          <w:sz w:val="20"/>
+                          <w:szCs w:val="20"/>
+                        </w:rPr>
+                      </w:pPr>
+                      <w:r>
+                        <w:rPr>
+                          <w:rFonts w:ascii="Consolas" w:hAnsi="Consolas" w:cs="Consolas"/>
+                          <w:color w:val="000000"/>
+                          <w:sz w:val="20"/>
+                          <w:szCs w:val="20"/>
+                        </w:rPr>
+                        <w:tab/>
+                      </w:r>
+                      <w:r>
+                        <w:rPr>
+                          <w:rFonts w:ascii="Consolas" w:hAnsi="Consolas" w:cs="Consolas"/>
+                          <w:color w:val="408040"/>
+                          <w:sz w:val="20"/>
+                          <w:szCs w:val="20"/>
+                        </w:rPr>
+                        <w:t>"</w:t>
+                      </w:r>
+                      <w:proofErr w:type="spellStart"/>
+                      <w:r>
+                        <w:rPr>
+                          <w:rFonts w:ascii="Consolas" w:hAnsi="Consolas" w:cs="Consolas"/>
+                          <w:color w:val="408040"/>
+                          <w:sz w:val="20"/>
+                          <w:szCs w:val="20"/>
+                        </w:rPr>
+                        <w:t>forge_marker</w:t>
+                      </w:r>
+                      <w:proofErr w:type="spellEnd"/>
+                      <w:r>
+                        <w:rPr>
+                          <w:rFonts w:ascii="Consolas" w:hAnsi="Consolas" w:cs="Consolas"/>
+                          <w:color w:val="408040"/>
+                          <w:sz w:val="20"/>
+                          <w:szCs w:val="20"/>
+                        </w:rPr>
+                        <w:t>"</w:t>
+                      </w:r>
+                      <w:r>
+                        <w:rPr>
+                          <w:rFonts w:ascii="Consolas" w:hAnsi="Consolas" w:cs="Consolas"/>
+                          <w:color w:val="000000"/>
+                          <w:sz w:val="20"/>
+                          <w:szCs w:val="20"/>
+                        </w:rPr>
+                        <w:t xml:space="preserve">: </w:t>
+                      </w:r>
+                      <w:r>
+                        <w:rPr>
+                          <w:rFonts w:ascii="Consolas" w:hAnsi="Consolas" w:cs="Consolas"/>
+                          <w:color w:val="1000A0"/>
+                          <w:sz w:val="20"/>
+                          <w:szCs w:val="20"/>
+                        </w:rPr>
+                        <w:t>1</w:t>
+                      </w:r>
+                      <w:r>
+                        <w:rPr>
+                          <w:rFonts w:ascii="Consolas" w:hAnsi="Consolas" w:cs="Consolas"/>
+                          <w:color w:val="000000"/>
+                          <w:sz w:val="20"/>
+                          <w:szCs w:val="20"/>
+                        </w:rPr>
+                        <w:t>,</w:t>
+                      </w:r>
+                    </w:p>
+                    <w:p>
+                      <w:pPr>
+                        <w:autoSpaceDE w:val="0"/>
+                        <w:autoSpaceDN w:val="0"/>
+                        <w:adjustRightInd w:val="0"/>
+                        <w:spacing w:after="0" w:line="240" w:lineRule="auto"/>
+                        <w:rPr>
+                          <w:rFonts w:ascii="Consolas" w:hAnsi="Consolas" w:cs="Consolas"/>
+                          <w:sz w:val="20"/>
+                          <w:szCs w:val="20"/>
+                        </w:rPr>
+                      </w:pPr>
+                      <w:r>
+                        <w:rPr>
+                          <w:rFonts w:ascii="Consolas" w:hAnsi="Consolas" w:cs="Consolas"/>
+                          <w:color w:val="000000"/>
+                          <w:sz w:val="20"/>
+                          <w:szCs w:val="20"/>
+                        </w:rPr>
+                        <w:tab/>
+                      </w:r>
+                      <w:r>
+                        <w:rPr>
+                          <w:rFonts w:ascii="Consolas" w:hAnsi="Consolas" w:cs="Consolas"/>
+                          <w:color w:val="408040"/>
+                          <w:sz w:val="20"/>
+                          <w:szCs w:val="20"/>
+                        </w:rPr>
+                        <w:t>"variants"</w:t>
+                      </w:r>
+                      <w:r>
+                        <w:rPr>
+                          <w:rFonts w:ascii="Consolas" w:hAnsi="Consolas" w:cs="Consolas"/>
+                          <w:color w:val="000000"/>
+                          <w:sz w:val="20"/>
+                          <w:szCs w:val="20"/>
+                        </w:rPr>
+                        <w:t>: {</w:t>
+                      </w:r>
+                    </w:p>
+                    <w:p>
+                      <w:pPr>
+                        <w:autoSpaceDE w:val="0"/>
+                        <w:autoSpaceDN w:val="0"/>
+                        <w:adjustRightInd w:val="0"/>
+                        <w:spacing w:after="0" w:line="240" w:lineRule="auto"/>
+                        <w:rPr>
+                          <w:rFonts w:ascii="Consolas" w:hAnsi="Consolas" w:cs="Consolas"/>
+                          <w:sz w:val="20"/>
+                          <w:szCs w:val="20"/>
+                        </w:rPr>
+                      </w:pPr>
+                      <w:r>
+                        <w:rPr>
+                          <w:rFonts w:ascii="Consolas" w:hAnsi="Consolas" w:cs="Consolas"/>
+                          <w:color w:val="000000"/>
+                          <w:sz w:val="20"/>
+                          <w:szCs w:val="20"/>
+                        </w:rPr>
+                        <w:tab/>
+                      </w:r>
+                      <w:r>
+                        <w:rPr>
+                          <w:rFonts w:ascii="Consolas" w:hAnsi="Consolas" w:cs="Consolas"/>
+                          <w:color w:val="000000"/>
+                          <w:sz w:val="20"/>
+                          <w:szCs w:val="20"/>
+                        </w:rPr>
+                        <w:tab/>
+                      </w:r>
+                      <w:r>
+                        <w:rPr>
+                          <w:rFonts w:ascii="Consolas" w:hAnsi="Consolas" w:cs="Consolas"/>
+                          <w:color w:val="408040"/>
+                          <w:sz w:val="20"/>
+                          <w:szCs w:val="20"/>
+                        </w:rPr>
+                        <w:t>"normal"</w:t>
+                      </w:r>
+                      <w:r>
+                        <w:rPr>
+                          <w:rFonts w:ascii="Consolas" w:hAnsi="Consolas" w:cs="Consolas"/>
+                          <w:color w:val="000000"/>
+                          <w:sz w:val="20"/>
+                          <w:szCs w:val="20"/>
+                        </w:rPr>
+                        <w:t>: {</w:t>
+                      </w:r>
+                    </w:p>
+                    <w:p>
+                      <w:pPr>
+                        <w:autoSpaceDE w:val="0"/>
+                        <w:autoSpaceDN w:val="0"/>
+                        <w:adjustRightInd w:val="0"/>
+                        <w:spacing w:after="0" w:line="240" w:lineRule="auto"/>
+                        <w:rPr>
+                          <w:rFonts w:ascii="Consolas" w:hAnsi="Consolas" w:cs="Consolas"/>
+                          <w:sz w:val="20"/>
+                          <w:szCs w:val="20"/>
+                        </w:rPr>
+                      </w:pPr>
+                      <w:r>
+                        <w:rPr>
+                          <w:rFonts w:ascii="Consolas" w:hAnsi="Consolas" w:cs="Consolas"/>
+                          <w:color w:val="000000"/>
+                          <w:sz w:val="20"/>
+                          <w:szCs w:val="20"/>
+                        </w:rPr>
+                        <w:tab/>
+                      </w:r>
+                      <w:r>
+                        <w:rPr>
+                          <w:rFonts w:ascii="Consolas" w:hAnsi="Consolas" w:cs="Consolas"/>
+                          <w:color w:val="000000"/>
+                          <w:sz w:val="20"/>
+                          <w:szCs w:val="20"/>
+                        </w:rPr>
+                        <w:tab/>
+                      </w:r>
+                      <w:r>
+                        <w:rPr>
+                          <w:rFonts w:ascii="Consolas" w:hAnsi="Consolas" w:cs="Consolas"/>
+                          <w:color w:val="000000"/>
+                          <w:sz w:val="20"/>
+                          <w:szCs w:val="20"/>
+                        </w:rPr>
+                        <w:tab/>
+                      </w:r>
+                      <w:r>
+                        <w:rPr>
+                          <w:rFonts w:ascii="Consolas" w:hAnsi="Consolas" w:cs="Consolas"/>
+                          <w:color w:val="408040"/>
+                          <w:sz w:val="20"/>
+                          <w:szCs w:val="20"/>
+                        </w:rPr>
+                        <w:t>"model"</w:t>
+                      </w:r>
+                      <w:r>
+                        <w:rPr>
+                          <w:rFonts w:ascii="Consolas" w:hAnsi="Consolas" w:cs="Consolas"/>
+                          <w:color w:val="000000"/>
+                          <w:sz w:val="20"/>
+                          <w:szCs w:val="20"/>
+                        </w:rPr>
+                        <w:t xml:space="preserve">: </w:t>
+                      </w:r>
+                      <w:r>
+                        <w:rPr>
+                          <w:rFonts w:ascii="Consolas" w:hAnsi="Consolas" w:cs="Consolas"/>
+                          <w:color w:val="1000A0"/>
+                          <w:sz w:val="20"/>
+                          <w:szCs w:val="20"/>
+                        </w:rPr>
+                        <w:t>"</w:t>
+                      </w:r>
+                      <w:proofErr w:type="spellStart"/>
+                      <w:proofErr w:type="gramStart"/>
+                      <w:r>
+                        <w:rPr>
+                          <w:rFonts w:ascii="Consolas" w:hAnsi="Consolas" w:cs="Consolas"/>
+                          <w:color w:val="1000A0"/>
+                          <w:sz w:val="20"/>
+                          <w:szCs w:val="20"/>
+                        </w:rPr>
+                        <w:t>forge:fluid</w:t>
+                      </w:r>
+                      <w:proofErr w:type="spellEnd"/>
+                      <w:proofErr w:type="gramEnd"/>
+                      <w:r>
+                        <w:rPr>
+                          <w:rFonts w:ascii="Consolas" w:hAnsi="Consolas" w:cs="Consolas"/>
+                          <w:color w:val="1000A0"/>
+                          <w:sz w:val="20"/>
+                          <w:szCs w:val="20"/>
+                        </w:rPr>
+                        <w:t>"</w:t>
+                      </w:r>
+                      <w:r>
+                        <w:rPr>
+                          <w:rFonts w:ascii="Consolas" w:hAnsi="Consolas" w:cs="Consolas"/>
+                          <w:color w:val="000000"/>
+                          <w:sz w:val="20"/>
+                          <w:szCs w:val="20"/>
+                        </w:rPr>
+                        <w:t>,</w:t>
+                      </w:r>
+                    </w:p>
+                    <w:p>
+                      <w:pPr>
+                        <w:autoSpaceDE w:val="0"/>
+                        <w:autoSpaceDN w:val="0"/>
+                        <w:adjustRightInd w:val="0"/>
+                        <w:spacing w:after="0" w:line="240" w:lineRule="auto"/>
+                        <w:rPr>
+                          <w:rFonts w:ascii="Consolas" w:hAnsi="Consolas" w:cs="Consolas"/>
+                          <w:sz w:val="20"/>
+                          <w:szCs w:val="20"/>
+                        </w:rPr>
+                      </w:pPr>
+                      <w:r>
+                        <w:rPr>
+                          <w:rFonts w:ascii="Consolas" w:hAnsi="Consolas" w:cs="Consolas"/>
+                          <w:color w:val="000000"/>
+                          <w:sz w:val="20"/>
+                          <w:szCs w:val="20"/>
+                        </w:rPr>
+                        <w:tab/>
+                      </w:r>
+                      <w:r>
+                        <w:rPr>
+                          <w:rFonts w:ascii="Consolas" w:hAnsi="Consolas" w:cs="Consolas"/>
+                          <w:color w:val="000000"/>
+                          <w:sz w:val="20"/>
+                          <w:szCs w:val="20"/>
+                        </w:rPr>
+                        <w:tab/>
+                      </w:r>
+                      <w:r>
+                        <w:rPr>
+                          <w:rFonts w:ascii="Consolas" w:hAnsi="Consolas" w:cs="Consolas"/>
+                          <w:color w:val="000000"/>
+                          <w:sz w:val="20"/>
+                          <w:szCs w:val="20"/>
+                        </w:rPr>
+                        <w:tab/>
+                      </w:r>
+                      <w:r>
+                        <w:rPr>
+                          <w:rFonts w:ascii="Consolas" w:hAnsi="Consolas" w:cs="Consolas"/>
+                          <w:color w:val="408040"/>
+                          <w:sz w:val="20"/>
+                          <w:szCs w:val="20"/>
+                        </w:rPr>
+                        <w:t>"transform"</w:t>
+                      </w:r>
+                      <w:r>
+                        <w:rPr>
+                          <w:rFonts w:ascii="Consolas" w:hAnsi="Consolas" w:cs="Consolas"/>
+                          <w:color w:val="000000"/>
+                          <w:sz w:val="20"/>
+                          <w:szCs w:val="20"/>
+                        </w:rPr>
+                        <w:t xml:space="preserve">: </w:t>
+                      </w:r>
+                      <w:r>
+                        <w:rPr>
+                          <w:rFonts w:ascii="Consolas" w:hAnsi="Consolas" w:cs="Consolas"/>
+                          <w:color w:val="1000A0"/>
+                          <w:sz w:val="20"/>
+                          <w:szCs w:val="20"/>
+                        </w:rPr>
+                        <w:t>"</w:t>
+                      </w:r>
+                      <w:proofErr w:type="spellStart"/>
+                      <w:r>
+                        <w:rPr>
+                          <w:rFonts w:ascii="Consolas" w:hAnsi="Consolas" w:cs="Consolas"/>
+                          <w:color w:val="1000A0"/>
+                          <w:sz w:val="20"/>
+                          <w:szCs w:val="20"/>
+                        </w:rPr>
+                        <w:t>forge:default-item</w:t>
+                      </w:r>
+                      <w:proofErr w:type="spellEnd"/>
+                      <w:r>
+                        <w:rPr>
+                          <w:rFonts w:ascii="Consolas" w:hAnsi="Consolas" w:cs="Consolas"/>
+                          <w:color w:val="1000A0"/>
+                          <w:sz w:val="20"/>
+                          <w:szCs w:val="20"/>
+                        </w:rPr>
+                        <w:t>"</w:t>
+                      </w:r>
+                      <w:r>
+                        <w:rPr>
+                          <w:rFonts w:ascii="Consolas" w:hAnsi="Consolas" w:cs="Consolas"/>
+                          <w:color w:val="000000"/>
+                          <w:sz w:val="20"/>
+                          <w:szCs w:val="20"/>
+                        </w:rPr>
+                        <w:t>,</w:t>
+                      </w:r>
+                    </w:p>
+                    <w:p>
+                      <w:pPr>
+                        <w:autoSpaceDE w:val="0"/>
+                        <w:autoSpaceDN w:val="0"/>
+                        <w:adjustRightInd w:val="0"/>
+                        <w:spacing w:after="0" w:line="240" w:lineRule="auto"/>
+                        <w:rPr>
+                          <w:rFonts w:ascii="Consolas" w:hAnsi="Consolas" w:cs="Consolas"/>
+                          <w:sz w:val="20"/>
+                          <w:szCs w:val="20"/>
+                        </w:rPr>
+                      </w:pPr>
+                      <w:r>
+                        <w:rPr>
+                          <w:rFonts w:ascii="Consolas" w:hAnsi="Consolas" w:cs="Consolas"/>
+                          <w:color w:val="000000"/>
+                          <w:sz w:val="20"/>
+                          <w:szCs w:val="20"/>
+                        </w:rPr>
+                        <w:tab/>
+                      </w:r>
+                      <w:r>
+                        <w:rPr>
+                          <w:rFonts w:ascii="Consolas" w:hAnsi="Consolas" w:cs="Consolas"/>
+                          <w:color w:val="000000"/>
+                          <w:sz w:val="20"/>
+                          <w:szCs w:val="20"/>
+                        </w:rPr>
+                        <w:tab/>
+                      </w:r>
+                      <w:r>
+                        <w:rPr>
+                          <w:rFonts w:ascii="Consolas" w:hAnsi="Consolas" w:cs="Consolas"/>
+                          <w:color w:val="000000"/>
+                          <w:sz w:val="20"/>
+                          <w:szCs w:val="20"/>
+                        </w:rPr>
+                        <w:tab/>
+                      </w:r>
+                      <w:r>
+                        <w:rPr>
+                          <w:rFonts w:ascii="Consolas" w:hAnsi="Consolas" w:cs="Consolas"/>
+                          <w:color w:val="408040"/>
+                          <w:sz w:val="20"/>
+                          <w:szCs w:val="20"/>
+                        </w:rPr>
+                        <w:t>"custom"</w:t>
+                      </w:r>
+                      <w:r>
+                        <w:rPr>
+                          <w:rFonts w:ascii="Consolas" w:hAnsi="Consolas" w:cs="Consolas"/>
+                          <w:color w:val="000000"/>
+                          <w:sz w:val="20"/>
+                          <w:szCs w:val="20"/>
+                        </w:rPr>
+                        <w:t xml:space="preserve">: </w:t>
+                      </w:r>
+                      <w:proofErr w:type="gramStart"/>
+                      <w:r>
+                        <w:rPr>
+                          <w:rFonts w:ascii="Consolas" w:hAnsi="Consolas" w:cs="Consolas"/>
+                          <w:color w:val="000000"/>
+                          <w:sz w:val="20"/>
+                          <w:szCs w:val="20"/>
+                        </w:rPr>
+                        <w:t xml:space="preserve">{ </w:t>
+                      </w:r>
+                      <w:r>
+                        <w:rPr>
+                          <w:rFonts w:ascii="Consolas" w:hAnsi="Consolas" w:cs="Consolas"/>
+                          <w:color w:val="408040"/>
+                          <w:sz w:val="20"/>
+                          <w:szCs w:val="20"/>
+                        </w:rPr>
+                        <w:t>"</w:t>
+                      </w:r>
+                      <w:proofErr w:type="gramEnd"/>
+                      <w:r>
+                        <w:rPr>
+                          <w:rFonts w:ascii="Consolas" w:hAnsi="Consolas" w:cs="Consolas"/>
+                          <w:color w:val="408040"/>
+                          <w:sz w:val="20"/>
+                          <w:szCs w:val="20"/>
+                        </w:rPr>
+                        <w:t>fluid"</w:t>
+                      </w:r>
+                      <w:r>
+                        <w:rPr>
+                          <w:rFonts w:ascii="Consolas" w:hAnsi="Consolas" w:cs="Consolas"/>
+                          <w:color w:val="000000"/>
+                          <w:sz w:val="20"/>
+                          <w:szCs w:val="20"/>
+                        </w:rPr>
+                        <w:t xml:space="preserve">: </w:t>
+                      </w:r>
+                      <w:r>
+                        <w:rPr>
+                          <w:rFonts w:ascii="Consolas" w:hAnsi="Consolas" w:cs="Consolas"/>
+                          <w:color w:val="1000A0"/>
+                          <w:sz w:val="20"/>
+                          <w:szCs w:val="20"/>
+                        </w:rPr>
+                        <w:t>"</w:t>
+                      </w:r>
+                      <w:proofErr w:type="spellStart"/>
+                      <w:r>
+                        <w:rPr>
+                          <w:rFonts w:ascii="Consolas" w:hAnsi="Consolas" w:cs="Consolas"/>
+                          <w:color w:val="1000A0"/>
+                          <w:sz w:val="20"/>
+                          <w:szCs w:val="20"/>
+                        </w:rPr>
+                        <w:t>ruby_fluid</w:t>
+                      </w:r>
+                      <w:proofErr w:type="spellEnd"/>
+                      <w:r>
+                        <w:rPr>
+                          <w:rFonts w:ascii="Consolas" w:hAnsi="Consolas" w:cs="Consolas"/>
+                          <w:color w:val="1000A0"/>
+                          <w:sz w:val="20"/>
+                          <w:szCs w:val="20"/>
+                        </w:rPr>
+                        <w:t>"</w:t>
+                      </w:r>
+                      <w:r>
+                        <w:rPr>
+                          <w:rFonts w:ascii="Consolas" w:hAnsi="Consolas" w:cs="Consolas"/>
+                          <w:color w:val="000000"/>
+                          <w:sz w:val="20"/>
+                          <w:szCs w:val="20"/>
+                        </w:rPr>
+                        <w:t xml:space="preserve"> }</w:t>
+                      </w:r>
+                    </w:p>
+                    <w:p>
+                      <w:pPr>
+                        <w:autoSpaceDE w:val="0"/>
+                        <w:autoSpaceDN w:val="0"/>
+                        <w:adjustRightInd w:val="0"/>
+                        <w:spacing w:after="0" w:line="240" w:lineRule="auto"/>
+                        <w:rPr>
+                          <w:rFonts w:ascii="Consolas" w:hAnsi="Consolas" w:cs="Consolas"/>
+                          <w:sz w:val="20"/>
+                          <w:szCs w:val="20"/>
+                        </w:rPr>
+                      </w:pPr>
+                      <w:r>
+                        <w:rPr>
+                          <w:rFonts w:ascii="Consolas" w:hAnsi="Consolas" w:cs="Consolas"/>
+                          <w:color w:val="000000"/>
+                          <w:sz w:val="20"/>
+                          <w:szCs w:val="20"/>
+                        </w:rPr>
+                        <w:tab/>
+                      </w:r>
+                      <w:r>
+                        <w:rPr>
+                          <w:rFonts w:ascii="Consolas" w:hAnsi="Consolas" w:cs="Consolas"/>
+                          <w:color w:val="000000"/>
+                          <w:sz w:val="20"/>
+                          <w:szCs w:val="20"/>
+                        </w:rPr>
+                        <w:tab/>
+                        <w:t>}</w:t>
+                      </w:r>
+                    </w:p>
+                    <w:p>
+                      <w:pPr>
+                        <w:autoSpaceDE w:val="0"/>
+                        <w:autoSpaceDN w:val="0"/>
+                        <w:adjustRightInd w:val="0"/>
+                        <w:spacing w:after="0" w:line="240" w:lineRule="auto"/>
+                        <w:rPr>
+                          <w:rFonts w:ascii="Consolas" w:hAnsi="Consolas" w:cs="Consolas"/>
+                          <w:sz w:val="20"/>
+                          <w:szCs w:val="20"/>
+                        </w:rPr>
+                      </w:pPr>
+                      <w:r>
+                        <w:rPr>
+                          <w:rFonts w:ascii="Consolas" w:hAnsi="Consolas" w:cs="Consolas"/>
+                          <w:color w:val="000000"/>
+                          <w:sz w:val="20"/>
+                          <w:szCs w:val="20"/>
+                        </w:rPr>
+                        <w:tab/>
+                        <w:t>}</w:t>
+                      </w:r>
+                    </w:p>
+                    <w:p>
+                      <w:r>
+                        <w:rPr>
+                          <w:rFonts w:ascii="Consolas" w:hAnsi="Consolas" w:cs="Consolas"/>
+                          <w:color w:val="000000"/>
+                          <w:sz w:val="20"/>
+                          <w:szCs w:val="20"/>
+                        </w:rPr>
+                        <w:t>}</w:t>
+                      </w:r>
+                    </w:p>
+                  </w:txbxContent>
+                </v:textbox>
+                <w10:anchorlock/>
+              </v:shape>
+            </w:pict>
+          </mc:Fallback>
+        </mc:AlternateContent>
+      </w:r>
+    </w:p>
+    <w:p>
+      <w:r>
+        <w:tab/>
+      </w:r>
+      <w:r>
+        <w:tab/>
+      </w:r>
+      <w:proofErr w:type="spellStart"/>
+      <w:r>
+        <w:rPr>
+          <w:rStyle w:val="Heading4Char"/>
+        </w:rPr>
+        <w:t>lang</w:t>
+      </w:r>
+      <w:proofErr w:type="spellEnd"/>
+      <w:r>
+        <w:t xml:space="preserve"> – holds language files with format</w:t>
+      </w:r>
+      <w:r>
+        <w:t>s as follows</w:t>
+      </w:r>
+      <w:r>
+        <w:t>:</w:t>
+      </w:r>
+    </w:p>
+    <w:p>
+      <w:pPr>
+        <w:ind w:left="1440" w:firstLine="720"/>
+      </w:pPr>
+      <w:r>
+        <w:t xml:space="preserve">Items: </w:t>
+      </w:r>
+      <w:proofErr w:type="gramStart"/>
+      <w:r>
+        <w:t>item.&lt;</w:t>
+      </w:r>
+      <w:proofErr w:type="spellStart"/>
+      <w:r>
+        <w:t>itemName</w:t>
+      </w:r>
+      <w:proofErr w:type="spellEnd"/>
+      <w:r>
+        <w:t>&gt;.name</w:t>
+      </w:r>
+      <w:proofErr w:type="gramEnd"/>
+      <w:r>
+        <w:t>=&lt;</w:t>
+      </w:r>
+      <w:proofErr w:type="spellStart"/>
+      <w:r>
+        <w:t>nameToDisplay</w:t>
+      </w:r>
+      <w:proofErr w:type="spellEnd"/>
+      <w:r>
+        <w:t>&gt;</w:t>
+      </w:r>
+    </w:p>
+    <w:p>
+      <w:pPr>
+        <w:ind w:left="1440" w:firstLine="720"/>
+      </w:pPr>
+      <w:r>
+        <w:t xml:space="preserve">Blocks: </w:t>
+      </w:r>
+      <w:proofErr w:type="gramStart"/>
+      <w:r>
+        <w:t>tile.&lt;</w:t>
+      </w:r>
+      <w:proofErr w:type="spellStart"/>
+      <w:r>
+        <w:t>blockName</w:t>
+      </w:r>
+      <w:proofErr w:type="spellEnd"/>
+      <w:r>
+        <w:t>&gt;.name</w:t>
+      </w:r>
+      <w:proofErr w:type="gramEnd"/>
+      <w:r>
+        <w:t>=&lt;</w:t>
+      </w:r>
+      <w:proofErr w:type="spellStart"/>
+      <w:r>
+        <w:t>nameToDisplay</w:t>
+      </w:r>
+      <w:proofErr w:type="spellEnd"/>
+      <w:r>
+        <w:t>&gt;</w:t>
+      </w:r>
+    </w:p>
+    <w:p>
+      <w:pPr>
+        <w:ind w:left="1440" w:firstLine="720"/>
+      </w:pPr>
+      <w:r>
+        <w:t xml:space="preserve">Fluids: </w:t>
+      </w:r>
+      <w:proofErr w:type="gramStart"/>
+      <w:r>
+        <w:t>fluid.&lt;</w:t>
+      </w:r>
+      <w:proofErr w:type="spellStart"/>
+      <w:proofErr w:type="gramEnd"/>
+      <w:r>
+        <w:t>fluidName</w:t>
+      </w:r>
+      <w:proofErr w:type="spellEnd"/>
+      <w:r>
+        <w:t>&gt;=&lt;</w:t>
+      </w:r>
+      <w:proofErr w:type="spellStart"/>
+      <w:r>
+        <w:t>nameToDisplay</w:t>
+      </w:r>
+      <w:proofErr w:type="spellEnd"/>
+      <w:r>
+        <w:t>&gt;</w:t>
+      </w:r>
+    </w:p>
+    <w:p>
+      <w:pPr>
+        <w:pStyle w:val="Heading4"/>
+      </w:pPr>
+      <w:r>
+        <w:tab/>
+      </w:r>
+      <w:r>
+        <w:tab/>
+        <w:t>models</w:t>
+      </w:r>
+    </w:p>
+    <w:p>
+      <w:r>
+        <w:tab/>
+      </w:r>
+      <w:r>
+        <w:tab/>
+      </w:r>
+      <w:r>
+        <w:tab/>
+      </w:r>
+      <w:r>
+        <w:rPr>
+          <w:rStyle w:val="Heading5Char"/>
+        </w:rPr>
+        <w:t>block</w:t>
+      </w:r>
+      <w:r>
+        <w:t xml:space="preserve"> – holds model </w:t>
+      </w:r>
+      <w:proofErr w:type="spellStart"/>
+      <w:r>
+        <w:t>jsons</w:t>
+      </w:r>
+      <w:proofErr w:type="spellEnd"/>
+      <w:r>
+        <w:t xml:space="preserve"> for blocks added by mod. A new file for each block is needed.</w:t>
+      </w:r>
+    </w:p>
+    <w:p>
+      <w:pPr>
+        <w:ind w:left="1440" w:firstLine="720"/>
+      </w:pPr>
+      <w:r>
+        <w:rPr>
+          <w:noProof/>
+        </w:rPr>
+        <mc:AlternateContent>
+          <mc:Choice Requires="wps">
+            <w:drawing>
+              <wp:inline distT="0" distB="0" distL="0" distR="0" wp14:anchorId="7D886EF5" wp14:editId="1ABE304F">
+                <wp:extent cx="4857007" cy="1404620"/>
+                <wp:effectExtent l="0" t="0" r="20320" b="14605"/>
                 <wp:docPr id="2" name="Text Box 2"/>
                 <wp:cNvGraphicFramePr>
                   <a:graphicFrameLocks xmlns:a="http://schemas.openxmlformats.org/drawingml/2006/main"/>
@@ -2359,7 +3901,7 @@
                       <wps:spPr bwMode="auto">
                         <a:xfrm>
                           <a:off x="0" y="0"/>
-                          <a:ext cx="4362450" cy="1404620"/>
+                          <a:ext cx="4857007" cy="1404620"/>
                         </a:xfrm>
                         <a:prstGeom prst="rect">
                           <a:avLst/>
@@ -2571,7 +4113,54 @@
                                 <w:sz w:val="20"/>
                                 <w:szCs w:val="20"/>
                               </w:rPr>
-                              <w:t>"&lt;MOD_ID&gt;:blocks/&lt;</w:t>
+                              <w:t>"&lt;MOD_ID&gt;:</w:t>
+                            </w:r>
+                            <w:r>
+                              <w:rPr>
+                                <w:rFonts w:ascii="Consolas" w:hAnsi="Consolas" w:cs="Consolas"/>
+                                <w:color w:val="1000A0"/>
+                                <w:sz w:val="20"/>
+                                <w:szCs w:val="20"/>
+                              </w:rPr>
+                              <w:t>&lt;</w:t>
+                            </w:r>
+                            <w:proofErr w:type="spellStart"/>
+                            <w:r>
+                              <w:rPr>
+                                <w:rFonts w:ascii="Consolas" w:hAnsi="Consolas" w:cs="Consolas"/>
+                                <w:color w:val="1000A0"/>
+                                <w:sz w:val="20"/>
+                                <w:szCs w:val="20"/>
+                              </w:rPr>
+                              <w:t>textures</w:t>
+                            </w:r>
+                            <w:r>
+                              <w:rPr>
+                                <w:rFonts w:ascii="Consolas" w:hAnsi="Consolas" w:cs="Consolas"/>
+                                <w:color w:val="1000A0"/>
+                                <w:sz w:val="20"/>
+                                <w:szCs w:val="20"/>
+                              </w:rPr>
+                              <w:t>Folder</w:t>
+                            </w:r>
+                            <w:proofErr w:type="spellEnd"/>
+                            <w:r>
+                              <w:rPr>
+                                <w:rFonts w:ascii="Consolas" w:hAnsi="Consolas" w:cs="Consolas"/>
+                                <w:color w:val="1000A0"/>
+                                <w:sz w:val="20"/>
+                                <w:szCs w:val="20"/>
+                              </w:rPr>
+                              <w:t>&gt;</w:t>
+                            </w:r>
+                            <w:r>
+                              <w:rPr>
+                                <w:rFonts w:ascii="Consolas" w:hAnsi="Consolas" w:cs="Consolas"/>
+                                <w:color w:val="1000A0"/>
+                                <w:sz w:val="20"/>
+                                <w:szCs w:val="20"/>
+                              </w:rPr>
+                              <w:t>/&lt;</w:t>
                             </w:r>
                             <w:proofErr w:type="spellStart"/>
                             <w:r>
@@ -2636,7 +4225,7 @@
           </mc:Choice>
           <mc:Fallback>
             <w:pict>
-              <v:shape w14:anchorId="7D886EF5" id="_x0000_s1027" type="#_x0000_t202" style="width:343.5pt;height:110.6pt;visibility:visible;mso-wrap-style:square;mso-left-percent:-10001;mso-top-percent:-10001;mso-position-horizontal:absolute;mso-position-horizontal-relative:char;mso-position-vertical:absolute;mso-position-vertical-relative:line;mso-left-percent:-10001;mso-top-percent:-10001;v-text-anchor:top" o:gfxdata="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">
+              <v:shape w14:anchorId="7D886EF5" id="_x0000_s1028" type="#_x0000_t202" style="width:382.45pt;height:110.6pt;visibility:visible;mso-wrap-style:square;mso-left-percent:-10001;mso-top-percent:-10001;mso-position-horizontal:absolute;mso-position-horizontal-relative:char;mso-position-vertical:absolute;mso-position-vertical-relative:line;mso-left-percent:-10001;mso-top-percent:-10001;v-text-anchor:top" o:gfxdata="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">
                 <v:textbox style="mso-fit-shape-to-text:t">
                   <w:txbxContent>
                     <w:p>
@@ -2832,7 +4421,54 @@
                           <w:sz w:val="20"/>
                           <w:szCs w:val="20"/>
                         </w:rPr>
-                        <w:t>"&lt;MOD_ID&gt;:blocks/&lt;</w:t>
+                        <w:t>"&lt;MOD_ID&gt;:</w:t>
+                      </w:r>
+                      <w:r>
+                        <w:rPr>
+                          <w:rFonts w:ascii="Consolas" w:hAnsi="Consolas" w:cs="Consolas"/>
+                          <w:color w:val="1000A0"/>
+                          <w:sz w:val="20"/>
+                          <w:szCs w:val="20"/>
+                        </w:rPr>
+                        <w:t>&lt;</w:t>
+                      </w:r>
+                      <w:proofErr w:type="spellStart"/>
+                      <w:r>
+                        <w:rPr>
+                          <w:rFonts w:ascii="Consolas" w:hAnsi="Consolas" w:cs="Consolas"/>
+                          <w:color w:val="1000A0"/>
+                          <w:sz w:val="20"/>
+                          <w:szCs w:val="20"/>
+                        </w:rPr>
+                        <w:t>textures</w:t>
+                      </w:r>
+                      <w:r>
+                        <w:rPr>
+                          <w:rFonts w:ascii="Consolas" w:hAnsi="Consolas" w:cs="Consolas"/>
+                          <w:color w:val="1000A0"/>
+                          <w:sz w:val="20"/>
+                          <w:szCs w:val="20"/>
+                        </w:rPr>
+                        <w:t>Folder</w:t>
+                      </w:r>
+                      <w:proofErr w:type="spellEnd"/>
+                      <w:r>
+                        <w:rPr>
+                          <w:rFonts w:ascii="Consolas" w:hAnsi="Consolas" w:cs="Consolas"/>
+                          <w:color w:val="1000A0"/>
+                          <w:sz w:val="20"/>
+                          <w:szCs w:val="20"/>
+                        </w:rPr>
+                        <w:t>&gt;</w:t>
+                      </w:r>
+                      <w:r>
+                        <w:rPr>
+                          <w:rFonts w:ascii="Consolas" w:hAnsi="Consolas" w:cs="Consolas"/>
+                          <w:color w:val="1000A0"/>
+                          <w:sz w:val="20"/>
+                          <w:szCs w:val="20"/>
+                        </w:rPr>
+                        <w:t>/&lt;</w:t>
                       </w:r>
                       <w:proofErr w:type="spellStart"/>
                       <w:r>
@@ -2933,7 +4569,6 @@
         <w:rPr>
           <w:noProof/>
         </w:rPr>
-        <w:lastRenderedPageBreak/>
         <mc:AlternateContent>
           <mc:Choice Requires="wps">
             <w:drawing>
@@ -3242,7 +4877,7 @@
           </mc:Choice>
           <mc:Fallback>
             <w:pict>
-              <v:shape w14:anchorId="5DCF763A" id="_x0000_s1028" type="#_x0000_t202" style="width:342.75pt;height:110.6pt;visibility:visible;mso-wrap-style:square;mso-left-percent:-10001;mso-top-percent:-10001;mso-position-horizontal:absolute;mso-position-horizontal-relative:char;mso-position-vertical:absolute;mso-position-vertical-relative:line;mso-left-percent:-10001;mso-top-percent:-10001;v-text-anchor:top" o:gfxdata="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">
+              <v:shape w14:anchorId="5DCF763A" id="_x0000_s1029" type="#_x0000_t202" style="width:342.75pt;height:110.6pt;visibility:visible;mso-wrap-style:square;mso-left-percent:-10001;mso-top-percent:-10001;mso-position-horizontal:absolute;mso-position-horizontal-relative:char;mso-position-vertical:absolute;mso-position-vertical-relative:line;mso-left-percent:-10001;mso-top-percent:-10001;v-text-anchor:top" o:gfxdata="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">
                 <v:textbox style="mso-fit-shape-to-text:t">
                   <w:txbxContent>
                     <w:p>
@@ -3520,6 +5155,7 @@
         <w:rPr>
           <w:noProof/>
         </w:rPr>
+        <w:lastRenderedPageBreak/>
         <mc:AlternateContent>
           <mc:Choice Requires="wps">
             <w:drawing>
@@ -3718,7 +5354,7 @@
           </mc:Choice>
           <mc:Fallback>
             <w:pict>
-              <v:shape w14:anchorId="615213DA" id="_x0000_s1029" type="#_x0000_t202" style="width:342pt;height:110.6pt;visibility:visible;mso-wrap-style:square;mso-left-percent:-10001;mso-top-percent:-10001;mso-position-horizontal:absolute;mso-position-horizontal-relative:char;mso-position-vertical:absolute;mso-position-vertical-relative:line;mso-left-percent:-10001;mso-top-percent:-10001;v-text-anchor:top" o:gfxdata="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">
+              <v:shape w14:anchorId="615213DA" id="_x0000_s1030" type="#_x0000_t202" style="width:342pt;height:110.6pt;visibility:visible;mso-wrap-style:square;mso-left-percent:-10001;mso-top-percent:-10001;mso-position-horizontal:absolute;mso-position-horizontal-relative:char;mso-position-vertical:absolute;mso-position-vertical-relative:line;mso-left-percent:-10001;mso-top-percent:-10001;v-text-anchor:top" o:gfxdata="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">
                 <v:textbox style="mso-fit-shape-to-text:t">
                   <w:txbxContent>
                     <w:p>
@@ -4185,7 +5821,7 @@
           </mc:Choice>
           <mc:Fallback>
             <w:pict>
-              <v:shape w14:anchorId="55D932D9" id="_x0000_s1030" type="#_x0000_t202" style="width:342pt;height:110.6pt;visibility:visible;mso-wrap-style:square;mso-left-percent:-10001;mso-top-percent:-10001;mso-position-horizontal:absolute;mso-position-horizontal-relative:char;mso-position-vertical:absolute;mso-position-vertical-relative:line;mso-left-percent:-10001;mso-top-percent:-10001;v-text-anchor:top" o:gfxdata="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">
+              <v:shape w14:anchorId="55D932D9" id="_x0000_s1031" type="#_x0000_t202" style="width:342pt;height:110.6pt;visibility:visible;mso-wrap-style:square;mso-left-percent:-10001;mso-top-percent:-10001;mso-position-horizontal:absolute;mso-position-horizontal-relative:char;mso-position-vertical:absolute;mso-position-vertical-relative:line;mso-left-percent:-10001;mso-top-percent:-10001;v-text-anchor:top" o:gfxdata="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">
                 <v:textbox style="mso-fit-shape-to-text:t">
                   <w:txbxContent>
                     <w:p>
@@ -4526,6 +6162,22 @@
         <w:t>png</w:t>
       </w:r>
       <w:proofErr w:type="spellEnd"/>
+    </w:p>
+    <w:p>
+      <w:pPr>
+        <w:ind w:left="1440" w:firstLine="720"/>
+      </w:pPr>
+      <w:r>
+        <w:t xml:space="preserve">fluids – holds all </w:t>
+      </w:r>
+      <w:proofErr w:type="spellStart"/>
+      <w:r>
+        <w:t>png</w:t>
+      </w:r>
+      <w:proofErr w:type="spellEnd"/>
+      <w:r>
+        <w:t xml:space="preserve"> files for fluids in mod, must be named identical to resource location</w:t>
+      </w:r>
     </w:p>
     <w:p>
       <w:r>
@@ -4834,7 +6486,7 @@
           </mc:Choice>
           <mc:Fallback>
             <w:pict>
-              <v:shape w14:anchorId="22FD217F" id="_x0000_s1031" type="#_x0000_t202" style="width:276.8pt;height:110.6pt;visibility:visible;mso-wrap-style:square;mso-left-percent:-10001;mso-top-percent:-10001;mso-position-horizontal:absolute;mso-position-horizontal-relative:char;mso-position-vertical:absolute;mso-position-vertical-relative:line;mso-left-percent:-10001;mso-top-percent:-10001;v-text-anchor:top" o:gfxdata="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">
+              <v:shape w14:anchorId="22FD217F" id="_x0000_s1032" type="#_x0000_t202" style="width:276.8pt;height:110.6pt;visibility:visible;mso-wrap-style:square;mso-left-percent:-10001;mso-top-percent:-10001;mso-position-horizontal:absolute;mso-position-horizontal-relative:char;mso-position-vertical:absolute;mso-position-vertical-relative:line;mso-left-percent:-10001;mso-top-percent:-10001;v-text-anchor:top" o:gfxdata="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">
                 <v:textbox style="mso-fit-shape-to-text:t">
                   <w:txbxContent>
                     <w:p>
@@ -5312,7 +6964,7 @@
           </mc:Choice>
           <mc:Fallback>
             <w:pict>
-              <v:shape w14:anchorId="4EDDCC90" id="_x0000_s1032" type="#_x0000_t202" style="width:276.75pt;height:110.6pt;visibility:visible;mso-wrap-style:square;mso-left-percent:-10001;mso-top-percent:-10001;mso-position-horizontal:absolute;mso-position-horizontal-relative:char;mso-position-vertical:absolute;mso-position-vertical-relative:line;mso-left-percent:-10001;mso-top-percent:-10001;v-text-anchor:top" o:gfxdata="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">
+              <v:shape w14:anchorId="4EDDCC90" id="_x0000_s1033" type="#_x0000_t202" style="width:276.75pt;height:110.6pt;visibility:visible;mso-wrap-style:square;mso-left-percent:-10001;mso-top-percent:-10001;mso-position-horizontal:absolute;mso-position-horizontal-relative:char;mso-position-vertical:absolute;mso-position-vertical-relative:line;mso-left-percent:-10001;mso-top-percent:-10001;v-text-anchor:top" o:gfxdata="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">
                 <v:textbox style="mso-fit-shape-to-text:t">
                   <w:txbxContent>
                     <w:p>
@@ -5949,11 +7601,11 @@
       <w:r>
         <w:t xml:space="preserve">, and/or </w:t>
       </w:r>
-      <w:bookmarkStart w:id="13" w:name="_GoBack"/>
-      <w:bookmarkEnd w:id="13"/>
+      <w:proofErr w:type="spellStart"/>
       <w:r>
         <w:t>generateEnd</w:t>
       </w:r>
+      <w:proofErr w:type="spellEnd"/>
     </w:p>
     <w:p>
       <w:pPr>
@@ -6737,6 +8389,302 @@
       <w:r>
         <w:t>OPTIONAL: add recipes to recipe package</w:t>
       </w:r>
+    </w:p>
+    <w:p>
+      <w:pPr>
+        <w:pStyle w:val="Heading2"/>
+      </w:pPr>
+      <w:r>
+        <w:t>Adding Fluids</w:t>
+      </w:r>
+    </w:p>
+    <w:p>
+      <w:pPr>
+        <w:pStyle w:val="ListParagraph"/>
+        <w:numPr>
+          <w:ilvl w:val="0"/>
+          <w:numId w:val="11"/>
+        </w:numPr>
+      </w:pPr>
+      <w:r>
+        <w:t xml:space="preserve">OPTIONAL: create fluid specific class in fluids that extends </w:t>
+      </w:r>
+      <w:proofErr w:type="spellStart"/>
+      <w:r>
+        <w:t>FluidBase</w:t>
+      </w:r>
+      <w:proofErr w:type="spellEnd"/>
+    </w:p>
+    <w:p>
+      <w:pPr>
+        <w:pStyle w:val="ListParagraph"/>
+        <w:numPr>
+          <w:ilvl w:val="0"/>
+          <w:numId w:val="11"/>
+        </w:numPr>
+      </w:pPr>
+      <w:r>
+        <w:t xml:space="preserve">Add fluid to </w:t>
+      </w:r>
+      <w:proofErr w:type="spellStart"/>
+      <w:r>
+        <w:t>ModFluids</w:t>
+      </w:r>
+      <w:proofErr w:type="spellEnd"/>
+      <w:r>
+        <w:t xml:space="preserve"> static declarations</w:t>
+      </w:r>
+    </w:p>
+    <w:p>
+      <w:pPr>
+        <w:pStyle w:val="ListParagraph"/>
+        <w:numPr>
+          <w:ilvl w:val="1"/>
+          <w:numId w:val="11"/>
+        </w:numPr>
+      </w:pPr>
+      <w:r>
+        <w:lastRenderedPageBreak/>
+        <w:t xml:space="preserve">public static final Fluid </w:t>
+      </w:r>
+      <w:r>
+        <w:t>&lt;FLUID_NAME&gt;= new &lt;</w:t>
+      </w:r>
+      <w:proofErr w:type="spellStart"/>
+      <w:proofErr w:type="gramStart"/>
+      <w:r>
+        <w:t>FluidClass</w:t>
+      </w:r>
+      <w:proofErr w:type="spellEnd"/>
+      <w:r>
+        <w:t>(</w:t>
+      </w:r>
+      <w:proofErr w:type="gramEnd"/>
+      <w:r>
+        <w:t>"</w:t>
+      </w:r>
+      <w:r>
+        <w:t>&lt;</w:t>
+      </w:r>
+      <w:proofErr w:type="spellStart"/>
+      <w:r>
+        <w:t>fluidName</w:t>
+      </w:r>
+      <w:proofErr w:type="spellEnd"/>
+      <w:r>
+        <w:t xml:space="preserve">", new </w:t>
+      </w:r>
+      <w:proofErr w:type="spellStart"/>
+      <w:r>
+        <w:t>ResourceLocation</w:t>
+      </w:r>
+      <w:proofErr w:type="spellEnd"/>
+      <w:r>
+        <w:t>(</w:t>
+      </w:r>
+      <w:proofErr w:type="spellStart"/>
+      <w:r>
+        <w:t>Reference.MOD_ID</w:t>
+      </w:r>
+      <w:proofErr w:type="spellEnd"/>
+      <w:r>
+        <w:t>, "fl</w:t>
+      </w:r>
+      <w:r>
+        <w:t>uids/&lt;</w:t>
+      </w:r>
+      <w:proofErr w:type="spellStart"/>
+      <w:r>
+        <w:t>fluidName</w:t>
+      </w:r>
+      <w:proofErr w:type="spellEnd"/>
+      <w:r>
+        <w:t>&gt;</w:t>
+      </w:r>
+      <w:r>
+        <w:t xml:space="preserve">_still"), new </w:t>
+      </w:r>
+      <w:proofErr w:type="spellStart"/>
+      <w:r>
+        <w:t>ResourceLocation</w:t>
+      </w:r>
+      <w:proofErr w:type="spellEnd"/>
+      <w:r>
+        <w:t>(</w:t>
+      </w:r>
+      <w:proofErr w:type="spellStart"/>
+      <w:r>
+        <w:t>Refe</w:t>
+      </w:r>
+      <w:r>
+        <w:t>rence.MOD_ID</w:t>
+      </w:r>
+      <w:proofErr w:type="spellEnd"/>
+      <w:r>
+        <w:t>, "fluids/&lt;</w:t>
+      </w:r>
+      <w:proofErr w:type="spellStart"/>
+      <w:r>
+        <w:t>fluidName</w:t>
+      </w:r>
+      <w:proofErr w:type="spellEnd"/>
+      <w:r>
+        <w:t>&gt;</w:t>
+      </w:r>
+      <w:r>
+        <w:t>_flow"));</w:t>
+      </w:r>
+    </w:p>
+    <w:p>
+      <w:pPr>
+        <w:pStyle w:val="ListParagraph"/>
+        <w:numPr>
+          <w:ilvl w:val="0"/>
+          <w:numId w:val="11"/>
+        </w:numPr>
+      </w:pPr>
+      <w:r>
+        <w:t xml:space="preserve">OPTIONAL: add fluid block to </w:t>
+      </w:r>
+      <w:proofErr w:type="spellStart"/>
+      <w:r>
+        <w:t>ModBlocks</w:t>
+      </w:r>
+      <w:proofErr w:type="spellEnd"/>
+      <w:r>
+        <w:t xml:space="preserve"> static declarations</w:t>
+      </w:r>
+    </w:p>
+    <w:p>
+      <w:pPr>
+        <w:pStyle w:val="ListParagraph"/>
+        <w:numPr>
+          <w:ilvl w:val="1"/>
+          <w:numId w:val="11"/>
+        </w:numPr>
+      </w:pPr>
+      <w:r>
+        <w:t xml:space="preserve">public static final </w:t>
+      </w:r>
+      <w:proofErr w:type="spellStart"/>
+      <w:r>
+        <w:t>BlockFluidBase</w:t>
+      </w:r>
+      <w:proofErr w:type="spellEnd"/>
+      <w:r>
+        <w:t xml:space="preserve"> </w:t>
+      </w:r>
+      <w:r>
+        <w:t>&lt;FLUIDNAME&gt;</w:t>
+      </w:r>
+      <w:r>
+        <w:t xml:space="preserve">_BLOCK = new </w:t>
+      </w:r>
+      <w:proofErr w:type="spellStart"/>
+      <w:r>
+        <w:t>BlockFluidBase</w:t>
+      </w:r>
+      <w:proofErr w:type="spellEnd"/>
+      <w:r>
+        <w:t>("</w:t>
+      </w:r>
+      <w:r>
+        <w:t>&lt;</w:t>
+      </w:r>
+      <w:proofErr w:type="spellStart"/>
+      <w:r>
+        <w:t>fluidName</w:t>
+      </w:r>
+      <w:proofErr w:type="spellEnd"/>
+      <w:r>
+        <w:t>&gt;</w:t>
+      </w:r>
+      <w:r>
+        <w:t xml:space="preserve">", </w:t>
+      </w:r>
+      <w:proofErr w:type="spellStart"/>
+      <w:proofErr w:type="gramStart"/>
+      <w:r>
+        <w:t>ModFluids</w:t>
+      </w:r>
+      <w:proofErr w:type="spellEnd"/>
+      <w:r>
+        <w:t>.</w:t>
+      </w:r>
+      <w:r>
+        <w:t>&lt;</w:t>
+      </w:r>
+      <w:proofErr w:type="gramEnd"/>
+      <w:r>
+        <w:t>FLUID_NAME&gt;</w:t>
+      </w:r>
+      <w:r>
+        <w:t>, Material.</w:t>
+      </w:r>
+      <w:r>
+        <w:t>&lt;MATERIAL&gt;</w:t>
+      </w:r>
+      <w:r>
+        <w:t>);</w:t>
+      </w:r>
+    </w:p>
+    <w:p>
+      <w:pPr>
+        <w:pStyle w:val="ListParagraph"/>
+        <w:numPr>
+          <w:ilvl w:val="0"/>
+          <w:numId w:val="11"/>
+        </w:numPr>
+      </w:pPr>
+      <w:r>
+        <w:t xml:space="preserve">add </w:t>
+      </w:r>
+      <w:proofErr w:type="spellStart"/>
+      <w:r>
+        <w:t>blockstates</w:t>
+      </w:r>
+      <w:proofErr w:type="spellEnd"/>
+      <w:r>
+        <w:t xml:space="preserve"> </w:t>
+      </w:r>
+      <w:proofErr w:type="spellStart"/>
+      <w:r>
+        <w:t>json</w:t>
+      </w:r>
+      <w:proofErr w:type="spellEnd"/>
+      <w:r>
+        <w:t xml:space="preserve"> to </w:t>
+      </w:r>
+      <w:proofErr w:type="spellStart"/>
+      <w:r>
+        <w:t>blockstates</w:t>
+      </w:r>
+      <w:proofErr w:type="spellEnd"/>
+      <w:r>
+        <w:t xml:space="preserve"> package and textures to fluids package</w:t>
+      </w:r>
+    </w:p>
+    <w:p>
+      <w:pPr>
+        <w:pStyle w:val="ListParagraph"/>
+        <w:numPr>
+          <w:ilvl w:val="0"/>
+          <w:numId w:val="11"/>
+        </w:numPr>
+      </w:pPr>
+      <w:r>
+        <w:t xml:space="preserve">OPTIONAL: add block and item </w:t>
+      </w:r>
+      <w:proofErr w:type="spellStart"/>
+      <w:r>
+        <w:t>jsons</w:t>
+      </w:r>
+      <w:proofErr w:type="spellEnd"/>
+      <w:r>
+        <w:t xml:space="preserve"> to appropriate models packages if fluid block was made</w:t>
+      </w:r>
+      <w:bookmarkStart w:id="13" w:name="_GoBack"/>
+      <w:bookmarkEnd w:id="13"/>
     </w:p>
     <w:sectPr>
       <w:pgSz w:w="12240" w:h="15840"/>
@@ -6877,7 +8825,7 @@
         <w:rFonts w:ascii="Calibri" w:eastAsiaTheme="minorHAnsi" w:hAnsi="Calibri" w:cs="Calibri" w:hint="default"/>
       </w:rPr>
     </w:lvl>
-    <w:lvl w:ilvl="1" w:tplc="04090003" w:tentative="1">
+    <w:lvl w:ilvl="1" w:tplc="04090003">
       <w:start w:val="1"/>
       <w:numFmt w:val="bullet"/>
       <w:lvlText w:val="o"/>
@@ -7730,6 +9678,95 @@
       <w:rPr>
         <w:rFonts w:ascii="Wingdings" w:hAnsi="Wingdings" w:hint="default"/>
       </w:rPr>
+    </w:lvl>
+  </w:abstractNum>
+  <w:abstractNum w:abstractNumId="10" w15:restartNumberingAfterBreak="0">
+    <w:nsid w:val="68AA1EB7"/>
+    <w:multiLevelType w:val="hybridMultilevel"/>
+    <w:tmpl w:val="7334F48C"/>
+    <w:lvl w:ilvl="0" w:tplc="B61E19A0">
+      <w:start w:val="1"/>
+      <w:numFmt w:val="decimal"/>
+      <w:lvlText w:val="%1.)"/>
+      <w:lvlJc w:val="left"/>
+      <w:pPr>
+        <w:ind w:left="720" w:hanging="360"/>
+      </w:pPr>
+      <w:rPr>
+        <w:rFonts w:hint="default"/>
+      </w:rPr>
+    </w:lvl>
+    <w:lvl w:ilvl="1" w:tplc="04090019">
+      <w:start w:val="1"/>
+      <w:numFmt w:val="lowerLetter"/>
+      <w:lvlText w:val="%2."/>
+      <w:lvlJc w:val="left"/>
+      <w:pPr>
+        <w:ind w:left="1440" w:hanging="360"/>
+      </w:pPr>
+    </w:lvl>
+    <w:lvl w:ilvl="2" w:tplc="0409001B" w:tentative="1">
+      <w:start w:val="1"/>
+      <w:numFmt w:val="lowerRoman"/>
+      <w:lvlText w:val="%3."/>
+      <w:lvlJc w:val="right"/>
+      <w:pPr>
+        <w:ind w:left="2160" w:hanging="180"/>
+      </w:pPr>
+    </w:lvl>
+    <w:lvl w:ilvl="3" w:tplc="0409000F" w:tentative="1">
+      <w:start w:val="1"/>
+      <w:numFmt w:val="decimal"/>
+      <w:lvlText w:val="%4."/>
+      <w:lvlJc w:val="left"/>
+      <w:pPr>
+        <w:ind w:left="2880" w:hanging="360"/>
+      </w:pPr>
+    </w:lvl>
+    <w:lvl w:ilvl="4" w:tplc="04090019" w:tentative="1">
+      <w:start w:val="1"/>
+      <w:numFmt w:val="lowerLetter"/>
+      <w:lvlText w:val="%5."/>
+      <w:lvlJc w:val="left"/>
+      <w:pPr>
+        <w:ind w:left="3600" w:hanging="360"/>
+      </w:pPr>
+    </w:lvl>
+    <w:lvl w:ilvl="5" w:tplc="0409001B" w:tentative="1">
+      <w:start w:val="1"/>
+      <w:numFmt w:val="lowerRoman"/>
+      <w:lvlText w:val="%6."/>
+      <w:lvlJc w:val="right"/>
+      <w:pPr>
+        <w:ind w:left="4320" w:hanging="180"/>
+      </w:pPr>
+    </w:lvl>
+    <w:lvl w:ilvl="6" w:tplc="0409000F" w:tentative="1">
+      <w:start w:val="1"/>
+      <w:numFmt w:val="decimal"/>
+      <w:lvlText w:val="%7."/>
+      <w:lvlJc w:val="left"/>
+      <w:pPr>
+        <w:ind w:left="5040" w:hanging="360"/>
+      </w:pPr>
+    </w:lvl>
+    <w:lvl w:ilvl="7" w:tplc="04090019" w:tentative="1">
+      <w:start w:val="1"/>
+      <w:numFmt w:val="lowerLetter"/>
+      <w:lvlText w:val="%8."/>
+      <w:lvlJc w:val="left"/>
+      <w:pPr>
+        <w:ind w:left="5760" w:hanging="360"/>
+      </w:pPr>
+    </w:lvl>
+    <w:lvl w:ilvl="8" w:tplc="0409001B" w:tentative="1">
+      <w:start w:val="1"/>
+      <w:numFmt w:val="lowerRoman"/>
+      <w:lvlText w:val="%9."/>
+      <w:lvlJc w:val="right"/>
+      <w:pPr>
+        <w:ind w:left="6480" w:hanging="180"/>
+      </w:pPr>
     </w:lvl>
   </w:abstractNum>
   <w:num w:numId="1">
@@ -7761,6 +9798,9 @@
   </w:num>
   <w:num w:numId="10">
     <w:abstractNumId w:val="6"/>
+  </w:num>
+  <w:num w:numId="11">
+    <w:abstractNumId w:val="10"/>
   </w:num>
 </w:numbering>
 </file>
@@ -8701,7 +10741,7 @@
 </file>
 
 <file path=customXml/itemProps1.xml><?xml version="1.0" encoding="utf-8"?>
-<ds:datastoreItem xmlns:ds="http://schemas.openxmlformats.org/officeDocument/2006/customXml" ds:itemID="{3AE44B4C-6998-4D6D-B619-02AEE0549B29}">
+<ds:datastoreItem xmlns:ds="http://schemas.openxmlformats.org/officeDocument/2006/customXml" ds:itemID="{608F422F-3CDA-4D12-8046-7189E1EC8727}">
   <ds:schemaRefs>
     <ds:schemaRef ds:uri="http://schemas.openxmlformats.org/officeDocument/2006/bibliography"/>
   </ds:schemaRefs>

--- a/Docs.docx
+++ b/Docs.docx
@@ -1,6 +1,6 @@
 
 <file path=word/document.xml><?xml version="1.0" encoding="utf-8"?>
-<w:document xmlns:wpc="http://schemas.microsoft.com/office/word/2010/wordprocessingCanvas" xmlns:cx="http://schemas.microsoft.com/office/drawing/2014/chartex" xmlns:cx1="http://schemas.microsoft.com/office/drawing/2015/9/8/chartex" xmlns:cx2="http://schemas.microsoft.com/office/drawing/2015/10/21/chartex" xmlns:cx3="http://schemas.microsoft.com/office/drawing/2016/5/9/chartex" xmlns:cx4="http://schemas.microsoft.com/office/drawing/2016/5/10/chartex" xmlns:cx5="http://schemas.microsoft.com/office/drawing/2016/5/11/chartex" xmlns:cx6="http://schemas.microsoft.com/office/drawing/2016/5/12/chartex" xmlns:cx7="http://schemas.microsoft.com/office/drawing/2016/5/13/chartex" xmlns:cx8="http://schemas.microsoft.com/office/drawing/2016/5/14/chartex" xmlns:mc="http://schemas.openxmlformats.org/markup-compatibility/2006" xmlns:aink="http://schemas.microsoft.com/office/drawing/2016/ink" xmlns:am3d="http://schemas.microsoft.com/office/drawing/2017/model3d" xmlns:o="urn:schemas-microsoft-com:office:office" xmlns:r="http://schemas.openxmlformats.org/officeDocument/2006/relationships" xmlns:m="http://schemas.openxmlformats.org/officeDocument/2006/math" xmlns:v="urn:schemas-microsoft-com:vml" xmlns:wp14="http://schemas.microsoft.com/office/word/2010/wordprocessingDrawing" xmlns:wp="http://schemas.openxmlformats.org/drawingml/2006/wordprocessingDrawing" xmlns:w10="urn:schemas-microsoft-com:office:word" xmlns:w="http://schemas.openxmlformats.org/wordprocessingml/2006/main" xmlns:w14="http://schemas.microsoft.com/office/word/2010/wordml" xmlns:w15="http://schemas.microsoft.com/office/word/2012/wordml" xmlns:w16cid="http://schemas.microsoft.com/office/word/2016/wordml/cid" xmlns:w16se="http://schemas.microsoft.com/office/word/2015/wordml/symex" xmlns:wpg="http://schemas.microsoft.com/office/word/2010/wordprocessingGroup" xmlns:wpi="http://schemas.microsoft.com/office/word/2010/wordprocessingInk" xmlns:wne="http://schemas.microsoft.com/office/word/2006/wordml" xmlns:wps="http://schemas.microsoft.com/office/word/2010/wordprocessingShape" mc:Ignorable="w14 w15 w16se w16cid wp14">
+<w:document xmlns:wpc="http://schemas.microsoft.com/office/word/2010/wordprocessingCanvas" xmlns:mc="http://schemas.openxmlformats.org/markup-compatibility/2006" xmlns:o="urn:schemas-microsoft-com:office:office" xmlns:r="http://schemas.openxmlformats.org/officeDocument/2006/relationships" xmlns:m="http://schemas.openxmlformats.org/officeDocument/2006/math" xmlns:v="urn:schemas-microsoft-com:vml" xmlns:wp14="http://schemas.microsoft.com/office/word/2010/wordprocessingDrawing" xmlns:wp="http://schemas.openxmlformats.org/drawingml/2006/wordprocessingDrawing" xmlns:w10="urn:schemas-microsoft-com:office:word" xmlns:w="http://schemas.openxmlformats.org/wordprocessingml/2006/main" xmlns:w14="http://schemas.microsoft.com/office/word/2010/wordml" xmlns:w15="http://schemas.microsoft.com/office/word/2012/wordml" xmlns:wpg="http://schemas.microsoft.com/office/word/2010/wordprocessingGroup" xmlns:wpi="http://schemas.microsoft.com/office/word/2010/wordprocessingInk" xmlns:wne="http://schemas.microsoft.com/office/word/2006/wordml" xmlns:wps="http://schemas.microsoft.com/office/word/2010/wordprocessingShape" mc:Ignorable="w14 w15 wp14">
   <w:body>
     <w:sdt>
       <w:sdtPr>
@@ -29,7 +29,12 @@
             <w:pStyle w:val="TOCHeading"/>
           </w:pPr>
           <w:r>
-            <w:t>Contents</w:t>
+            <w:t>Conten</w:t>
+          </w:r>
+          <w:bookmarkStart w:id="0" w:name="_GoBack"/>
+          <w:bookmarkEnd w:id="0"/>
+          <w:r>
+            <w:t>ts</w:t>
           </w:r>
         </w:p>
         <w:p>
@@ -39,6 +44,7 @@
               <w:tab w:val="right" w:leader="dot" w:pos="9350"/>
             </w:tabs>
             <w:rPr>
+              <w:rFonts w:eastAsiaTheme="minorEastAsia"/>
               <w:noProof/>
             </w:rPr>
           </w:pPr>
@@ -51,7 +57,7 @@
           <w:r>
             <w:fldChar w:fldCharType="separate"/>
           </w:r>
-          <w:hyperlink w:anchor="_Toc533539464" w:history="1">
+          <w:hyperlink w:anchor="_Toc534284926" w:history="1">
             <w:r>
               <w:rPr>
                 <w:rStyle w:val="Hyperlink"/>
@@ -78,7 +84,7 @@
                 <w:noProof/>
                 <w:webHidden/>
               </w:rPr>
-              <w:instrText xml:space="preserve"> PAGEREF _Toc533539464 \h </w:instrText>
+              <w:instrText xml:space="preserve"> PAGEREF _Toc534284926 \h </w:instrText>
             </w:r>
             <w:r>
               <w:rPr>
@@ -98,7 +104,7 @@
                 <w:noProof/>
                 <w:webHidden/>
               </w:rPr>
-              <w:t>1</w:t>
+              <w:t>2</w:t>
             </w:r>
             <w:r>
               <w:rPr>
@@ -116,10 +122,11 @@
               <w:tab w:val="right" w:leader="dot" w:pos="9350"/>
             </w:tabs>
             <w:rPr>
+              <w:rFonts w:eastAsiaTheme="minorEastAsia"/>
               <w:noProof/>
             </w:rPr>
           </w:pPr>
-          <w:hyperlink w:anchor="_Toc533539465" w:history="1">
+          <w:hyperlink w:anchor="_Toc534284927" w:history="1">
             <w:r>
               <w:rPr>
                 <w:rStyle w:val="Hyperlink"/>
@@ -146,7 +153,7 @@
                 <w:noProof/>
                 <w:webHidden/>
               </w:rPr>
-              <w:instrText xml:space="preserve"> PAGEREF _Toc533539465 \h </w:instrText>
+              <w:instrText xml:space="preserve"> PAGEREF _Toc534284927 \h </w:instrText>
             </w:r>
             <w:r>
               <w:rPr>
@@ -166,7 +173,7 @@
                 <w:noProof/>
                 <w:webHidden/>
               </w:rPr>
-              <w:t>1</w:t>
+              <w:t>2</w:t>
             </w:r>
             <w:r>
               <w:rPr>
@@ -184,10 +191,11 @@
               <w:tab w:val="right" w:leader="dot" w:pos="9350"/>
             </w:tabs>
             <w:rPr>
+              <w:rFonts w:eastAsiaTheme="minorEastAsia"/>
               <w:noProof/>
             </w:rPr>
           </w:pPr>
-          <w:hyperlink w:anchor="_Toc533539466" w:history="1">
+          <w:hyperlink w:anchor="_Toc534284928" w:history="1">
             <w:r>
               <w:rPr>
                 <w:rStyle w:val="Hyperlink"/>
@@ -214,7 +222,7 @@
                 <w:noProof/>
                 <w:webHidden/>
               </w:rPr>
-              <w:instrText xml:space="preserve"> PAGEREF _Toc533539466 \h </w:instrText>
+              <w:instrText xml:space="preserve"> PAGEREF _Toc534284928 \h </w:instrText>
             </w:r>
             <w:r>
               <w:rPr>
@@ -234,7 +242,7 @@
                 <w:noProof/>
                 <w:webHidden/>
               </w:rPr>
-              <w:t>1</w:t>
+              <w:t>2</w:t>
             </w:r>
             <w:r>
               <w:rPr>
@@ -252,10 +260,11 @@
               <w:tab w:val="right" w:leader="dot" w:pos="9350"/>
             </w:tabs>
             <w:rPr>
+              <w:rFonts w:eastAsiaTheme="minorEastAsia"/>
               <w:noProof/>
             </w:rPr>
           </w:pPr>
-          <w:hyperlink w:anchor="_Toc533539467" w:history="1">
+          <w:hyperlink w:anchor="_Toc534284929" w:history="1">
             <w:r>
               <w:rPr>
                 <w:rStyle w:val="Hyperlink"/>
@@ -282,7 +291,7 @@
                 <w:noProof/>
                 <w:webHidden/>
               </w:rPr>
-              <w:instrText xml:space="preserve"> PAGEREF _Toc533539467 \h </w:instrText>
+              <w:instrText xml:space="preserve"> PAGEREF _Toc534284929 \h </w:instrText>
             </w:r>
             <w:r>
               <w:rPr>
@@ -302,7 +311,7 @@
                 <w:noProof/>
                 <w:webHidden/>
               </w:rPr>
-              <w:t>1</w:t>
+              <w:t>2</w:t>
             </w:r>
             <w:r>
               <w:rPr>
@@ -320,10 +329,11 @@
               <w:tab w:val="right" w:leader="dot" w:pos="9350"/>
             </w:tabs>
             <w:rPr>
+              <w:rFonts w:eastAsiaTheme="minorEastAsia"/>
               <w:noProof/>
             </w:rPr>
           </w:pPr>
-          <w:hyperlink w:anchor="_Toc533539468" w:history="1">
+          <w:hyperlink w:anchor="_Toc534284930" w:history="1">
             <w:r>
               <w:rPr>
                 <w:rStyle w:val="Hyperlink"/>
@@ -350,7 +360,7 @@
                 <w:noProof/>
                 <w:webHidden/>
               </w:rPr>
-              <w:instrText xml:space="preserve"> PAGEREF _Toc533539468 \h </w:instrText>
+              <w:instrText xml:space="preserve"> PAGEREF _Toc534284930 \h </w:instrText>
             </w:r>
             <w:r>
               <w:rPr>
@@ -370,7 +380,7 @@
                 <w:noProof/>
                 <w:webHidden/>
               </w:rPr>
-              <w:t>1</w:t>
+              <w:t>2</w:t>
             </w:r>
             <w:r>
               <w:rPr>
@@ -388,16 +398,17 @@
               <w:tab w:val="right" w:leader="dot" w:pos="9350"/>
             </w:tabs>
             <w:rPr>
+              <w:rFonts w:eastAsiaTheme="minorEastAsia"/>
               <w:noProof/>
             </w:rPr>
           </w:pPr>
-          <w:hyperlink w:anchor="_Toc533539469" w:history="1">
+          <w:hyperlink w:anchor="_Toc534284931" w:history="1">
             <w:r>
               <w:rPr>
                 <w:rStyle w:val="Hyperlink"/>
                 <w:noProof/>
               </w:rPr>
-              <w:t>proxy</w:t>
+              <w:t>fluids</w:t>
             </w:r>
             <w:r>
               <w:rPr>
@@ -418,7 +429,7 @@
                 <w:noProof/>
                 <w:webHidden/>
               </w:rPr>
-              <w:instrText xml:space="preserve"> PAGEREF _Toc533539469 \h </w:instrText>
+              <w:instrText xml:space="preserve"> PAGEREF _Toc534284931 \h </w:instrText>
             </w:r>
             <w:r>
               <w:rPr>
@@ -438,7 +449,7 @@
                 <w:noProof/>
                 <w:webHidden/>
               </w:rPr>
-              <w:t>1</w:t>
+              <w:t>2</w:t>
             </w:r>
             <w:r>
               <w:rPr>
@@ -456,16 +467,17 @@
               <w:tab w:val="right" w:leader="dot" w:pos="9350"/>
             </w:tabs>
             <w:rPr>
+              <w:rFonts w:eastAsiaTheme="minorEastAsia"/>
               <w:noProof/>
             </w:rPr>
           </w:pPr>
-          <w:hyperlink w:anchor="_Toc533539470" w:history="1">
+          <w:hyperlink w:anchor="_Toc534284932" w:history="1">
             <w:r>
               <w:rPr>
                 <w:rStyle w:val="Hyperlink"/>
                 <w:noProof/>
               </w:rPr>
-              <w:t>util</w:t>
+              <w:t>proxy</w:t>
             </w:r>
             <w:r>
               <w:rPr>
@@ -486,7 +498,7 @@
                 <w:noProof/>
                 <w:webHidden/>
               </w:rPr>
-              <w:instrText xml:space="preserve"> PAGEREF _Toc533539470 \h </w:instrText>
+              <w:instrText xml:space="preserve"> PAGEREF _Toc534284932 \h </w:instrText>
             </w:r>
             <w:r>
               <w:rPr>
@@ -506,7 +518,7 @@
                 <w:noProof/>
                 <w:webHidden/>
               </w:rPr>
-              <w:t>1</w:t>
+              <w:t>3</w:t>
             </w:r>
             <w:r>
               <w:rPr>
@@ -524,15 +536,85 @@
               <w:tab w:val="right" w:leader="dot" w:pos="9350"/>
             </w:tabs>
             <w:rPr>
+              <w:rFonts w:eastAsiaTheme="minorEastAsia"/>
               <w:noProof/>
             </w:rPr>
           </w:pPr>
-          <w:hyperlink w:anchor="_Toc533539471" w:history="1">
+          <w:hyperlink w:anchor="_Toc534284933" w:history="1">
             <w:r>
               <w:rPr>
                 <w:rStyle w:val="Hyperlink"/>
                 <w:noProof/>
               </w:rPr>
+              <w:t>util</w:t>
+            </w:r>
+            <w:r>
+              <w:rPr>
+                <w:noProof/>
+                <w:webHidden/>
+              </w:rPr>
+              <w:tab/>
+            </w:r>
+            <w:r>
+              <w:rPr>
+                <w:noProof/>
+                <w:webHidden/>
+              </w:rPr>
+              <w:fldChar w:fldCharType="begin"/>
+            </w:r>
+            <w:r>
+              <w:rPr>
+                <w:noProof/>
+                <w:webHidden/>
+              </w:rPr>
+              <w:instrText xml:space="preserve"> PAGEREF _Toc534284933 \h </w:instrText>
+            </w:r>
+            <w:r>
+              <w:rPr>
+                <w:noProof/>
+                <w:webHidden/>
+              </w:rPr>
+            </w:r>
+            <w:r>
+              <w:rPr>
+                <w:noProof/>
+                <w:webHidden/>
+              </w:rPr>
+              <w:fldChar w:fldCharType="separate"/>
+            </w:r>
+            <w:r>
+              <w:rPr>
+                <w:noProof/>
+                <w:webHidden/>
+              </w:rPr>
+              <w:t>3</w:t>
+            </w:r>
+            <w:r>
+              <w:rPr>
+                <w:noProof/>
+                <w:webHidden/>
+              </w:rPr>
+              <w:fldChar w:fldCharType="end"/>
+            </w:r>
+          </w:hyperlink>
+        </w:p>
+        <w:p>
+          <w:pPr>
+            <w:pStyle w:val="TOC3"/>
+            <w:tabs>
+              <w:tab w:val="right" w:leader="dot" w:pos="9350"/>
+            </w:tabs>
+            <w:rPr>
+              <w:rFonts w:eastAsiaTheme="minorEastAsia"/>
+              <w:noProof/>
+            </w:rPr>
+          </w:pPr>
+          <w:hyperlink w:anchor="_Toc534284934" w:history="1">
+            <w:r>
+              <w:rPr>
+                <w:rStyle w:val="Hyperlink"/>
+                <w:noProof/>
+              </w:rPr>
               <w:t>Main</w:t>
             </w:r>
             <w:r>
@@ -554,7 +636,7 @@
                 <w:noProof/>
                 <w:webHidden/>
               </w:rPr>
-              <w:instrText xml:space="preserve"> PAGEREF _Toc533539471 \h </w:instrText>
+              <w:instrText xml:space="preserve"> PAGEREF _Toc534284934 \h </w:instrText>
             </w:r>
             <w:r>
               <w:rPr>
@@ -574,7 +656,7 @@
                 <w:noProof/>
                 <w:webHidden/>
               </w:rPr>
-              <w:t>1</w:t>
+              <w:t>3</w:t>
             </w:r>
             <w:r>
               <w:rPr>
@@ -592,10 +674,11 @@
               <w:tab w:val="right" w:leader="dot" w:pos="9350"/>
             </w:tabs>
             <w:rPr>
+              <w:rFonts w:eastAsiaTheme="minorEastAsia"/>
               <w:noProof/>
             </w:rPr>
           </w:pPr>
-          <w:hyperlink w:anchor="_Toc533539472" w:history="1">
+          <w:hyperlink w:anchor="_Toc534284935" w:history="1">
             <w:r>
               <w:rPr>
                 <w:rStyle w:val="Hyperlink"/>
@@ -622,7 +705,7 @@
                 <w:noProof/>
                 <w:webHidden/>
               </w:rPr>
-              <w:instrText xml:space="preserve"> PAGEREF _Toc533539472 \h </w:instrText>
+              <w:instrText xml:space="preserve"> PAGEREF _Toc534284935 \h </w:instrText>
             </w:r>
             <w:r>
               <w:rPr>
@@ -642,7 +725,7 @@
                 <w:noProof/>
                 <w:webHidden/>
               </w:rPr>
-              <w:t>2</w:t>
+              <w:t>3</w:t>
             </w:r>
             <w:r>
               <w:rPr>
@@ -660,10 +743,11 @@
               <w:tab w:val="right" w:leader="dot" w:pos="9350"/>
             </w:tabs>
             <w:rPr>
+              <w:rFonts w:eastAsiaTheme="minorEastAsia"/>
               <w:noProof/>
             </w:rPr>
           </w:pPr>
-          <w:hyperlink w:anchor="_Toc533539473" w:history="1">
+          <w:hyperlink w:anchor="_Toc534284936" w:history="1">
             <w:r>
               <w:rPr>
                 <w:rStyle w:val="Hyperlink"/>
@@ -690,7 +774,7 @@
                 <w:noProof/>
                 <w:webHidden/>
               </w:rPr>
-              <w:instrText xml:space="preserve"> PAGEREF _Toc533539473 \h </w:instrText>
+              <w:instrText xml:space="preserve"> PAGEREF _Toc534284936 \h </w:instrText>
             </w:r>
             <w:r>
               <w:rPr>
@@ -710,7 +794,7 @@
                 <w:noProof/>
                 <w:webHidden/>
               </w:rPr>
-              <w:t>2</w:t>
+              <w:t>3</w:t>
             </w:r>
             <w:r>
               <w:rPr>
@@ -728,10 +812,11 @@
               <w:tab w:val="right" w:leader="dot" w:pos="9350"/>
             </w:tabs>
             <w:rPr>
+              <w:rFonts w:eastAsiaTheme="minorEastAsia"/>
               <w:noProof/>
             </w:rPr>
           </w:pPr>
-          <w:hyperlink w:anchor="_Toc533539474" w:history="1">
+          <w:hyperlink w:anchor="_Toc534284937" w:history="1">
             <w:r>
               <w:rPr>
                 <w:rStyle w:val="Hyperlink"/>
@@ -758,7 +843,7 @@
                 <w:noProof/>
                 <w:webHidden/>
               </w:rPr>
-              <w:instrText xml:space="preserve"> PAGEREF _Toc533539474 \h </w:instrText>
+              <w:instrText xml:space="preserve"> PAGEREF _Toc534284937 \h </w:instrText>
             </w:r>
             <w:r>
               <w:rPr>
@@ -778,7 +863,7 @@
                 <w:noProof/>
                 <w:webHidden/>
               </w:rPr>
-              <w:t>4</w:t>
+              <w:t>6</w:t>
             </w:r>
             <w:r>
               <w:rPr>
@@ -796,16 +881,17 @@
               <w:tab w:val="right" w:leader="dot" w:pos="9350"/>
             </w:tabs>
             <w:rPr>
+              <w:rFonts w:eastAsiaTheme="minorEastAsia"/>
               <w:noProof/>
             </w:rPr>
           </w:pPr>
-          <w:hyperlink w:anchor="_Toc533539475" w:history="1">
+          <w:hyperlink w:anchor="_Toc534284938" w:history="1">
             <w:r>
               <w:rPr>
                 <w:rStyle w:val="Hyperlink"/>
                 <w:noProof/>
               </w:rPr>
-              <w:t>Adding an Item:</w:t>
+              <w:t>Adding an Item</w:t>
             </w:r>
             <w:r>
               <w:rPr>
@@ -826,7 +912,7 @@
                 <w:noProof/>
                 <w:webHidden/>
               </w:rPr>
-              <w:instrText xml:space="preserve"> PAGEREF _Toc533539475 \h </w:instrText>
+              <w:instrText xml:space="preserve"> PAGEREF _Toc534284938 \h </w:instrText>
             </w:r>
             <w:r>
               <w:rPr>
@@ -846,7 +932,7 @@
                 <w:noProof/>
                 <w:webHidden/>
               </w:rPr>
-              <w:t>4</w:t>
+              <w:t>6</w:t>
             </w:r>
             <w:r>
               <w:rPr>
@@ -864,16 +950,17 @@
               <w:tab w:val="right" w:leader="dot" w:pos="9350"/>
             </w:tabs>
             <w:rPr>
+              <w:rFonts w:eastAsiaTheme="minorEastAsia"/>
               <w:noProof/>
             </w:rPr>
           </w:pPr>
-          <w:hyperlink w:anchor="_Toc533539476" w:history="1">
+          <w:hyperlink w:anchor="_Toc534284939" w:history="1">
             <w:r>
               <w:rPr>
                 <w:rStyle w:val="Hyperlink"/>
                 <w:noProof/>
               </w:rPr>
-              <w:t>Adding a block:</w:t>
+              <w:t>Adding a block</w:t>
             </w:r>
             <w:r>
               <w:rPr>
@@ -894,7 +981,7 @@
                 <w:noProof/>
                 <w:webHidden/>
               </w:rPr>
-              <w:instrText xml:space="preserve"> PAGEREF _Toc533539476 \h </w:instrText>
+              <w:instrText xml:space="preserve"> PAGEREF _Toc534284939 \h </w:instrText>
             </w:r>
             <w:r>
               <w:rPr>
@@ -914,7 +1001,283 @@
                 <w:noProof/>
                 <w:webHidden/>
               </w:rPr>
-              <w:t>4</w:t>
+              <w:t>6</w:t>
+            </w:r>
+            <w:r>
+              <w:rPr>
+                <w:noProof/>
+                <w:webHidden/>
+              </w:rPr>
+              <w:fldChar w:fldCharType="end"/>
+            </w:r>
+          </w:hyperlink>
+        </w:p>
+        <w:p>
+          <w:pPr>
+            <w:pStyle w:val="TOC2"/>
+            <w:tabs>
+              <w:tab w:val="right" w:leader="dot" w:pos="9350"/>
+            </w:tabs>
+            <w:rPr>
+              <w:rFonts w:eastAsiaTheme="minorEastAsia"/>
+              <w:noProof/>
+            </w:rPr>
+          </w:pPr>
+          <w:hyperlink w:anchor="_Toc534284940" w:history="1">
+            <w:r>
+              <w:rPr>
+                <w:rStyle w:val="Hyperlink"/>
+                <w:noProof/>
+              </w:rPr>
+              <w:t>Adding Crafting Recipes</w:t>
+            </w:r>
+            <w:r>
+              <w:rPr>
+                <w:noProof/>
+                <w:webHidden/>
+              </w:rPr>
+              <w:tab/>
+            </w:r>
+            <w:r>
+              <w:rPr>
+                <w:noProof/>
+                <w:webHidden/>
+              </w:rPr>
+              <w:fldChar w:fldCharType="begin"/>
+            </w:r>
+            <w:r>
+              <w:rPr>
+                <w:noProof/>
+                <w:webHidden/>
+              </w:rPr>
+              <w:instrText xml:space="preserve"> PAGEREF _Toc534284940 \h </w:instrText>
+            </w:r>
+            <w:r>
+              <w:rPr>
+                <w:noProof/>
+                <w:webHidden/>
+              </w:rPr>
+            </w:r>
+            <w:r>
+              <w:rPr>
+                <w:noProof/>
+                <w:webHidden/>
+              </w:rPr>
+              <w:fldChar w:fldCharType="separate"/>
+            </w:r>
+            <w:r>
+              <w:rPr>
+                <w:noProof/>
+                <w:webHidden/>
+              </w:rPr>
+              <w:t>7</w:t>
+            </w:r>
+            <w:r>
+              <w:rPr>
+                <w:noProof/>
+                <w:webHidden/>
+              </w:rPr>
+              <w:fldChar w:fldCharType="end"/>
+            </w:r>
+          </w:hyperlink>
+        </w:p>
+        <w:p>
+          <w:pPr>
+            <w:pStyle w:val="TOC2"/>
+            <w:tabs>
+              <w:tab w:val="right" w:leader="dot" w:pos="9350"/>
+            </w:tabs>
+            <w:rPr>
+              <w:rFonts w:eastAsiaTheme="minorEastAsia"/>
+              <w:noProof/>
+            </w:rPr>
+          </w:pPr>
+          <w:hyperlink w:anchor="_Toc534284941" w:history="1">
+            <w:r>
+              <w:rPr>
+                <w:rStyle w:val="Hyperlink"/>
+                <w:noProof/>
+              </w:rPr>
+              <w:t>Adding Smelting recipes</w:t>
+            </w:r>
+            <w:r>
+              <w:rPr>
+                <w:noProof/>
+                <w:webHidden/>
+              </w:rPr>
+              <w:tab/>
+            </w:r>
+            <w:r>
+              <w:rPr>
+                <w:noProof/>
+                <w:webHidden/>
+              </w:rPr>
+              <w:fldChar w:fldCharType="begin"/>
+            </w:r>
+            <w:r>
+              <w:rPr>
+                <w:noProof/>
+                <w:webHidden/>
+              </w:rPr>
+              <w:instrText xml:space="preserve"> PAGEREF _Toc534284941 \h </w:instrText>
+            </w:r>
+            <w:r>
+              <w:rPr>
+                <w:noProof/>
+                <w:webHidden/>
+              </w:rPr>
+            </w:r>
+            <w:r>
+              <w:rPr>
+                <w:noProof/>
+                <w:webHidden/>
+              </w:rPr>
+              <w:fldChar w:fldCharType="separate"/>
+            </w:r>
+            <w:r>
+              <w:rPr>
+                <w:noProof/>
+                <w:webHidden/>
+              </w:rPr>
+              <w:t>7</w:t>
+            </w:r>
+            <w:r>
+              <w:rPr>
+                <w:noProof/>
+                <w:webHidden/>
+              </w:rPr>
+              <w:fldChar w:fldCharType="end"/>
+            </w:r>
+          </w:hyperlink>
+        </w:p>
+        <w:p>
+          <w:pPr>
+            <w:pStyle w:val="TOC2"/>
+            <w:tabs>
+              <w:tab w:val="right" w:leader="dot" w:pos="9350"/>
+            </w:tabs>
+            <w:rPr>
+              <w:rFonts w:eastAsiaTheme="minorEastAsia"/>
+              <w:noProof/>
+            </w:rPr>
+          </w:pPr>
+          <w:hyperlink w:anchor="_Toc534284942" w:history="1">
+            <w:r>
+              <w:rPr>
+                <w:rStyle w:val="Hyperlink"/>
+                <w:noProof/>
+              </w:rPr>
+              <w:t>Adding Tools</w:t>
+            </w:r>
+            <w:r>
+              <w:rPr>
+                <w:noProof/>
+                <w:webHidden/>
+              </w:rPr>
+              <w:tab/>
+            </w:r>
+            <w:r>
+              <w:rPr>
+                <w:noProof/>
+                <w:webHidden/>
+              </w:rPr>
+              <w:fldChar w:fldCharType="begin"/>
+            </w:r>
+            <w:r>
+              <w:rPr>
+                <w:noProof/>
+                <w:webHidden/>
+              </w:rPr>
+              <w:instrText xml:space="preserve"> PAGEREF _Toc534284942 \h </w:instrText>
+            </w:r>
+            <w:r>
+              <w:rPr>
+                <w:noProof/>
+                <w:webHidden/>
+              </w:rPr>
+            </w:r>
+            <w:r>
+              <w:rPr>
+                <w:noProof/>
+                <w:webHidden/>
+              </w:rPr>
+              <w:fldChar w:fldCharType="separate"/>
+            </w:r>
+            <w:r>
+              <w:rPr>
+                <w:noProof/>
+                <w:webHidden/>
+              </w:rPr>
+              <w:t>7</w:t>
+            </w:r>
+            <w:r>
+              <w:rPr>
+                <w:noProof/>
+                <w:webHidden/>
+              </w:rPr>
+              <w:fldChar w:fldCharType="end"/>
+            </w:r>
+          </w:hyperlink>
+        </w:p>
+        <w:p>
+          <w:pPr>
+            <w:pStyle w:val="TOC2"/>
+            <w:tabs>
+              <w:tab w:val="right" w:leader="dot" w:pos="9350"/>
+            </w:tabs>
+            <w:rPr>
+              <w:rFonts w:eastAsiaTheme="minorEastAsia"/>
+              <w:noProof/>
+            </w:rPr>
+          </w:pPr>
+          <w:hyperlink w:anchor="_Toc534284943" w:history="1">
+            <w:r>
+              <w:rPr>
+                <w:rStyle w:val="Hyperlink"/>
+                <w:noProof/>
+              </w:rPr>
+              <w:t>Adding Fluids</w:t>
+            </w:r>
+            <w:r>
+              <w:rPr>
+                <w:noProof/>
+                <w:webHidden/>
+              </w:rPr>
+              <w:tab/>
+            </w:r>
+            <w:r>
+              <w:rPr>
+                <w:noProof/>
+                <w:webHidden/>
+              </w:rPr>
+              <w:fldChar w:fldCharType="begin"/>
+            </w:r>
+            <w:r>
+              <w:rPr>
+                <w:noProof/>
+                <w:webHidden/>
+              </w:rPr>
+              <w:instrText xml:space="preserve"> PAGEREF _Toc534284943 \h </w:instrText>
+            </w:r>
+            <w:r>
+              <w:rPr>
+                <w:noProof/>
+                <w:webHidden/>
+              </w:rPr>
+            </w:r>
+            <w:r>
+              <w:rPr>
+                <w:noProof/>
+                <w:webHidden/>
+              </w:rPr>
+              <w:fldChar w:fldCharType="separate"/>
+            </w:r>
+            <w:r>
+              <w:rPr>
+                <w:noProof/>
+                <w:webHidden/>
+              </w:rPr>
+              <w:t>7</w:t>
             </w:r>
             <w:r>
               <w:rPr>
@@ -946,30 +1309,22 @@
       <w:pPr>
         <w:pStyle w:val="Heading1"/>
       </w:pPr>
-      <w:bookmarkStart w:id="0" w:name="_Toc533539464"/>
+      <w:bookmarkStart w:id="1" w:name="_Toc534284926"/>
       <w:r>
         <w:lastRenderedPageBreak/>
         <w:t>General organization</w:t>
       </w:r>
-      <w:bookmarkEnd w:id="0"/>
-    </w:p>
-    <w:p>
-      <w:bookmarkStart w:id="1" w:name="_Toc533539465"/>
-      <w:proofErr w:type="spellStart"/>
+      <w:bookmarkEnd w:id="1"/>
+    </w:p>
+    <w:p>
+      <w:bookmarkStart w:id="2" w:name="_Toc534284927"/>
       <w:r>
         <w:rPr>
           <w:rStyle w:val="Heading2Char"/>
         </w:rPr>
-        <w:t>src</w:t>
-      </w:r>
-      <w:proofErr w:type="spellEnd"/>
-      <w:r>
-        <w:rPr>
-          <w:rStyle w:val="Heading2Char"/>
-        </w:rPr>
-        <w:t>/main/java</w:t>
-      </w:r>
-      <w:bookmarkEnd w:id="1"/>
+        <w:t>src/main/java</w:t>
+      </w:r>
+      <w:bookmarkEnd w:id="2"/>
       <w:r>
         <w:t xml:space="preserve"> – holds all java files for mod</w:t>
       </w:r>
@@ -978,16 +1333,14 @@
       <w:r>
         <w:tab/>
       </w:r>
-      <w:bookmarkStart w:id="2" w:name="_Toc533539466"/>
-      <w:proofErr w:type="spellStart"/>
+      <w:bookmarkStart w:id="3" w:name="_Toc534284928"/>
       <w:r>
         <w:rPr>
           <w:rStyle w:val="Heading3Char"/>
         </w:rPr>
         <w:t>init</w:t>
       </w:r>
-      <w:bookmarkEnd w:id="2"/>
-      <w:proofErr w:type="spellEnd"/>
+      <w:bookmarkEnd w:id="3"/>
       <w:r>
         <w:t xml:space="preserve"> – </w:t>
       </w:r>
@@ -998,14 +1351,7 @@
       </w:r>
       <w:r>
         <w:tab/>
-      </w:r>
-      <w:proofErr w:type="spellStart"/>
-      <w:r>
-        <w:t>ModItems</w:t>
-      </w:r>
-      <w:proofErr w:type="spellEnd"/>
-      <w:r>
-        <w:t xml:space="preserve"> – initializes items in the mod</w:t>
+        <w:t>ModItems – initializes items in the mod</w:t>
       </w:r>
       <w:r>
         <w:t xml:space="preserve"> and materials</w:t>
@@ -1017,14 +1363,7 @@
       </w:r>
       <w:r>
         <w:tab/>
-      </w:r>
-      <w:proofErr w:type="spellStart"/>
-      <w:r>
-        <w:t>ModBlocks</w:t>
-      </w:r>
-      <w:proofErr w:type="spellEnd"/>
-      <w:r>
-        <w:t xml:space="preserve"> – initializes blocks from the mod</w:t>
+        <w:t>ModBlocks – initializes blocks from the mod</w:t>
       </w:r>
     </w:p>
     <w:p>
@@ -1033,14 +1372,7 @@
       </w:r>
       <w:r>
         <w:tab/>
-      </w:r>
-      <w:proofErr w:type="spellStart"/>
-      <w:r>
-        <w:t>ModFluids</w:t>
-      </w:r>
-      <w:proofErr w:type="spellEnd"/>
-      <w:r>
-        <w:t xml:space="preserve"> – initializes fluids from the mod and contains methods for registering all fluids with forge</w:t>
+        <w:t>ModFluids – initializes fluids from the mod and contains methods for registering all fluids with forge</w:t>
       </w:r>
     </w:p>
     <w:p>
@@ -1049,52 +1381,24 @@
       </w:r>
       <w:r>
         <w:tab/>
-      </w:r>
-      <w:proofErr w:type="spellStart"/>
-      <w:r>
-        <w:t>ModRecipes</w:t>
-      </w:r>
-      <w:proofErr w:type="spellEnd"/>
-      <w:r>
-        <w:t xml:space="preserve"> – initializes smelting recipes. All recipes should be added in </w:t>
-      </w:r>
-      <w:r>
-        <w:t xml:space="preserve">the </w:t>
-      </w:r>
-      <w:proofErr w:type="spellStart"/>
-      <w:r>
-        <w:t>init</w:t>
-      </w:r>
-      <w:proofErr w:type="spellEnd"/>
-      <w:r>
-        <w:t xml:space="preserve"> function and </w:t>
-      </w:r>
-      <w:proofErr w:type="spellStart"/>
-      <w:r>
-        <w:t>init</w:t>
-      </w:r>
-      <w:proofErr w:type="spellEnd"/>
-      <w:r>
-        <w:t xml:space="preserve"> should be called from </w:t>
-      </w:r>
-      <w:proofErr w:type="spellStart"/>
-      <w:r>
-        <w:t>Main.init</w:t>
-      </w:r>
-      <w:proofErr w:type="spellEnd"/>
+        <w:t xml:space="preserve">ModRecipes – initializes smelting recipes. All recipes should be added in </w:t>
+      </w:r>
+      <w:r>
+        <w:t>the init function and init should be called from Main.init</w:t>
+      </w:r>
     </w:p>
     <w:p>
       <w:r>
         <w:tab/>
       </w:r>
-      <w:bookmarkStart w:id="3" w:name="_Toc533539467"/>
+      <w:bookmarkStart w:id="4" w:name="_Toc534284929"/>
       <w:r>
         <w:rPr>
           <w:rStyle w:val="Heading3Char"/>
         </w:rPr>
         <w:t>items</w:t>
       </w:r>
-      <w:bookmarkEnd w:id="3"/>
+      <w:bookmarkEnd w:id="4"/>
       <w:r>
         <w:t xml:space="preserve"> – holds classes describing each item, special items get </w:t>
       </w:r>
@@ -1111,20 +1415,8 @@
       </w:r>
       <w:r>
         <w:tab/>
-      </w:r>
-      <w:proofErr w:type="spellStart"/>
-      <w:r>
-        <w:t>ItemBase</w:t>
-      </w:r>
-      <w:proofErr w:type="spellEnd"/>
-      <w:r>
-        <w:t xml:space="preserve"> – extends Item and implements </w:t>
-      </w:r>
-      <w:proofErr w:type="spellStart"/>
-      <w:r>
-        <w:t>IHasModel</w:t>
-      </w:r>
-      <w:proofErr w:type="spellEnd"/>
+        <w:t>ItemBase – extends Item and implements IHasModel</w:t>
+      </w:r>
     </w:p>
     <w:p>
       <w:pPr>
@@ -1135,31 +1427,7 @@
         </w:numPr>
       </w:pPr>
       <w:r>
-        <w:t xml:space="preserve">Basic item class with constructor that sets </w:t>
-      </w:r>
-      <w:proofErr w:type="spellStart"/>
-      <w:r>
-        <w:t>UnlocalizedName</w:t>
-      </w:r>
-      <w:proofErr w:type="spellEnd"/>
-      <w:r>
-        <w:t xml:space="preserve">, </w:t>
-      </w:r>
-      <w:proofErr w:type="spellStart"/>
-      <w:r>
-        <w:t>RegistryName</w:t>
-      </w:r>
-      <w:proofErr w:type="spellEnd"/>
-      <w:r>
-        <w:t xml:space="preserve">, </w:t>
-      </w:r>
-      <w:proofErr w:type="spellStart"/>
-      <w:r>
-        <w:t>CreativeTab</w:t>
-      </w:r>
-      <w:proofErr w:type="spellEnd"/>
-      <w:r>
-        <w:t>, and adds to ITEMS list</w:t>
+        <w:t>Basic item class with constructor that sets UnlocalizedName, RegistryName, CreativeTab, and adds to ITEMS list</w:t>
       </w:r>
     </w:p>
     <w:p>
@@ -1170,35 +1438,22 @@
           <w:numId w:val="3"/>
         </w:numPr>
       </w:pPr>
-      <w:proofErr w:type="spellStart"/>
-      <w:r>
-        <w:t>registerModels</w:t>
-      </w:r>
-      <w:proofErr w:type="spellEnd"/>
-      <w:r>
-        <w:t xml:space="preserve"> registers the model with Minecraft: </w:t>
-      </w:r>
-      <w:proofErr w:type="spellStart"/>
-      <w:r>
-        <w:t>Main.proxy.registerItemRenderer</w:t>
-      </w:r>
-      <w:proofErr w:type="spellEnd"/>
-      <w:r>
-        <w:t>(this, 0, “inventory”)</w:t>
+      <w:r>
+        <w:t>registerModels registers the model with Minecraft: Main.proxy.registerItemRenderer(this, 0, “inventory”)</w:t>
       </w:r>
     </w:p>
     <w:p>
       <w:pPr>
         <w:ind w:left="720"/>
       </w:pPr>
-      <w:bookmarkStart w:id="4" w:name="_Toc533539468"/>
+      <w:bookmarkStart w:id="5" w:name="_Toc534284930"/>
       <w:r>
         <w:rPr>
           <w:rStyle w:val="Heading3Char"/>
         </w:rPr>
         <w:t>blocks</w:t>
       </w:r>
-      <w:bookmarkEnd w:id="4"/>
+      <w:bookmarkEnd w:id="5"/>
       <w:r>
         <w:t xml:space="preserve"> – holds classes describing each block, special blocks get their own class</w:t>
       </w:r>
@@ -1212,20 +1467,11 @@
       </w:pPr>
       <w:r>
         <w:tab/>
-      </w:r>
-      <w:proofErr w:type="spellStart"/>
-      <w:r>
         <w:t>BlockBase</w:t>
       </w:r>
-      <w:proofErr w:type="spellEnd"/>
-      <w:r>
-        <w:t xml:space="preserve"> – extends Block and implements </w:t>
-      </w:r>
-      <w:proofErr w:type="spellStart"/>
-      <w:r>
-        <w:t>IHasModel</w:t>
-      </w:r>
-      <w:proofErr w:type="spellEnd"/>
+      <w:r>
+        <w:t xml:space="preserve"> – extends Block and implements IHasModel</w:t>
+      </w:r>
     </w:p>
     <w:p>
       <w:pPr>
@@ -1236,31 +1482,7 @@
         </w:numPr>
       </w:pPr>
       <w:r>
-        <w:t xml:space="preserve">Basic block class with constructor that calls super, sets </w:t>
-      </w:r>
-      <w:proofErr w:type="spellStart"/>
-      <w:r>
-        <w:t>UnlocalizedName</w:t>
-      </w:r>
-      <w:proofErr w:type="spellEnd"/>
-      <w:r>
-        <w:t xml:space="preserve">, </w:t>
-      </w:r>
-      <w:proofErr w:type="spellStart"/>
-      <w:r>
-        <w:t>RegistryName</w:t>
-      </w:r>
-      <w:proofErr w:type="spellEnd"/>
-      <w:r>
-        <w:t xml:space="preserve">, </w:t>
-      </w:r>
-      <w:proofErr w:type="spellStart"/>
-      <w:r>
-        <w:t>CreativeTab</w:t>
-      </w:r>
-      <w:proofErr w:type="spellEnd"/>
-      <w:r>
-        <w:t>, and adds the block to BLOCKS and ITEMS</w:t>
+        <w:t>Basic block class with constructor that calls super, sets UnlocalizedName, RegistryName, CreativeTab, and adds the block to BLOCKS and ITEMS</w:t>
       </w:r>
     </w:p>
     <w:p>
@@ -1271,66 +1493,20 @@
           <w:numId w:val="3"/>
         </w:numPr>
       </w:pPr>
-      <w:proofErr w:type="spellStart"/>
-      <w:r>
-        <w:t>registerModels</w:t>
-      </w:r>
-      <w:proofErr w:type="spellEnd"/>
-      <w:r>
-        <w:t xml:space="preserve"> registers the model with Minecraft: </w:t>
-      </w:r>
-      <w:proofErr w:type="spellStart"/>
-      <w:proofErr w:type="gramStart"/>
-      <w:r>
-        <w:t>Main.proxy.registerItemRenderer</w:t>
-      </w:r>
-      <w:proofErr w:type="spellEnd"/>
-      <w:proofErr w:type="gramEnd"/>
-      <w:r>
-        <w:t>(</w:t>
-      </w:r>
-      <w:proofErr w:type="spellStart"/>
-      <w:r>
-        <w:t>Item.getItemFromBlock</w:t>
-      </w:r>
-      <w:proofErr w:type="spellEnd"/>
-      <w:r>
-        <w:t>(this), 0, "inventory");</w:t>
+      <w:r>
+        <w:t xml:space="preserve">registerModels registers the model with Minecraft: </w:t>
+      </w:r>
+      <w:r>
+        <w:t>Main.proxy.registerItemRenderer(Item.getItemFromBlock(this), 0, "inventory");</w:t>
       </w:r>
     </w:p>
     <w:p>
       <w:pPr>
         <w:ind w:left="1440"/>
       </w:pPr>
-      <w:proofErr w:type="spellStart"/>
-      <w:r>
-        <w:t>BlockFluidBase</w:t>
-      </w:r>
-      <w:proofErr w:type="spellEnd"/>
-      <w:r>
-        <w:t xml:space="preserve"> – extends </w:t>
-      </w:r>
-      <w:proofErr w:type="spellStart"/>
-      <w:r>
-        <w:t>BlockFluidClassic</w:t>
-      </w:r>
-      <w:proofErr w:type="spellEnd"/>
-      <w:r>
-        <w:t>/</w:t>
-      </w:r>
-      <w:proofErr w:type="spellStart"/>
-      <w:r>
-        <w:t>BlockFluidFinite</w:t>
-      </w:r>
-      <w:proofErr w:type="spellEnd"/>
-      <w:r>
-        <w:t xml:space="preserve"> and implements </w:t>
-      </w:r>
-      <w:proofErr w:type="spellStart"/>
-      <w:r>
-        <w:t>IHasModel</w:t>
-      </w:r>
-      <w:proofErr w:type="spellEnd"/>
+      <w:r>
+        <w:t>BlockFluidBase – extends BlockFluidClassic/BlockFluidFinite and implements IHasModel</w:t>
+      </w:r>
     </w:p>
     <w:p>
       <w:pPr>
@@ -1364,23 +1540,8 @@
           <w:numId w:val="3"/>
         </w:numPr>
       </w:pPr>
-      <w:proofErr w:type="spellStart"/>
-      <w:proofErr w:type="gramStart"/>
-      <w:r>
-        <w:t>Main.proxy.registerItemRenderer</w:t>
-      </w:r>
-      <w:proofErr w:type="spellEnd"/>
-      <w:proofErr w:type="gramEnd"/>
-      <w:r>
-        <w:t>(</w:t>
-      </w:r>
-      <w:proofErr w:type="spellStart"/>
-      <w:r>
-        <w:t>Item.getItemFromBlock</w:t>
-      </w:r>
-      <w:proofErr w:type="spellEnd"/>
-      <w:r>
-        <w:t>(this), 0, “inventory”);</w:t>
+      <w:r>
+        <w:t>Main.proxy.registerItemRenderer(Item.getItemFromBlock(this), 0, “inventory”);</w:t>
       </w:r>
     </w:p>
     <w:p>
@@ -1391,41 +1552,22 @@
           <w:numId w:val="3"/>
         </w:numPr>
       </w:pPr>
-      <w:proofErr w:type="spellStart"/>
-      <w:r>
-        <w:t>ModelLoader.setCustomStateMapper</w:t>
-      </w:r>
-      <w:proofErr w:type="spellEnd"/>
-      <w:r>
-        <w:t xml:space="preserve">(this, new </w:t>
-      </w:r>
-      <w:proofErr w:type="spellStart"/>
-      <w:r>
-        <w:t>StateMap.Builder</w:t>
-      </w:r>
-      <w:proofErr w:type="spellEnd"/>
-      <w:r>
-        <w:t>(</w:t>
-      </w:r>
-      <w:proofErr w:type="gramStart"/>
-      <w:r>
-        <w:t>).ignore</w:t>
-      </w:r>
-      <w:proofErr w:type="gramEnd"/>
-      <w:r>
-        <w:t>(LEVEL).build());</w:t>
+      <w:r>
+        <w:t>ModelLoader.setCustomStateMapper(this, new StateMap.Builder().ignore(LEVEL).build());</w:t>
       </w:r>
     </w:p>
     <w:p>
       <w:pPr>
         <w:ind w:left="720"/>
       </w:pPr>
+      <w:bookmarkStart w:id="6" w:name="_Toc534284931"/>
       <w:r>
         <w:rPr>
           <w:rStyle w:val="Heading3Char"/>
         </w:rPr>
         <w:t>fluids</w:t>
       </w:r>
+      <w:bookmarkEnd w:id="6"/>
       <w:r>
         <w:t xml:space="preserve"> – holds classes describing each fluid, special fluids get their own class</w:t>
       </w:r>
@@ -1436,14 +1578,7 @@
       </w:pPr>
       <w:r>
         <w:tab/>
-      </w:r>
-      <w:proofErr w:type="spellStart"/>
-      <w:r>
-        <w:t>FluidBase</w:t>
-      </w:r>
-      <w:proofErr w:type="spellEnd"/>
-      <w:r>
-        <w:t xml:space="preserve"> – extends Fluid </w:t>
+        <w:t xml:space="preserve">FluidBase – extends Fluid </w:t>
       </w:r>
     </w:p>
     <w:p>
@@ -1462,7 +1597,7 @@
       <w:pPr>
         <w:ind w:left="720"/>
       </w:pPr>
-      <w:bookmarkStart w:id="5" w:name="_Toc533539469"/>
+      <w:bookmarkStart w:id="7" w:name="_Toc534284932"/>
       <w:r>
         <w:rPr>
           <w:rStyle w:val="Heading3Char"/>
@@ -1470,41 +1605,23 @@
         <w:lastRenderedPageBreak/>
         <w:t>proxy</w:t>
       </w:r>
-      <w:bookmarkEnd w:id="5"/>
-      <w:r>
-        <w:t xml:space="preserve"> – holds Client and Common Proxy classes with </w:t>
-      </w:r>
-      <w:proofErr w:type="spellStart"/>
-      <w:r>
-        <w:t>registerItemRenderer</w:t>
-      </w:r>
-      <w:proofErr w:type="spellEnd"/>
-      <w:r>
-        <w:t xml:space="preserve">, only client proxy </w:t>
-      </w:r>
-      <w:proofErr w:type="gramStart"/>
-      <w:r>
-        <w:t>actually does</w:t>
-      </w:r>
-      <w:proofErr w:type="gramEnd"/>
-      <w:r>
-        <w:t xml:space="preserve"> anything this this method</w:t>
+      <w:bookmarkEnd w:id="7"/>
+      <w:r>
+        <w:t xml:space="preserve"> – holds Client and Common Proxy classes with registerItemRenderer, only client proxy actually does anything this this method</w:t>
       </w:r>
     </w:p>
     <w:p>
       <w:pPr>
         <w:ind w:left="720"/>
       </w:pPr>
-      <w:bookmarkStart w:id="6" w:name="_Toc533539470"/>
-      <w:proofErr w:type="spellStart"/>
+      <w:bookmarkStart w:id="8" w:name="_Toc534284933"/>
       <w:r>
         <w:rPr>
           <w:rStyle w:val="Heading3Char"/>
         </w:rPr>
         <w:t>util</w:t>
       </w:r>
-      <w:bookmarkEnd w:id="6"/>
-      <w:proofErr w:type="spellEnd"/>
+      <w:bookmarkEnd w:id="8"/>
       <w:r>
         <w:t xml:space="preserve"> – utility package</w:t>
       </w:r>
@@ -1526,13 +1643,8 @@
           <w:numId w:val="3"/>
         </w:numPr>
       </w:pPr>
-      <w:proofErr w:type="spellStart"/>
-      <w:r>
-        <w:t>onItemRegister</w:t>
-      </w:r>
-      <w:proofErr w:type="spellEnd"/>
-      <w:r>
-        <w:t xml:space="preserve"> registers all mod items with Minecraft</w:t>
+      <w:r>
+        <w:t>onItemRegister registers all mod items with Minecraft</w:t>
       </w:r>
     </w:p>
     <w:p>
@@ -1543,13 +1655,8 @@
           <w:numId w:val="3"/>
         </w:numPr>
       </w:pPr>
-      <w:proofErr w:type="spellStart"/>
-      <w:r>
-        <w:t>onBlockRegister</w:t>
-      </w:r>
-      <w:proofErr w:type="spellEnd"/>
-      <w:r>
-        <w:t xml:space="preserve"> registers all mod blocks with Minecraft</w:t>
+      <w:r>
+        <w:t>onBlockRegister registers all mod blocks with Minecraft</w:t>
       </w:r>
     </w:p>
     <w:p>
@@ -1560,53 +1667,22 @@
           <w:numId w:val="3"/>
         </w:numPr>
       </w:pPr>
-      <w:proofErr w:type="spellStart"/>
       <w:r>
         <w:t>onModelRegister</w:t>
       </w:r>
-      <w:proofErr w:type="spellEnd"/>
-      <w:r>
-        <w:t xml:space="preserve"> calls </w:t>
-      </w:r>
-      <w:proofErr w:type="spellStart"/>
-      <w:r>
-        <w:t>registerModels</w:t>
-      </w:r>
-      <w:proofErr w:type="spellEnd"/>
-      <w:r>
-        <w:t xml:space="preserve"> of all items and blocks in ITEMS and BLOCKS</w:t>
-      </w:r>
-      <w:r>
-        <w:t xml:space="preserve"> that implements </w:t>
-      </w:r>
-      <w:proofErr w:type="spellStart"/>
-      <w:r>
-        <w:t>IHasModel</w:t>
-      </w:r>
-      <w:proofErr w:type="spellEnd"/>
-      <w:r>
-        <w:t>, i.e. anything from this mod with a model</w:t>
+      <w:r>
+        <w:t xml:space="preserve"> calls registerModels of all items and blocks in ITEMS and BLOCKS</w:t>
+      </w:r>
+      <w:r>
+        <w:t xml:space="preserve"> that implements IHasModel, i.e. anything from this mod with a model</w:t>
       </w:r>
     </w:p>
     <w:p>
       <w:pPr>
         <w:ind w:left="1440"/>
       </w:pPr>
-      <w:proofErr w:type="spellStart"/>
-      <w:r>
-        <w:t>IHasModel</w:t>
-      </w:r>
-      <w:proofErr w:type="spellEnd"/>
-      <w:r>
-        <w:t xml:space="preserve"> – interface that declares </w:t>
-      </w:r>
-      <w:proofErr w:type="spellStart"/>
-      <w:r>
-        <w:t>registerModels</w:t>
-      </w:r>
-      <w:proofErr w:type="spellEnd"/>
-      <w:r>
-        <w:t xml:space="preserve"> method</w:t>
+      <w:r>
+        <w:t>IHasModel – interface that declares registerModels method</w:t>
       </w:r>
     </w:p>
     <w:p>
@@ -1629,14 +1705,7 @@
       </w:r>
       <w:r>
         <w:tab/>
-      </w:r>
-      <w:proofErr w:type="spellStart"/>
-      <w:r>
-        <w:t>ModWorldGen</w:t>
-      </w:r>
-      <w:proofErr w:type="spellEnd"/>
-      <w:r>
-        <w:t xml:space="preserve"> – class that controls generation of blocks in world</w:t>
+        <w:t>ModWorldGen – class that controls generation of blocks in world</w:t>
       </w:r>
     </w:p>
     <w:p>
@@ -1648,15 +1717,7 @@
         </w:numPr>
       </w:pPr>
       <w:r>
-        <w:t xml:space="preserve">generate: method that is called when new chunk is generated and is in charge of calling each </w:t>
-      </w:r>
-      <w:proofErr w:type="gramStart"/>
-      <w:r>
-        <w:t>dimensions</w:t>
-      </w:r>
-      <w:proofErr w:type="gramEnd"/>
-      <w:r>
-        <w:t xml:space="preserve"> ore generator</w:t>
+        <w:t>generate: method that is called when new chunk is generated and is in charge of calling each dimensions ore generator</w:t>
       </w:r>
     </w:p>
     <w:p>
@@ -1667,21 +1728,8 @@
           <w:numId w:val="3"/>
         </w:numPr>
       </w:pPr>
-      <w:proofErr w:type="spellStart"/>
-      <w:r>
-        <w:t>generateOverworld</w:t>
-      </w:r>
-      <w:proofErr w:type="spellEnd"/>
-      <w:r>
-        <w:t xml:space="preserve">: method this called by generate when new chunk is in the overworld.  </w:t>
-      </w:r>
-      <w:proofErr w:type="spellStart"/>
-      <w:r>
-        <w:t>generateOre</w:t>
-      </w:r>
-      <w:proofErr w:type="spellEnd"/>
-      <w:r>
-        <w:t xml:space="preserve"> should be called for each ore that should be generated in the overworld.</w:t>
+      <w:r>
+        <w:t>generateOverworld: method this called by generate when new chunk is in the overworld.  generateOre should be called for each ore that should be generated in the overworld.</w:t>
       </w:r>
     </w:p>
     <w:p>
@@ -1692,27 +1740,22 @@
           <w:numId w:val="3"/>
         </w:numPr>
       </w:pPr>
-      <w:proofErr w:type="spellStart"/>
-      <w:r>
-        <w:t>generateOre</w:t>
-      </w:r>
-      <w:proofErr w:type="spellEnd"/>
-      <w:r>
-        <w:t>: generates chances number of veins of the given ore in the given chunk</w:t>
+      <w:r>
+        <w:t>generateOre: generates chances number of veins of the given ore in the given chunk</w:t>
       </w:r>
     </w:p>
     <w:p>
       <w:r>
         <w:tab/>
       </w:r>
-      <w:bookmarkStart w:id="7" w:name="_Toc533539471"/>
+      <w:bookmarkStart w:id="9" w:name="_Toc534284934"/>
       <w:r>
         <w:rPr>
           <w:rStyle w:val="Heading3Char"/>
         </w:rPr>
         <w:t>Main</w:t>
       </w:r>
-      <w:bookmarkEnd w:id="7"/>
+      <w:bookmarkEnd w:id="9"/>
       <w:r>
         <w:t xml:space="preserve"> – main class of mod, not quite sure exactly what is supposed to be here</w:t>
       </w:r>
@@ -1755,21 +1798,11 @@
           <w:numId w:val="4"/>
         </w:numPr>
       </w:pPr>
-      <w:proofErr w:type="spellStart"/>
       <w:r>
         <w:t>preInit</w:t>
       </w:r>
-      <w:proofErr w:type="spellEnd"/>
-      <w:r>
-        <w:t xml:space="preserve">: register </w:t>
-      </w:r>
-      <w:proofErr w:type="spellStart"/>
-      <w:r>
-        <w:t>worldgen</w:t>
-      </w:r>
-      <w:proofErr w:type="spellEnd"/>
-      <w:r>
-        <w:t xml:space="preserve"> and fluids</w:t>
+      <w:r>
+        <w:t>: register worldgen and fluids</w:t>
       </w:r>
     </w:p>
     <w:p>
@@ -1780,11 +1813,9 @@
           <w:numId w:val="4"/>
         </w:numPr>
       </w:pPr>
-      <w:proofErr w:type="spellStart"/>
       <w:r>
         <w:t>init</w:t>
       </w:r>
-      <w:proofErr w:type="spellEnd"/>
       <w:r>
         <w:t>: initialize recipes</w:t>
       </w:r>
@@ -1797,27 +1828,20 @@
           <w:numId w:val="4"/>
         </w:numPr>
       </w:pPr>
-      <w:proofErr w:type="spellStart"/>
       <w:r>
         <w:t>postInit</w:t>
       </w:r>
-      <w:proofErr w:type="spellEnd"/>
     </w:p>
     <w:p/>
     <w:p>
       <w:pPr>
         <w:pStyle w:val="Heading2"/>
       </w:pPr>
-      <w:bookmarkStart w:id="8" w:name="_Toc533539472"/>
-      <w:proofErr w:type="spellStart"/>
-      <w:r>
-        <w:t>src</w:t>
-      </w:r>
-      <w:proofErr w:type="spellEnd"/>
-      <w:r>
-        <w:t>/main/resources</w:t>
-      </w:r>
-      <w:bookmarkEnd w:id="8"/>
+      <w:bookmarkStart w:id="10" w:name="_Toc534284935"/>
+      <w:r>
+        <w:t>src/main/resources</w:t>
+      </w:r>
+      <w:bookmarkEnd w:id="10"/>
     </w:p>
     <w:p>
       <w:pPr>
@@ -1826,13 +1850,11 @@
       <w:r>
         <w:tab/>
       </w:r>
-      <w:bookmarkStart w:id="9" w:name="_Toc533539473"/>
-      <w:proofErr w:type="spellStart"/>
+      <w:bookmarkStart w:id="11" w:name="_Toc534284936"/>
       <w:r>
         <w:t>assets.modid</w:t>
       </w:r>
-      <w:bookmarkEnd w:id="9"/>
-      <w:proofErr w:type="spellEnd"/>
+      <w:bookmarkEnd w:id="11"/>
     </w:p>
     <w:p>
       <w:r>
@@ -1841,32 +1863,14 @@
       <w:r>
         <w:tab/>
       </w:r>
-      <w:proofErr w:type="spellStart"/>
       <w:r>
         <w:rPr>
           <w:rStyle w:val="Heading4Char"/>
         </w:rPr>
         <w:t>blockstates</w:t>
       </w:r>
-      <w:proofErr w:type="spellEnd"/>
-      <w:r>
-        <w:t xml:space="preserve"> – package for </w:t>
-      </w:r>
-      <w:proofErr w:type="spellStart"/>
-      <w:r>
-        <w:t>json</w:t>
-      </w:r>
-      <w:proofErr w:type="spellEnd"/>
-      <w:r>
-        <w:t xml:space="preserve"> file describing </w:t>
-      </w:r>
-      <w:proofErr w:type="spellStart"/>
-      <w:r>
-        <w:t>blockstates</w:t>
-      </w:r>
-      <w:proofErr w:type="spellEnd"/>
-      <w:r>
-        <w:t xml:space="preserve"> of blocks. A new file for each block is needed</w:t>
+      <w:r>
+        <w:t xml:space="preserve"> – package for json file describing blockstates of blocks. A new file for each block is needed</w:t>
       </w:r>
     </w:p>
     <w:p>
@@ -2047,46 +2051,35 @@
                                 <w:sz w:val="20"/>
                                 <w:szCs w:val="20"/>
                               </w:rPr>
+                              <w:t xml:space="preserve">: { </w:t>
+                            </w:r>
+                            <w:r>
+                              <w:rPr>
+                                <w:rFonts w:ascii="Consolas" w:hAnsi="Consolas" w:cs="Consolas"/>
+                                <w:color w:val="408040"/>
+                                <w:sz w:val="20"/>
+                                <w:szCs w:val="20"/>
+                              </w:rPr>
+                              <w:t>"model"</w:t>
+                            </w:r>
+                            <w:r>
+                              <w:rPr>
+                                <w:rFonts w:ascii="Consolas" w:hAnsi="Consolas" w:cs="Consolas"/>
+                                <w:color w:val="000000"/>
+                                <w:sz w:val="20"/>
+                                <w:szCs w:val="20"/>
+                              </w:rPr>
                               <w:t xml:space="preserve">: </w:t>
                             </w:r>
-                            <w:proofErr w:type="gramStart"/>
-                            <w:r>
-                              <w:rPr>
-                                <w:rFonts w:ascii="Consolas" w:hAnsi="Consolas" w:cs="Consolas"/>
-                                <w:color w:val="000000"/>
-                                <w:sz w:val="20"/>
-                                <w:szCs w:val="20"/>
-                              </w:rPr>
-                              <w:t xml:space="preserve">{ </w:t>
-                            </w:r>
-                            <w:r>
-                              <w:rPr>
-                                <w:rFonts w:ascii="Consolas" w:hAnsi="Consolas" w:cs="Consolas"/>
-                                <w:color w:val="408040"/>
+                            <w:r>
+                              <w:rPr>
+                                <w:rFonts w:ascii="Consolas" w:hAnsi="Consolas" w:cs="Consolas"/>
+                                <w:color w:val="1000A0"/>
                                 <w:sz w:val="20"/>
                                 <w:szCs w:val="20"/>
                               </w:rPr>
                               <w:t>"</w:t>
                             </w:r>
-                            <w:proofErr w:type="gramEnd"/>
-                            <w:r>
-                              <w:rPr>
-                                <w:rFonts w:ascii="Consolas" w:hAnsi="Consolas" w:cs="Consolas"/>
-                                <w:color w:val="408040"/>
-                                <w:sz w:val="20"/>
-                                <w:szCs w:val="20"/>
-                              </w:rPr>
-                              <w:t>model"</w:t>
-                            </w:r>
-                            <w:r>
-                              <w:rPr>
-                                <w:rFonts w:ascii="Consolas" w:hAnsi="Consolas" w:cs="Consolas"/>
-                                <w:color w:val="000000"/>
-                                <w:sz w:val="20"/>
-                                <w:szCs w:val="20"/>
-                              </w:rPr>
-                              <w:t xml:space="preserve">: </w:t>
-                            </w:r>
                             <w:r>
                               <w:rPr>
                                 <w:rFonts w:ascii="Consolas" w:hAnsi="Consolas" w:cs="Consolas"/>
@@ -2094,36 +2087,7 @@
                                 <w:sz w:val="20"/>
                                 <w:szCs w:val="20"/>
                               </w:rPr>
-                              <w:t>"</w:t>
-                            </w:r>
-                            <w:r>
-                              <w:rPr>
-                                <w:rFonts w:ascii="Consolas" w:hAnsi="Consolas" w:cs="Consolas"/>
-                                <w:color w:val="1000A0"/>
-                                <w:sz w:val="20"/>
-                                <w:szCs w:val="20"/>
-                              </w:rPr>
-                              <w:t>&lt;MOD_ID&gt;:&lt;</w:t>
-                            </w:r>
-                            <w:proofErr w:type="spellStart"/>
-                            <w:r>
-                              <w:rPr>
-                                <w:rFonts w:ascii="Consolas" w:hAnsi="Consolas" w:cs="Consolas"/>
-                                <w:color w:val="1000A0"/>
-                                <w:sz w:val="20"/>
-                                <w:szCs w:val="20"/>
-                              </w:rPr>
-                              <w:t>blockName</w:t>
-                            </w:r>
-                            <w:proofErr w:type="spellEnd"/>
-                            <w:r>
-                              <w:rPr>
-                                <w:rFonts w:ascii="Consolas" w:hAnsi="Consolas" w:cs="Consolas"/>
-                                <w:color w:val="1000A0"/>
-                                <w:sz w:val="20"/>
-                                <w:szCs w:val="20"/>
-                              </w:rPr>
-                              <w:t>&gt;</w:t>
+                              <w:t>&lt;MOD_ID&gt;:&lt;blockName&gt;</w:t>
                             </w:r>
                             <w:r>
                               <w:rPr>
@@ -2189,7 +2153,7 @@
               </wp:inline>
             </w:drawing>
           </mc:Choice>
-          <mc:Fallback>
+          <mc:Fallback xmlns:w16se="http://schemas.microsoft.com/office/word/2015/wordml/symex" xmlns:w16cid="http://schemas.microsoft.com/office/word/2016/wordml/cid" xmlns:am3d="http://schemas.microsoft.com/office/drawing/2017/model3d" xmlns:aink="http://schemas.microsoft.com/office/drawing/2016/ink" xmlns:cx8="http://schemas.microsoft.com/office/drawing/2016/5/14/chartex" xmlns:cx7="http://schemas.microsoft.com/office/drawing/2016/5/13/chartex" xmlns:cx6="http://schemas.microsoft.com/office/drawing/2016/5/12/chartex" xmlns:cx5="http://schemas.microsoft.com/office/drawing/2016/5/11/chartex" xmlns:cx4="http://schemas.microsoft.com/office/drawing/2016/5/10/chartex" xmlns:cx3="http://schemas.microsoft.com/office/drawing/2016/5/9/chartex" xmlns:cx2="http://schemas.microsoft.com/office/drawing/2015/10/21/chartex" xmlns:cx1="http://schemas.microsoft.com/office/drawing/2015/9/8/chartex" xmlns:cx="http://schemas.microsoft.com/office/drawing/2014/chartex">
             <w:pict>
               <v:shapetype w14:anchorId="4B6D81FB" id="_x0000_t202" coordsize="21600,21600" o:spt="202" path="m,l,21600r21600,l21600,xe">
                 <v:stroke joinstyle="miter"/>
@@ -2570,27 +2534,7 @@
                                 <w:sz w:val="20"/>
                                 <w:szCs w:val="20"/>
                               </w:rPr>
-                              <w:t>"</w:t>
-                            </w:r>
-                            <w:proofErr w:type="spellStart"/>
-                            <w:r>
-                              <w:rPr>
-                                <w:rFonts w:ascii="Consolas" w:hAnsi="Consolas" w:cs="Consolas"/>
-                                <w:color w:val="408040"/>
-                                <w:sz w:val="20"/>
-                                <w:szCs w:val="20"/>
-                              </w:rPr>
-                              <w:t>forge_marker</w:t>
-                            </w:r>
-                            <w:proofErr w:type="spellEnd"/>
-                            <w:r>
-                              <w:rPr>
-                                <w:rFonts w:ascii="Consolas" w:hAnsi="Consolas" w:cs="Consolas"/>
-                                <w:color w:val="408040"/>
-                                <w:sz w:val="20"/>
-                                <w:szCs w:val="20"/>
-                              </w:rPr>
-                              <w:t>"</w:t>
+                              <w:t>"forge_marker"</w:t>
                             </w:r>
                             <w:r>
                               <w:rPr>
@@ -2773,29 +2717,7 @@
                                 <w:sz w:val="20"/>
                                 <w:szCs w:val="20"/>
                               </w:rPr>
-                              <w:t>"</w:t>
-                            </w:r>
-                            <w:proofErr w:type="spellStart"/>
-                            <w:proofErr w:type="gramStart"/>
-                            <w:r>
-                              <w:rPr>
-                                <w:rFonts w:ascii="Consolas" w:hAnsi="Consolas" w:cs="Consolas"/>
-                                <w:color w:val="1000A0"/>
-                                <w:sz w:val="20"/>
-                                <w:szCs w:val="20"/>
-                              </w:rPr>
-                              <w:t>forge:fluid</w:t>
-                            </w:r>
-                            <w:proofErr w:type="spellEnd"/>
-                            <w:proofErr w:type="gramEnd"/>
-                            <w:r>
-                              <w:rPr>
-                                <w:rFonts w:ascii="Consolas" w:hAnsi="Consolas" w:cs="Consolas"/>
-                                <w:color w:val="1000A0"/>
-                                <w:sz w:val="20"/>
-                                <w:szCs w:val="20"/>
-                              </w:rPr>
-                              <w:t>"</w:t>
+                              <w:t>"forge:fluid"</w:t>
                             </w:r>
                             <w:r>
                               <w:rPr>
@@ -2871,27 +2793,7 @@
                                 <w:sz w:val="20"/>
                                 <w:szCs w:val="20"/>
                               </w:rPr>
-                              <w:t>"</w:t>
-                            </w:r>
-                            <w:proofErr w:type="spellStart"/>
-                            <w:r>
-                              <w:rPr>
-                                <w:rFonts w:ascii="Consolas" w:hAnsi="Consolas" w:cs="Consolas"/>
-                                <w:color w:val="1000A0"/>
-                                <w:sz w:val="20"/>
-                                <w:szCs w:val="20"/>
-                              </w:rPr>
-                              <w:t>forge:default-item</w:t>
-                            </w:r>
-                            <w:proofErr w:type="spellEnd"/>
-                            <w:r>
-                              <w:rPr>
-                                <w:rFonts w:ascii="Consolas" w:hAnsi="Consolas" w:cs="Consolas"/>
-                                <w:color w:val="1000A0"/>
-                                <w:sz w:val="20"/>
-                                <w:szCs w:val="20"/>
-                              </w:rPr>
-                              <w:t>"</w:t>
+                              <w:t>"forge:default-item"</w:t>
                             </w:r>
                             <w:r>
                               <w:rPr>
@@ -2958,46 +2860,26 @@
                                 <w:sz w:val="20"/>
                                 <w:szCs w:val="20"/>
                               </w:rPr>
+                              <w:t xml:space="preserve">: { </w:t>
+                            </w:r>
+                            <w:r>
+                              <w:rPr>
+                                <w:rFonts w:ascii="Consolas" w:hAnsi="Consolas" w:cs="Consolas"/>
+                                <w:color w:val="408040"/>
+                                <w:sz w:val="20"/>
+                                <w:szCs w:val="20"/>
+                              </w:rPr>
+                              <w:t>"fluid"</w:t>
+                            </w:r>
+                            <w:r>
+                              <w:rPr>
+                                <w:rFonts w:ascii="Consolas" w:hAnsi="Consolas" w:cs="Consolas"/>
+                                <w:color w:val="000000"/>
+                                <w:sz w:val="20"/>
+                                <w:szCs w:val="20"/>
+                              </w:rPr>
                               <w:t xml:space="preserve">: </w:t>
                             </w:r>
-                            <w:proofErr w:type="gramStart"/>
-                            <w:r>
-                              <w:rPr>
-                                <w:rFonts w:ascii="Consolas" w:hAnsi="Consolas" w:cs="Consolas"/>
-                                <w:color w:val="000000"/>
-                                <w:sz w:val="20"/>
-                                <w:szCs w:val="20"/>
-                              </w:rPr>
-                              <w:t xml:space="preserve">{ </w:t>
-                            </w:r>
-                            <w:r>
-                              <w:rPr>
-                                <w:rFonts w:ascii="Consolas" w:hAnsi="Consolas" w:cs="Consolas"/>
-                                <w:color w:val="408040"/>
-                                <w:sz w:val="20"/>
-                                <w:szCs w:val="20"/>
-                              </w:rPr>
-                              <w:t>"</w:t>
-                            </w:r>
-                            <w:proofErr w:type="gramEnd"/>
-                            <w:r>
-                              <w:rPr>
-                                <w:rFonts w:ascii="Consolas" w:hAnsi="Consolas" w:cs="Consolas"/>
-                                <w:color w:val="408040"/>
-                                <w:sz w:val="20"/>
-                                <w:szCs w:val="20"/>
-                              </w:rPr>
-                              <w:t>fluid"</w:t>
-                            </w:r>
-                            <w:r>
-                              <w:rPr>
-                                <w:rFonts w:ascii="Consolas" w:hAnsi="Consolas" w:cs="Consolas"/>
-                                <w:color w:val="000000"/>
-                                <w:sz w:val="20"/>
-                                <w:szCs w:val="20"/>
-                              </w:rPr>
-                              <w:t xml:space="preserve">: </w:t>
-                            </w:r>
                             <w:r>
                               <w:rPr>
                                 <w:rFonts w:ascii="Consolas" w:hAnsi="Consolas" w:cs="Consolas"/>
@@ -3005,27 +2887,7 @@
                                 <w:sz w:val="20"/>
                                 <w:szCs w:val="20"/>
                               </w:rPr>
-                              <w:t>"</w:t>
-                            </w:r>
-                            <w:proofErr w:type="spellStart"/>
-                            <w:r>
-                              <w:rPr>
-                                <w:rFonts w:ascii="Consolas" w:hAnsi="Consolas" w:cs="Consolas"/>
-                                <w:color w:val="1000A0"/>
-                                <w:sz w:val="20"/>
-                                <w:szCs w:val="20"/>
-                              </w:rPr>
-                              <w:t>ruby_fluid</w:t>
-                            </w:r>
-                            <w:proofErr w:type="spellEnd"/>
-                            <w:r>
-                              <w:rPr>
-                                <w:rFonts w:ascii="Consolas" w:hAnsi="Consolas" w:cs="Consolas"/>
-                                <w:color w:val="1000A0"/>
-                                <w:sz w:val="20"/>
-                                <w:szCs w:val="20"/>
-                              </w:rPr>
-                              <w:t>"</w:t>
+                              <w:t>"ruby_fluid"</w:t>
                             </w:r>
                             <w:r>
                               <w:rPr>
@@ -3114,7 +2976,7 @@
               </wp:inline>
             </w:drawing>
           </mc:Choice>
-          <mc:Fallback>
+          <mc:Fallback xmlns:w16se="http://schemas.microsoft.com/office/word/2015/wordml/symex" xmlns:w16cid="http://schemas.microsoft.com/office/word/2016/wordml/cid" xmlns:am3d="http://schemas.microsoft.com/office/drawing/2017/model3d" xmlns:aink="http://schemas.microsoft.com/office/drawing/2016/ink" xmlns:cx8="http://schemas.microsoft.com/office/drawing/2016/5/14/chartex" xmlns:cx7="http://schemas.microsoft.com/office/drawing/2016/5/13/chartex" xmlns:cx6="http://schemas.microsoft.com/office/drawing/2016/5/12/chartex" xmlns:cx5="http://schemas.microsoft.com/office/drawing/2016/5/11/chartex" xmlns:cx4="http://schemas.microsoft.com/office/drawing/2016/5/10/chartex" xmlns:cx3="http://schemas.microsoft.com/office/drawing/2016/5/9/chartex" xmlns:cx2="http://schemas.microsoft.com/office/drawing/2015/10/21/chartex" xmlns:cx1="http://schemas.microsoft.com/office/drawing/2015/9/8/chartex" xmlns:cx="http://schemas.microsoft.com/office/drawing/2014/chartex">
             <w:pict>
               <v:shape w14:anchorId="334B0B83" id="_x0000_s1027" type="#_x0000_t202" style="width:343.15pt;height:110.6pt;visibility:visible;mso-wrap-style:square;mso-left-percent:-10001;mso-top-percent:-10001;mso-position-horizontal:absolute;mso-position-horizontal-relative:char;mso-position-vertical:absolute;mso-position-vertical-relative:line;mso-left-percent:-10001;mso-top-percent:-10001;v-text-anchor:top" o:gfxdata="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">
                 <v:textbox style="mso-fit-shape-to-text:t">
@@ -3723,14 +3585,12 @@
       <w:r>
         <w:tab/>
       </w:r>
-      <w:proofErr w:type="spellStart"/>
       <w:r>
         <w:rPr>
           <w:rStyle w:val="Heading4Char"/>
         </w:rPr>
         <w:t>lang</w:t>
       </w:r>
-      <w:proofErr w:type="spellEnd"/>
       <w:r>
         <w:t xml:space="preserve"> – holds language files with format</w:t>
       </w:r>
@@ -3748,29 +3608,8 @@
       <w:r>
         <w:t xml:space="preserve">Items: </w:t>
       </w:r>
-      <w:proofErr w:type="gramStart"/>
-      <w:r>
-        <w:t>item.&lt;</w:t>
-      </w:r>
-      <w:proofErr w:type="spellStart"/>
-      <w:r>
-        <w:t>itemName</w:t>
-      </w:r>
-      <w:proofErr w:type="spellEnd"/>
-      <w:r>
-        <w:t>&gt;.name</w:t>
-      </w:r>
-      <w:proofErr w:type="gramEnd"/>
-      <w:r>
-        <w:t>=&lt;</w:t>
-      </w:r>
-      <w:proofErr w:type="spellStart"/>
-      <w:r>
-        <w:t>nameToDisplay</w:t>
-      </w:r>
-      <w:proofErr w:type="spellEnd"/>
-      <w:r>
-        <w:t>&gt;</w:t>
+      <w:r>
+        <w:t>item.&lt;itemName&gt;.name=&lt;nameToDisplay&gt;</w:t>
       </w:r>
     </w:p>
     <w:p>
@@ -3778,31 +3617,7 @@
         <w:ind w:left="1440" w:firstLine="720"/>
       </w:pPr>
       <w:r>
-        <w:t xml:space="preserve">Blocks: </w:t>
-      </w:r>
-      <w:proofErr w:type="gramStart"/>
-      <w:r>
-        <w:t>tile.&lt;</w:t>
-      </w:r>
-      <w:proofErr w:type="spellStart"/>
-      <w:r>
-        <w:t>blockName</w:t>
-      </w:r>
-      <w:proofErr w:type="spellEnd"/>
-      <w:r>
-        <w:t>&gt;.name</w:t>
-      </w:r>
-      <w:proofErr w:type="gramEnd"/>
-      <w:r>
-        <w:t>=&lt;</w:t>
-      </w:r>
-      <w:proofErr w:type="spellStart"/>
-      <w:r>
-        <w:t>nameToDisplay</w:t>
-      </w:r>
-      <w:proofErr w:type="spellEnd"/>
-      <w:r>
-        <w:t>&gt;</w:t>
+        <w:t>Blocks: tile.&lt;blockName&gt;.name=&lt;nameToDisplay&gt;</w:t>
       </w:r>
     </w:p>
     <w:p>
@@ -3810,28 +3625,7 @@
         <w:ind w:left="1440" w:firstLine="720"/>
       </w:pPr>
       <w:r>
-        <w:t xml:space="preserve">Fluids: </w:t>
-      </w:r>
-      <w:proofErr w:type="gramStart"/>
-      <w:r>
-        <w:t>fluid.&lt;</w:t>
-      </w:r>
-      <w:proofErr w:type="spellStart"/>
-      <w:proofErr w:type="gramEnd"/>
-      <w:r>
-        <w:t>fluidName</w:t>
-      </w:r>
-      <w:proofErr w:type="spellEnd"/>
-      <w:r>
-        <w:t>&gt;=&lt;</w:t>
-      </w:r>
-      <w:proofErr w:type="spellStart"/>
-      <w:r>
-        <w:t>nameToDisplay</w:t>
-      </w:r>
-      <w:proofErr w:type="spellEnd"/>
-      <w:r>
-        <w:t>&gt;</w:t>
+        <w:t>Fluids: fluid.&lt;fluidName&gt;=&lt;nameToDisplay&gt;</w:t>
       </w:r>
     </w:p>
     <w:p>
@@ -3863,15 +3657,7 @@
         <w:t>block</w:t>
       </w:r>
       <w:r>
-        <w:t xml:space="preserve"> – holds model </w:t>
-      </w:r>
-      <w:proofErr w:type="spellStart"/>
-      <w:r>
-        <w:t>jsons</w:t>
-      </w:r>
-      <w:proofErr w:type="spellEnd"/>
-      <w:r>
-        <w:t xml:space="preserve"> for blocks added by mod. A new file for each block is needed.</w:t>
+        <w:t xml:space="preserve"> – holds model jsons for blocks added by mod. A new file for each block is needed.</w:t>
       </w:r>
     </w:p>
     <w:p>
@@ -3988,27 +3774,7 @@
                                 <w:sz w:val="20"/>
                                 <w:szCs w:val="20"/>
                               </w:rPr>
-                              <w:t>"block/</w:t>
-                            </w:r>
-                            <w:proofErr w:type="spellStart"/>
-                            <w:r>
-                              <w:rPr>
-                                <w:rFonts w:ascii="Consolas" w:hAnsi="Consolas" w:cs="Consolas"/>
-                                <w:color w:val="1000A0"/>
-                                <w:sz w:val="20"/>
-                                <w:szCs w:val="20"/>
-                              </w:rPr>
-                              <w:t>cube_all</w:t>
-                            </w:r>
-                            <w:proofErr w:type="spellEnd"/>
-                            <w:r>
-                              <w:rPr>
-                                <w:rFonts w:ascii="Consolas" w:hAnsi="Consolas" w:cs="Consolas"/>
-                                <w:color w:val="1000A0"/>
-                                <w:sz w:val="20"/>
-                                <w:szCs w:val="20"/>
-                              </w:rPr>
-                              <w:t>"</w:t>
+                              <w:t>"block/cube_all"</w:t>
                             </w:r>
                             <w:r>
                               <w:rPr>
@@ -4057,55 +3823,35 @@
                                 <w:sz w:val="20"/>
                                 <w:szCs w:val="20"/>
                               </w:rPr>
+                              <w:t>: {</w:t>
+                            </w:r>
+                            <w:r>
+                              <w:rPr>
+                                <w:rFonts w:ascii="Consolas" w:hAnsi="Consolas" w:cs="Consolas"/>
+                                <w:color w:val="000000"/>
+                                <w:sz w:val="20"/>
+                                <w:szCs w:val="20"/>
+                              </w:rPr>
+                              <w:t xml:space="preserve"> </w:t>
+                            </w:r>
+                            <w:r>
+                              <w:rPr>
+                                <w:rFonts w:ascii="Consolas" w:hAnsi="Consolas" w:cs="Consolas"/>
+                                <w:color w:val="408040"/>
+                                <w:sz w:val="20"/>
+                                <w:szCs w:val="20"/>
+                              </w:rPr>
+                              <w:t>"all"</w:t>
+                            </w:r>
+                            <w:r>
+                              <w:rPr>
+                                <w:rFonts w:ascii="Consolas" w:hAnsi="Consolas" w:cs="Consolas"/>
+                                <w:color w:val="000000"/>
+                                <w:sz w:val="20"/>
+                                <w:szCs w:val="20"/>
+                              </w:rPr>
                               <w:t xml:space="preserve">: </w:t>
                             </w:r>
-                            <w:proofErr w:type="gramStart"/>
-                            <w:r>
-                              <w:rPr>
-                                <w:rFonts w:ascii="Consolas" w:hAnsi="Consolas" w:cs="Consolas"/>
-                                <w:color w:val="000000"/>
-                                <w:sz w:val="20"/>
-                                <w:szCs w:val="20"/>
-                              </w:rPr>
-                              <w:t>{</w:t>
-                            </w:r>
-                            <w:r>
-                              <w:rPr>
-                                <w:rFonts w:ascii="Consolas" w:hAnsi="Consolas" w:cs="Consolas"/>
-                                <w:color w:val="000000"/>
-                                <w:sz w:val="20"/>
-                                <w:szCs w:val="20"/>
-                              </w:rPr>
-                              <w:t xml:space="preserve"> </w:t>
-                            </w:r>
-                            <w:r>
-                              <w:rPr>
-                                <w:rFonts w:ascii="Consolas" w:hAnsi="Consolas" w:cs="Consolas"/>
-                                <w:color w:val="408040"/>
-                                <w:sz w:val="20"/>
-                                <w:szCs w:val="20"/>
-                              </w:rPr>
-                              <w:t>"</w:t>
-                            </w:r>
-                            <w:proofErr w:type="gramEnd"/>
-                            <w:r>
-                              <w:rPr>
-                                <w:rFonts w:ascii="Consolas" w:hAnsi="Consolas" w:cs="Consolas"/>
-                                <w:color w:val="408040"/>
-                                <w:sz w:val="20"/>
-                                <w:szCs w:val="20"/>
-                              </w:rPr>
-                              <w:t>all"</w:t>
-                            </w:r>
-                            <w:r>
-                              <w:rPr>
-                                <w:rFonts w:ascii="Consolas" w:hAnsi="Consolas" w:cs="Consolas"/>
-                                <w:color w:val="000000"/>
-                                <w:sz w:val="20"/>
-                                <w:szCs w:val="20"/>
-                              </w:rPr>
-                              <w:t xml:space="preserve">: </w:t>
-                            </w:r>
                             <w:r>
                               <w:rPr>
                                 <w:rFonts w:ascii="Consolas" w:hAnsi="Consolas" w:cs="Consolas"/>
@@ -4122,9 +3868,8 @@
                                 <w:sz w:val="20"/>
                                 <w:szCs w:val="20"/>
                               </w:rPr>
-                              <w:t>&lt;</w:t>
-                            </w:r>
-                            <w:proofErr w:type="spellStart"/>
+                              <w:t>&lt;textures</w:t>
+                            </w:r>
                             <w:r>
                               <w:rPr>
                                 <w:rFonts w:ascii="Consolas" w:hAnsi="Consolas" w:cs="Consolas"/>
@@ -4132,7 +3877,7 @@
                                 <w:sz w:val="20"/>
                                 <w:szCs w:val="20"/>
                               </w:rPr>
-                              <w:t>textures</w:t>
+                              <w:t>Folder</w:t>
                             </w:r>
                             <w:r>
                               <w:rPr>
@@ -4141,9 +3886,8 @@
                                 <w:sz w:val="20"/>
                                 <w:szCs w:val="20"/>
                               </w:rPr>
-                              <w:t>Folder</w:t>
-                            </w:r>
-                            <w:proofErr w:type="spellEnd"/>
+                              <w:t>&gt;</w:t>
+                            </w:r>
                             <w:r>
                               <w:rPr>
                                 <w:rFonts w:ascii="Consolas" w:hAnsi="Consolas" w:cs="Consolas"/>
@@ -4151,36 +3895,7 @@
                                 <w:sz w:val="20"/>
                                 <w:szCs w:val="20"/>
                               </w:rPr>
-                              <w:t>&gt;</w:t>
-                            </w:r>
-                            <w:r>
-                              <w:rPr>
-                                <w:rFonts w:ascii="Consolas" w:hAnsi="Consolas" w:cs="Consolas"/>
-                                <w:color w:val="1000A0"/>
-                                <w:sz w:val="20"/>
-                                <w:szCs w:val="20"/>
-                              </w:rPr>
-                              <w:t>/&lt;</w:t>
-                            </w:r>
-                            <w:proofErr w:type="spellStart"/>
-                            <w:r>
-                              <w:rPr>
-                                <w:rFonts w:ascii="Consolas" w:hAnsi="Consolas" w:cs="Consolas"/>
-                                <w:color w:val="1000A0"/>
-                                <w:sz w:val="20"/>
-                                <w:szCs w:val="20"/>
-                              </w:rPr>
-                              <w:t>blockName</w:t>
-                            </w:r>
-                            <w:proofErr w:type="spellEnd"/>
-                            <w:r>
-                              <w:rPr>
-                                <w:rFonts w:ascii="Consolas" w:hAnsi="Consolas" w:cs="Consolas"/>
-                                <w:color w:val="1000A0"/>
-                                <w:sz w:val="20"/>
-                                <w:szCs w:val="20"/>
-                              </w:rPr>
-                              <w:t>&gt;"</w:t>
+                              <w:t>/&lt;blockName&gt;"</w:t>
                             </w:r>
                             <w:r>
                               <w:rPr>
@@ -4223,7 +3938,7 @@
               </wp:inline>
             </w:drawing>
           </mc:Choice>
-          <mc:Fallback>
+          <mc:Fallback xmlns:w16se="http://schemas.microsoft.com/office/word/2015/wordml/symex" xmlns:w16cid="http://schemas.microsoft.com/office/word/2016/wordml/cid" xmlns:am3d="http://schemas.microsoft.com/office/drawing/2017/model3d" xmlns:aink="http://schemas.microsoft.com/office/drawing/2016/ink" xmlns:cx8="http://schemas.microsoft.com/office/drawing/2016/5/14/chartex" xmlns:cx7="http://schemas.microsoft.com/office/drawing/2016/5/13/chartex" xmlns:cx6="http://schemas.microsoft.com/office/drawing/2016/5/12/chartex" xmlns:cx5="http://schemas.microsoft.com/office/drawing/2016/5/11/chartex" xmlns:cx4="http://schemas.microsoft.com/office/drawing/2016/5/10/chartex" xmlns:cx3="http://schemas.microsoft.com/office/drawing/2016/5/9/chartex" xmlns:cx2="http://schemas.microsoft.com/office/drawing/2015/10/21/chartex" xmlns:cx1="http://schemas.microsoft.com/office/drawing/2015/9/8/chartex" xmlns:cx="http://schemas.microsoft.com/office/drawing/2014/chartex">
             <w:pict>
               <v:shape w14:anchorId="7D886EF5" id="_x0000_s1028" type="#_x0000_t202" style="width:382.45pt;height:110.6pt;visibility:visible;mso-wrap-style:square;mso-left-percent:-10001;mso-top-percent:-10001;mso-position-horizontal:absolute;mso-position-horizontal-relative:char;mso-position-vertical:absolute;mso-position-vertical-relative:line;mso-left-percent:-10001;mso-top-percent:-10001;v-text-anchor:top" o:gfxdata="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">
                 <v:textbox style="mso-fit-shape-to-text:t">
@@ -4546,15 +4261,7 @@
         <w:t>em</w:t>
       </w:r>
       <w:r>
-        <w:t xml:space="preserve"> – holds model </w:t>
-      </w:r>
-      <w:proofErr w:type="spellStart"/>
-      <w:r>
-        <w:t>jsons</w:t>
-      </w:r>
-      <w:proofErr w:type="spellEnd"/>
-      <w:r>
-        <w:t xml:space="preserve"> for items added by mod</w:t>
+        <w:t xml:space="preserve"> – holds model jsons for items added by mod</w:t>
       </w:r>
       <w:r>
         <w:t>. A new file for each item is needed including blocks</w:t>
@@ -4747,55 +4454,35 @@
                                 <w:sz w:val="20"/>
                                 <w:szCs w:val="20"/>
                               </w:rPr>
+                              <w:t>: {</w:t>
+                            </w:r>
+                            <w:r>
+                              <w:rPr>
+                                <w:rFonts w:ascii="Consolas" w:hAnsi="Consolas" w:cs="Consolas"/>
+                                <w:color w:val="000000"/>
+                                <w:sz w:val="20"/>
+                                <w:szCs w:val="20"/>
+                              </w:rPr>
+                              <w:t xml:space="preserve"> </w:t>
+                            </w:r>
+                            <w:r>
+                              <w:rPr>
+                                <w:rFonts w:ascii="Consolas" w:hAnsi="Consolas" w:cs="Consolas"/>
+                                <w:color w:val="408040"/>
+                                <w:sz w:val="20"/>
+                                <w:szCs w:val="20"/>
+                              </w:rPr>
+                              <w:t>"layer0"</w:t>
+                            </w:r>
+                            <w:r>
+                              <w:rPr>
+                                <w:rFonts w:ascii="Consolas" w:hAnsi="Consolas" w:cs="Consolas"/>
+                                <w:color w:val="000000"/>
+                                <w:sz w:val="20"/>
+                                <w:szCs w:val="20"/>
+                              </w:rPr>
                               <w:t xml:space="preserve">: </w:t>
                             </w:r>
-                            <w:proofErr w:type="gramStart"/>
-                            <w:r>
-                              <w:rPr>
-                                <w:rFonts w:ascii="Consolas" w:hAnsi="Consolas" w:cs="Consolas"/>
-                                <w:color w:val="000000"/>
-                                <w:sz w:val="20"/>
-                                <w:szCs w:val="20"/>
-                              </w:rPr>
-                              <w:t>{</w:t>
-                            </w:r>
-                            <w:r>
-                              <w:rPr>
-                                <w:rFonts w:ascii="Consolas" w:hAnsi="Consolas" w:cs="Consolas"/>
-                                <w:color w:val="000000"/>
-                                <w:sz w:val="20"/>
-                                <w:szCs w:val="20"/>
-                              </w:rPr>
-                              <w:t xml:space="preserve"> </w:t>
-                            </w:r>
-                            <w:r>
-                              <w:rPr>
-                                <w:rFonts w:ascii="Consolas" w:hAnsi="Consolas" w:cs="Consolas"/>
-                                <w:color w:val="408040"/>
-                                <w:sz w:val="20"/>
-                                <w:szCs w:val="20"/>
-                              </w:rPr>
-                              <w:t>"</w:t>
-                            </w:r>
-                            <w:proofErr w:type="gramEnd"/>
-                            <w:r>
-                              <w:rPr>
-                                <w:rFonts w:ascii="Consolas" w:hAnsi="Consolas" w:cs="Consolas"/>
-                                <w:color w:val="408040"/>
-                                <w:sz w:val="20"/>
-                                <w:szCs w:val="20"/>
-                              </w:rPr>
-                              <w:t>layer0"</w:t>
-                            </w:r>
-                            <w:r>
-                              <w:rPr>
-                                <w:rFonts w:ascii="Consolas" w:hAnsi="Consolas" w:cs="Consolas"/>
-                                <w:color w:val="000000"/>
-                                <w:sz w:val="20"/>
-                                <w:szCs w:val="20"/>
-                              </w:rPr>
-                              <w:t xml:space="preserve">: </w:t>
-                            </w:r>
                             <w:r>
                               <w:rPr>
                                 <w:rFonts w:ascii="Consolas" w:hAnsi="Consolas" w:cs="Consolas"/>
@@ -4803,27 +4490,7 @@
                                 <w:sz w:val="20"/>
                                 <w:szCs w:val="20"/>
                               </w:rPr>
-                              <w:t>"&lt;MOD_ID&gt;:items/&lt;</w:t>
-                            </w:r>
-                            <w:proofErr w:type="spellStart"/>
-                            <w:r>
-                              <w:rPr>
-                                <w:rFonts w:ascii="Consolas" w:hAnsi="Consolas" w:cs="Consolas"/>
-                                <w:color w:val="1000A0"/>
-                                <w:sz w:val="20"/>
-                                <w:szCs w:val="20"/>
-                              </w:rPr>
-                              <w:t>itemName</w:t>
-                            </w:r>
-                            <w:proofErr w:type="spellEnd"/>
-                            <w:r>
-                              <w:rPr>
-                                <w:rFonts w:ascii="Consolas" w:hAnsi="Consolas" w:cs="Consolas"/>
-                                <w:color w:val="1000A0"/>
-                                <w:sz w:val="20"/>
-                                <w:szCs w:val="20"/>
-                              </w:rPr>
-                              <w:t>&gt;</w:t>
+                              <w:t>"&lt;MOD_ID&gt;:items/&lt;itemName&gt;</w:t>
                             </w:r>
                             <w:r>
                               <w:rPr>
@@ -4875,7 +4542,7 @@
               </wp:inline>
             </w:drawing>
           </mc:Choice>
-          <mc:Fallback>
+          <mc:Fallback xmlns:w16se="http://schemas.microsoft.com/office/word/2015/wordml/symex" xmlns:w16cid="http://schemas.microsoft.com/office/word/2016/wordml/cid" xmlns:am3d="http://schemas.microsoft.com/office/drawing/2017/model3d" xmlns:aink="http://schemas.microsoft.com/office/drawing/2016/ink" xmlns:cx8="http://schemas.microsoft.com/office/drawing/2016/5/14/chartex" xmlns:cx7="http://schemas.microsoft.com/office/drawing/2016/5/13/chartex" xmlns:cx6="http://schemas.microsoft.com/office/drawing/2016/5/12/chartex" xmlns:cx5="http://schemas.microsoft.com/office/drawing/2016/5/11/chartex" xmlns:cx4="http://schemas.microsoft.com/office/drawing/2016/5/10/chartex" xmlns:cx3="http://schemas.microsoft.com/office/drawing/2016/5/9/chartex" xmlns:cx2="http://schemas.microsoft.com/office/drawing/2015/10/21/chartex" xmlns:cx1="http://schemas.microsoft.com/office/drawing/2015/9/8/chartex" xmlns:cx="http://schemas.microsoft.com/office/drawing/2014/chartex">
             <w:pict>
               <v:shape w14:anchorId="5DCF763A" id="_x0000_s1029" type="#_x0000_t202" style="width:342.75pt;height:110.6pt;visibility:visible;mso-wrap-style:square;mso-left-percent:-10001;mso-top-percent:-10001;mso-position-horizontal:absolute;mso-position-horizontal-relative:char;mso-position-vertical:absolute;mso-position-vertical-relative:line;mso-left-percent:-10001;mso-top-percent:-10001;v-text-anchor:top" o:gfxdata="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">
                 <v:textbox style="mso-fit-shape-to-text:t">
@@ -5285,49 +4952,7 @@
                                 <w:sz w:val="20"/>
                                 <w:szCs w:val="20"/>
                               </w:rPr>
-                              <w:t>"</w:t>
-                            </w:r>
-                            <w:proofErr w:type="spellStart"/>
-                            <w:proofErr w:type="gramStart"/>
-                            <w:r>
-                              <w:rPr>
-                                <w:rFonts w:ascii="Consolas" w:hAnsi="Consolas" w:cs="Consolas"/>
-                                <w:color w:val="1000A0"/>
-                                <w:sz w:val="20"/>
-                                <w:szCs w:val="20"/>
-                              </w:rPr>
-                              <w:t>sbmm:block</w:t>
-                            </w:r>
-                            <w:proofErr w:type="spellEnd"/>
-                            <w:proofErr w:type="gramEnd"/>
-                            <w:r>
-                              <w:rPr>
-                                <w:rFonts w:ascii="Consolas" w:hAnsi="Consolas" w:cs="Consolas"/>
-                                <w:color w:val="1000A0"/>
-                                <w:sz w:val="20"/>
-                                <w:szCs w:val="20"/>
-                              </w:rPr>
-                              <w:t>/</w:t>
-                            </w:r>
-                            <w:proofErr w:type="spellStart"/>
-                            <w:r>
-                              <w:rPr>
-                                <w:rFonts w:ascii="Consolas" w:hAnsi="Consolas" w:cs="Consolas"/>
-                                <w:color w:val="1000A0"/>
-                                <w:sz w:val="20"/>
-                                <w:szCs w:val="20"/>
-                              </w:rPr>
-                              <w:t>ruby_block</w:t>
-                            </w:r>
-                            <w:proofErr w:type="spellEnd"/>
-                            <w:r>
-                              <w:rPr>
-                                <w:rFonts w:ascii="Consolas" w:hAnsi="Consolas" w:cs="Consolas"/>
-                                <w:color w:val="1000A0"/>
-                                <w:sz w:val="20"/>
-                                <w:szCs w:val="20"/>
-                              </w:rPr>
-                              <w:t>"</w:t>
+                              <w:t>"sbmm:block/ruby_block"</w:t>
                             </w:r>
                           </w:p>
                           <w:p>
@@ -5352,7 +4977,7 @@
               </wp:inline>
             </w:drawing>
           </mc:Choice>
-          <mc:Fallback>
+          <mc:Fallback xmlns:w16se="http://schemas.microsoft.com/office/word/2015/wordml/symex" xmlns:w16cid="http://schemas.microsoft.com/office/word/2016/wordml/cid" xmlns:am3d="http://schemas.microsoft.com/office/drawing/2017/model3d" xmlns:aink="http://schemas.microsoft.com/office/drawing/2016/ink" xmlns:cx8="http://schemas.microsoft.com/office/drawing/2016/5/14/chartex" xmlns:cx7="http://schemas.microsoft.com/office/drawing/2016/5/13/chartex" xmlns:cx6="http://schemas.microsoft.com/office/drawing/2016/5/12/chartex" xmlns:cx5="http://schemas.microsoft.com/office/drawing/2016/5/11/chartex" xmlns:cx4="http://schemas.microsoft.com/office/drawing/2016/5/10/chartex" xmlns:cx3="http://schemas.microsoft.com/office/drawing/2016/5/9/chartex" xmlns:cx2="http://schemas.microsoft.com/office/drawing/2015/10/21/chartex" xmlns:cx1="http://schemas.microsoft.com/office/drawing/2015/9/8/chartex" xmlns:cx="http://schemas.microsoft.com/office/drawing/2014/chartex">
             <w:pict>
               <v:shape w14:anchorId="615213DA" id="_x0000_s1030" type="#_x0000_t202" style="width:342pt;height:110.6pt;visibility:visible;mso-wrap-style:square;mso-left-percent:-10001;mso-top-percent:-10001;mso-position-horizontal:absolute;mso-position-horizontal-relative:char;mso-position-vertical:absolute;mso-position-vertical-relative:line;mso-left-percent:-10001;mso-top-percent:-10001;v-text-anchor:top" o:gfxdata="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">
                 <v:textbox style="mso-fit-shape-to-text:t">
@@ -5700,55 +5325,35 @@
                                 <w:sz w:val="20"/>
                                 <w:szCs w:val="20"/>
                               </w:rPr>
+                              <w:t>: {</w:t>
+                            </w:r>
+                            <w:r>
+                              <w:rPr>
+                                <w:rFonts w:ascii="Consolas" w:hAnsi="Consolas" w:cs="Consolas"/>
+                                <w:color w:val="000000"/>
+                                <w:sz w:val="20"/>
+                                <w:szCs w:val="20"/>
+                              </w:rPr>
+                              <w:t xml:space="preserve"> </w:t>
+                            </w:r>
+                            <w:r>
+                              <w:rPr>
+                                <w:rFonts w:ascii="Consolas" w:hAnsi="Consolas" w:cs="Consolas"/>
+                                <w:color w:val="408040"/>
+                                <w:sz w:val="20"/>
+                                <w:szCs w:val="20"/>
+                              </w:rPr>
+                              <w:t>"layer0"</w:t>
+                            </w:r>
+                            <w:r>
+                              <w:rPr>
+                                <w:rFonts w:ascii="Consolas" w:hAnsi="Consolas" w:cs="Consolas"/>
+                                <w:color w:val="000000"/>
+                                <w:sz w:val="20"/>
+                                <w:szCs w:val="20"/>
+                              </w:rPr>
                               <w:t xml:space="preserve">: </w:t>
                             </w:r>
-                            <w:proofErr w:type="gramStart"/>
-                            <w:r>
-                              <w:rPr>
-                                <w:rFonts w:ascii="Consolas" w:hAnsi="Consolas" w:cs="Consolas"/>
-                                <w:color w:val="000000"/>
-                                <w:sz w:val="20"/>
-                                <w:szCs w:val="20"/>
-                              </w:rPr>
-                              <w:t>{</w:t>
-                            </w:r>
-                            <w:r>
-                              <w:rPr>
-                                <w:rFonts w:ascii="Consolas" w:hAnsi="Consolas" w:cs="Consolas"/>
-                                <w:color w:val="000000"/>
-                                <w:sz w:val="20"/>
-                                <w:szCs w:val="20"/>
-                              </w:rPr>
-                              <w:t xml:space="preserve"> </w:t>
-                            </w:r>
-                            <w:r>
-                              <w:rPr>
-                                <w:rFonts w:ascii="Consolas" w:hAnsi="Consolas" w:cs="Consolas"/>
-                                <w:color w:val="408040"/>
-                                <w:sz w:val="20"/>
-                                <w:szCs w:val="20"/>
-                              </w:rPr>
-                              <w:t>"</w:t>
-                            </w:r>
-                            <w:proofErr w:type="gramEnd"/>
-                            <w:r>
-                              <w:rPr>
-                                <w:rFonts w:ascii="Consolas" w:hAnsi="Consolas" w:cs="Consolas"/>
-                                <w:color w:val="408040"/>
-                                <w:sz w:val="20"/>
-                                <w:szCs w:val="20"/>
-                              </w:rPr>
-                              <w:t>layer0"</w:t>
-                            </w:r>
-                            <w:r>
-                              <w:rPr>
-                                <w:rFonts w:ascii="Consolas" w:hAnsi="Consolas" w:cs="Consolas"/>
-                                <w:color w:val="000000"/>
-                                <w:sz w:val="20"/>
-                                <w:szCs w:val="20"/>
-                              </w:rPr>
-                              <w:t xml:space="preserve">: </w:t>
-                            </w:r>
                             <w:r>
                               <w:rPr>
                                 <w:rFonts w:ascii="Consolas" w:hAnsi="Consolas" w:cs="Consolas"/>
@@ -5756,27 +5361,7 @@
                                 <w:sz w:val="20"/>
                                 <w:szCs w:val="20"/>
                               </w:rPr>
-                              <w:t>"&lt;MOD_ID&gt;:items/&lt;</w:t>
-                            </w:r>
-                            <w:proofErr w:type="spellStart"/>
-                            <w:r>
-                              <w:rPr>
-                                <w:rFonts w:ascii="Consolas" w:hAnsi="Consolas" w:cs="Consolas"/>
-                                <w:color w:val="1000A0"/>
-                                <w:sz w:val="20"/>
-                                <w:szCs w:val="20"/>
-                              </w:rPr>
-                              <w:t>toolName</w:t>
-                            </w:r>
-                            <w:proofErr w:type="spellEnd"/>
-                            <w:r>
-                              <w:rPr>
-                                <w:rFonts w:ascii="Consolas" w:hAnsi="Consolas" w:cs="Consolas"/>
-                                <w:color w:val="1000A0"/>
-                                <w:sz w:val="20"/>
-                                <w:szCs w:val="20"/>
-                              </w:rPr>
-                              <w:t>&gt;"</w:t>
+                              <w:t>"&lt;MOD_ID&gt;:items/&lt;toolName&gt;"</w:t>
                             </w:r>
                             <w:r>
                               <w:rPr>
@@ -5819,7 +5404,7 @@
               </wp:inline>
             </w:drawing>
           </mc:Choice>
-          <mc:Fallback>
+          <mc:Fallback xmlns:w16se="http://schemas.microsoft.com/office/word/2015/wordml/symex" xmlns:w16cid="http://schemas.microsoft.com/office/word/2016/wordml/cid" xmlns:am3d="http://schemas.microsoft.com/office/drawing/2017/model3d" xmlns:aink="http://schemas.microsoft.com/office/drawing/2016/ink" xmlns:cx8="http://schemas.microsoft.com/office/drawing/2016/5/14/chartex" xmlns:cx7="http://schemas.microsoft.com/office/drawing/2016/5/13/chartex" xmlns:cx6="http://schemas.microsoft.com/office/drawing/2016/5/12/chartex" xmlns:cx5="http://schemas.microsoft.com/office/drawing/2016/5/11/chartex" xmlns:cx4="http://schemas.microsoft.com/office/drawing/2016/5/10/chartex" xmlns:cx3="http://schemas.microsoft.com/office/drawing/2016/5/9/chartex" xmlns:cx2="http://schemas.microsoft.com/office/drawing/2015/10/21/chartex" xmlns:cx1="http://schemas.microsoft.com/office/drawing/2015/9/8/chartex" xmlns:cx="http://schemas.microsoft.com/office/drawing/2014/chartex">
             <w:pict>
               <v:shape w14:anchorId="55D932D9" id="_x0000_s1031" type="#_x0000_t202" style="width:342pt;height:110.6pt;visibility:visible;mso-wrap-style:square;mso-left-percent:-10001;mso-top-percent:-10001;mso-position-horizontal:absolute;mso-position-horizontal-relative:char;mso-position-vertical:absolute;mso-position-vertical-relative:line;mso-left-percent:-10001;mso-top-percent:-10001;v-text-anchor:top" o:gfxdata="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">
                 <v:textbox style="mso-fit-shape-to-text:t">
@@ -6098,15 +5683,7 @@
         <w:ind w:left="1440" w:firstLine="720"/>
       </w:pPr>
       <w:r>
-        <w:t xml:space="preserve">items – holds all </w:t>
-      </w:r>
-      <w:proofErr w:type="spellStart"/>
-      <w:r>
-        <w:t>png</w:t>
-      </w:r>
-      <w:proofErr w:type="spellEnd"/>
-      <w:r>
-        <w:t xml:space="preserve"> files for items in mod, must be named </w:t>
+        <w:t xml:space="preserve">items – holds all png files for items in mod, must be named </w:t>
       </w:r>
       <w:r>
         <w:t xml:space="preserve">as </w:t>
@@ -6114,24 +5691,14 @@
       <w:r>
         <w:t>&lt;</w:t>
       </w:r>
-      <w:proofErr w:type="spellStart"/>
       <w:r>
         <w:t>itemName</w:t>
       </w:r>
-      <w:proofErr w:type="spellEnd"/>
       <w:r>
         <w:t>&gt;</w:t>
       </w:r>
       <w:r>
-        <w:t>.</w:t>
-      </w:r>
-      <w:proofErr w:type="spellStart"/>
-      <w:r>
-        <w:t>png</w:t>
-      </w:r>
-      <w:proofErr w:type="spellEnd"/>
-      <w:r>
-        <w:t xml:space="preserve"> and be 16x16 pixels</w:t>
+        <w:t>.png and be 16x16 pixels</w:t>
       </w:r>
     </w:p>
     <w:p>
@@ -6139,44 +5706,15 @@
         <w:ind w:left="1440" w:firstLine="720"/>
       </w:pPr>
       <w:r>
-        <w:t xml:space="preserve">blocks – holds all </w:t>
-      </w:r>
-      <w:proofErr w:type="spellStart"/>
-      <w:r>
-        <w:t>png</w:t>
-      </w:r>
-      <w:proofErr w:type="spellEnd"/>
-      <w:r>
-        <w:t xml:space="preserve"> files for blocks in mod, must be name as &lt;</w:t>
-      </w:r>
-      <w:proofErr w:type="spellStart"/>
-      <w:r>
-        <w:t>blockName</w:t>
-      </w:r>
-      <w:proofErr w:type="spellEnd"/>
-      <w:r>
-        <w:t>&gt;.</w:t>
-      </w:r>
-      <w:proofErr w:type="spellStart"/>
-      <w:r>
-        <w:t>png</w:t>
-      </w:r>
-      <w:proofErr w:type="spellEnd"/>
+        <w:t>blocks – holds all png files for blocks in mod, must be name as &lt;blockName&gt;.png</w:t>
+      </w:r>
     </w:p>
     <w:p>
       <w:pPr>
         <w:ind w:left="1440" w:firstLine="720"/>
       </w:pPr>
       <w:r>
-        <w:t xml:space="preserve">fluids – holds all </w:t>
-      </w:r>
-      <w:proofErr w:type="spellStart"/>
-      <w:r>
-        <w:t>png</w:t>
-      </w:r>
-      <w:proofErr w:type="spellEnd"/>
-      <w:r>
-        <w:t xml:space="preserve"> files for fluids in mod, must be named identical to resource location</w:t>
+        <w:t>fluids – holds all png files for fluids in mod, must be named identical to resource location</w:t>
       </w:r>
     </w:p>
     <w:p>
@@ -6196,15 +5734,7 @@
         <w:t xml:space="preserve"> – package to hold </w:t>
       </w:r>
       <w:r>
-        <w:t xml:space="preserve">all </w:t>
-      </w:r>
-      <w:proofErr w:type="spellStart"/>
-      <w:r>
-        <w:t>json</w:t>
-      </w:r>
-      <w:proofErr w:type="spellEnd"/>
-      <w:r>
-        <w:t xml:space="preserve"> files for crafting recipes using the following templates</w:t>
+        <w:t>all json files for crafting recipes using the following templates</w:t>
       </w:r>
     </w:p>
     <w:p>
@@ -6266,20 +5796,7 @@
                               <w:spacing w:after="0" w:line="240" w:lineRule="auto"/>
                             </w:pPr>
                             <w:r>
-                              <w:t xml:space="preserve">    "type": "</w:t>
-                            </w:r>
-                            <w:proofErr w:type="spellStart"/>
-                            <w:proofErr w:type="gramStart"/>
-                            <w:r>
-                              <w:t>minecraft:crafting</w:t>
-                            </w:r>
-                            <w:proofErr w:type="gramEnd"/>
-                            <w:r>
-                              <w:t>_shaped</w:t>
-                            </w:r>
-                            <w:proofErr w:type="spellEnd"/>
-                            <w:r>
-                              <w:t>",</w:t>
+                              <w:t xml:space="preserve">    "type": "minecraft:crafting_shaped",</w:t>
                             </w:r>
                           </w:p>
                           <w:p>
@@ -6367,32 +5884,16 @@
                               <w:spacing w:after="0" w:line="240" w:lineRule="auto"/>
                             </w:pPr>
                             <w:r>
-                              <w:t xml:space="preserve">        "R": </w:t>
-                            </w:r>
-                            <w:proofErr w:type="gramStart"/>
-                            <w:r>
-                              <w:t>{</w:t>
-                            </w:r>
-                            <w:r>
-                              <w:t xml:space="preserve"> "</w:t>
-                            </w:r>
-                            <w:proofErr w:type="gramEnd"/>
-                            <w:r>
-                              <w:t>item": “&lt;MOD_ID&gt;</w:t>
+                              <w:t xml:space="preserve">        "R": {</w:t>
+                            </w:r>
+                            <w:r>
+                              <w:t xml:space="preserve"> "item": “&lt;MOD_ID&gt;</w:t>
                             </w:r>
                             <w:r>
                               <w:t>:</w:t>
                             </w:r>
                             <w:r>
-                              <w:t>&lt;</w:t>
-                            </w:r>
-                            <w:proofErr w:type="spellStart"/>
-                            <w:r>
-                              <w:t>itemName</w:t>
-                            </w:r>
-                            <w:proofErr w:type="spellEnd"/>
-                            <w:r>
-                              <w:t>&gt;</w:t>
+                              <w:t>&lt;itemName&gt;</w:t>
                             </w:r>
                             <w:r>
                               <w:t>" }</w:t>
@@ -6438,15 +5939,7 @@
                               <w:t xml:space="preserve">        "item": </w:t>
                             </w:r>
                             <w:r>
-                              <w:t>“&lt;MOD_ID&gt;:&lt;</w:t>
-                            </w:r>
-                            <w:proofErr w:type="spellStart"/>
-                            <w:r>
-                              <w:t>itemName</w:t>
-                            </w:r>
-                            <w:proofErr w:type="spellEnd"/>
-                            <w:r>
-                              <w:t>&gt;"</w:t>
+                              <w:t>“&lt;MOD_ID&gt;:&lt;itemName&gt;"</w:t>
                             </w:r>
                           </w:p>
                           <w:p>
@@ -6484,7 +5977,7 @@
               </wp:inline>
             </w:drawing>
           </mc:Choice>
-          <mc:Fallback>
+          <mc:Fallback xmlns:w16se="http://schemas.microsoft.com/office/word/2015/wordml/symex" xmlns:w16cid="http://schemas.microsoft.com/office/word/2016/wordml/cid" xmlns:am3d="http://schemas.microsoft.com/office/drawing/2017/model3d" xmlns:aink="http://schemas.microsoft.com/office/drawing/2016/ink" xmlns:cx8="http://schemas.microsoft.com/office/drawing/2016/5/14/chartex" xmlns:cx7="http://schemas.microsoft.com/office/drawing/2016/5/13/chartex" xmlns:cx6="http://schemas.microsoft.com/office/drawing/2016/5/12/chartex" xmlns:cx5="http://schemas.microsoft.com/office/drawing/2016/5/11/chartex" xmlns:cx4="http://schemas.microsoft.com/office/drawing/2016/5/10/chartex" xmlns:cx3="http://schemas.microsoft.com/office/drawing/2016/5/9/chartex" xmlns:cx2="http://schemas.microsoft.com/office/drawing/2015/10/21/chartex" xmlns:cx1="http://schemas.microsoft.com/office/drawing/2015/9/8/chartex" xmlns:cx="http://schemas.microsoft.com/office/drawing/2014/chartex">
             <w:pict>
               <v:shape w14:anchorId="22FD217F" id="_x0000_s1032" type="#_x0000_t202" style="width:276.8pt;height:110.6pt;visibility:visible;mso-wrap-style:square;mso-left-percent:-10001;mso-top-percent:-10001;mso-position-horizontal:absolute;mso-position-horizontal-relative:char;mso-position-vertical:absolute;mso-position-vertical-relative:line;mso-left-percent:-10001;mso-top-percent:-10001;v-text-anchor:top" o:gfxdata="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">
                 <v:textbox style="mso-fit-shape-to-text:t">
@@ -6784,20 +6277,7 @@
                               <w:spacing w:after="0" w:line="240" w:lineRule="auto"/>
                             </w:pPr>
                             <w:r>
-                              <w:t xml:space="preserve">    "type": "</w:t>
-                            </w:r>
-                            <w:proofErr w:type="spellStart"/>
-                            <w:proofErr w:type="gramStart"/>
-                            <w:r>
-                              <w:t>minecraft:crafting</w:t>
-                            </w:r>
-                            <w:proofErr w:type="gramEnd"/>
-                            <w:r>
-                              <w:t>_shapeless</w:t>
-                            </w:r>
-                            <w:proofErr w:type="spellEnd"/>
-                            <w:r>
-                              <w:t>",</w:t>
+                              <w:t xml:space="preserve">    "type": "minecraft:crafting_shapeless",</w:t>
                             </w:r>
                           </w:p>
                           <w:p>
@@ -6831,23 +6311,7 @@
                               <w:spacing w:after="0" w:line="240" w:lineRule="auto"/>
                             </w:pPr>
                             <w:r>
-                              <w:t xml:space="preserve">    </w:t>
-                            </w:r>
-                            <w:proofErr w:type="gramStart"/>
-                            <w:r>
-                              <w:t>{ "</w:t>
-                            </w:r>
-                            <w:proofErr w:type="gramEnd"/>
-                            <w:r>
-                              <w:t>item": “&lt;MOD_ID&gt;:&lt;</w:t>
-                            </w:r>
-                            <w:proofErr w:type="spellStart"/>
-                            <w:r>
-                              <w:t>itemName</w:t>
-                            </w:r>
-                            <w:proofErr w:type="spellEnd"/>
-                            <w:r>
-                              <w:t>&gt;" },</w:t>
+                              <w:t xml:space="preserve">    { "item": “&lt;MOD_ID&gt;:&lt;itemName&gt;" },</w:t>
                             </w:r>
                           </w:p>
                           <w:p>
@@ -6855,23 +6319,7 @@
                               <w:spacing w:after="0" w:line="240" w:lineRule="auto"/>
                             </w:pPr>
                             <w:r>
-                              <w:t xml:space="preserve">    </w:t>
-                            </w:r>
-                            <w:proofErr w:type="gramStart"/>
-                            <w:r>
-                              <w:t>{ "</w:t>
-                            </w:r>
-                            <w:proofErr w:type="gramEnd"/>
-                            <w:r>
-                              <w:t>item": “&lt;MOD_ID&gt;:&lt;</w:t>
-                            </w:r>
-                            <w:proofErr w:type="spellStart"/>
-                            <w:r>
-                              <w:t>itemName</w:t>
-                            </w:r>
-                            <w:proofErr w:type="spellEnd"/>
-                            <w:r>
-                              <w:t>&gt;" }</w:t>
+                              <w:t xml:space="preserve">    { "item": “&lt;MOD_ID&gt;:&lt;itemName&gt;" }</w:t>
                             </w:r>
                           </w:p>
                           <w:p>
@@ -6916,15 +6364,7 @@
                               <w:spacing w:after="0" w:line="240" w:lineRule="auto"/>
                             </w:pPr>
                             <w:r>
-                              <w:t xml:space="preserve">        "item": “&lt;MOD_ID&gt;:&lt;</w:t>
-                            </w:r>
-                            <w:proofErr w:type="spellStart"/>
-                            <w:r>
-                              <w:t>itemName</w:t>
-                            </w:r>
-                            <w:proofErr w:type="spellEnd"/>
-                            <w:r>
-                              <w:t>&gt;",</w:t>
+                              <w:t xml:space="preserve">        "item": “&lt;MOD_ID&gt;:&lt;itemName&gt;",</w:t>
                             </w:r>
                           </w:p>
                           <w:p>
@@ -6962,7 +6402,7 @@
               </wp:inline>
             </w:drawing>
           </mc:Choice>
-          <mc:Fallback>
+          <mc:Fallback xmlns:w16se="http://schemas.microsoft.com/office/word/2015/wordml/symex" xmlns:w16cid="http://schemas.microsoft.com/office/word/2016/wordml/cid" xmlns:am3d="http://schemas.microsoft.com/office/drawing/2017/model3d" xmlns:aink="http://schemas.microsoft.com/office/drawing/2016/ink" xmlns:cx8="http://schemas.microsoft.com/office/drawing/2016/5/14/chartex" xmlns:cx7="http://schemas.microsoft.com/office/drawing/2016/5/13/chartex" xmlns:cx6="http://schemas.microsoft.com/office/drawing/2016/5/12/chartex" xmlns:cx5="http://schemas.microsoft.com/office/drawing/2016/5/11/chartex" xmlns:cx4="http://schemas.microsoft.com/office/drawing/2016/5/10/chartex" xmlns:cx3="http://schemas.microsoft.com/office/drawing/2016/5/9/chartex" xmlns:cx2="http://schemas.microsoft.com/office/drawing/2015/10/21/chartex" xmlns:cx1="http://schemas.microsoft.com/office/drawing/2015/9/8/chartex" xmlns:cx="http://schemas.microsoft.com/office/drawing/2014/chartex">
             <w:pict>
               <v:shape w14:anchorId="4EDDCC90" id="_x0000_s1033" type="#_x0000_t202" style="width:276.75pt;height:110.6pt;visibility:visible;mso-wrap-style:square;mso-left-percent:-10001;mso-top-percent:-10001;mso-position-horizontal:absolute;mso-position-horizontal-relative:char;mso-position-vertical:absolute;mso-position-vertical-relative:line;mso-left-percent:-10001;mso-top-percent:-10001;v-text-anchor:top" o:gfxdata="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">
                 <v:textbox style="mso-fit-shape-to-text:t">
@@ -7161,26 +6601,21 @@
       <w:pPr>
         <w:pStyle w:val="Heading1"/>
       </w:pPr>
-      <w:bookmarkStart w:id="10" w:name="_Toc533539474"/>
-      <w:r>
-        <w:t xml:space="preserve">Quick </w:t>
-      </w:r>
-      <w:proofErr w:type="spellStart"/>
-      <w:r>
-        <w:t>Instructionals</w:t>
-      </w:r>
-      <w:bookmarkEnd w:id="10"/>
-      <w:proofErr w:type="spellEnd"/>
+      <w:bookmarkStart w:id="12" w:name="_Toc534284937"/>
+      <w:r>
+        <w:t>Quick Instructionals</w:t>
+      </w:r>
+      <w:bookmarkEnd w:id="12"/>
     </w:p>
     <w:p>
       <w:pPr>
         <w:pStyle w:val="Heading2"/>
       </w:pPr>
-      <w:bookmarkStart w:id="11" w:name="_Toc533539475"/>
+      <w:bookmarkStart w:id="13" w:name="_Toc534284938"/>
       <w:r>
         <w:t>Adding an Item</w:t>
       </w:r>
-      <w:bookmarkEnd w:id="11"/>
+      <w:bookmarkEnd w:id="13"/>
     </w:p>
     <w:p>
       <w:pPr>
@@ -7191,21 +6626,8 @@
         </w:numPr>
       </w:pPr>
       <w:r>
-        <w:t xml:space="preserve">add item instantiation to </w:t>
-      </w:r>
-      <w:proofErr w:type="spellStart"/>
-      <w:r>
-        <w:t>ModItems</w:t>
-      </w:r>
-      <w:proofErr w:type="spellEnd"/>
-      <w:r>
-        <w:t xml:space="preserve"> in </w:t>
-      </w:r>
-      <w:proofErr w:type="spellStart"/>
-      <w:r>
-        <w:t>init</w:t>
-      </w:r>
-      <w:proofErr w:type="spellEnd"/>
+        <w:t>add item instantiation to ModItems in init</w:t>
+      </w:r>
     </w:p>
     <w:p>
       <w:pPr>
@@ -7216,23 +6638,7 @@
         </w:numPr>
       </w:pPr>
       <w:r>
-        <w:t>public static final Item &lt;ITEMNAME&gt; = new &lt;</w:t>
-      </w:r>
-      <w:proofErr w:type="spellStart"/>
-      <w:r>
-        <w:t>itemClass</w:t>
-      </w:r>
-      <w:proofErr w:type="spellEnd"/>
-      <w:r>
-        <w:t>&gt;(“&lt;</w:t>
-      </w:r>
-      <w:proofErr w:type="spellStart"/>
-      <w:r>
-        <w:t>itemName</w:t>
-      </w:r>
-      <w:proofErr w:type="spellEnd"/>
-      <w:r>
-        <w:t>&gt;”);</w:t>
+        <w:t>public static final Item &lt;ITEMNAME&gt; = new &lt;itemClass&gt;(“&lt;itemName&gt;”);</w:t>
       </w:r>
     </w:p>
     <w:p>
@@ -7244,13 +6650,8 @@
         </w:numPr>
       </w:pPr>
       <w:r>
-        <w:t xml:space="preserve">ITEMNAME: all caps </w:t>
-      </w:r>
-      <w:proofErr w:type="spellStart"/>
-      <w:r>
-        <w:t>itemName</w:t>
-      </w:r>
-      <w:proofErr w:type="spellEnd"/>
+        <w:t>ITEMNAME: all caps itemName</w:t>
+      </w:r>
     </w:p>
     <w:p>
       <w:pPr>
@@ -7260,21 +6661,8 @@
           <w:numId w:val="5"/>
         </w:numPr>
       </w:pPr>
-      <w:proofErr w:type="spellStart"/>
-      <w:r>
-        <w:t>itemClass</w:t>
-      </w:r>
-      <w:proofErr w:type="spellEnd"/>
-      <w:r>
-        <w:t xml:space="preserve">: class that inherits Item, </w:t>
-      </w:r>
-      <w:proofErr w:type="spellStart"/>
-      <w:r>
-        <w:t>ItemBase</w:t>
-      </w:r>
-      <w:proofErr w:type="spellEnd"/>
-      <w:r>
-        <w:t xml:space="preserve"> if no properties need to be changed</w:t>
+      <w:r>
+        <w:t>itemClass: class that inherits Item, ItemBase if no properties need to be changed</w:t>
       </w:r>
     </w:p>
     <w:p>
@@ -7285,13 +6673,8 @@
           <w:numId w:val="5"/>
         </w:numPr>
       </w:pPr>
-      <w:proofErr w:type="spellStart"/>
-      <w:r>
-        <w:t>itemName</w:t>
-      </w:r>
-      <w:proofErr w:type="spellEnd"/>
-      <w:r>
-        <w:t>: same item name used elsewhere, needs to be unique among items</w:t>
+      <w:r>
+        <w:t>itemName: same item name used elsewhere, needs to be unique among items</w:t>
       </w:r>
     </w:p>
     <w:p>
@@ -7333,31 +6716,7 @@
         </w:numPr>
       </w:pPr>
       <w:r>
-        <w:t xml:space="preserve">Add item </w:t>
-      </w:r>
-      <w:proofErr w:type="spellStart"/>
-      <w:r>
-        <w:t>json</w:t>
-      </w:r>
-      <w:proofErr w:type="spellEnd"/>
-      <w:r>
-        <w:t xml:space="preserve"> to </w:t>
-      </w:r>
-      <w:proofErr w:type="spellStart"/>
-      <w:r>
-        <w:t>models.item</w:t>
-      </w:r>
-      <w:proofErr w:type="spellEnd"/>
-      <w:r>
-        <w:t xml:space="preserve"> with </w:t>
-      </w:r>
-      <w:proofErr w:type="spellStart"/>
-      <w:r>
-        <w:t>itemName.json</w:t>
-      </w:r>
-      <w:proofErr w:type="spellEnd"/>
-      <w:r>
-        <w:t xml:space="preserve"> format as described above</w:t>
+        <w:t>Add item json to models.item with itemName.json format as described above</w:t>
       </w:r>
     </w:p>
     <w:p>
@@ -7369,34 +6728,18 @@
         </w:numPr>
       </w:pPr>
       <w:r>
-        <w:t xml:space="preserve">Add item </w:t>
-      </w:r>
-      <w:proofErr w:type="spellStart"/>
-      <w:r>
-        <w:t>png</w:t>
-      </w:r>
-      <w:proofErr w:type="spellEnd"/>
-      <w:r>
-        <w:t xml:space="preserve"> to </w:t>
-      </w:r>
-      <w:proofErr w:type="spellStart"/>
-      <w:r>
-        <w:t>textures.items</w:t>
-      </w:r>
-      <w:proofErr w:type="spellEnd"/>
-      <w:r>
-        <w:t xml:space="preserve"> with itemName.png format as described above</w:t>
+        <w:t>Add item png to textures.items with itemName.png format as described above</w:t>
       </w:r>
     </w:p>
     <w:p>
       <w:pPr>
         <w:pStyle w:val="Heading2"/>
       </w:pPr>
-      <w:bookmarkStart w:id="12" w:name="_Toc533539476"/>
+      <w:bookmarkStart w:id="14" w:name="_Toc534284939"/>
       <w:r>
         <w:t>Adding a block</w:t>
       </w:r>
-      <w:bookmarkEnd w:id="12"/>
+      <w:bookmarkEnd w:id="14"/>
     </w:p>
     <w:p>
       <w:pPr>
@@ -7407,15 +6750,7 @@
         </w:numPr>
       </w:pPr>
       <w:r>
-        <w:t xml:space="preserve">Optional: create a class in blocks package that extends </w:t>
-      </w:r>
-      <w:proofErr w:type="spellStart"/>
-      <w:r>
-        <w:t>BlockBase</w:t>
-      </w:r>
-      <w:proofErr w:type="spellEnd"/>
-      <w:r>
-        <w:t xml:space="preserve"> to set specific properties</w:t>
+        <w:t>Optional: create a class in blocks package that extends BlockBase to set specific properties</w:t>
       </w:r>
     </w:p>
     <w:p>
@@ -7427,21 +6762,8 @@
         </w:numPr>
       </w:pPr>
       <w:r>
-        <w:t xml:space="preserve">Add item instantiation to </w:t>
-      </w:r>
-      <w:proofErr w:type="spellStart"/>
-      <w:r>
-        <w:t>ModBlocks</w:t>
-      </w:r>
-      <w:proofErr w:type="spellEnd"/>
-      <w:r>
-        <w:t xml:space="preserve"> in </w:t>
-      </w:r>
-      <w:proofErr w:type="spellStart"/>
-      <w:r>
-        <w:t>init</w:t>
-      </w:r>
-      <w:proofErr w:type="spellEnd"/>
+        <w:t>Add item instantiation to ModBlocks in init</w:t>
+      </w:r>
     </w:p>
     <w:p>
       <w:pPr>
@@ -7452,23 +6774,7 @@
         </w:numPr>
       </w:pPr>
       <w:r>
-        <w:t>Public static final Block &lt;BLOCKNAME&gt; = new &lt;</w:t>
-      </w:r>
-      <w:proofErr w:type="spellStart"/>
-      <w:r>
-        <w:t>blockClass</w:t>
-      </w:r>
-      <w:proofErr w:type="spellEnd"/>
-      <w:r>
-        <w:t>&gt;(“&lt;</w:t>
-      </w:r>
-      <w:proofErr w:type="spellStart"/>
-      <w:r>
-        <w:t>blockName</w:t>
-      </w:r>
-      <w:proofErr w:type="spellEnd"/>
-      <w:r>
-        <w:t>&gt;”, Material.&lt;material&gt; )</w:t>
+        <w:t>Public static final Block &lt;BLOCKNAME&gt; = new &lt;blockClass&gt;(“&lt;blockName&gt;”, Material.&lt;material&gt; )</w:t>
       </w:r>
     </w:p>
     <w:p>
@@ -7480,13 +6786,8 @@
         </w:numPr>
       </w:pPr>
       <w:r>
-        <w:t xml:space="preserve">BLOCKNAME: all caps </w:t>
-      </w:r>
-      <w:proofErr w:type="spellStart"/>
-      <w:r>
-        <w:t>blockName</w:t>
-      </w:r>
-      <w:proofErr w:type="spellEnd"/>
+        <w:t>BLOCKNAME: all caps blockName</w:t>
+      </w:r>
     </w:p>
     <w:p>
       <w:pPr>
@@ -7496,21 +6797,8 @@
           <w:numId w:val="6"/>
         </w:numPr>
       </w:pPr>
-      <w:proofErr w:type="spellStart"/>
-      <w:r>
-        <w:t>blockClass</w:t>
-      </w:r>
-      <w:proofErr w:type="spellEnd"/>
-      <w:r>
-        <w:t xml:space="preserve">: class that inherits Block, </w:t>
-      </w:r>
-      <w:proofErr w:type="spellStart"/>
-      <w:r>
-        <w:t>BlockBase</w:t>
-      </w:r>
-      <w:proofErr w:type="spellEnd"/>
-      <w:r>
-        <w:t xml:space="preserve"> if no properties need to be changed</w:t>
+      <w:r>
+        <w:t>blockClass: class that inherits Block, BlockBase if no properties need to be changed</w:t>
       </w:r>
     </w:p>
     <w:p>
@@ -7521,13 +6809,8 @@
           <w:numId w:val="6"/>
         </w:numPr>
       </w:pPr>
-      <w:proofErr w:type="spellStart"/>
-      <w:r>
-        <w:t>blockName</w:t>
-      </w:r>
-      <w:proofErr w:type="spellEnd"/>
-      <w:r>
-        <w:t>: same item name used elsewhere, needs to be unique among blocks. NOTE: good practice to add _block to end so as to distinguish from items</w:t>
+      <w:r>
+        <w:t>blockName: same item name used elsewhere, needs to be unique among blocks. NOTE: good practice to add _block to end so as to distinguish from items</w:t>
       </w:r>
     </w:p>
     <w:p>
@@ -7554,16 +6837,11 @@
         </w:numPr>
       </w:pPr>
       <w:r>
-        <w:t xml:space="preserve">Add line to each language </w:t>
-      </w:r>
-      <w:proofErr w:type="spellStart"/>
-      <w:r>
-        <w:t>file</w:t>
+        <w:t>Add line to each language file</w:t>
       </w:r>
       <w:r>
         <w:t>a</w:t>
       </w:r>
-      <w:proofErr w:type="spellEnd"/>
     </w:p>
     <w:p>
       <w:pPr>
@@ -7575,37 +6853,8 @@
       </w:pPr>
       <w:r>
         <w:lastRenderedPageBreak/>
-        <w:t xml:space="preserve">OPTIONAL: if block is to be automatically generated on world gen, add </w:t>
-      </w:r>
-      <w:proofErr w:type="spellStart"/>
-      <w:r>
-        <w:t>generateOre</w:t>
-      </w:r>
-      <w:proofErr w:type="spellEnd"/>
-      <w:r>
-        <w:t xml:space="preserve"> to appropriate method, i.e. </w:t>
-      </w:r>
-      <w:proofErr w:type="spellStart"/>
-      <w:r>
-        <w:t>generateOverworld</w:t>
-      </w:r>
-      <w:proofErr w:type="spellEnd"/>
-      <w:r>
-        <w:t xml:space="preserve">, </w:t>
-      </w:r>
-      <w:proofErr w:type="spellStart"/>
-      <w:r>
-        <w:t>generateUnderworld</w:t>
-      </w:r>
-      <w:proofErr w:type="spellEnd"/>
-      <w:r>
-        <w:t xml:space="preserve">, and/or </w:t>
-      </w:r>
-      <w:proofErr w:type="spellStart"/>
-      <w:r>
-        <w:t>generateEnd</w:t>
-      </w:r>
-      <w:proofErr w:type="spellEnd"/>
+        <w:t>OPTIONAL: if block is to be automatically generated on world gen, add generateOre to appropriate method, i.e. generateOverworld, generateUnderworld, and/or generateEnd</w:t>
+      </w:r>
     </w:p>
     <w:p>
       <w:pPr>
@@ -7616,65 +6865,7 @@
         </w:numPr>
       </w:pPr>
       <w:r>
-        <w:t xml:space="preserve">Create </w:t>
-      </w:r>
-      <w:proofErr w:type="spellStart"/>
-      <w:r>
-        <w:t>blockstates</w:t>
-      </w:r>
-      <w:proofErr w:type="spellEnd"/>
-      <w:r>
-        <w:t xml:space="preserve"> </w:t>
-      </w:r>
-      <w:proofErr w:type="spellStart"/>
-      <w:r>
-        <w:t>json</w:t>
-      </w:r>
-      <w:proofErr w:type="spellEnd"/>
-      <w:r>
-        <w:t xml:space="preserve">, </w:t>
-      </w:r>
-      <w:proofErr w:type="spellStart"/>
-      <w:proofErr w:type="gramStart"/>
-      <w:r>
-        <w:t>models.block</w:t>
-      </w:r>
-      <w:proofErr w:type="spellEnd"/>
-      <w:proofErr w:type="gramEnd"/>
-      <w:r>
-        <w:t xml:space="preserve"> </w:t>
-      </w:r>
-      <w:proofErr w:type="spellStart"/>
-      <w:r>
-        <w:t>json</w:t>
-      </w:r>
-      <w:proofErr w:type="spellEnd"/>
-      <w:r>
-        <w:t xml:space="preserve">, and </w:t>
-      </w:r>
-      <w:proofErr w:type="spellStart"/>
-      <w:r>
-        <w:t>models.item</w:t>
-      </w:r>
-      <w:proofErr w:type="spellEnd"/>
-      <w:r>
-        <w:t xml:space="preserve"> </w:t>
-      </w:r>
-      <w:proofErr w:type="spellStart"/>
-      <w:r>
-        <w:t>json</w:t>
-      </w:r>
-      <w:proofErr w:type="spellEnd"/>
-      <w:r>
-        <w:t xml:space="preserve"> with </w:t>
-      </w:r>
-      <w:proofErr w:type="spellStart"/>
-      <w:r>
-        <w:t>blockName.json</w:t>
-      </w:r>
-      <w:proofErr w:type="spellEnd"/>
-      <w:r>
-        <w:t xml:space="preserve"> format as described above</w:t>
+        <w:t>Create blockstates json, models.block json, and models.item json with blockName.json format as described above</w:t>
       </w:r>
     </w:p>
     <w:p>
@@ -7686,32 +6877,18 @@
         </w:numPr>
       </w:pPr>
       <w:r>
-        <w:t xml:space="preserve">Add block </w:t>
-      </w:r>
-      <w:proofErr w:type="spellStart"/>
-      <w:r>
-        <w:t>png</w:t>
-      </w:r>
-      <w:proofErr w:type="spellEnd"/>
-      <w:r>
-        <w:t xml:space="preserve"> to </w:t>
-      </w:r>
-      <w:proofErr w:type="spellStart"/>
-      <w:r>
-        <w:t>textures.blocks</w:t>
-      </w:r>
-      <w:proofErr w:type="spellEnd"/>
-      <w:r>
-        <w:t xml:space="preserve"> with blockName.png format as described above</w:t>
+        <w:t>Add block png to textures.blocks with blockName.png format as described above</w:t>
       </w:r>
     </w:p>
     <w:p>
       <w:pPr>
         <w:pStyle w:val="Heading2"/>
       </w:pPr>
+      <w:bookmarkStart w:id="15" w:name="_Toc534284940"/>
       <w:r>
         <w:t>Adding Crafting Recipes</w:t>
       </w:r>
+      <w:bookmarkEnd w:id="15"/>
     </w:p>
     <w:p>
       <w:pPr>
@@ -7724,22 +6901,19 @@
       <w:r>
         <w:t xml:space="preserve">Create </w:t>
       </w:r>
-      <w:proofErr w:type="spellStart"/>
-      <w:r>
-        <w:t>json</w:t>
-      </w:r>
-      <w:proofErr w:type="spellEnd"/>
-      <w:r>
-        <w:t xml:space="preserve"> file in recipes package with format shown above. NOTE: naming is not important for compilation, but PLEASE name descriptively.</w:t>
+      <w:r>
+        <w:t>json file in recipes package with format shown above. NOTE: naming is not important for compilation, but PLEASE name descriptively.</w:t>
       </w:r>
     </w:p>
     <w:p>
       <w:pPr>
         <w:pStyle w:val="Heading2"/>
       </w:pPr>
+      <w:bookmarkStart w:id="16" w:name="_Toc534284941"/>
       <w:r>
         <w:t>Adding Smelting recipes</w:t>
       </w:r>
+      <w:bookmarkEnd w:id="16"/>
     </w:p>
     <w:p>
       <w:pPr>
@@ -7750,23 +6924,7 @@
         </w:numPr>
       </w:pPr>
       <w:r>
-        <w:t xml:space="preserve">Add appropriate line to </w:t>
-      </w:r>
-      <w:proofErr w:type="spellStart"/>
-      <w:r>
-        <w:t>init</w:t>
-      </w:r>
-      <w:proofErr w:type="spellEnd"/>
-      <w:r>
-        <w:t xml:space="preserve"> function in </w:t>
-      </w:r>
-      <w:proofErr w:type="spellStart"/>
-      <w:r>
-        <w:t>ModRecipes</w:t>
-      </w:r>
-      <w:proofErr w:type="spellEnd"/>
-      <w:r>
-        <w:t xml:space="preserve"> using the following template:</w:t>
+        <w:t>Add appropriate line to init function in ModRecipes using the following template:</w:t>
       </w:r>
     </w:p>
     <w:p>
@@ -7777,61 +6935,8 @@
           <w:numId w:val="9"/>
         </w:numPr>
       </w:pPr>
-      <w:proofErr w:type="spellStart"/>
-      <w:r>
-        <w:t>GameRegistry.addSmelting</w:t>
-      </w:r>
-      <w:proofErr w:type="spellEnd"/>
-      <w:r>
-        <w:t>(&lt;</w:t>
-      </w:r>
-      <w:proofErr w:type="spellStart"/>
-      <w:r>
-        <w:t>ISourceClass</w:t>
-      </w:r>
-      <w:proofErr w:type="spellEnd"/>
-      <w:r>
-        <w:t>&gt;.&lt;</w:t>
-      </w:r>
-      <w:proofErr w:type="spellStart"/>
-      <w:r>
-        <w:t>IItem</w:t>
-      </w:r>
-      <w:proofErr w:type="spellEnd"/>
-      <w:r>
-        <w:t xml:space="preserve">/Block&gt;, new </w:t>
-      </w:r>
-      <w:proofErr w:type="spellStart"/>
-      <w:r>
-        <w:t>ItemStack</w:t>
-      </w:r>
-      <w:proofErr w:type="spellEnd"/>
-      <w:r>
-        <w:t>(&lt;</w:t>
-      </w:r>
-      <w:proofErr w:type="spellStart"/>
-      <w:r>
-        <w:t>OSourceClass</w:t>
-      </w:r>
-      <w:proofErr w:type="spellEnd"/>
-      <w:r>
-        <w:t>&gt;.&lt;</w:t>
-      </w:r>
-      <w:proofErr w:type="spellStart"/>
-      <w:r>
-        <w:t>OItem</w:t>
-      </w:r>
-      <w:proofErr w:type="spellEnd"/>
-      <w:r>
-        <w:t>/Block&gt;, &lt;#&gt;), &lt;</w:t>
-      </w:r>
-      <w:proofErr w:type="spellStart"/>
-      <w:r>
-        <w:t>xp</w:t>
-      </w:r>
-      <w:proofErr w:type="spellEnd"/>
-      <w:r>
-        <w:t>&gt;)</w:t>
+      <w:r>
+        <w:t>GameRegistry.addSmelting(&lt;ISourceClass&gt;.&lt;IItem/Block&gt;, new ItemStack(&lt;OSourceClass&gt;.&lt;OItem/Block&gt;, &lt;#&gt;), &lt;xp&gt;)</w:t>
       </w:r>
     </w:p>
     <w:p>
@@ -7842,29 +6947,8 @@
           <w:numId w:val="9"/>
         </w:numPr>
       </w:pPr>
-      <w:proofErr w:type="spellStart"/>
-      <w:r>
-        <w:t>ISourceClass</w:t>
-      </w:r>
-      <w:proofErr w:type="spellEnd"/>
-      <w:r>
-        <w:t xml:space="preserve"> – class in which the input item is defined. For example: </w:t>
-      </w:r>
-      <w:proofErr w:type="spellStart"/>
-      <w:r>
-        <w:t>ModItems</w:t>
-      </w:r>
-      <w:proofErr w:type="spellEnd"/>
-      <w:r>
-        <w:t xml:space="preserve"> or </w:t>
-      </w:r>
-      <w:proofErr w:type="spellStart"/>
-      <w:r>
-        <w:t>ModBlocks</w:t>
-      </w:r>
-      <w:proofErr w:type="spellEnd"/>
-      <w:r>
-        <w:t xml:space="preserve"> for stuff from the mod and Items or Blocks for vanilla stuff</w:t>
+      <w:r>
+        <w:t>ISourceClass – class in which the input item is defined. For example: ModItems or ModBlocks for stuff from the mod and Items or Blocks for vanilla stuff</w:t>
       </w:r>
     </w:p>
     <w:p>
@@ -7875,19 +6959,9 @@
           <w:numId w:val="9"/>
         </w:numPr>
       </w:pPr>
-      <w:proofErr w:type="spellStart"/>
-      <w:r>
-        <w:t>IItem</w:t>
-      </w:r>
-      <w:proofErr w:type="spellEnd"/>
-      <w:r>
-        <w:t xml:space="preserve">/Block – input item or block defined in </w:t>
-      </w:r>
-      <w:proofErr w:type="spellStart"/>
-      <w:r>
-        <w:t>ISourceClass</w:t>
-      </w:r>
-      <w:proofErr w:type="spellEnd"/>
+      <w:r>
+        <w:t>IItem/Block – input item or block defined in ISourceClass</w:t>
+      </w:r>
     </w:p>
     <w:p>
       <w:pPr>
@@ -7897,21 +6971,8 @@
           <w:numId w:val="9"/>
         </w:numPr>
       </w:pPr>
-      <w:proofErr w:type="spellStart"/>
-      <w:r>
-        <w:t>OSourceClass</w:t>
-      </w:r>
-      <w:proofErr w:type="spellEnd"/>
-      <w:r>
-        <w:t xml:space="preserve"> – same as </w:t>
-      </w:r>
-      <w:proofErr w:type="spellStart"/>
-      <w:r>
-        <w:t>ISourceClass</w:t>
-      </w:r>
-      <w:proofErr w:type="spellEnd"/>
-      <w:r>
-        <w:t xml:space="preserve"> except should contain output item/block</w:t>
+      <w:r>
+        <w:t>OSourceClass – same as ISourceClass except should contain output item/block</w:t>
       </w:r>
     </w:p>
     <w:p>
@@ -7922,19 +6983,9 @@
           <w:numId w:val="9"/>
         </w:numPr>
       </w:pPr>
-      <w:proofErr w:type="spellStart"/>
-      <w:r>
-        <w:t>OItem</w:t>
-      </w:r>
-      <w:proofErr w:type="spellEnd"/>
-      <w:r>
-        <w:t xml:space="preserve">/Block – output item or block defined in </w:t>
-      </w:r>
-      <w:proofErr w:type="spellStart"/>
-      <w:r>
-        <w:t>OSourceClass</w:t>
-      </w:r>
-      <w:proofErr w:type="spellEnd"/>
+      <w:r>
+        <w:t>OItem/Block – output item or block defined in OSourceClass</w:t>
+      </w:r>
     </w:p>
     <w:p>
       <w:pPr>
@@ -7945,31 +6996,7 @@
         </w:numPr>
       </w:pPr>
       <w:r>
-        <w:t xml:space="preserve"># - number of </w:t>
-      </w:r>
-      <w:proofErr w:type="spellStart"/>
-      <w:r>
-        <w:t>OItem</w:t>
-      </w:r>
-      <w:proofErr w:type="spellEnd"/>
-      <w:r>
-        <w:t xml:space="preserve">/Blocks to </w:t>
-      </w:r>
-      <w:proofErr w:type="spellStart"/>
-      <w:r>
-        <w:t>ouput</w:t>
-      </w:r>
-      <w:proofErr w:type="spellEnd"/>
-      <w:r>
-        <w:t xml:space="preserve"> for each </w:t>
-      </w:r>
-      <w:proofErr w:type="spellStart"/>
-      <w:r>
-        <w:t>IItem</w:t>
-      </w:r>
-      <w:proofErr w:type="spellEnd"/>
-      <w:r>
-        <w:t>/Block</w:t>
+        <w:t># - number of OItem/Blocks to ouput for each IItem/Block</w:t>
       </w:r>
     </w:p>
     <w:p>
@@ -7980,30 +7007,19 @@
           <w:numId w:val="9"/>
         </w:numPr>
       </w:pPr>
-      <w:proofErr w:type="spellStart"/>
-      <w:r>
-        <w:t>Xp</w:t>
-      </w:r>
-      <w:proofErr w:type="spellEnd"/>
-      <w:r>
-        <w:t xml:space="preserve"> – number of </w:t>
-      </w:r>
-      <w:proofErr w:type="spellStart"/>
-      <w:r>
-        <w:t>xp</w:t>
-      </w:r>
-      <w:proofErr w:type="spellEnd"/>
-      <w:r>
-        <w:t xml:space="preserve"> points to get each time this smelting recipe is used</w:t>
+      <w:r>
+        <w:t>Xp – number of xp points to get each time this smelting recipe is used</w:t>
       </w:r>
     </w:p>
     <w:p>
       <w:pPr>
         <w:pStyle w:val="Heading2"/>
       </w:pPr>
+      <w:bookmarkStart w:id="17" w:name="_Toc534284942"/>
       <w:r>
         <w:t>Adding Tools</w:t>
       </w:r>
+      <w:bookmarkEnd w:id="17"/>
     </w:p>
     <w:p>
       <w:pPr>
@@ -8014,15 +7030,7 @@
         </w:numPr>
       </w:pPr>
       <w:r>
-        <w:t xml:space="preserve">Add tool material to </w:t>
-      </w:r>
-      <w:proofErr w:type="spellStart"/>
-      <w:r>
-        <w:t>ModItems</w:t>
-      </w:r>
-      <w:proofErr w:type="spellEnd"/>
-      <w:r>
-        <w:t>. Only needed if material is not already created.</w:t>
+        <w:t>Add tool material to ModItems. Only needed if material is not already created.</w:t>
       </w:r>
     </w:p>
     <w:p>
@@ -8034,27 +7042,14 @@
         </w:numPr>
       </w:pPr>
       <w:r>
-        <w:t xml:space="preserve">public static final </w:t>
-      </w:r>
-      <w:proofErr w:type="spellStart"/>
-      <w:r>
-        <w:t>ToolMaterial</w:t>
-      </w:r>
-      <w:proofErr w:type="spellEnd"/>
-      <w:r>
-        <w:t xml:space="preserve"> MATERIAL_</w:t>
+        <w:t>public static final ToolMaterial MATERIAL_</w:t>
       </w:r>
       <w:r>
         <w:t>&lt;MATERIAL&gt;</w:t>
       </w:r>
       <w:r>
-        <w:t xml:space="preserve"> = </w:t>
-      </w:r>
-      <w:proofErr w:type="spellStart"/>
-      <w:r>
-        <w:t>EnumHelper.addToolMaterial</w:t>
-      </w:r>
-      <w:proofErr w:type="spellEnd"/>
+        <w:t xml:space="preserve"> = EnumHelper.addToolMaterial</w:t>
+      </w:r>
       <w:r>
         <w:t>(&lt;name&gt;,</w:t>
       </w:r>
@@ -8062,35 +7057,19 @@
         <w:t xml:space="preserve"> </w:t>
       </w:r>
       <w:r>
-        <w:t>&lt;</w:t>
-      </w:r>
-      <w:proofErr w:type="spellStart"/>
-      <w:r>
-        <w:t>harves</w:t>
+        <w:t>&lt;harves</w:t>
       </w:r>
       <w:r>
         <w:t>t</w:t>
       </w:r>
       <w:r>
-        <w:t>Level</w:t>
-      </w:r>
-      <w:proofErr w:type="spellEnd"/>
-      <w:r>
-        <w:t>&gt;</w:t>
+        <w:t>Level&gt;</w:t>
       </w:r>
       <w:r>
         <w:t xml:space="preserve">, </w:t>
       </w:r>
       <w:r>
-        <w:t>&lt;</w:t>
-      </w:r>
-      <w:proofErr w:type="spellStart"/>
-      <w:r>
-        <w:t>maxUses</w:t>
-      </w:r>
-      <w:proofErr w:type="spellEnd"/>
-      <w:r>
-        <w:t>&gt;,</w:t>
+        <w:t>&lt;maxUses&gt;,</w:t>
       </w:r>
       <w:r>
         <w:t xml:space="preserve"> </w:t>
@@ -8108,15 +7087,7 @@
         <w:t xml:space="preserve">, </w:t>
       </w:r>
       <w:r>
-        <w:t>&lt;</w:t>
-      </w:r>
-      <w:proofErr w:type="spellStart"/>
-      <w:r>
-        <w:t>enchantability</w:t>
-      </w:r>
-      <w:proofErr w:type="spellEnd"/>
-      <w:r>
-        <w:t>&gt;)</w:t>
+        <w:t>&lt;enchantability&gt;)</w:t>
       </w:r>
       <w:r>
         <w:t>;</w:t>
@@ -8131,15 +7102,7 @@
         </w:numPr>
       </w:pPr>
       <w:r>
-        <w:t xml:space="preserve">Reference values can be found in </w:t>
-      </w:r>
-      <w:proofErr w:type="spellStart"/>
-      <w:r>
-        <w:t>ToolMaterial</w:t>
-      </w:r>
-      <w:proofErr w:type="spellEnd"/>
-      <w:r>
-        <w:t xml:space="preserve"> (ctrl + left click)</w:t>
+        <w:t>Reference values can be found in ToolMaterial (ctrl + left click)</w:t>
       </w:r>
     </w:p>
     <w:p>
@@ -8154,15 +7117,7 @@
         <w:t>Add tool Class. Only need</w:t>
       </w:r>
       <w:r>
-        <w:t>ed if basic Tool&lt;</w:t>
-      </w:r>
-      <w:proofErr w:type="spellStart"/>
-      <w:r>
-        <w:t>toolType</w:t>
-      </w:r>
-      <w:proofErr w:type="spellEnd"/>
-      <w:r>
-        <w:t>&gt;</w:t>
+        <w:t>ed if basic Tool&lt;toolType&gt;</w:t>
       </w:r>
       <w:r>
         <w:t xml:space="preserve"> class is insufficient.</w:t>
@@ -8177,31 +7132,7 @@
         </w:numPr>
       </w:pPr>
       <w:r>
-        <w:t xml:space="preserve">Constructor should take name and material and call super(material) as well as set </w:t>
-      </w:r>
-      <w:proofErr w:type="spellStart"/>
-      <w:r>
-        <w:t>UnlocalizedName</w:t>
-      </w:r>
-      <w:proofErr w:type="spellEnd"/>
-      <w:r>
-        <w:t xml:space="preserve">, </w:t>
-      </w:r>
-      <w:proofErr w:type="spellStart"/>
-      <w:r>
-        <w:t>RegistryName</w:t>
-      </w:r>
-      <w:proofErr w:type="spellEnd"/>
-      <w:r>
-        <w:t xml:space="preserve">, </w:t>
-      </w:r>
-      <w:proofErr w:type="spellStart"/>
-      <w:r>
-        <w:t>CreativeTab</w:t>
-      </w:r>
-      <w:proofErr w:type="spellEnd"/>
-      <w:r>
-        <w:t xml:space="preserve"> and add to ITEMS.</w:t>
+        <w:t>Constructor should take name and material and call super(material) as well as set UnlocalizedName, RegistryName, CreativeTab and add to ITEMS.</w:t>
       </w:r>
     </w:p>
     <w:p>
@@ -8224,19 +7155,9 @@
           <w:numId w:val="10"/>
         </w:numPr>
       </w:pPr>
-      <w:proofErr w:type="spellStart"/>
-      <w:r>
-        <w:t>registerModels</w:t>
-      </w:r>
-      <w:proofErr w:type="spellEnd"/>
-      <w:r>
-        <w:t xml:space="preserve"> should be called same as in </w:t>
-      </w:r>
-      <w:proofErr w:type="spellStart"/>
-      <w:r>
-        <w:t>ItemBase</w:t>
-      </w:r>
-      <w:proofErr w:type="spellEnd"/>
+      <w:r>
+        <w:t>registerModels should be called same as in ItemBase</w:t>
+      </w:r>
     </w:p>
     <w:p>
       <w:pPr>
@@ -8247,15 +7168,7 @@
         </w:numPr>
       </w:pPr>
       <w:r>
-        <w:t xml:space="preserve">Add tool to </w:t>
-      </w:r>
-      <w:proofErr w:type="spellStart"/>
-      <w:r>
-        <w:t>ModItems</w:t>
-      </w:r>
-      <w:proofErr w:type="spellEnd"/>
-      <w:r>
-        <w:t xml:space="preserve"> creating a new version of the previously implemented class.</w:t>
+        <w:t>Add tool to ModItems creating a new version of the previously implemented class.</w:t>
       </w:r>
     </w:p>
     <w:p>
@@ -8270,29 +7183,13 @@
         <w:t>public static final Item</w:t>
       </w:r>
       <w:r>
-        <w:t>&lt;</w:t>
-      </w:r>
-      <w:proofErr w:type="spellStart"/>
-      <w:r>
-        <w:t>toolType</w:t>
-      </w:r>
-      <w:proofErr w:type="spellEnd"/>
-      <w:r>
-        <w:t>&gt;</w:t>
+        <w:t>&lt;toolType&gt;</w:t>
       </w:r>
       <w:r>
         <w:t xml:space="preserve"> RUBY_SWORD = new </w:t>
       </w:r>
       <w:r>
-        <w:t>&lt;</w:t>
-      </w:r>
-      <w:proofErr w:type="spellStart"/>
-      <w:r>
-        <w:t>toolClass</w:t>
-      </w:r>
-      <w:proofErr w:type="spellEnd"/>
-      <w:r>
-        <w:t>&gt;(&lt;name&gt;</w:t>
+        <w:t>&lt;toolClass&gt;(&lt;name&gt;</w:t>
       </w:r>
       <w:r>
         <w:t xml:space="preserve">, </w:t>
@@ -8313,41 +7210,7 @@
         </w:numPr>
       </w:pPr>
       <w:r>
-        <w:t xml:space="preserve">Add tool </w:t>
-      </w:r>
-      <w:proofErr w:type="spellStart"/>
-      <w:r>
-        <w:t>json</w:t>
-      </w:r>
-      <w:proofErr w:type="spellEnd"/>
-      <w:r>
-        <w:t xml:space="preserve"> to </w:t>
-      </w:r>
-      <w:proofErr w:type="spellStart"/>
-      <w:proofErr w:type="gramStart"/>
-      <w:r>
-        <w:t>models.item</w:t>
-      </w:r>
-      <w:proofErr w:type="spellEnd"/>
-      <w:proofErr w:type="gramEnd"/>
-      <w:r>
-        <w:t xml:space="preserve"> and </w:t>
-      </w:r>
-      <w:proofErr w:type="spellStart"/>
-      <w:r>
-        <w:t>png</w:t>
-      </w:r>
-      <w:proofErr w:type="spellEnd"/>
-      <w:r>
-        <w:t xml:space="preserve"> to </w:t>
-      </w:r>
-      <w:proofErr w:type="spellStart"/>
-      <w:r>
-        <w:t>textures.items</w:t>
-      </w:r>
-      <w:proofErr w:type="spellEnd"/>
-      <w:r>
-        <w:t xml:space="preserve"> both named as &lt;name&gt;.&lt;extension&gt;</w:t>
+        <w:t>Add tool json to models.item and png to textures.items both named as &lt;name&gt;.&lt;extension&gt;</w:t>
       </w:r>
     </w:p>
     <w:p>
@@ -8359,23 +7222,7 @@
         </w:numPr>
       </w:pPr>
       <w:r>
-        <w:t xml:space="preserve">Add name line to language files: </w:t>
-      </w:r>
-      <w:proofErr w:type="gramStart"/>
-      <w:r>
-        <w:t>item.&lt;</w:t>
-      </w:r>
-      <w:proofErr w:type="spellStart"/>
-      <w:r>
-        <w:t>toolName</w:t>
-      </w:r>
-      <w:proofErr w:type="spellEnd"/>
-      <w:r>
-        <w:t>&gt;.name</w:t>
-      </w:r>
-      <w:proofErr w:type="gramEnd"/>
-      <w:r>
-        <w:t>=&lt;Tool Name&gt;</w:t>
+        <w:t>Add name line to language files: item.&lt;toolName&gt;.name=&lt;Tool Name&gt;</w:t>
       </w:r>
     </w:p>
     <w:p>
@@ -8394,9 +7241,11 @@
       <w:pPr>
         <w:pStyle w:val="Heading2"/>
       </w:pPr>
+      <w:bookmarkStart w:id="18" w:name="_Toc534284943"/>
       <w:r>
         <w:t>Adding Fluids</w:t>
       </w:r>
+      <w:bookmarkEnd w:id="18"/>
     </w:p>
     <w:p>
       <w:pPr>
@@ -8407,13 +7256,8 @@
         </w:numPr>
       </w:pPr>
       <w:r>
-        <w:t xml:space="preserve">OPTIONAL: create fluid specific class in fluids that extends </w:t>
-      </w:r>
-      <w:proofErr w:type="spellStart"/>
-      <w:r>
-        <w:t>FluidBase</w:t>
-      </w:r>
-      <w:proofErr w:type="spellEnd"/>
+        <w:t>OPTIONAL: create fluid specific class in fluids that extends FluidBase</w:t>
+      </w:r>
     </w:p>
     <w:p>
       <w:pPr>
@@ -8424,15 +7268,7 @@
         </w:numPr>
       </w:pPr>
       <w:r>
-        <w:t xml:space="preserve">Add fluid to </w:t>
-      </w:r>
-      <w:proofErr w:type="spellStart"/>
-      <w:r>
-        <w:t>ModFluids</w:t>
-      </w:r>
-      <w:proofErr w:type="spellEnd"/>
-      <w:r>
-        <w:t xml:space="preserve"> static declarations</w:t>
+        <w:t>Add fluid to ModFluids static declarations</w:t>
       </w:r>
     </w:p>
     <w:p>
@@ -8448,88 +7284,25 @@
         <w:t xml:space="preserve">public static final Fluid </w:t>
       </w:r>
       <w:r>
-        <w:t>&lt;FLUID_NAME&gt;= new &lt;</w:t>
-      </w:r>
-      <w:proofErr w:type="spellStart"/>
-      <w:proofErr w:type="gramStart"/>
-      <w:r>
-        <w:t>FluidClass</w:t>
-      </w:r>
-      <w:proofErr w:type="spellEnd"/>
-      <w:r>
-        <w:t>(</w:t>
-      </w:r>
-      <w:proofErr w:type="gramEnd"/>
-      <w:r>
-        <w:t>"</w:t>
-      </w:r>
-      <w:r>
-        <w:t>&lt;</w:t>
-      </w:r>
-      <w:proofErr w:type="spellStart"/>
-      <w:r>
-        <w:t>fluidName</w:t>
-      </w:r>
-      <w:proofErr w:type="spellEnd"/>
-      <w:r>
-        <w:t xml:space="preserve">", new </w:t>
-      </w:r>
-      <w:proofErr w:type="spellStart"/>
-      <w:r>
-        <w:t>ResourceLocation</w:t>
-      </w:r>
-      <w:proofErr w:type="spellEnd"/>
-      <w:r>
-        <w:t>(</w:t>
-      </w:r>
-      <w:proofErr w:type="spellStart"/>
-      <w:r>
-        <w:t>Reference.MOD_ID</w:t>
-      </w:r>
-      <w:proofErr w:type="spellEnd"/>
-      <w:r>
-        <w:t>, "fl</w:t>
-      </w:r>
-      <w:r>
-        <w:t>uids/&lt;</w:t>
-      </w:r>
-      <w:proofErr w:type="spellStart"/>
-      <w:r>
-        <w:t>fluidName</w:t>
-      </w:r>
-      <w:proofErr w:type="spellEnd"/>
-      <w:r>
-        <w:t>&gt;</w:t>
-      </w:r>
-      <w:r>
-        <w:t xml:space="preserve">_still"), new </w:t>
-      </w:r>
-      <w:proofErr w:type="spellStart"/>
-      <w:r>
-        <w:t>ResourceLocation</w:t>
-      </w:r>
-      <w:proofErr w:type="spellEnd"/>
-      <w:r>
-        <w:t>(</w:t>
-      </w:r>
-      <w:proofErr w:type="spellStart"/>
-      <w:r>
-        <w:t>Refe</w:t>
-      </w:r>
-      <w:r>
-        <w:t>rence.MOD_ID</w:t>
-      </w:r>
-      <w:proofErr w:type="spellEnd"/>
-      <w:r>
-        <w:t>, "fluids/&lt;</w:t>
-      </w:r>
-      <w:proofErr w:type="spellStart"/>
-      <w:r>
-        <w:t>fluidName</w:t>
-      </w:r>
-      <w:proofErr w:type="spellEnd"/>
-      <w:r>
-        <w:t>&gt;</w:t>
+        <w:t>&lt;FLUID_NAME&gt;= new &lt;FluidClass</w:t>
+      </w:r>
+      <w:r>
+        <w:t>("</w:t>
+      </w:r>
+      <w:r>
+        <w:t>&lt;fluidName</w:t>
+      </w:r>
+      <w:r>
+        <w:t>", new ResourceLocation(Reference.MOD_ID, "fl</w:t>
+      </w:r>
+      <w:r>
+        <w:t>uids/&lt;fluidName&gt;</w:t>
+      </w:r>
+      <w:r>
+        <w:t>_still"), new ResourceLocation(Refe</w:t>
+      </w:r>
+      <w:r>
+        <w:t>rence.MOD_ID, "fluids/&lt;fluidName&gt;</w:t>
       </w:r>
       <w:r>
         <w:t>_flow"));</w:t>
@@ -8544,15 +7317,7 @@
         </w:numPr>
       </w:pPr>
       <w:r>
-        <w:t xml:space="preserve">OPTIONAL: add fluid block to </w:t>
-      </w:r>
-      <w:proofErr w:type="spellStart"/>
-      <w:r>
-        <w:t>ModBlocks</w:t>
-      </w:r>
-      <w:proofErr w:type="spellEnd"/>
-      <w:r>
-        <w:t xml:space="preserve"> static declarations</w:t>
+        <w:t>OPTIONAL: add fluid block to ModBlocks static declarations</w:t>
       </w:r>
     </w:p>
     <w:p>
@@ -8564,59 +7329,22 @@
         </w:numPr>
       </w:pPr>
       <w:r>
-        <w:t xml:space="preserve">public static final </w:t>
-      </w:r>
-      <w:proofErr w:type="spellStart"/>
-      <w:r>
-        <w:t>BlockFluidBase</w:t>
-      </w:r>
-      <w:proofErr w:type="spellEnd"/>
-      <w:r>
-        <w:t xml:space="preserve"> </w:t>
+        <w:t xml:space="preserve">public static final BlockFluidBase </w:t>
       </w:r>
       <w:r>
         <w:t>&lt;FLUIDNAME&gt;</w:t>
       </w:r>
       <w:r>
-        <w:t xml:space="preserve">_BLOCK = new </w:t>
-      </w:r>
-      <w:proofErr w:type="spellStart"/>
-      <w:r>
-        <w:t>BlockFluidBase</w:t>
-      </w:r>
-      <w:proofErr w:type="spellEnd"/>
-      <w:r>
-        <w:t>("</w:t>
-      </w:r>
-      <w:r>
-        <w:t>&lt;</w:t>
-      </w:r>
-      <w:proofErr w:type="spellStart"/>
-      <w:r>
-        <w:t>fluidName</w:t>
-      </w:r>
-      <w:proofErr w:type="spellEnd"/>
-      <w:r>
-        <w:t>&gt;</w:t>
-      </w:r>
-      <w:r>
-        <w:t xml:space="preserve">", </w:t>
-      </w:r>
-      <w:proofErr w:type="spellStart"/>
-      <w:proofErr w:type="gramStart"/>
-      <w:r>
-        <w:t>ModFluids</w:t>
-      </w:r>
-      <w:proofErr w:type="spellEnd"/>
-      <w:r>
-        <w:t>.</w:t>
-      </w:r>
-      <w:r>
-        <w:t>&lt;</w:t>
-      </w:r>
-      <w:proofErr w:type="gramEnd"/>
-      <w:r>
-        <w:t>FLUID_NAME&gt;</w:t>
+        <w:t>_BLOCK = new BlockFluidBase("</w:t>
+      </w:r>
+      <w:r>
+        <w:t>&lt;fluidName&gt;</w:t>
+      </w:r>
+      <w:r>
+        <w:t>", ModFluids.</w:t>
+      </w:r>
+      <w:r>
+        <w:t>&lt;FLUID_NAME&gt;</w:t>
       </w:r>
       <w:r>
         <w:t>, Material.</w:t>
@@ -8637,31 +7365,7 @@
         </w:numPr>
       </w:pPr>
       <w:r>
-        <w:t xml:space="preserve">add </w:t>
-      </w:r>
-      <w:proofErr w:type="spellStart"/>
-      <w:r>
-        <w:t>blockstates</w:t>
-      </w:r>
-      <w:proofErr w:type="spellEnd"/>
-      <w:r>
-        <w:t xml:space="preserve"> </w:t>
-      </w:r>
-      <w:proofErr w:type="spellStart"/>
-      <w:r>
-        <w:t>json</w:t>
-      </w:r>
-      <w:proofErr w:type="spellEnd"/>
-      <w:r>
-        <w:t xml:space="preserve"> to </w:t>
-      </w:r>
-      <w:proofErr w:type="spellStart"/>
-      <w:r>
-        <w:t>blockstates</w:t>
-      </w:r>
-      <w:proofErr w:type="spellEnd"/>
-      <w:r>
-        <w:t xml:space="preserve"> package and textures to fluids package</w:t>
+        <w:t>add blockstates json to blockstates package and textures to fluids package</w:t>
       </w:r>
     </w:p>
     <w:p>
@@ -8673,18 +7377,8 @@
         </w:numPr>
       </w:pPr>
       <w:r>
-        <w:t xml:space="preserve">OPTIONAL: add block and item </w:t>
-      </w:r>
-      <w:proofErr w:type="spellStart"/>
-      <w:r>
-        <w:t>jsons</w:t>
-      </w:r>
-      <w:proofErr w:type="spellEnd"/>
-      <w:r>
-        <w:t xml:space="preserve"> to appropriate models packages if fluid block was made</w:t>
-      </w:r>
-      <w:bookmarkStart w:id="13" w:name="_GoBack"/>
-      <w:bookmarkEnd w:id="13"/>
+        <w:t>OPTIONAL: add block and item jsons to appropriate models packages if fluid block was made</w:t>
+      </w:r>
     </w:p>
     <w:sectPr>
       <w:pgSz w:w="12240" w:h="15840"/>
@@ -8697,7 +7391,7 @@
 </file>
 
 <file path=word/numbering.xml><?xml version="1.0" encoding="utf-8"?>
-<w:numbering xmlns:wpc="http://schemas.microsoft.com/office/word/2010/wordprocessingCanvas" xmlns:cx="http://schemas.microsoft.com/office/drawing/2014/chartex" xmlns:cx1="http://schemas.microsoft.com/office/drawing/2015/9/8/chartex" xmlns:cx2="http://schemas.microsoft.com/office/drawing/2015/10/21/chartex" xmlns:cx3="http://schemas.microsoft.com/office/drawing/2016/5/9/chartex" xmlns:cx4="http://schemas.microsoft.com/office/drawing/2016/5/10/chartex" xmlns:cx5="http://schemas.microsoft.com/office/drawing/2016/5/11/chartex" xmlns:cx6="http://schemas.microsoft.com/office/drawing/2016/5/12/chartex" xmlns:cx7="http://schemas.microsoft.com/office/drawing/2016/5/13/chartex" xmlns:cx8="http://schemas.microsoft.com/office/drawing/2016/5/14/chartex" xmlns:mc="http://schemas.openxmlformats.org/markup-compatibility/2006" xmlns:aink="http://schemas.microsoft.com/office/drawing/2016/ink" xmlns:am3d="http://schemas.microsoft.com/office/drawing/2017/model3d" xmlns:o="urn:schemas-microsoft-com:office:office" xmlns:r="http://schemas.openxmlformats.org/officeDocument/2006/relationships" xmlns:m="http://schemas.openxmlformats.org/officeDocument/2006/math" xmlns:v="urn:schemas-microsoft-com:vml" xmlns:wp14="http://schemas.microsoft.com/office/word/2010/wordprocessingDrawing" xmlns:wp="http://schemas.openxmlformats.org/drawingml/2006/wordprocessingDrawing" xmlns:w10="urn:schemas-microsoft-com:office:word" xmlns:w="http://schemas.openxmlformats.org/wordprocessingml/2006/main" xmlns:w14="http://schemas.microsoft.com/office/word/2010/wordml" xmlns:w15="http://schemas.microsoft.com/office/word/2012/wordml" xmlns:w16cid="http://schemas.microsoft.com/office/word/2016/wordml/cid" xmlns:w16se="http://schemas.microsoft.com/office/word/2015/wordml/symex" xmlns:wpg="http://schemas.microsoft.com/office/word/2010/wordprocessingGroup" xmlns:wpi="http://schemas.microsoft.com/office/word/2010/wordprocessingInk" xmlns:wne="http://schemas.microsoft.com/office/word/2006/wordml" xmlns:wps="http://schemas.microsoft.com/office/word/2010/wordprocessingShape" mc:Ignorable="w14 w15 w16se w16cid wp14">
+<w:numbering xmlns:wpc="http://schemas.microsoft.com/office/word/2010/wordprocessingCanvas" xmlns:mc="http://schemas.openxmlformats.org/markup-compatibility/2006" xmlns:o="urn:schemas-microsoft-com:office:office" xmlns:r="http://schemas.openxmlformats.org/officeDocument/2006/relationships" xmlns:m="http://schemas.openxmlformats.org/officeDocument/2006/math" xmlns:v="urn:schemas-microsoft-com:vml" xmlns:wp14="http://schemas.microsoft.com/office/word/2010/wordprocessingDrawing" xmlns:wp="http://schemas.openxmlformats.org/drawingml/2006/wordprocessingDrawing" xmlns:w10="urn:schemas-microsoft-com:office:word" xmlns:w="http://schemas.openxmlformats.org/wordprocessingml/2006/main" xmlns:w14="http://schemas.microsoft.com/office/word/2010/wordml" xmlns:w15="http://schemas.microsoft.com/office/word/2012/wordml" xmlns:wpg="http://schemas.microsoft.com/office/word/2010/wordprocessingGroup" xmlns:wpi="http://schemas.microsoft.com/office/word/2010/wordprocessingInk" xmlns:wne="http://schemas.microsoft.com/office/word/2006/wordml" xmlns:wps="http://schemas.microsoft.com/office/word/2010/wordprocessingShape" mc:Ignorable="w14 w15 wp14">
   <w:abstractNum w:abstractNumId="0" w15:restartNumberingAfterBreak="0">
     <w:nsid w:val="015374A8"/>
     <w:multiLevelType w:val="hybridMultilevel"/>
@@ -9806,7 +8500,7 @@
 </file>
 
 <file path=word/styles.xml><?xml version="1.0" encoding="utf-8"?>
-<w:styles xmlns:mc="http://schemas.openxmlformats.org/markup-compatibility/2006" xmlns:r="http://schemas.openxmlformats.org/officeDocument/2006/relationships" xmlns:w="http://schemas.openxmlformats.org/wordprocessingml/2006/main" xmlns:w14="http://schemas.microsoft.com/office/word/2010/wordml" xmlns:w15="http://schemas.microsoft.com/office/word/2012/wordml" xmlns:w16cid="http://schemas.microsoft.com/office/word/2016/wordml/cid" xmlns:w16se="http://schemas.microsoft.com/office/word/2015/wordml/symex" mc:Ignorable="w14 w15 w16se w16cid">
+<w:styles xmlns:mc="http://schemas.openxmlformats.org/markup-compatibility/2006" xmlns:r="http://schemas.openxmlformats.org/officeDocument/2006/relationships" xmlns:w="http://schemas.openxmlformats.org/wordprocessingml/2006/main" xmlns:w14="http://schemas.microsoft.com/office/word/2010/wordml" xmlns:w15="http://schemas.microsoft.com/office/word/2012/wordml" mc:Ignorable="w14 w15">
   <w:docDefaults>
     <w:rPrDefault>
       <w:rPr>
@@ -9822,7 +8516,7 @@
       </w:pPr>
     </w:pPrDefault>
   </w:docDefaults>
-  <w:latentStyles w:defLockedState="0" w:defUIPriority="99" w:defSemiHidden="0" w:defUnhideWhenUsed="0" w:defQFormat="0" w:count="375">
+  <w:latentStyles w:defLockedState="0" w:defUIPriority="99" w:defSemiHidden="0" w:defUnhideWhenUsed="0" w:defQFormat="0" w:count="371">
     <w:lsdException w:name="Normal" w:uiPriority="0" w:qFormat="1"/>
     <w:lsdException w:name="heading 1" w:uiPriority="9" w:qFormat="1"/>
     <w:lsdException w:name="heading 2" w:semiHidden="1" w:uiPriority="9" w:unhideWhenUsed="1" w:qFormat="1"/>
@@ -10194,10 +8888,6 @@
     <w:lsdException w:name="List Table 5 Dark Accent 6" w:uiPriority="50"/>
     <w:lsdException w:name="List Table 6 Colorful Accent 6" w:uiPriority="51"/>
     <w:lsdException w:name="List Table 7 Colorful Accent 6" w:uiPriority="52"/>
-    <w:lsdException w:name="Mention" w:semiHidden="1" w:unhideWhenUsed="1"/>
-    <w:lsdException w:name="Smart Hyperlink" w:semiHidden="1" w:unhideWhenUsed="1"/>
-    <w:lsdException w:name="Hashtag" w:semiHidden="1" w:unhideWhenUsed="1"/>
-    <w:lsdException w:name="Unresolved Mention" w:semiHidden="1" w:unhideWhenUsed="1"/>
   </w:latentStyles>
   <w:style w:type="paragraph" w:default="1" w:styleId="Normal">
     <w:name w:val="Normal"/>
@@ -10741,7 +9431,7 @@
 </file>
 
 <file path=customXml/itemProps1.xml><?xml version="1.0" encoding="utf-8"?>
-<ds:datastoreItem xmlns:ds="http://schemas.openxmlformats.org/officeDocument/2006/customXml" ds:itemID="{608F422F-3CDA-4D12-8046-7189E1EC8727}">
+<ds:datastoreItem xmlns:ds="http://schemas.openxmlformats.org/officeDocument/2006/customXml" ds:itemID="{2EB9D290-1BD0-4C40-9005-45CEF83248E9}">
   <ds:schemaRefs>
     <ds:schemaRef ds:uri="http://schemas.openxmlformats.org/officeDocument/2006/bibliography"/>
   </ds:schemaRefs>
